--- a/DOCUMENTACION/CU03 Gestionar Tarifa.docx
+++ b/DOCUMENTACION/CU03 Gestionar Tarifa.docx
@@ -1,8 +1,8 @@
 
 <file path=word/document.xml><?xml version="1.0" encoding="utf-8"?>
-<w:document xmlns:wpc="http://schemas.microsoft.com/office/word/2010/wordprocessingCanvas" xmlns:cx="http://schemas.microsoft.com/office/drawing/2014/chartex" xmlns:mc="http://schemas.openxmlformats.org/markup-compatibility/2006" xmlns:o="urn:schemas-microsoft-com:office:office" xmlns:r="http://schemas.openxmlformats.org/officeDocument/2006/relationships" xmlns:m="http://schemas.openxmlformats.org/officeDocument/2006/math" xmlns:v="urn:schemas-microsoft-com:vml" xmlns:wp14="http://schemas.microsoft.com/office/word/2010/wordprocessingDrawing" xmlns:wp="http://schemas.openxmlformats.org/drawingml/2006/wordprocessingDrawing" xmlns:w10="urn:schemas-microsoft-com:office:word" xmlns:w="http://schemas.openxmlformats.org/wordprocessingml/2006/main" xmlns:w14="http://schemas.microsoft.com/office/word/2010/wordml" xmlns:w15="http://schemas.microsoft.com/office/word/2012/wordml" xmlns:w16se="http://schemas.microsoft.com/office/word/2015/wordml/symex" xmlns:wpg="http://schemas.microsoft.com/office/word/2010/wordprocessingGroup" xmlns:wpi="http://schemas.microsoft.com/office/word/2010/wordprocessingInk" xmlns:wne="http://schemas.microsoft.com/office/word/2006/wordml" xmlns:wps="http://schemas.microsoft.com/office/word/2010/wordprocessingShape" mc:Ignorable="w14 w15 w16se wp14">
+<w:document xmlns:wpc="http://schemas.microsoft.com/office/word/2010/wordprocessingCanvas" xmlns:mo="http://schemas.microsoft.com/office/mac/office/2008/main" xmlns:mc="http://schemas.openxmlformats.org/markup-compatibility/2006" xmlns:mv="urn:schemas-microsoft-com:mac:vml" xmlns:o="urn:schemas-microsoft-com:office:office" xmlns:r="http://schemas.openxmlformats.org/officeDocument/2006/relationships" xmlns:m="http://schemas.openxmlformats.org/officeDocument/2006/math" xmlns:v="urn:schemas-microsoft-com:vml" xmlns:wp14="http://schemas.microsoft.com/office/word/2010/wordprocessingDrawing" xmlns:wp="http://schemas.openxmlformats.org/drawingml/2006/wordprocessingDrawing" xmlns:w10="urn:schemas-microsoft-com:office:word" xmlns:w="http://schemas.openxmlformats.org/wordprocessingml/2006/main" xmlns:w14="http://schemas.microsoft.com/office/word/2010/wordml" xmlns:wpg="http://schemas.microsoft.com/office/word/2010/wordprocessingGroup" xmlns:wpi="http://schemas.microsoft.com/office/word/2010/wordprocessingInk" xmlns:wne="http://schemas.microsoft.com/office/word/2006/wordml" xmlns:wps="http://schemas.microsoft.com/office/word/2010/wordprocessingShape" mc:Ignorable="w14 wp14">
   <w:body>
-    <w:p xmlns:wp14="http://schemas.microsoft.com/office/word/2010/wordml" wp14:textId="77777777">
+    <w:p>
       <w:pPr>
         <w:jc w:val="center"/>
         <w:rPr>
@@ -18,7 +18,7 @@
         <w:t>Especificaciones de casos de uso</w:t>
       </w:r>
     </w:p>
-    <w:p xmlns:wp14="http://schemas.microsoft.com/office/word/2010/wordml" wp14:noSpellErr="1" wp14:textId="6FC307E3">
+    <w:p>
       <w:pPr>
         <w:jc w:val="center"/>
         <w:rPr>
@@ -40,60 +40,39 @@
         <w:t>Gestionar Tarifa</w:t>
       </w:r>
     </w:p>
-    <w:p xmlns:wp14="http://schemas.microsoft.com/office/word/2010/wordml" wp14:noSpellErr="1" wp14:textId="6B8EB367">
+    <w:p>
       <w:pPr>
         <w:jc w:val="center"/>
         <w:rPr>
-          <w:color w:val="2E74B5" w:themeColor="accent1" w:themeTint="FF" w:themeShade="BF"/>
+          <w:color w:val="2E74B5" w:themeColor="accent1" w:themeShade="BF"/>
           <w:lang w:val="es-MX"/>
         </w:rPr>
       </w:pPr>
       <w:r>
         <w:rPr>
-          <w:color w:val="2E74B5" w:themeColor="accent1" w:themeTint="FF" w:themeShade="BF"/>
+          <w:color w:val="2E74B5" w:themeColor="accent1" w:themeShade="BF"/>
           <w:lang w:val="es-MX"/>
         </w:rPr>
-        <w:t>Última actualización: 0</w:t>
+        <w:t>Última actualización: 06/10/18</w:t>
       </w:r>
+    </w:p>
+    <w:p>
+      <w:pPr>
+        <w:jc w:val="center"/>
+        <w:rPr>
+          <w:color w:val="9CC2E5" w:themeColor="accent1" w:themeTint="99"/>
+          <w:lang w:val="es-MX"/>
+        </w:rPr>
+      </w:pPr>
       <w:r>
         <w:rPr>
-          <w:color w:val="2E74B5" w:themeColor="accent1" w:themeTint="FF" w:themeShade="BF"/>
+          <w:color w:val="9CC2E5" w:themeColor="accent1" w:themeTint="99"/>
           <w:lang w:val="es-MX"/>
         </w:rPr>
-        <w:t>6</w:t>
-      </w:r>
-      <w:r>
-        <w:rPr>
-          <w:color w:val="2E74B5" w:themeColor="accent1" w:themeTint="FF" w:themeShade="BF"/>
-          <w:lang w:val="es-MX"/>
-        </w:rPr>
-        <w:t>/10/18</w:t>
+        <w:t>Versión 0.1</w:t>
       </w:r>
     </w:p>
-    <w:p xmlns:wp14="http://schemas.microsoft.com/office/word/2010/wordml" wp14:noSpellErr="1" wp14:textId="29746B96">
-      <w:pPr>
-        <w:jc w:val="center"/>
-        <w:rPr>
-          <w:color w:val="9CC2E5" w:themeColor="accent1" w:themeTint="99" w:themeShade="FF"/>
-          <w:lang w:val="es-MX"/>
-        </w:rPr>
-      </w:pPr>
-      <w:r>
-        <w:rPr>
-          <w:color w:val="9CC2E5" w:themeColor="accent1" w:themeTint="99" w:themeShade="FF"/>
-          <w:lang w:val="es-MX"/>
-        </w:rPr>
-        <w:t>Versión 0.</w:t>
-      </w:r>
-      <w:r>
-        <w:rPr>
-          <w:color w:val="9CC2E5" w:themeColor="accent1" w:themeTint="99" w:themeShade="FF"/>
-          <w:lang w:val="es-MX"/>
-        </w:rPr>
-        <w:t>1</w:t>
-      </w:r>
-    </w:p>
-    <w:p xmlns:wp14="http://schemas.microsoft.com/office/word/2010/wordml" wp14:noSpellErr="1" wp14:textId="1EDC1932">
+    <w:p>
       <w:pPr>
         <w:jc w:val="center"/>
         <w:rPr>
@@ -104,18 +83,11 @@
         <w:rPr>
           <w:lang w:val="es-MX"/>
         </w:rPr>
-        <w:t>Responsables de la elaboración</w:t>
-      </w:r>
-      <w:r>
-        <w:rPr>
-          <w:lang w:val="es-MX"/>
-        </w:rPr>
-        <w:t xml:space="preserve">: </w:t>
+        <w:t xml:space="preserve">Responsables de la elaboración: </w:t>
       </w:r>
     </w:p>
-    <w:p w14:noSpellErr="1">
-      <w:pPr>
-        <w:pStyle w:val="Normal"/>
+    <w:p>
+      <w:pPr>
         <w:jc w:val="center"/>
         <w:rPr>
           <w:lang w:val="es-MX"/>
@@ -128,7 +100,7 @@
         <w:t>José Mauricio Araujo García</w:t>
       </w:r>
     </w:p>
-    <w:p xmlns:wp14="http://schemas.microsoft.com/office/word/2010/wordml" wp14:textId="77777777">
+    <w:p>
       <w:pPr>
         <w:jc w:val="center"/>
         <w:rPr>
@@ -148,7 +120,7 @@
         <w:t>Responsable de la organización (Patrocinador)</w:t>
       </w:r>
     </w:p>
-    <w:p xmlns:wp14="http://schemas.microsoft.com/office/word/2010/wordml" wp14:textId="77777777">
+    <w:p>
       <w:pPr>
         <w:jc w:val="center"/>
         <w:rPr>
@@ -168,7 +140,7 @@
         <w:t>Firma de los responsables (del equipo y patrocinador)</w:t>
       </w:r>
     </w:p>
-    <w:p xmlns:wp14="http://schemas.microsoft.com/office/word/2010/wordml" wp14:textId="77777777">
+    <w:p>
       <w:pPr>
         <w:jc w:val="center"/>
         <w:rPr>
@@ -176,11 +148,11 @@
         </w:rPr>
       </w:pPr>
     </w:p>
-    <w:p xmlns:wp14="http://schemas.microsoft.com/office/word/2010/wordml" wp14:noSpellErr="1" wp14:textId="473A7707">
+    <w:p>
       <w:pPr>
         <w:jc w:val="center"/>
         <w:rPr>
-          <w:color w:val="538135" w:themeColor="accent6" w:themeTint="FF" w:themeShade="BF"/>
+          <w:color w:val="538135" w:themeColor="accent6" w:themeShade="BF"/>
           <w:lang w:val="es-MX"/>
         </w:rPr>
       </w:pPr>
@@ -189,52 +161,17 @@
           <w:color w:val="FF0000"/>
           <w:lang w:val="es-MX"/>
         </w:rPr>
-        <w:t>“</w:t>
+        <w:t>“Gestionar tarifas”</w:t>
       </w:r>
       <w:r>
         <w:rPr>
-          <w:color w:val="FF0000"/>
+          <w:color w:val="538135" w:themeColor="accent6" w:themeShade="BF"/>
           <w:lang w:val="es-MX"/>
         </w:rPr>
-        <w:t>Gestionar tarifas</w:t>
-      </w:r>
-      <w:r>
-        <w:rPr>
-          <w:color w:val="FF0000"/>
-          <w:lang w:val="es-MX"/>
-        </w:rPr>
-        <w:t>”</w:t>
-      </w:r>
-      <w:r>
-        <w:rPr>
-          <w:color w:val="538135" w:themeColor="accent6" w:themeTint="FF" w:themeShade="BF"/>
-          <w:lang w:val="es-MX"/>
-        </w:rPr>
-        <w:t xml:space="preserve"> es el caso en el cual el </w:t>
-      </w:r>
-      <w:r>
-        <w:rPr>
-          <w:color w:val="538135" w:themeColor="accent6" w:themeTint="FF" w:themeShade="BF"/>
-          <w:lang w:val="es-MX"/>
-        </w:rPr>
-        <w:t xml:space="preserve">actor interactúa con la aplicación para asignar el costo por </w:t>
-      </w:r>
-      <w:r>
-        <w:rPr>
-          <w:color w:val="538135" w:themeColor="accent6" w:themeTint="FF" w:themeShade="BF"/>
-          <w:lang w:val="es-MX"/>
-        </w:rPr>
-        <w:t>kilómetro</w:t>
-      </w:r>
-      <w:r>
-        <w:rPr>
-          <w:color w:val="538135" w:themeColor="accent6" w:themeTint="FF" w:themeShade="BF"/>
-          <w:lang w:val="es-MX"/>
-        </w:rPr>
-        <w:t xml:space="preserve"> y establecer así la tarifa deseada.</w:t>
+        <w:t xml:space="preserve"> es el caso en el cual el actor interactúa con la aplicación para asignar el costo por kilómetro y establecer así la tarifa deseada.</w:t>
       </w:r>
     </w:p>
-    <w:p xmlns:wp14="http://schemas.microsoft.com/office/word/2010/wordml" wp14:textId="77777777">
+    <w:p>
       <w:pPr>
         <w:jc w:val="center"/>
         <w:rPr>
@@ -244,7 +181,7 @@
     </w:p>
     <w:tbl>
       <w:tblPr>
-        <w:tblStyle w:val="Tabladecuadrcula7concolores-nfasis6"/>
+        <w:tblStyle w:val="GridTable7ColorfulAccent6"/>
         <w:tblW w:w="0" w:type="auto"/>
         <w:tblLook w:val="04A0" w:firstRow="1" w:lastRow="0" w:firstColumn="1" w:lastColumn="0" w:noHBand="0" w:noVBand="1"/>
       </w:tblPr>
@@ -252,7 +189,7 @@
         <w:gridCol w:w="4414"/>
         <w:gridCol w:w="4414"/>
       </w:tblGrid>
-      <w:tr xmlns:wp14="http://schemas.microsoft.com/office/word/2010/wordml" wp14:textId="77777777">
+      <w:tr>
         <w:trPr>
           <w:cnfStyle w:val="100000000000" w:firstRow="1" w:lastRow="0" w:firstColumn="0" w:lastColumn="0" w:oddVBand="0" w:evenVBand="0" w:oddHBand="0" w:evenHBand="0" w:firstRowFirstColumn="0" w:firstRowLastColumn="0" w:lastRowFirstColumn="0" w:lastRowLastColumn="0"/>
         </w:trPr>
@@ -260,9 +197,8 @@
           <w:tcPr>
             <w:cnfStyle w:val="001000000100" w:firstRow="0" w:lastRow="0" w:firstColumn="1" w:lastColumn="0" w:oddVBand="0" w:evenVBand="0" w:oddHBand="0" w:evenHBand="0" w:firstRowFirstColumn="1" w:firstRowLastColumn="0" w:lastRowFirstColumn="0" w:lastRowLastColumn="0"/>
             <w:tcW w:w="4414" w:type="dxa"/>
-            <w:tcMar/>
           </w:tcPr>
-          <w:p wp14:textId="77777777">
+          <w:p>
             <w:pPr>
               <w:jc w:val="center"/>
               <w:rPr>
@@ -273,11 +209,9 @@
         </w:tc>
         <w:tc>
           <w:tcPr>
-            <w:cnfStyle w:val="000000000000" w:firstRow="0" w:lastRow="0" w:firstColumn="0" w:lastColumn="0" w:oddVBand="0" w:evenVBand="0" w:oddHBand="0" w:evenHBand="0" w:firstRowFirstColumn="0" w:firstRowLastColumn="0" w:lastRowFirstColumn="0" w:lastRowLastColumn="0"/>
             <w:tcW w:w="4414" w:type="dxa"/>
-            <w:tcMar/>
           </w:tcPr>
-          <w:p wp14:textId="77777777">
+          <w:p>
             <w:pPr>
               <w:jc w:val="center"/>
               <w:cnfStyle w:val="100000000000" w:firstRow="1" w:lastRow="0" w:firstColumn="0" w:lastColumn="0" w:oddVBand="0" w:evenVBand="0" w:oddHBand="0" w:evenHBand="0" w:firstRowFirstColumn="0" w:firstRowLastColumn="0" w:lastRowFirstColumn="0" w:lastRowLastColumn="0"/>
@@ -288,7 +222,7 @@
           </w:p>
         </w:tc>
       </w:tr>
-      <w:tr xmlns:wp14="http://schemas.microsoft.com/office/word/2010/wordml" wp14:textId="77777777">
+      <w:tr>
         <w:trPr>
           <w:cnfStyle w:val="000000100000" w:firstRow="0" w:lastRow="0" w:firstColumn="0" w:lastColumn="0" w:oddVBand="0" w:evenVBand="0" w:oddHBand="1" w:evenHBand="0" w:firstRowFirstColumn="0" w:firstRowLastColumn="0" w:lastRowFirstColumn="0" w:lastRowLastColumn="0"/>
         </w:trPr>
@@ -296,9 +230,8 @@
           <w:tcPr>
             <w:cnfStyle w:val="001000000000" w:firstRow="0" w:lastRow="0" w:firstColumn="1" w:lastColumn="0" w:oddVBand="0" w:evenVBand="0" w:oddHBand="0" w:evenHBand="0" w:firstRowFirstColumn="0" w:firstRowLastColumn="0" w:lastRowFirstColumn="0" w:lastRowLastColumn="0"/>
             <w:tcW w:w="4414" w:type="dxa"/>
-            <w:tcMar/>
           </w:tcPr>
-          <w:p wp14:textId="77777777">
+          <w:p>
             <w:pPr>
               <w:jc w:val="center"/>
               <w:rPr>
@@ -316,22 +249,20 @@
         </w:tc>
         <w:tc>
           <w:tcPr>
-            <w:cnfStyle w:val="000000000000" w:firstRow="0" w:lastRow="0" w:firstColumn="0" w:lastColumn="0" w:oddVBand="0" w:evenVBand="0" w:oddHBand="0" w:evenHBand="0" w:firstRowFirstColumn="0" w:firstRowLastColumn="0" w:lastRowFirstColumn="0" w:lastRowLastColumn="0"/>
             <w:tcW w:w="4414" w:type="dxa"/>
-            <w:tcMar/>
           </w:tcPr>
-          <w:p w14:noSpellErr="1" wp14:textId="2BFEE4D9">
+          <w:p>
             <w:pPr>
               <w:jc w:val="center"/>
               <w:cnfStyle w:val="000000100000" w:firstRow="0" w:lastRow="0" w:firstColumn="0" w:lastColumn="0" w:oddVBand="0" w:evenVBand="0" w:oddHBand="1" w:evenHBand="0" w:firstRowFirstColumn="0" w:firstRowLastColumn="0" w:lastRowFirstColumn="0" w:lastRowLastColumn="0"/>
               <w:rPr>
-                <w:color w:val="000000" w:themeColor="text1" w:themeTint="FF" w:themeShade="FF"/>
+                <w:color w:val="000000" w:themeColor="text1"/>
                 <w:lang w:val="es-MX"/>
               </w:rPr>
             </w:pPr>
             <w:r>
               <w:rPr>
-                <w:color w:val="000000" w:themeColor="text1" w:themeTint="FF" w:themeShade="FF"/>
+                <w:color w:val="000000" w:themeColor="text1"/>
                 <w:lang w:val="es-MX"/>
               </w:rPr>
               <w:t>El actor requiere ingresar credenciales</w:t>
@@ -339,14 +270,13 @@
           </w:p>
         </w:tc>
       </w:tr>
-      <w:tr xmlns:wp14="http://schemas.microsoft.com/office/word/2010/wordml" wp14:textId="77777777">
+      <w:tr>
         <w:tc>
           <w:tcPr>
             <w:cnfStyle w:val="001000000000" w:firstRow="0" w:lastRow="0" w:firstColumn="1" w:lastColumn="0" w:oddVBand="0" w:evenVBand="0" w:oddHBand="0" w:evenHBand="0" w:firstRowFirstColumn="0" w:firstRowLastColumn="0" w:lastRowFirstColumn="0" w:lastRowLastColumn="0"/>
             <w:tcW w:w="4414" w:type="dxa"/>
-            <w:tcMar/>
           </w:tcPr>
-          <w:p wp14:textId="77777777">
+          <w:p>
             <w:pPr>
               <w:jc w:val="center"/>
               <w:rPr>
@@ -357,11 +287,9 @@
         </w:tc>
         <w:tc>
           <w:tcPr>
-            <w:cnfStyle w:val="000000000000" w:firstRow="0" w:lastRow="0" w:firstColumn="0" w:lastColumn="0" w:oddVBand="0" w:evenVBand="0" w:oddHBand="0" w:evenHBand="0" w:firstRowFirstColumn="0" w:firstRowLastColumn="0" w:lastRowFirstColumn="0" w:lastRowLastColumn="0"/>
             <w:tcW w:w="4414" w:type="dxa"/>
-            <w:tcMar/>
           </w:tcPr>
-          <w:p wp14:textId="77777777">
+          <w:p>
             <w:pPr>
               <w:jc w:val="center"/>
               <w:cnfStyle w:val="000000000000" w:firstRow="0" w:lastRow="0" w:firstColumn="0" w:lastColumn="0" w:oddVBand="0" w:evenVBand="0" w:oddHBand="0" w:evenHBand="0" w:firstRowFirstColumn="0" w:firstRowLastColumn="0" w:lastRowFirstColumn="0" w:lastRowLastColumn="0"/>
@@ -374,7 +302,7 @@
         </w:tc>
       </w:tr>
     </w:tbl>
-    <w:p xmlns:wp14="http://schemas.microsoft.com/office/word/2010/wordml" wp14:textId="77777777">
+    <w:p>
       <w:pPr>
         <w:jc w:val="center"/>
         <w:rPr>
@@ -384,7 +312,7 @@
     </w:p>
     <w:tbl>
       <w:tblPr>
-        <w:tblStyle w:val="Tabladecuadrcula7concolores-nfasis6"/>
+        <w:tblStyle w:val="GridTable7ColorfulAccent6"/>
         <w:tblW w:w="0" w:type="auto"/>
         <w:tblLook w:val="04A0" w:firstRow="1" w:lastRow="0" w:firstColumn="1" w:lastColumn="0" w:noHBand="0" w:noVBand="1"/>
       </w:tblPr>
@@ -392,7 +320,7 @@
         <w:gridCol w:w="4414"/>
         <w:gridCol w:w="4414"/>
       </w:tblGrid>
-      <w:tr xmlns:wp14="http://schemas.microsoft.com/office/word/2010/wordml" wp14:textId="77777777">
+      <w:tr>
         <w:trPr>
           <w:cnfStyle w:val="100000000000" w:firstRow="1" w:lastRow="0" w:firstColumn="0" w:lastColumn="0" w:oddVBand="0" w:evenVBand="0" w:oddHBand="0" w:evenHBand="0" w:firstRowFirstColumn="0" w:firstRowLastColumn="0" w:lastRowFirstColumn="0" w:lastRowLastColumn="0"/>
         </w:trPr>
@@ -400,9 +328,8 @@
           <w:tcPr>
             <w:cnfStyle w:val="001000000100" w:firstRow="0" w:lastRow="0" w:firstColumn="1" w:lastColumn="0" w:oddVBand="0" w:evenVBand="0" w:oddHBand="0" w:evenHBand="0" w:firstRowFirstColumn="1" w:firstRowLastColumn="0" w:lastRowFirstColumn="0" w:lastRowLastColumn="0"/>
             <w:tcW w:w="4414" w:type="dxa"/>
-            <w:tcMar/>
           </w:tcPr>
-          <w:p wp14:textId="77777777">
+          <w:p>
             <w:pPr>
               <w:jc w:val="center"/>
               <w:rPr>
@@ -413,11 +340,9 @@
         </w:tc>
         <w:tc>
           <w:tcPr>
-            <w:cnfStyle w:val="000000000000" w:firstRow="0" w:lastRow="0" w:firstColumn="0" w:lastColumn="0" w:oddVBand="0" w:evenVBand="0" w:oddHBand="0" w:evenHBand="0" w:firstRowFirstColumn="0" w:firstRowLastColumn="0" w:lastRowFirstColumn="0" w:lastRowLastColumn="0"/>
             <w:tcW w:w="4414" w:type="dxa"/>
-            <w:tcMar/>
           </w:tcPr>
-          <w:p wp14:textId="77777777">
+          <w:p>
             <w:pPr>
               <w:jc w:val="center"/>
               <w:cnfStyle w:val="100000000000" w:firstRow="1" w:lastRow="0" w:firstColumn="0" w:lastColumn="0" w:oddVBand="0" w:evenVBand="0" w:oddHBand="0" w:evenHBand="0" w:firstRowFirstColumn="0" w:firstRowLastColumn="0" w:lastRowFirstColumn="0" w:lastRowLastColumn="0"/>
@@ -428,7 +353,7 @@
           </w:p>
         </w:tc>
       </w:tr>
-      <w:tr xmlns:wp14="http://schemas.microsoft.com/office/word/2010/wordml" wp14:textId="77777777">
+      <w:tr>
         <w:trPr>
           <w:cnfStyle w:val="000000100000" w:firstRow="0" w:lastRow="0" w:firstColumn="0" w:lastColumn="0" w:oddVBand="0" w:evenVBand="0" w:oddHBand="1" w:evenHBand="0" w:firstRowFirstColumn="0" w:firstRowLastColumn="0" w:lastRowFirstColumn="0" w:lastRowLastColumn="0"/>
         </w:trPr>
@@ -436,9 +361,8 @@
           <w:tcPr>
             <w:cnfStyle w:val="001000000000" w:firstRow="0" w:lastRow="0" w:firstColumn="1" w:lastColumn="0" w:oddVBand="0" w:evenVBand="0" w:oddHBand="0" w:evenHBand="0" w:firstRowFirstColumn="0" w:firstRowLastColumn="0" w:lastRowFirstColumn="0" w:lastRowLastColumn="0"/>
             <w:tcW w:w="4414" w:type="dxa"/>
-            <w:tcMar/>
           </w:tcPr>
-          <w:p wp14:textId="77777777">
+          <w:p>
             <w:pPr>
               <w:jc w:val="center"/>
               <w:rPr>
@@ -471,51 +395,34 @@
         </w:tc>
         <w:tc>
           <w:tcPr>
-            <w:cnfStyle w:val="000000000000" w:firstRow="0" w:lastRow="0" w:firstColumn="0" w:lastColumn="0" w:oddVBand="0" w:evenVBand="0" w:oddHBand="0" w:evenHBand="0" w:firstRowFirstColumn="0" w:firstRowLastColumn="0" w:lastRowFirstColumn="0" w:lastRowLastColumn="0"/>
             <w:tcW w:w="4414" w:type="dxa"/>
-            <w:tcMar/>
           </w:tcPr>
-          <w:p wp14:textId="6E6DE0FD">
+          <w:p>
             <w:pPr>
               <w:jc w:val="center"/>
               <w:cnfStyle w:val="000000100000" w:firstRow="0" w:lastRow="0" w:firstColumn="0" w:lastColumn="0" w:oddVBand="0" w:evenVBand="0" w:oddHBand="1" w:evenHBand="0" w:firstRowFirstColumn="0" w:firstRowLastColumn="0" w:lastRowFirstColumn="0" w:lastRowLastColumn="0"/>
               <w:rPr>
-                <w:color w:val="000000" w:themeColor="text1" w:themeTint="FF" w:themeShade="FF"/>
+                <w:color w:val="000000" w:themeColor="text1"/>
                 <w:lang w:val="es-MX"/>
               </w:rPr>
             </w:pPr>
             <w:r>
               <w:rPr>
-                <w:color w:val="000000" w:themeColor="text1" w:themeTint="FF" w:themeShade="FF"/>
-                <w:lang w:val="es-MX"/>
-              </w:rPr>
-              <w:t xml:space="preserve">El costo de </w:t>
-            </w:r>
-            <w:r>
-              <w:rPr>
-                <w:color w:val="000000" w:themeColor="text1" w:themeTint="FF" w:themeShade="FF"/>
-                <w:lang w:val="es-MX"/>
-              </w:rPr>
-              <w:t>la tarifa</w:t>
-            </w:r>
-            <w:r>
-              <w:rPr>
-                <w:color w:val="000000" w:themeColor="text1" w:themeTint="FF" w:themeShade="FF"/>
-                <w:lang w:val="es-MX"/>
-              </w:rPr>
-              <w:t xml:space="preserve"> es actualizado</w:t>
+                <w:color w:val="000000" w:themeColor="text1"/>
+                <w:lang w:val="es-MX"/>
+              </w:rPr>
+              <w:t>El costo de la tarifa es actualizado</w:t>
             </w:r>
           </w:p>
         </w:tc>
       </w:tr>
-      <w:tr xmlns:wp14="http://schemas.microsoft.com/office/word/2010/wordml" wp14:textId="77777777">
+      <w:tr>
         <w:tc>
           <w:tcPr>
             <w:cnfStyle w:val="001000000000" w:firstRow="0" w:lastRow="0" w:firstColumn="1" w:lastColumn="0" w:oddVBand="0" w:evenVBand="0" w:oddHBand="0" w:evenHBand="0" w:firstRowFirstColumn="0" w:firstRowLastColumn="0" w:lastRowFirstColumn="0" w:lastRowLastColumn="0"/>
             <w:tcW w:w="4414" w:type="dxa"/>
-            <w:tcMar/>
           </w:tcPr>
-          <w:p wp14:textId="77777777">
+          <w:p>
             <w:pPr>
               <w:jc w:val="center"/>
               <w:rPr>
@@ -526,16 +433,14 @@
         </w:tc>
         <w:tc>
           <w:tcPr>
-            <w:cnfStyle w:val="000000000000" w:firstRow="0" w:lastRow="0" w:firstColumn="0" w:lastColumn="0" w:oddVBand="0" w:evenVBand="0" w:oddHBand="0" w:evenHBand="0" w:firstRowFirstColumn="0" w:firstRowLastColumn="0" w:lastRowFirstColumn="0" w:lastRowLastColumn="0"/>
             <w:tcW w:w="4414" w:type="dxa"/>
-            <w:tcMar/>
           </w:tcPr>
-          <w:p wp14:textId="1A57976B">
+          <w:p>
             <w:pPr>
               <w:jc w:val="center"/>
               <w:cnfStyle w:val="000000000000" w:firstRow="0" w:lastRow="0" w:firstColumn="0" w:lastColumn="0" w:oddVBand="0" w:evenVBand="0" w:oddHBand="0" w:evenHBand="0" w:firstRowFirstColumn="0" w:firstRowLastColumn="0" w:lastRowFirstColumn="0" w:lastRowLastColumn="0"/>
               <w:rPr>
-                <w:color w:val="000000" w:themeColor="text1" w:themeTint="FF" w:themeShade="FF"/>
+                <w:color w:val="000000" w:themeColor="text1"/>
                 <w:lang w:val="es-MX"/>
               </w:rPr>
             </w:pPr>
@@ -543,9 +448,8 @@
         </w:tc>
       </w:tr>
     </w:tbl>
-    <w:p xmlns:wp14="http://schemas.microsoft.com/office/word/2010/wordml" wp14:textId="5DC3D89D">
-      <w:pPr>
-        <w:pStyle w:val="Normal"/>
+    <w:p>
+      <w:pPr>
         <w:jc w:val="center"/>
         <w:rPr>
           <w:lang w:val="es-MX"/>
@@ -554,7 +458,6 @@
     </w:p>
     <w:p>
       <w:pPr>
-        <w:pStyle w:val="Normal"/>
         <w:jc w:val="center"/>
         <w:rPr>
           <w:lang w:val="es-MX"/>
@@ -563,7 +466,7 @@
     </w:p>
     <w:tbl>
       <w:tblPr>
-        <w:tblStyle w:val="Tabladecuadrcula7concolores-nfasis6"/>
+        <w:tblStyle w:val="GridTable7ColorfulAccent6"/>
         <w:tblW w:w="0" w:type="auto"/>
         <w:tblLook w:val="04A0" w:firstRow="1" w:lastRow="0" w:firstColumn="1" w:lastColumn="0" w:noHBand="0" w:noVBand="1"/>
       </w:tblPr>
@@ -571,7 +474,7 @@
         <w:gridCol w:w="1985"/>
         <w:gridCol w:w="6843"/>
       </w:tblGrid>
-      <w:tr xmlns:wp14="http://schemas.microsoft.com/office/word/2010/wordml" wp14:textId="77777777">
+      <w:tr>
         <w:trPr>
           <w:cnfStyle w:val="100000000000" w:firstRow="1" w:lastRow="0" w:firstColumn="0" w:lastColumn="0" w:oddVBand="0" w:evenVBand="0" w:oddHBand="0" w:evenHBand="0" w:firstRowFirstColumn="0" w:firstRowLastColumn="0" w:lastRowFirstColumn="0" w:lastRowLastColumn="0"/>
         </w:trPr>
@@ -579,9 +482,8 @@
           <w:tcPr>
             <w:cnfStyle w:val="001000000100" w:firstRow="0" w:lastRow="0" w:firstColumn="1" w:lastColumn="0" w:oddVBand="0" w:evenVBand="0" w:oddHBand="0" w:evenHBand="0" w:firstRowFirstColumn="1" w:firstRowLastColumn="0" w:lastRowFirstColumn="0" w:lastRowLastColumn="0"/>
             <w:tcW w:w="1985" w:type="dxa"/>
-            <w:tcMar/>
           </w:tcPr>
-          <w:p wp14:textId="77777777">
+          <w:p>
             <w:pPr>
               <w:rPr>
                 <w:lang w:val="es-MX"/>
@@ -591,45 +493,15 @@
               <w:rPr>
                 <w:lang w:val="es-MX"/>
               </w:rPr>
-              <w:t>Flujo Básico “</w:t>
-            </w:r>
-            <w:proofErr w:type="spellStart"/>
-            <w:r>
-              <w:rPr>
-                <w:lang w:val="es-MX"/>
-              </w:rPr>
-              <w:t>Happy</w:t>
-            </w:r>
-            <w:proofErr w:type="spellEnd"/>
-            <w:r>
-              <w:rPr>
-                <w:lang w:val="es-MX"/>
-              </w:rPr>
-              <w:t xml:space="preserve"> </w:t>
-            </w:r>
-            <w:proofErr w:type="spellStart"/>
-            <w:r>
-              <w:rPr>
-                <w:lang w:val="es-MX"/>
-              </w:rPr>
-              <w:t>day</w:t>
-            </w:r>
-            <w:proofErr w:type="spellEnd"/>
-            <w:r>
-              <w:rPr>
-                <w:lang w:val="es-MX"/>
-              </w:rPr>
-              <w:t>”</w:t>
+              <w:t>Flujo Básico “Happy day”</w:t>
             </w:r>
           </w:p>
         </w:tc>
         <w:tc>
           <w:tcPr>
-            <w:cnfStyle w:val="000000000000" w:firstRow="0" w:lastRow="0" w:firstColumn="0" w:lastColumn="0" w:oddVBand="0" w:evenVBand="0" w:oddHBand="0" w:evenHBand="0" w:firstRowFirstColumn="0" w:firstRowLastColumn="0" w:lastRowFirstColumn="0" w:lastRowLastColumn="0"/>
             <w:tcW w:w="6843" w:type="dxa"/>
-            <w:tcMar/>
           </w:tcPr>
-          <w:p wp14:textId="77777777">
+          <w:p>
             <w:pPr>
               <w:cnfStyle w:val="100000000000" w:firstRow="1" w:lastRow="0" w:firstColumn="0" w:lastColumn="0" w:oddVBand="0" w:evenVBand="0" w:oddHBand="0" w:evenHBand="0" w:firstRowFirstColumn="0" w:firstRowLastColumn="0" w:lastRowFirstColumn="0" w:lastRowLastColumn="0"/>
               <w:rPr>
@@ -639,7 +511,7 @@
           </w:p>
         </w:tc>
       </w:tr>
-      <w:tr xmlns:wp14="http://schemas.microsoft.com/office/word/2010/wordml" wp14:textId="77777777">
+      <w:tr>
         <w:trPr>
           <w:cnfStyle w:val="000000100000" w:firstRow="0" w:lastRow="0" w:firstColumn="0" w:lastColumn="0" w:oddVBand="0" w:evenVBand="0" w:oddHBand="1" w:evenHBand="0" w:firstRowFirstColumn="0" w:firstRowLastColumn="0" w:lastRowFirstColumn="0" w:lastRowLastColumn="0"/>
         </w:trPr>
@@ -647,9 +519,8 @@
           <w:tcPr>
             <w:cnfStyle w:val="001000000000" w:firstRow="0" w:lastRow="0" w:firstColumn="1" w:lastColumn="0" w:oddVBand="0" w:evenVBand="0" w:oddHBand="0" w:evenHBand="0" w:firstRowFirstColumn="0" w:firstRowLastColumn="0" w:lastRowFirstColumn="0" w:lastRowLastColumn="0"/>
             <w:tcW w:w="1985" w:type="dxa"/>
-            <w:tcMar/>
           </w:tcPr>
-          <w:p wp14:textId="77777777">
+          <w:p>
             <w:pPr>
               <w:rPr>
                 <w:lang w:val="es-MX"/>
@@ -659,11 +530,9 @@
         </w:tc>
         <w:tc>
           <w:tcPr>
-            <w:cnfStyle w:val="000000000000" w:firstRow="0" w:lastRow="0" w:firstColumn="0" w:lastColumn="0" w:oddVBand="0" w:evenVBand="0" w:oddHBand="0" w:evenHBand="0" w:firstRowFirstColumn="0" w:firstRowLastColumn="0" w:lastRowFirstColumn="0" w:lastRowLastColumn="0"/>
             <w:tcW w:w="6843" w:type="dxa"/>
-            <w:tcMar/>
           </w:tcPr>
-          <w:p w14:noSpellErr="1" wp14:textId="4A296913">
+          <w:p>
             <w:pPr>
               <w:cnfStyle w:val="000000100000" w:firstRow="0" w:lastRow="0" w:firstColumn="0" w:lastColumn="0" w:oddVBand="0" w:evenVBand="0" w:oddHBand="1" w:evenHBand="0" w:firstRowFirstColumn="0" w:firstRowLastColumn="0" w:lastRowFirstColumn="0" w:lastRowLastColumn="0"/>
               <w:rPr>
@@ -674,93 +543,18 @@
               <w:rPr>
                 <w:lang w:val="es-MX"/>
               </w:rPr>
-              <w:t xml:space="preserve">1.1      Se mostrará en la pantalla la interfaz de (I-1) </w:t>
+              <w:t>1.1      Se mostrará en la pantalla la interfaz de (I-1) con 2 opciones: DEFINIR TARIFA, GESTIONAR TARIFA. El actor escoge “Gestionar tarifa” del flujo principal, se ejecuta el método (M-1). Si la actividad seleccionada es:</w:t>
             </w:r>
-            <w:r>
-              <w:rPr>
-                <w:lang w:val="es-MX"/>
-              </w:rPr>
-              <w:t>con</w:t>
-            </w:r>
-            <w:r>
-              <w:rPr>
-                <w:lang w:val="es-MX"/>
-              </w:rPr>
-              <w:t xml:space="preserve"> </w:t>
-            </w:r>
-            <w:r>
-              <w:rPr>
-                <w:lang w:val="es-MX"/>
-              </w:rPr>
-              <w:t xml:space="preserve">2 </w:t>
-            </w:r>
-            <w:r>
-              <w:rPr>
-                <w:lang w:val="es-MX"/>
-              </w:rPr>
-              <w:t xml:space="preserve">opciones: </w:t>
-            </w:r>
-            <w:r>
-              <w:rPr>
-                <w:lang w:val="es-MX"/>
-              </w:rPr>
-              <w:t>DEFINIR TARIFA</w:t>
-            </w:r>
-            <w:r>
-              <w:rPr>
-                <w:lang w:val="es-MX"/>
-              </w:rPr>
-              <w:t xml:space="preserve">, GESTIONAR </w:t>
-            </w:r>
-            <w:r>
-              <w:rPr>
-                <w:lang w:val="es-MX"/>
-              </w:rPr>
-              <w:t>TARIFA</w:t>
-            </w:r>
-            <w:r>
-              <w:rPr>
-                <w:lang w:val="es-MX"/>
-              </w:rPr>
-              <w:t xml:space="preserve">. El </w:t>
-            </w:r>
-            <w:r>
-              <w:rPr>
-                <w:lang w:val="es-MX"/>
-              </w:rPr>
-              <w:t>actor</w:t>
-            </w:r>
-            <w:r>
-              <w:rPr>
-                <w:lang w:val="es-MX"/>
-              </w:rPr>
-              <w:t xml:space="preserve"> escoge “</w:t>
-            </w:r>
-            <w:r>
-              <w:rPr>
-                <w:lang w:val="es-MX"/>
-              </w:rPr>
-              <w:t>Gestionar tarifa</w:t>
-            </w:r>
-            <w:r>
-              <w:rPr>
-                <w:lang w:val="es-MX"/>
-              </w:rPr>
-              <w:t>” del flujo principal, se ejecuta el método (M-1). Si la actividad seleccionada es:</w:t>
-            </w:r>
-          </w:p>
-          <w:p w14:noSpellErr="1" wp14:textId="7271388B">
+          </w:p>
+          <w:p>
             <w:pPr>
               <w:pStyle w:val="Prrafodelista"/>
               <w:numPr>
                 <w:ilvl w:val="1"/>
-                <w:numId w:val="12"/>
+                <w:numId w:val="3"/>
               </w:numPr>
               <w:cnfStyle w:val="000000100000" w:firstRow="0" w:lastRow="0" w:firstColumn="0" w:lastColumn="0" w:oddVBand="0" w:evenVBand="0" w:oddHBand="1" w:evenHBand="0" w:firstRowFirstColumn="0" w:firstRowLastColumn="0" w:lastRowFirstColumn="0" w:lastRowLastColumn="0"/>
               <w:rPr>
-                <w:color w:val="538135" w:themeColor="accent6" w:themeTint="FF" w:themeShade="BF"/>
-                <w:sz w:val="22"/>
-                <w:szCs w:val="22"/>
                 <w:lang w:val="es-MX"/>
               </w:rPr>
             </w:pPr>
@@ -773,7 +567,7 @@
           </w:p>
         </w:tc>
       </w:tr>
-      <w:tr xmlns:wp14="http://schemas.microsoft.com/office/word/2010/wordml" wp14:textId="77777777">
+      <w:tr>
         <w:trPr>
           <w:trHeight w:val="1467"/>
         </w:trPr>
@@ -781,9 +575,8 @@
           <w:tcPr>
             <w:cnfStyle w:val="001000000000" w:firstRow="0" w:lastRow="0" w:firstColumn="1" w:lastColumn="0" w:oddVBand="0" w:evenVBand="0" w:oddHBand="0" w:evenHBand="0" w:firstRowFirstColumn="0" w:firstRowLastColumn="0" w:lastRowFirstColumn="0" w:lastRowLastColumn="0"/>
             <w:tcW w:w="1985" w:type="dxa"/>
-            <w:tcMar/>
           </w:tcPr>
-          <w:p wp14:textId="77777777">
+          <w:p>
             <w:pPr>
               <w:rPr>
                 <w:lang w:val="es-MX"/>
@@ -793,11 +586,9 @@
         </w:tc>
         <w:tc>
           <w:tcPr>
-            <w:cnfStyle w:val="000000000000" w:firstRow="0" w:lastRow="0" w:firstColumn="0" w:lastColumn="0" w:oddVBand="0" w:evenVBand="0" w:oddHBand="0" w:evenHBand="0" w:firstRowFirstColumn="0" w:firstRowLastColumn="0" w:lastRowFirstColumn="0" w:lastRowLastColumn="0"/>
             <w:tcW w:w="6843" w:type="dxa"/>
-            <w:tcMar/>
           </w:tcPr>
-          <w:p w14:noSpellErr="1" wp14:textId="55C11FB6">
+          <w:p>
             <w:pPr>
               <w:cnfStyle w:val="000000000000" w:firstRow="0" w:lastRow="0" w:firstColumn="0" w:lastColumn="0" w:oddVBand="0" w:evenVBand="0" w:oddHBand="0" w:evenHBand="0" w:firstRowFirstColumn="0" w:firstRowLastColumn="0" w:lastRowFirstColumn="0" w:lastRowLastColumn="0"/>
               <w:rPr>
@@ -808,81 +599,27 @@
               <w:rPr>
                 <w:lang w:val="es-MX"/>
               </w:rPr>
-              <w:t>1.2      El actor es presentado con un</w:t>
+              <w:t xml:space="preserve">1.2      El actor es presentado con una pantalla </w:t>
             </w:r>
             <w:r>
               <w:rPr>
                 <w:lang w:val="es-MX"/>
               </w:rPr>
-              <w:t>a pantalla mostrando la información de la tarifa actual (E-3) y dos botones llamados "</w:t>
+              <w:t xml:space="preserve">(I-4) </w:t>
             </w:r>
             <w:r>
               <w:rPr>
                 <w:lang w:val="es-MX"/>
               </w:rPr>
-              <w:t>EDITAR” y “REGRESAR” (</w:t>
+              <w:t>mostrando la información de la tarifa actual (E-3) y dos botones llamados "EDITAR” y “REGRESAR” (I-2). El actor escoge “Editar”, se ejecuta el método (M-2). Si la actividad seleccionada es:</w:t>
             </w:r>
-            <w:r>
-              <w:rPr>
-                <w:lang w:val="es-MX"/>
-              </w:rPr>
-              <w:t>I-2).</w:t>
-            </w:r>
-            <w:r>
-              <w:rPr>
-                <w:lang w:val="es-MX"/>
-              </w:rPr>
-              <w:t xml:space="preserve"> </w:t>
-            </w:r>
-            <w:r>
-              <w:rPr>
-                <w:lang w:val="es-MX"/>
-              </w:rPr>
-              <w:t xml:space="preserve">El </w:t>
-            </w:r>
-            <w:r>
-              <w:rPr>
-                <w:lang w:val="es-MX"/>
-              </w:rPr>
-              <w:t>actor</w:t>
-            </w:r>
-            <w:r>
-              <w:rPr>
-                <w:lang w:val="es-MX"/>
-              </w:rPr>
-              <w:t xml:space="preserve"> escoge “</w:t>
-            </w:r>
-            <w:r>
-              <w:rPr>
-                <w:lang w:val="es-MX"/>
-              </w:rPr>
-              <w:t>Editar</w:t>
-            </w:r>
-            <w:r>
-              <w:rPr>
-                <w:lang w:val="es-MX"/>
-              </w:rPr>
-              <w:t>”, se ejecuta el método (M-</w:t>
-            </w:r>
-            <w:r>
-              <w:rPr>
-                <w:lang w:val="es-MX"/>
-              </w:rPr>
-              <w:t>2</w:t>
-            </w:r>
-            <w:r>
-              <w:rPr>
-                <w:lang w:val="es-MX"/>
-              </w:rPr>
-              <w:t>). Si la actividad seleccionada es:</w:t>
-            </w:r>
-          </w:p>
-          <w:p w14:noSpellErr="1" wp14:textId="1669D6A6">
+          </w:p>
+          <w:p>
             <w:pPr>
               <w:pStyle w:val="Prrafodelista"/>
               <w:numPr>
                 <w:ilvl w:val="0"/>
-                <w:numId w:val="7"/>
+                <w:numId w:val="10"/>
               </w:numPr>
               <w:cnfStyle w:val="000000000000" w:firstRow="0" w:lastRow="0" w:firstColumn="0" w:lastColumn="0" w:oddVBand="0" w:evenVBand="0" w:oddHBand="0" w:evenHBand="0" w:firstRowFirstColumn="0" w:firstRowLastColumn="0" w:lastRowFirstColumn="0" w:lastRowLastColumn="0"/>
               <w:rPr>
@@ -893,36 +630,12 @@
               <w:rPr>
                 <w:lang w:val="es-MX"/>
               </w:rPr>
-              <w:t xml:space="preserve">1.2.1 </w:t>
-            </w:r>
-            <w:r>
-              <w:rPr>
-                <w:lang w:val="es-MX"/>
-              </w:rPr>
-              <w:t>REGRESAR</w:t>
-            </w:r>
-            <w:r>
-              <w:rPr>
-                <w:lang w:val="es-MX"/>
-              </w:rPr>
-              <w:t xml:space="preserve"> se ejecuta 4.1 “</w:t>
-            </w:r>
-            <w:r>
-              <w:rPr>
-                <w:lang w:val="es-MX"/>
-              </w:rPr>
-              <w:t>Regresar</w:t>
-            </w:r>
-            <w:r>
-              <w:rPr>
-                <w:lang w:val="es-MX"/>
-              </w:rPr>
-              <w:t>”.</w:t>
+              <w:t>1.2.1 REGRESAR se ejecuta 4.1 “Regresar”.</w:t>
             </w:r>
           </w:p>
         </w:tc>
       </w:tr>
-      <w:tr xmlns:wp14="http://schemas.microsoft.com/office/word/2010/wordml" wp14:textId="77777777">
+      <w:tr>
         <w:trPr>
           <w:cnfStyle w:val="000000100000" w:firstRow="0" w:lastRow="0" w:firstColumn="0" w:lastColumn="0" w:oddVBand="0" w:evenVBand="0" w:oddHBand="1" w:evenHBand="0" w:firstRowFirstColumn="0" w:firstRowLastColumn="0" w:lastRowFirstColumn="0" w:lastRowLastColumn="0"/>
         </w:trPr>
@@ -930,9 +643,8 @@
           <w:tcPr>
             <w:cnfStyle w:val="001000000000" w:firstRow="0" w:lastRow="0" w:firstColumn="1" w:lastColumn="0" w:oddVBand="0" w:evenVBand="0" w:oddHBand="0" w:evenHBand="0" w:firstRowFirstColumn="0" w:firstRowLastColumn="0" w:lastRowFirstColumn="0" w:lastRowLastColumn="0"/>
             <w:tcW w:w="1985" w:type="dxa"/>
-            <w:tcMar/>
           </w:tcPr>
-          <w:p wp14:textId="77777777">
+          <w:p>
             <w:pPr>
               <w:jc w:val="left"/>
               <w:rPr>
@@ -943,11 +655,9 @@
         </w:tc>
         <w:tc>
           <w:tcPr>
-            <w:cnfStyle w:val="000000000000" w:firstRow="0" w:lastRow="0" w:firstColumn="0" w:lastColumn="0" w:oddVBand="0" w:evenVBand="0" w:oddHBand="0" w:evenHBand="0" w:firstRowFirstColumn="0" w:firstRowLastColumn="0" w:lastRowFirstColumn="0" w:lastRowLastColumn="0"/>
             <w:tcW w:w="6843" w:type="dxa"/>
-            <w:tcMar/>
           </w:tcPr>
-          <w:p w14:noSpellErr="1" wp14:textId="3F061A17">
+          <w:p>
             <w:pPr>
               <w:cnfStyle w:val="000000100000" w:firstRow="0" w:lastRow="0" w:firstColumn="0" w:lastColumn="0" w:oddVBand="0" w:evenVBand="0" w:oddHBand="1" w:evenHBand="0" w:firstRowFirstColumn="0" w:firstRowLastColumn="0" w:lastRowFirstColumn="0" w:lastRowLastColumn="0"/>
               <w:rPr>
@@ -958,57 +668,18 @@
               <w:rPr>
                 <w:lang w:val="es-MX"/>
               </w:rPr>
-              <w:t xml:space="preserve">1.3    </w:t>
+              <w:t>1.3    Se muestra una pantalla con dos áreas de texto editables (E-1) en la cual aparece el costo actual por kilómetro (I-2). El actor escoge “Aceptar”. Si la actividad seleccionada es:</w:t>
             </w:r>
-            <w:r>
-              <w:rPr>
-                <w:lang w:val="es-MX"/>
-              </w:rPr>
-              <w:t xml:space="preserve">Se muestra una pantalla con </w:t>
-            </w:r>
-            <w:r>
-              <w:rPr>
-                <w:lang w:val="es-MX"/>
-              </w:rPr>
-              <w:t>dos áreas</w:t>
-            </w:r>
-            <w:r>
-              <w:rPr>
-                <w:lang w:val="es-MX"/>
-              </w:rPr>
-              <w:t xml:space="preserve"> de texto editables (E-1) en la </w:t>
-            </w:r>
-            <w:r>
-              <w:rPr>
-                <w:lang w:val="es-MX"/>
-              </w:rPr>
-              <w:t>cual</w:t>
-            </w:r>
-            <w:r>
-              <w:rPr>
-                <w:lang w:val="es-MX"/>
-              </w:rPr>
-              <w:t xml:space="preserve"> aparece el costo actual por kilómetro (I-2)</w:t>
-            </w:r>
-            <w:r>
-              <w:rPr>
-                <w:lang w:val="es-MX"/>
-              </w:rPr>
-              <w:t>. El actor escoge “Aceptar”. Si la actividad seleccionada es:</w:t>
-            </w:r>
-          </w:p>
-          <w:p wp14:textId="45CB72FB">
+          </w:p>
+          <w:p>
             <w:pPr>
               <w:pStyle w:val="Prrafodelista"/>
               <w:numPr>
                 <w:ilvl w:val="0"/>
-                <w:numId w:val="14"/>
+                <w:numId w:val="1"/>
               </w:numPr>
               <w:cnfStyle w:val="000000100000" w:firstRow="0" w:lastRow="0" w:firstColumn="0" w:lastColumn="0" w:oddVBand="0" w:evenVBand="0" w:oddHBand="1" w:evenHBand="0" w:firstRowFirstColumn="0" w:firstRowLastColumn="0" w:lastRowFirstColumn="0" w:lastRowLastColumn="0"/>
               <w:rPr>
-                <w:color w:val="538135" w:themeColor="accent6" w:themeTint="FF" w:themeShade="BF"/>
-                <w:sz w:val="22"/>
-                <w:szCs w:val="22"/>
                 <w:lang w:val="es-MX"/>
               </w:rPr>
             </w:pPr>
@@ -1016,19 +687,19 @@
               <w:rPr>
                 <w:lang w:val="es-MX"/>
               </w:rPr>
+              <w:lastRenderedPageBreak/>
               <w:t xml:space="preserve">  1.3.1 CANCELAR, se ejecuta 4.1 “Cancelar”.</w:t>
             </w:r>
           </w:p>
         </w:tc>
       </w:tr>
-      <w:tr xmlns:wp14="http://schemas.microsoft.com/office/word/2010/wordml" wp14:textId="77777777">
+      <w:tr>
         <w:tc>
           <w:tcPr>
             <w:cnfStyle w:val="001000000000" w:firstRow="0" w:lastRow="0" w:firstColumn="1" w:lastColumn="0" w:oddVBand="0" w:evenVBand="0" w:oddHBand="0" w:evenHBand="0" w:firstRowFirstColumn="0" w:firstRowLastColumn="0" w:lastRowFirstColumn="0" w:lastRowLastColumn="0"/>
             <w:tcW w:w="1985" w:type="dxa"/>
-            <w:tcMar/>
           </w:tcPr>
-          <w:p wp14:textId="77777777">
+          <w:p>
             <w:pPr>
               <w:rPr>
                 <w:lang w:val="es-MX"/>
@@ -1038,11 +709,9 @@
         </w:tc>
         <w:tc>
           <w:tcPr>
-            <w:cnfStyle w:val="000000000000" w:firstRow="0" w:lastRow="0" w:firstColumn="0" w:lastColumn="0" w:oddVBand="0" w:evenVBand="0" w:oddHBand="0" w:evenHBand="0" w:firstRowFirstColumn="0" w:firstRowLastColumn="0" w:lastRowFirstColumn="0" w:lastRowLastColumn="0"/>
             <w:tcW w:w="6843" w:type="dxa"/>
-            <w:tcMar/>
           </w:tcPr>
-          <w:p w14:noSpellErr="1" wp14:textId="1CFAE7D2">
+          <w:p>
             <w:pPr>
               <w:cnfStyle w:val="000000000000" w:firstRow="0" w:lastRow="0" w:firstColumn="0" w:lastColumn="0" w:oddVBand="0" w:evenVBand="0" w:oddHBand="0" w:evenHBand="0" w:firstRowFirstColumn="0" w:firstRowLastColumn="0" w:lastRowFirstColumn="0" w:lastRowLastColumn="0"/>
               <w:rPr>
@@ -1053,26 +722,20 @@
               <w:rPr>
                 <w:lang w:val="es-MX"/>
               </w:rPr>
-              <w:t>1.4       Al aceptar</w:t>
-            </w:r>
-            <w:r>
-              <w:rPr>
-                <w:lang w:val="es-MX"/>
-              </w:rPr>
-              <w:t xml:space="preserve">, los datos son actualizados en la base de datos (E-2) y el actor regresa al menú (I-1). </w:t>
+              <w:t xml:space="preserve">1.4       Al aceptar, los datos son actualizados en la base de datos (E-2) y el actor regresa al menú (I-1). </w:t>
             </w:r>
           </w:p>
         </w:tc>
       </w:tr>
     </w:tbl>
-    <w:p xmlns:wp14="http://schemas.microsoft.com/office/word/2010/wordml" wp14:textId="77777777">
+    <w:p>
       <w:pPr>
         <w:rPr>
           <w:lang w:val="es-MX"/>
         </w:rPr>
       </w:pPr>
     </w:p>
-    <w:p xmlns:wp14="http://schemas.microsoft.com/office/word/2010/wordml" wp14:textId="77777777">
+    <w:p>
       <w:pPr>
         <w:rPr>
           <w:lang w:val="es-MX"/>
@@ -1081,7 +744,7 @@
     </w:p>
     <w:tbl>
       <w:tblPr>
-        <w:tblStyle w:val="Tabladecuadrcula7concolores-nfasis4"/>
+        <w:tblStyle w:val="GridTable7ColorfulAccent4"/>
         <w:tblW w:w="0" w:type="auto"/>
         <w:tblLook w:val="04A0" w:firstRow="1" w:lastRow="0" w:firstColumn="1" w:lastColumn="0" w:noHBand="0" w:noVBand="1"/>
       </w:tblPr>
@@ -1089,7 +752,7 @@
         <w:gridCol w:w="1985"/>
         <w:gridCol w:w="6843"/>
       </w:tblGrid>
-      <w:tr xmlns:wp14="http://schemas.microsoft.com/office/word/2010/wordml" wp14:textId="77777777">
+      <w:tr>
         <w:trPr>
           <w:cnfStyle w:val="100000000000" w:firstRow="1" w:lastRow="0" w:firstColumn="0" w:lastColumn="0" w:oddVBand="0" w:evenVBand="0" w:oddHBand="0" w:evenHBand="0" w:firstRowFirstColumn="0" w:firstRowLastColumn="0" w:lastRowFirstColumn="0" w:lastRowLastColumn="0"/>
         </w:trPr>
@@ -1097,9 +760,8 @@
           <w:tcPr>
             <w:cnfStyle w:val="001000000100" w:firstRow="0" w:lastRow="0" w:firstColumn="1" w:lastColumn="0" w:oddVBand="0" w:evenVBand="0" w:oddHBand="0" w:evenHBand="0" w:firstRowFirstColumn="1" w:firstRowLastColumn="0" w:lastRowFirstColumn="0" w:lastRowLastColumn="0"/>
             <w:tcW w:w="1985" w:type="dxa"/>
-            <w:tcMar/>
           </w:tcPr>
-          <w:p wp14:textId="77777777">
+          <w:p>
             <w:pPr>
               <w:rPr>
                 <w:lang w:val="es-MX"/>
@@ -1115,11 +777,9 @@
         </w:tc>
         <w:tc>
           <w:tcPr>
-            <w:cnfStyle w:val="000000000000" w:firstRow="0" w:lastRow="0" w:firstColumn="0" w:lastColumn="0" w:oddVBand="0" w:evenVBand="0" w:oddHBand="0" w:evenHBand="0" w:firstRowFirstColumn="0" w:firstRowLastColumn="0" w:lastRowFirstColumn="0" w:lastRowLastColumn="0"/>
             <w:tcW w:w="6843" w:type="dxa"/>
-            <w:tcMar/>
           </w:tcPr>
-          <w:p wp14:textId="77777777">
+          <w:p>
             <w:pPr>
               <w:cnfStyle w:val="100000000000" w:firstRow="1" w:lastRow="0" w:firstColumn="0" w:lastColumn="0" w:oddVBand="0" w:evenVBand="0" w:oddHBand="0" w:evenHBand="0" w:firstRowFirstColumn="0" w:firstRowLastColumn="0" w:lastRowFirstColumn="0" w:lastRowLastColumn="0"/>
               <w:rPr>
@@ -1129,7 +789,7 @@
           </w:p>
         </w:tc>
       </w:tr>
-      <w:tr xmlns:wp14="http://schemas.microsoft.com/office/word/2010/wordml" wp14:textId="77777777">
+      <w:tr>
         <w:trPr>
           <w:cnfStyle w:val="000000100000" w:firstRow="0" w:lastRow="0" w:firstColumn="0" w:lastColumn="0" w:oddVBand="0" w:evenVBand="0" w:oddHBand="1" w:evenHBand="0" w:firstRowFirstColumn="0" w:firstRowLastColumn="0" w:lastRowFirstColumn="0" w:lastRowLastColumn="0"/>
         </w:trPr>
@@ -1137,9 +797,8 @@
           <w:tcPr>
             <w:cnfStyle w:val="001000000000" w:firstRow="0" w:lastRow="0" w:firstColumn="1" w:lastColumn="0" w:oddVBand="0" w:evenVBand="0" w:oddHBand="0" w:evenHBand="0" w:firstRowFirstColumn="0" w:firstRowLastColumn="0" w:lastRowFirstColumn="0" w:lastRowLastColumn="0"/>
             <w:tcW w:w="1985" w:type="dxa"/>
-            <w:tcMar/>
           </w:tcPr>
-          <w:p w14:noSpellErr="1" wp14:textId="18318095">
+          <w:p>
             <w:pPr>
               <w:rPr>
                 <w:lang w:val="es-MX"/>
@@ -1149,25 +808,16 @@
               <w:rPr>
                 <w:lang w:val="es-MX"/>
               </w:rPr>
-              <w:t xml:space="preserve">Definir </w:t>
-            </w:r>
-            <w:r>
-              <w:rPr>
-                <w:lang w:val="es-MX"/>
-              </w:rPr>
-              <w:t>tarifa</w:t>
+              <w:t>Definir tarifa</w:t>
             </w:r>
           </w:p>
         </w:tc>
         <w:tc>
           <w:tcPr>
-            <w:cnfStyle w:val="000000000000" w:firstRow="0" w:lastRow="0" w:firstColumn="0" w:lastColumn="0" w:oddVBand="0" w:evenVBand="0" w:oddHBand="0" w:evenHBand="0" w:firstRowFirstColumn="0" w:firstRowLastColumn="0" w:lastRowFirstColumn="0" w:lastRowLastColumn="0"/>
             <w:tcW w:w="6843" w:type="dxa"/>
-            <w:tcMar/>
           </w:tcPr>
-          <w:p wp14:textId="79C3A1FE">
-            <w:pPr>
-              <w:pStyle w:val="Normal"/>
+          <w:p>
+            <w:pPr>
               <w:cnfStyle w:val="000000100000" w:firstRow="0" w:lastRow="0" w:firstColumn="0" w:lastColumn="0" w:oddVBand="0" w:evenVBand="0" w:oddHBand="1" w:evenHBand="0" w:firstRowFirstColumn="0" w:firstRowLastColumn="0" w:lastRowFirstColumn="0" w:lastRowLastColumn="0"/>
               <w:rPr>
                 <w:lang w:val="es-MX"/>
@@ -1177,59 +827,19 @@
               <w:rPr>
                 <w:lang w:val="es-MX"/>
               </w:rPr>
-              <w:t xml:space="preserve">2.1 </w:t>
+              <w:t>2.1      El actor es presentado con una interfaz(I-3), la cual tiene un “spinner” y un área de texto (E-1) para introducir el costo por kilómetro, y dos botones llamados “ACEPTAR” Y “CANCELAR”. El actor escoge “Aceptar”, se ejecuta el método (M-3) y regresa a la interfaz anterior (E-2). El actor escoge “Aceptar”. Si la actividad seleccionada es:</w:t>
             </w:r>
-            <w:r>
-              <w:rPr>
-                <w:lang w:val="es-MX"/>
-              </w:rPr>
-              <w:t xml:space="preserve">     El actor es presentado con una interfaz(I-3), la cual tiene un “</w:t>
-            </w:r>
-            <w:proofErr w:type="spellStart"/>
-            <w:r>
-              <w:rPr>
-                <w:lang w:val="es-MX"/>
-              </w:rPr>
-              <w:t>spinner</w:t>
-            </w:r>
-            <w:proofErr w:type="spellEnd"/>
-            <w:r>
-              <w:rPr>
-                <w:lang w:val="es-MX"/>
-              </w:rPr>
-              <w:t xml:space="preserve">” y un área de texto (E-1) para introducir el costo por </w:t>
-            </w:r>
-            <w:r>
-              <w:rPr>
-                <w:lang w:val="es-MX"/>
-              </w:rPr>
-              <w:t>kilómetro, y</w:t>
-            </w:r>
-            <w:r>
-              <w:rPr>
-                <w:lang w:val="es-MX"/>
-              </w:rPr>
-              <w:t xml:space="preserve"> dos botones llamados “ACEPTAR” Y “CANCELAR”. El actor escoge “Aceptar”, se ejecuta el método (M-3) y regresa a la interfaz anterior (E-2). </w:t>
-            </w:r>
-            <w:r>
-              <w:rPr>
-                <w:lang w:val="es-MX"/>
-              </w:rPr>
-              <w:t>El actor escoge “Aceptar”. Si la actividad seleccionada es:</w:t>
-            </w:r>
-          </w:p>
-          <w:p wp14:textId="6C572644">
+          </w:p>
+          <w:p>
             <w:pPr>
               <w:pStyle w:val="Prrafodelista"/>
               <w:numPr>
                 <w:ilvl w:val="0"/>
-                <w:numId w:val="14"/>
+                <w:numId w:val="1"/>
               </w:numPr>
               <w:cnfStyle w:val="000000100000" w:firstRow="0" w:lastRow="0" w:firstColumn="0" w:lastColumn="0" w:oddVBand="0" w:evenVBand="0" w:oddHBand="1" w:evenHBand="0" w:firstRowFirstColumn="0" w:firstRowLastColumn="0" w:lastRowFirstColumn="0" w:lastRowLastColumn="0"/>
               <w:rPr>
-                <w:color w:val="538135" w:themeColor="accent6" w:themeTint="FF" w:themeShade="BF"/>
-                <w:sz w:val="22"/>
-                <w:szCs w:val="22"/>
+                <w:color w:val="538135" w:themeColor="accent6" w:themeShade="BF"/>
                 <w:lang w:val="es-MX"/>
               </w:rPr>
             </w:pPr>
@@ -1237,75 +847,30 @@
               <w:rPr>
                 <w:lang w:val="es-MX"/>
               </w:rPr>
-              <w:t xml:space="preserve">  </w:t>
-            </w:r>
-            <w:r>
-              <w:rPr>
-                <w:lang w:val="es-MX"/>
-              </w:rPr>
-              <w:t>2</w:t>
-            </w:r>
-            <w:r>
-              <w:rPr>
-                <w:lang w:val="es-MX"/>
-              </w:rPr>
-              <w:t>.1</w:t>
-            </w:r>
-            <w:r>
-              <w:rPr>
-                <w:lang w:val="es-MX"/>
-              </w:rPr>
-              <w:t>.2</w:t>
-            </w:r>
-            <w:r>
-              <w:rPr>
-                <w:lang w:val="es-MX"/>
-              </w:rPr>
-              <w:t xml:space="preserve"> CANCELAR, se ejecuta 4.1 “Cancelar”.</w:t>
+              <w:t xml:space="preserve">  2.1.2 CANCELAR, se ejecuta 4.1 “Cancelar”.</w:t>
             </w:r>
           </w:p>
         </w:tc>
       </w:tr>
-      <w:tr xmlns:wp14="http://schemas.microsoft.com/office/word/2010/wordml" wp14:textId="77777777">
+      <w:tr>
         <w:tc>
           <w:tcPr>
             <w:cnfStyle w:val="001000000000" w:firstRow="0" w:lastRow="0" w:firstColumn="1" w:lastColumn="0" w:oddVBand="0" w:evenVBand="0" w:oddHBand="0" w:evenHBand="0" w:firstRowFirstColumn="0" w:firstRowLastColumn="0" w:lastRowFirstColumn="0" w:lastRowLastColumn="0"/>
             <w:tcW w:w="1985" w:type="dxa"/>
-            <w:tcMar/>
           </w:tcPr>
-          <w:p w14:noSpellErr="1" wp14:textId="754F504E">
-            <w:pPr>
-              <w:rPr>
-                <w:lang w:val="es-MX"/>
-              </w:rPr>
-            </w:pPr>
-            <w:r>
-              <w:rPr>
-                <w:lang w:val="es-MX"/>
-              </w:rPr>
-              <w:t>Reg</w:t>
-            </w:r>
-            <w:r>
-              <w:rPr>
-                <w:lang w:val="es-MX"/>
-              </w:rPr>
-              <w:t>r</w:t>
-            </w:r>
-            <w:r>
-              <w:rPr>
-                <w:lang w:val="es-MX"/>
-              </w:rPr>
-              <w:t>esar</w:t>
-            </w:r>
+          <w:p>
+            <w:pPr>
+              <w:rPr>
+                <w:lang w:val="es-MX"/>
+              </w:rPr>
+            </w:pPr>
           </w:p>
         </w:tc>
         <w:tc>
           <w:tcPr>
-            <w:cnfStyle w:val="000000000000" w:firstRow="0" w:lastRow="0" w:firstColumn="0" w:lastColumn="0" w:oddVBand="0" w:evenVBand="0" w:oddHBand="0" w:evenHBand="0" w:firstRowFirstColumn="0" w:firstRowLastColumn="0" w:lastRowFirstColumn="0" w:lastRowLastColumn="0"/>
             <w:tcW w:w="6843" w:type="dxa"/>
-            <w:tcMar/>
           </w:tcPr>
-          <w:p w14:noSpellErr="1" wp14:textId="5127DD4A">
+          <w:p>
             <w:pPr>
               <w:cnfStyle w:val="000000000000" w:firstRow="0" w:lastRow="0" w:firstColumn="0" w:lastColumn="0" w:oddVBand="0" w:evenVBand="0" w:oddHBand="0" w:evenHBand="0" w:firstRowFirstColumn="0" w:firstRowLastColumn="0" w:lastRowFirstColumn="0" w:lastRowLastColumn="0"/>
               <w:rPr>
@@ -1316,24 +881,18 @@
               <w:rPr>
                 <w:lang w:val="es-MX"/>
               </w:rPr>
-              <w:t>3</w:t>
+              <w:t>2.</w:t>
             </w:r>
             <w:r>
               <w:rPr>
                 <w:lang w:val="es-MX"/>
               </w:rPr>
-              <w:t xml:space="preserve">.1      </w:t>
-            </w:r>
-            <w:r>
-              <w:rPr>
-                <w:lang w:val="es-MX"/>
-              </w:rPr>
-              <w:t>No se realiza ninguna operación y el actor regresa a la interfaz anterior.</w:t>
+              <w:t>2       Se muestra la interfaz (I-4) con la tarifa actual y continúa el flujo.</w:t>
             </w:r>
           </w:p>
         </w:tc>
       </w:tr>
-      <w:tr xmlns:wp14="http://schemas.microsoft.com/office/word/2010/wordml" wp14:textId="77777777">
+      <w:tr>
         <w:trPr>
           <w:cnfStyle w:val="000000100000" w:firstRow="0" w:lastRow="0" w:firstColumn="0" w:lastColumn="0" w:oddVBand="0" w:evenVBand="0" w:oddHBand="1" w:evenHBand="0" w:firstRowFirstColumn="0" w:firstRowLastColumn="0" w:lastRowFirstColumn="0" w:lastRowLastColumn="0"/>
         </w:trPr>
@@ -1341,9 +900,8 @@
           <w:tcPr>
             <w:cnfStyle w:val="001000000000" w:firstRow="0" w:lastRow="0" w:firstColumn="1" w:lastColumn="0" w:oddVBand="0" w:evenVBand="0" w:oddHBand="0" w:evenHBand="0" w:firstRowFirstColumn="0" w:firstRowLastColumn="0" w:lastRowFirstColumn="0" w:lastRowLastColumn="0"/>
             <w:tcW w:w="1985" w:type="dxa"/>
-            <w:tcMar/>
           </w:tcPr>
-          <w:p w14:noSpellErr="1" wp14:textId="185D09A8">
+          <w:p>
             <w:pPr>
               <w:rPr>
                 <w:lang w:val="es-MX"/>
@@ -1353,19 +911,57 @@
               <w:rPr>
                 <w:lang w:val="es-MX"/>
               </w:rPr>
-              <w:t>Cancelar</w:t>
+              <w:t>Regresar</w:t>
             </w:r>
           </w:p>
         </w:tc>
         <w:tc>
           <w:tcPr>
-            <w:cnfStyle w:val="000000000000" w:firstRow="0" w:lastRow="0" w:firstColumn="0" w:lastColumn="0" w:oddVBand="0" w:evenVBand="0" w:oddHBand="0" w:evenHBand="0" w:firstRowFirstColumn="0" w:firstRowLastColumn="0" w:lastRowFirstColumn="0" w:lastRowLastColumn="0"/>
             <w:tcW w:w="6843" w:type="dxa"/>
-            <w:tcMar/>
           </w:tcPr>
-          <w:p w14:noSpellErr="1" wp14:textId="05BD8BC2">
+          <w:p>
             <w:pPr>
               <w:cnfStyle w:val="000000100000" w:firstRow="0" w:lastRow="0" w:firstColumn="0" w:lastColumn="0" w:oddVBand="0" w:evenVBand="0" w:oddHBand="1" w:evenHBand="0" w:firstRowFirstColumn="0" w:firstRowLastColumn="0" w:lastRowFirstColumn="0" w:lastRowLastColumn="0"/>
+              <w:rPr>
+                <w:lang w:val="es-MX"/>
+              </w:rPr>
+            </w:pPr>
+            <w:r>
+              <w:rPr>
+                <w:lang w:val="es-MX"/>
+              </w:rPr>
+              <w:t>3.1      No se realiza ninguna operación y el actor regresa a la interfaz anterior.</w:t>
+            </w:r>
+          </w:p>
+        </w:tc>
+      </w:tr>
+      <w:tr>
+        <w:tc>
+          <w:tcPr>
+            <w:cnfStyle w:val="001000000000" w:firstRow="0" w:lastRow="0" w:firstColumn="1" w:lastColumn="0" w:oddVBand="0" w:evenVBand="0" w:oddHBand="0" w:evenHBand="0" w:firstRowFirstColumn="0" w:firstRowLastColumn="0" w:lastRowFirstColumn="0" w:lastRowLastColumn="0"/>
+            <w:tcW w:w="1985" w:type="dxa"/>
+          </w:tcPr>
+          <w:p>
+            <w:pPr>
+              <w:rPr>
+                <w:lang w:val="es-MX"/>
+              </w:rPr>
+            </w:pPr>
+            <w:r>
+              <w:rPr>
+                <w:lang w:val="es-MX"/>
+              </w:rPr>
+              <w:t>Cancelar</w:t>
+            </w:r>
+          </w:p>
+        </w:tc>
+        <w:tc>
+          <w:tcPr>
+            <w:tcW w:w="6843" w:type="dxa"/>
+          </w:tcPr>
+          <w:p>
+            <w:pPr>
+              <w:cnfStyle w:val="000000000000" w:firstRow="0" w:lastRow="0" w:firstColumn="0" w:lastColumn="0" w:oddVBand="0" w:evenVBand="0" w:oddHBand="0" w:evenHBand="0" w:firstRowFirstColumn="0" w:firstRowLastColumn="0" w:lastRowFirstColumn="0" w:lastRowLastColumn="0"/>
               <w:rPr>
                 <w:lang w:val="es-MX"/>
               </w:rPr>
@@ -1380,7 +976,7 @@
         </w:tc>
       </w:tr>
     </w:tbl>
-    <w:p xmlns:wp14="http://schemas.microsoft.com/office/word/2010/wordml" wp14:textId="77777777">
+    <w:p>
       <w:pPr>
         <w:rPr>
           <w:lang w:val="es-MX"/>
@@ -1389,7 +985,7 @@
     </w:p>
     <w:tbl>
       <w:tblPr>
-        <w:tblStyle w:val="Tabladecuadrcula7concolores-nfasis2"/>
+        <w:tblStyle w:val="GridTable7ColorfulAccent2"/>
         <w:tblW w:w="0" w:type="auto"/>
         <w:tblLook w:val="04A0" w:firstRow="1" w:lastRow="0" w:firstColumn="1" w:lastColumn="0" w:noHBand="0" w:noVBand="1"/>
       </w:tblPr>
@@ -1397,7 +993,7 @@
         <w:gridCol w:w="1985"/>
         <w:gridCol w:w="6843"/>
       </w:tblGrid>
-      <w:tr xmlns:wp14="http://schemas.microsoft.com/office/word/2010/wordml" wp14:textId="77777777">
+      <w:tr>
         <w:trPr>
           <w:cnfStyle w:val="100000000000" w:firstRow="1" w:lastRow="0" w:firstColumn="0" w:lastColumn="0" w:oddVBand="0" w:evenVBand="0" w:oddHBand="0" w:evenHBand="0" w:firstRowFirstColumn="0" w:firstRowLastColumn="0" w:lastRowFirstColumn="0" w:lastRowLastColumn="0"/>
         </w:trPr>
@@ -1405,9 +1001,8 @@
           <w:tcPr>
             <w:cnfStyle w:val="001000000100" w:firstRow="0" w:lastRow="0" w:firstColumn="1" w:lastColumn="0" w:oddVBand="0" w:evenVBand="0" w:oddHBand="0" w:evenHBand="0" w:firstRowFirstColumn="1" w:firstRowLastColumn="0" w:lastRowFirstColumn="0" w:lastRowLastColumn="0"/>
             <w:tcW w:w="1985" w:type="dxa"/>
-            <w:tcMar/>
           </w:tcPr>
-          <w:p wp14:textId="77777777">
+          <w:p>
             <w:pPr>
               <w:rPr>
                 <w:lang w:val="es-MX"/>
@@ -1423,11 +1018,9 @@
         </w:tc>
         <w:tc>
           <w:tcPr>
-            <w:cnfStyle w:val="000000000000" w:firstRow="0" w:lastRow="0" w:firstColumn="0" w:lastColumn="0" w:oddVBand="0" w:evenVBand="0" w:oddHBand="0" w:evenHBand="0" w:firstRowFirstColumn="0" w:firstRowLastColumn="0" w:lastRowFirstColumn="0" w:lastRowLastColumn="0"/>
             <w:tcW w:w="6843" w:type="dxa"/>
-            <w:tcMar/>
           </w:tcPr>
-          <w:p wp14:textId="77777777">
+          <w:p>
             <w:pPr>
               <w:cnfStyle w:val="100000000000" w:firstRow="1" w:lastRow="0" w:firstColumn="0" w:lastColumn="0" w:oddVBand="0" w:evenVBand="0" w:oddHBand="0" w:evenHBand="0" w:firstRowFirstColumn="0" w:firstRowLastColumn="0" w:lastRowFirstColumn="0" w:lastRowLastColumn="0"/>
               <w:rPr>
@@ -1436,8 +1029,10 @@
             </w:pPr>
           </w:p>
         </w:tc>
+        <w:bookmarkStart w:id="0" w:name="_GoBack"/>
+        <w:bookmarkEnd w:id="0"/>
       </w:tr>
-      <w:tr xmlns:wp14="http://schemas.microsoft.com/office/word/2010/wordml" wp14:textId="77777777">
+      <w:tr>
         <w:trPr>
           <w:cnfStyle w:val="000000100000" w:firstRow="0" w:lastRow="0" w:firstColumn="0" w:lastColumn="0" w:oddVBand="0" w:evenVBand="0" w:oddHBand="1" w:evenHBand="0" w:firstRowFirstColumn="0" w:firstRowLastColumn="0" w:lastRowFirstColumn="0" w:lastRowLastColumn="0"/>
         </w:trPr>
@@ -1445,9 +1040,8 @@
           <w:tcPr>
             <w:cnfStyle w:val="001000000000" w:firstRow="0" w:lastRow="0" w:firstColumn="1" w:lastColumn="0" w:oddVBand="0" w:evenVBand="0" w:oddHBand="0" w:evenHBand="0" w:firstRowFirstColumn="0" w:firstRowLastColumn="0" w:lastRowFirstColumn="0" w:lastRowLastColumn="0"/>
             <w:tcW w:w="1985" w:type="dxa"/>
-            <w:tcMar/>
           </w:tcPr>
-          <w:p wp14:textId="77777777">
+          <w:p>
             <w:pPr>
               <w:rPr>
                 <w:lang w:val="es-MX"/>
@@ -1463,11 +1057,9 @@
         </w:tc>
         <w:tc>
           <w:tcPr>
-            <w:cnfStyle w:val="000000000000" w:firstRow="0" w:lastRow="0" w:firstColumn="0" w:lastColumn="0" w:oddVBand="0" w:evenVBand="0" w:oddHBand="0" w:evenHBand="0" w:firstRowFirstColumn="0" w:firstRowLastColumn="0" w:lastRowFirstColumn="0" w:lastRowLastColumn="0"/>
             <w:tcW w:w="6843" w:type="dxa"/>
-            <w:tcMar/>
           </w:tcPr>
-          <w:p w14:noSpellErr="1" wp14:textId="19AB9DA5">
+          <w:p>
             <w:pPr>
               <w:cnfStyle w:val="000000100000" w:firstRow="0" w:lastRow="0" w:firstColumn="0" w:lastColumn="0" w:oddVBand="0" w:evenVBand="0" w:oddHBand="1" w:evenHBand="0" w:firstRowFirstColumn="0" w:firstRowLastColumn="0" w:lastRowFirstColumn="0" w:lastRowLastColumn="0"/>
               <w:rPr>
@@ -1478,37 +1070,18 @@
               <w:rPr>
                 <w:lang w:val="es-MX"/>
               </w:rPr>
-              <w:t xml:space="preserve">El actor </w:t>
-            </w:r>
-            <w:r>
-              <w:rPr>
-                <w:lang w:val="es-MX"/>
-              </w:rPr>
-              <w:t xml:space="preserve">no ingresa datos o ingresa datos </w:t>
-            </w:r>
-            <w:r>
-              <w:rPr>
-                <w:lang w:val="es-MX"/>
-              </w:rPr>
-              <w:t>erróneos</w:t>
-            </w:r>
-            <w:r>
-              <w:rPr>
-                <w:lang w:val="es-MX"/>
-              </w:rPr>
-              <w:t xml:space="preserve"> (con un formato diferente al esperado). Se le notifica mediante una alerta en cada componente indicando que debe ser llenada o corregida. </w:t>
+              <w:t xml:space="preserve">El actor no ingresa datos o ingresa datos erróneos (con un formato diferente al esperado). Se le notifica mediante una alerta en cada componente indicando que debe ser llenada o corregida. </w:t>
             </w:r>
           </w:p>
         </w:tc>
       </w:tr>
-      <w:tr xmlns:wp14="http://schemas.microsoft.com/office/word/2010/wordml" wp14:textId="77777777">
+      <w:tr>
         <w:tc>
           <w:tcPr>
             <w:cnfStyle w:val="001000000000" w:firstRow="0" w:lastRow="0" w:firstColumn="1" w:lastColumn="0" w:oddVBand="0" w:evenVBand="0" w:oddHBand="0" w:evenHBand="0" w:firstRowFirstColumn="0" w:firstRowLastColumn="0" w:lastRowFirstColumn="0" w:lastRowLastColumn="0"/>
             <w:tcW w:w="1985" w:type="dxa"/>
-            <w:tcMar/>
           </w:tcPr>
-          <w:p wp14:textId="77777777">
+          <w:p>
             <w:pPr>
               <w:rPr>
                 <w:lang w:val="es-MX"/>
@@ -1524,11 +1097,9 @@
         </w:tc>
         <w:tc>
           <w:tcPr>
-            <w:cnfStyle w:val="000000000000" w:firstRow="0" w:lastRow="0" w:firstColumn="0" w:lastColumn="0" w:oddVBand="0" w:evenVBand="0" w:oddHBand="0" w:evenHBand="0" w:firstRowFirstColumn="0" w:firstRowLastColumn="0" w:lastRowFirstColumn="0" w:lastRowLastColumn="0"/>
             <w:tcW w:w="6843" w:type="dxa"/>
-            <w:tcMar/>
           </w:tcPr>
-          <w:p w14:noSpellErr="1" wp14:textId="77288CB7">
+          <w:p>
             <w:pPr>
               <w:cnfStyle w:val="000000000000" w:firstRow="0" w:lastRow="0" w:firstColumn="0" w:lastColumn="0" w:oddVBand="0" w:evenVBand="0" w:oddHBand="0" w:evenHBand="0" w:firstRowFirstColumn="0" w:firstRowLastColumn="0" w:lastRowFirstColumn="0" w:lastRowLastColumn="0"/>
               <w:rPr>
@@ -1539,37 +1110,21 @@
               <w:rPr>
                 <w:lang w:val="es-MX"/>
               </w:rPr>
-              <w:t xml:space="preserve">El costo no es registrado en la base de datos, </w:t>
-            </w:r>
-            <w:r>
-              <w:rPr>
-                <w:lang w:val="es-MX"/>
-              </w:rPr>
-              <w:t xml:space="preserve">se le notifica al actor por medio de una alerta modal: “Error </w:t>
-            </w:r>
-            <w:r>
-              <w:rPr>
-                <w:lang w:val="es-MX"/>
-              </w:rPr>
-              <w:t>al realizar operación,</w:t>
-            </w:r>
-            <w:r>
-              <w:rPr>
-                <w:lang w:val="es-MX"/>
-              </w:rPr>
-              <w:t xml:space="preserve"> intente nuevamente” y se limpian los campos de la interfaz.</w:t>
+              <w:t>El costo no es registrado en la base de datos, se le notifica al actor por medio de una alerta modal: “Error al realizar operación, intente nuevamente” y se limpian los campos de la interfaz.</w:t>
             </w:r>
           </w:p>
         </w:tc>
       </w:tr>
-      <w:tr xmlns:wp14="http://schemas.microsoft.com/office/word/2010/wordml" wp14:textId="77777777">
+      <w:tr>
+        <w:trPr>
+          <w:cnfStyle w:val="000000100000" w:firstRow="0" w:lastRow="0" w:firstColumn="0" w:lastColumn="0" w:oddVBand="0" w:evenVBand="0" w:oddHBand="1" w:evenHBand="0" w:firstRowFirstColumn="0" w:firstRowLastColumn="0" w:lastRowFirstColumn="0" w:lastRowLastColumn="0"/>
+        </w:trPr>
         <w:tc>
           <w:tcPr>
             <w:cnfStyle w:val="001000000000" w:firstRow="0" w:lastRow="0" w:firstColumn="1" w:lastColumn="0" w:oddVBand="0" w:evenVBand="0" w:oddHBand="0" w:evenHBand="0" w:firstRowFirstColumn="0" w:firstRowLastColumn="0" w:lastRowFirstColumn="0" w:lastRowLastColumn="0"/>
             <w:tcW w:w="1985" w:type="dxa"/>
-            <w:tcMar/>
           </w:tcPr>
-          <w:p w14:noSpellErr="1" wp14:textId="76ACB9D3">
+          <w:p>
             <w:pPr>
               <w:rPr>
                 <w:lang w:val="es-MX"/>
@@ -1579,25 +1134,17 @@
               <w:rPr>
                 <w:lang w:val="es-MX"/>
               </w:rPr>
-              <w:t>E-</w:t>
-            </w:r>
-            <w:r>
-              <w:rPr>
-                <w:lang w:val="es-MX"/>
-              </w:rPr>
-              <w:t>3</w:t>
+              <w:t>E-3</w:t>
             </w:r>
           </w:p>
         </w:tc>
         <w:tc>
           <w:tcPr>
-            <w:cnfStyle w:val="000000000000" w:firstRow="0" w:lastRow="0" w:firstColumn="0" w:lastColumn="0" w:oddVBand="0" w:evenVBand="0" w:oddHBand="0" w:evenHBand="0" w:firstRowFirstColumn="0" w:firstRowLastColumn="0" w:lastRowFirstColumn="0" w:lastRowLastColumn="0"/>
             <w:tcW w:w="6843" w:type="dxa"/>
-            <w:tcMar/>
           </w:tcPr>
-          <w:p w14:noSpellErr="1" wp14:textId="4A019E06">
-            <w:pPr>
-              <w:cnfStyle w:val="000000000000" w:firstRow="0" w:lastRow="0" w:firstColumn="0" w:lastColumn="0" w:oddVBand="0" w:evenVBand="0" w:oddHBand="0" w:evenHBand="0" w:firstRowFirstColumn="0" w:firstRowLastColumn="0" w:lastRowFirstColumn="0" w:lastRowLastColumn="0"/>
+          <w:p>
+            <w:pPr>
+              <w:cnfStyle w:val="000000100000" w:firstRow="0" w:lastRow="0" w:firstColumn="0" w:lastColumn="0" w:oddVBand="0" w:evenVBand="0" w:oddHBand="1" w:evenHBand="0" w:firstRowFirstColumn="0" w:firstRowLastColumn="0" w:lastRowFirstColumn="0" w:lastRowLastColumn="0"/>
               <w:rPr>
                 <w:lang w:val="es-MX"/>
               </w:rPr>
@@ -1612,9 +1159,8 @@
         </w:tc>
       </w:tr>
     </w:tbl>
-    <w:p xmlns:wp14="http://schemas.microsoft.com/office/word/2010/wordml" wp14:textId="04099CE5">
-      <w:pPr>
-        <w:pStyle w:val="Normal"/>
+    <w:p>
+      <w:pPr>
         <w:rPr>
           <w:lang w:val="es-MX"/>
         </w:rPr>
@@ -1622,7 +1168,7 @@
     </w:p>
     <w:tbl>
       <w:tblPr>
-        <w:tblStyle w:val="Tabladecuadrcula7concolores-nfasis3"/>
+        <w:tblStyle w:val="GridTable7ColorfulAccent3"/>
         <w:tblW w:w="0" w:type="auto"/>
         <w:tblLook w:val="04A0" w:firstRow="1" w:lastRow="0" w:firstColumn="1" w:lastColumn="0" w:noHBand="0" w:noVBand="1"/>
       </w:tblPr>
@@ -1630,7 +1176,7 @@
         <w:gridCol w:w="4414"/>
         <w:gridCol w:w="4414"/>
       </w:tblGrid>
-      <w:tr xmlns:wp14="http://schemas.microsoft.com/office/word/2010/wordml" wp14:textId="77777777">
+      <w:tr>
         <w:trPr>
           <w:cnfStyle w:val="100000000000" w:firstRow="1" w:lastRow="0" w:firstColumn="0" w:lastColumn="0" w:oddVBand="0" w:evenVBand="0" w:oddHBand="0" w:evenHBand="0" w:firstRowFirstColumn="0" w:firstRowLastColumn="0" w:lastRowFirstColumn="0" w:lastRowLastColumn="0"/>
         </w:trPr>
@@ -1638,9 +1184,8 @@
           <w:tcPr>
             <w:cnfStyle w:val="001000000100" w:firstRow="0" w:lastRow="0" w:firstColumn="1" w:lastColumn="0" w:oddVBand="0" w:evenVBand="0" w:oddHBand="0" w:evenHBand="0" w:firstRowFirstColumn="1" w:firstRowLastColumn="0" w:lastRowFirstColumn="0" w:lastRowLastColumn="0"/>
             <w:tcW w:w="4414" w:type="dxa"/>
-            <w:tcMar/>
           </w:tcPr>
-          <w:p wp14:textId="77777777">
+          <w:p>
             <w:pPr>
               <w:rPr>
                 <w:lang w:val="es-MX"/>
@@ -1656,11 +1201,9 @@
         </w:tc>
         <w:tc>
           <w:tcPr>
-            <w:cnfStyle w:val="000000000000" w:firstRow="0" w:lastRow="0" w:firstColumn="0" w:lastColumn="0" w:oddVBand="0" w:evenVBand="0" w:oddHBand="0" w:evenHBand="0" w:firstRowFirstColumn="0" w:firstRowLastColumn="0" w:lastRowFirstColumn="0" w:lastRowLastColumn="0"/>
             <w:tcW w:w="4414" w:type="dxa"/>
-            <w:tcMar/>
           </w:tcPr>
-          <w:p wp14:textId="77777777">
+          <w:p>
             <w:pPr>
               <w:cnfStyle w:val="100000000000" w:firstRow="1" w:lastRow="0" w:firstColumn="0" w:lastColumn="0" w:oddVBand="0" w:evenVBand="0" w:oddHBand="0" w:evenHBand="0" w:firstRowFirstColumn="0" w:firstRowLastColumn="0" w:lastRowFirstColumn="0" w:lastRowLastColumn="0"/>
               <w:rPr>
@@ -1670,7 +1213,7 @@
           </w:p>
         </w:tc>
       </w:tr>
-      <w:tr xmlns:wp14="http://schemas.microsoft.com/office/word/2010/wordml" wp14:textId="77777777">
+      <w:tr>
         <w:trPr>
           <w:cnfStyle w:val="000000100000" w:firstRow="0" w:lastRow="0" w:firstColumn="0" w:lastColumn="0" w:oddVBand="0" w:evenVBand="0" w:oddHBand="1" w:evenHBand="0" w:firstRowFirstColumn="0" w:firstRowLastColumn="0" w:lastRowFirstColumn="0" w:lastRowLastColumn="0"/>
         </w:trPr>
@@ -1678,9 +1221,8 @@
           <w:tcPr>
             <w:cnfStyle w:val="001000000000" w:firstRow="0" w:lastRow="0" w:firstColumn="1" w:lastColumn="0" w:oddVBand="0" w:evenVBand="0" w:oddHBand="0" w:evenHBand="0" w:firstRowFirstColumn="0" w:firstRowLastColumn="0" w:lastRowFirstColumn="0" w:lastRowLastColumn="0"/>
             <w:tcW w:w="4414" w:type="dxa"/>
-            <w:tcMar/>
           </w:tcPr>
-          <w:p wp14:textId="77777777">
+          <w:p>
             <w:pPr>
               <w:rPr>
                 <w:lang w:val="es-MX"/>
@@ -1696,11 +1238,9 @@
         </w:tc>
         <w:tc>
           <w:tcPr>
-            <w:cnfStyle w:val="000000000000" w:firstRow="0" w:lastRow="0" w:firstColumn="0" w:lastColumn="0" w:oddVBand="0" w:evenVBand="0" w:oddHBand="0" w:evenHBand="0" w:firstRowFirstColumn="0" w:firstRowLastColumn="0" w:lastRowFirstColumn="0" w:lastRowLastColumn="0"/>
             <w:tcW w:w="4414" w:type="dxa"/>
-            <w:tcMar/>
           </w:tcPr>
-          <w:p w14:noSpellErr="1" wp14:textId="0F027AFD">
+          <w:p>
             <w:pPr>
               <w:cnfStyle w:val="000000100000" w:firstRow="0" w:lastRow="0" w:firstColumn="0" w:lastColumn="0" w:oddVBand="0" w:evenVBand="0" w:oddHBand="1" w:evenHBand="0" w:firstRowFirstColumn="0" w:firstRowLastColumn="0" w:lastRowFirstColumn="0" w:lastRowLastColumn="0"/>
               <w:rPr>
@@ -1711,25 +1251,18 @@
               <w:rPr>
                 <w:lang w:val="es-MX"/>
               </w:rPr>
-              <w:t xml:space="preserve">Menú </w:t>
-            </w:r>
-            <w:r>
-              <w:rPr>
-                <w:lang w:val="es-MX"/>
-              </w:rPr>
-              <w:t>tarifa</w:t>
+              <w:t>Menú tarifa</w:t>
             </w:r>
           </w:p>
         </w:tc>
       </w:tr>
-      <w:tr xmlns:wp14="http://schemas.microsoft.com/office/word/2010/wordml" wp14:textId="77777777">
+      <w:tr>
         <w:tc>
           <w:tcPr>
             <w:cnfStyle w:val="001000000000" w:firstRow="0" w:lastRow="0" w:firstColumn="1" w:lastColumn="0" w:oddVBand="0" w:evenVBand="0" w:oddHBand="0" w:evenHBand="0" w:firstRowFirstColumn="0" w:firstRowLastColumn="0" w:lastRowFirstColumn="0" w:lastRowLastColumn="0"/>
             <w:tcW w:w="4414" w:type="dxa"/>
-            <w:tcMar/>
           </w:tcPr>
-          <w:p wp14:textId="77777777">
+          <w:p>
             <w:pPr>
               <w:rPr>
                 <w:lang w:val="es-MX"/>
@@ -1745,11 +1278,9 @@
         </w:tc>
         <w:tc>
           <w:tcPr>
-            <w:cnfStyle w:val="000000000000" w:firstRow="0" w:lastRow="0" w:firstColumn="0" w:lastColumn="0" w:oddVBand="0" w:evenVBand="0" w:oddHBand="0" w:evenHBand="0" w:firstRowFirstColumn="0" w:firstRowLastColumn="0" w:lastRowFirstColumn="0" w:lastRowLastColumn="0"/>
             <w:tcW w:w="4414" w:type="dxa"/>
-            <w:tcMar/>
           </w:tcPr>
-          <w:p w14:noSpellErr="1" wp14:textId="346C1522">
+          <w:p>
             <w:pPr>
               <w:cnfStyle w:val="000000000000" w:firstRow="0" w:lastRow="0" w:firstColumn="0" w:lastColumn="0" w:oddVBand="0" w:evenVBand="0" w:oddHBand="0" w:evenHBand="0" w:firstRowFirstColumn="0" w:firstRowLastColumn="0" w:lastRowFirstColumn="0" w:lastRowLastColumn="0"/>
               <w:rPr>
@@ -1765,7 +1296,7 @@
           </w:p>
         </w:tc>
       </w:tr>
-      <w:tr xmlns:wp14="http://schemas.microsoft.com/office/word/2010/wordml" wp14:textId="77777777">
+      <w:tr>
         <w:trPr>
           <w:cnfStyle w:val="000000100000" w:firstRow="0" w:lastRow="0" w:firstColumn="0" w:lastColumn="0" w:oddVBand="0" w:evenVBand="0" w:oddHBand="1" w:evenHBand="0" w:firstRowFirstColumn="0" w:firstRowLastColumn="0" w:lastRowFirstColumn="0" w:lastRowLastColumn="0"/>
         </w:trPr>
@@ -1773,9 +1304,8 @@
           <w:tcPr>
             <w:cnfStyle w:val="001000000000" w:firstRow="0" w:lastRow="0" w:firstColumn="1" w:lastColumn="0" w:oddVBand="0" w:evenVBand="0" w:oddHBand="0" w:evenHBand="0" w:firstRowFirstColumn="0" w:firstRowLastColumn="0" w:lastRowFirstColumn="0" w:lastRowLastColumn="0"/>
             <w:tcW w:w="4414" w:type="dxa"/>
-            <w:tcMar/>
           </w:tcPr>
-          <w:p wp14:textId="77777777">
+          <w:p>
             <w:pPr>
               <w:rPr>
                 <w:lang w:val="es-MX"/>
@@ -1791,13 +1321,10 @@
         </w:tc>
         <w:tc>
           <w:tcPr>
-            <w:cnfStyle w:val="000000000000" w:firstRow="0" w:lastRow="0" w:firstColumn="0" w:lastColumn="0" w:oddVBand="0" w:evenVBand="0" w:oddHBand="0" w:evenHBand="0" w:firstRowFirstColumn="0" w:firstRowLastColumn="0" w:lastRowFirstColumn="0" w:lastRowLastColumn="0"/>
             <w:tcW w:w="4414" w:type="dxa"/>
-            <w:tcMar/>
           </w:tcPr>
-          <w:p w14:noSpellErr="1" wp14:textId="22317731">
-            <w:pPr>
-              <w:pStyle w:val="Normal"/>
+          <w:p>
+            <w:pPr>
               <w:cnfStyle w:val="000000100000" w:firstRow="0" w:lastRow="0" w:firstColumn="0" w:lastColumn="0" w:oddVBand="0" w:evenVBand="0" w:oddHBand="1" w:evenHBand="0" w:firstRowFirstColumn="0" w:firstRowLastColumn="0" w:lastRowFirstColumn="0" w:lastRowLastColumn="0"/>
               <w:rPr>
                 <w:lang w:val="es-MX"/>
@@ -1808,14 +1335,53 @@
                 <w:lang w:val="es-MX"/>
               </w:rPr>
               <w:t>Definir costo</w:t>
+            </w:r>
+          </w:p>
+        </w:tc>
+      </w:tr>
+      <w:tr>
+        <w:tc>
+          <w:tcPr>
+            <w:cnfStyle w:val="001000000000" w:firstRow="0" w:lastRow="0" w:firstColumn="1" w:lastColumn="0" w:oddVBand="0" w:evenVBand="0" w:oddHBand="0" w:evenHBand="0" w:firstRowFirstColumn="0" w:firstRowLastColumn="0" w:lastRowFirstColumn="0" w:lastRowLastColumn="0"/>
+            <w:tcW w:w="4414" w:type="dxa"/>
+          </w:tcPr>
+          <w:p>
+            <w:pPr>
+              <w:rPr>
+                <w:lang w:val="es-MX"/>
+              </w:rPr>
+            </w:pPr>
+            <w:r>
+              <w:rPr>
+                <w:lang w:val="es-MX"/>
+              </w:rPr>
+              <w:t>I-4</w:t>
+            </w:r>
+          </w:p>
+        </w:tc>
+        <w:tc>
+          <w:tcPr>
+            <w:tcW w:w="4414" w:type="dxa"/>
+          </w:tcPr>
+          <w:p>
+            <w:pPr>
+              <w:cnfStyle w:val="000000000000" w:firstRow="0" w:lastRow="0" w:firstColumn="0" w:lastColumn="0" w:oddVBand="0" w:evenVBand="0" w:oddHBand="0" w:evenHBand="0" w:firstRowFirstColumn="0" w:firstRowLastColumn="0" w:lastRowFirstColumn="0" w:lastRowLastColumn="0"/>
+              <w:rPr>
+                <w:lang w:val="es-MX"/>
+              </w:rPr>
+            </w:pPr>
+            <w:r>
+              <w:rPr>
+                <w:lang w:val="es-MX"/>
+              </w:rPr>
+              <w:t>Mostrar tarifa actual</w:t>
             </w:r>
           </w:p>
         </w:tc>
       </w:tr>
     </w:tbl>
-    <w:p xmlns:wp14="http://schemas.microsoft.com/office/word/2010/wordml" wp14:textId="0D696BDF">
-      <w:pPr>
-        <w:pStyle w:val="Normal"/>
+    <w:p>
+      <w:pPr>
         <w:rPr>
           <w:lang w:val="es-MX"/>
         </w:rPr>
@@ -1823,7 +1389,7 @@
     </w:p>
     <w:tbl>
       <w:tblPr>
-        <w:tblStyle w:val="Tabladecuadrcula7concolores-nfasis3"/>
+        <w:tblStyle w:val="GridTable7ColorfulAccent3"/>
         <w:tblW w:w="0" w:type="auto"/>
         <w:tblLook w:val="04A0" w:firstRow="1" w:lastRow="0" w:firstColumn="1" w:lastColumn="0" w:noHBand="0" w:noVBand="1"/>
       </w:tblPr>
@@ -1831,7 +1397,7 @@
         <w:gridCol w:w="4414"/>
         <w:gridCol w:w="4414"/>
       </w:tblGrid>
-      <w:tr xmlns:wp14="http://schemas.microsoft.com/office/word/2010/wordml" wp14:textId="77777777">
+      <w:tr>
         <w:trPr>
           <w:cnfStyle w:val="100000000000" w:firstRow="1" w:lastRow="0" w:firstColumn="0" w:lastColumn="0" w:oddVBand="0" w:evenVBand="0" w:oddHBand="0" w:evenHBand="0" w:firstRowFirstColumn="0" w:firstRowLastColumn="0" w:lastRowFirstColumn="0" w:lastRowLastColumn="0"/>
         </w:trPr>
@@ -1839,9 +1405,8 @@
           <w:tcPr>
             <w:cnfStyle w:val="001000000100" w:firstRow="0" w:lastRow="0" w:firstColumn="1" w:lastColumn="0" w:oddVBand="0" w:evenVBand="0" w:oddHBand="0" w:evenHBand="0" w:firstRowFirstColumn="1" w:firstRowLastColumn="0" w:lastRowFirstColumn="0" w:lastRowLastColumn="0"/>
             <w:tcW w:w="4414" w:type="dxa"/>
-            <w:tcMar/>
           </w:tcPr>
-          <w:p wp14:textId="77777777">
+          <w:p>
             <w:pPr>
               <w:rPr>
                 <w:lang w:val="es-MX"/>
@@ -1857,11 +1422,9 @@
         </w:tc>
         <w:tc>
           <w:tcPr>
-            <w:cnfStyle w:val="000000000000" w:firstRow="0" w:lastRow="0" w:firstColumn="0" w:lastColumn="0" w:oddVBand="0" w:evenVBand="0" w:oddHBand="0" w:evenHBand="0" w:firstRowFirstColumn="0" w:firstRowLastColumn="0" w:lastRowFirstColumn="0" w:lastRowLastColumn="0"/>
             <w:tcW w:w="4414" w:type="dxa"/>
-            <w:tcMar/>
           </w:tcPr>
-          <w:p wp14:textId="77777777">
+          <w:p>
             <w:pPr>
               <w:cnfStyle w:val="100000000000" w:firstRow="1" w:lastRow="0" w:firstColumn="0" w:lastColumn="0" w:oddVBand="0" w:evenVBand="0" w:oddHBand="0" w:evenHBand="0" w:firstRowFirstColumn="0" w:firstRowLastColumn="0" w:lastRowFirstColumn="0" w:lastRowLastColumn="0"/>
               <w:rPr>
@@ -1871,7 +1434,7 @@
           </w:p>
         </w:tc>
       </w:tr>
-      <w:tr xmlns:wp14="http://schemas.microsoft.com/office/word/2010/wordml" wp14:textId="77777777">
+      <w:tr>
         <w:trPr>
           <w:cnfStyle w:val="000000100000" w:firstRow="0" w:lastRow="0" w:firstColumn="0" w:lastColumn="0" w:oddVBand="0" w:evenVBand="0" w:oddHBand="1" w:evenHBand="0" w:firstRowFirstColumn="0" w:firstRowLastColumn="0" w:lastRowFirstColumn="0" w:lastRowLastColumn="0"/>
         </w:trPr>
@@ -1879,9 +1442,8 @@
           <w:tcPr>
             <w:cnfStyle w:val="001000000000" w:firstRow="0" w:lastRow="0" w:firstColumn="1" w:lastColumn="0" w:oddVBand="0" w:evenVBand="0" w:oddHBand="0" w:evenHBand="0" w:firstRowFirstColumn="0" w:firstRowLastColumn="0" w:lastRowFirstColumn="0" w:lastRowLastColumn="0"/>
             <w:tcW w:w="4414" w:type="dxa"/>
-            <w:tcMar/>
           </w:tcPr>
-          <w:p wp14:textId="77777777">
+          <w:p>
             <w:pPr>
               <w:rPr>
                 <w:lang w:val="es-MX"/>
@@ -1897,17 +1459,11 @@
         </w:tc>
         <w:tc>
           <w:tcPr>
-            <w:cnfStyle w:val="000000000000" w:firstRow="0" w:lastRow="0" w:firstColumn="0" w:lastColumn="0" w:oddVBand="0" w:evenVBand="0" w:oddHBand="0" w:evenHBand="0" w:firstRowFirstColumn="0" w:firstRowLastColumn="0" w:lastRowFirstColumn="0" w:lastRowLastColumn="0"/>
             <w:tcW w:w="4414" w:type="dxa"/>
-            <w:tcMar/>
           </w:tcPr>
-          <w:p w14:noSpellErr="1" wp14:textId="504ABCF0">
-            <w:pPr>
-              <w:pStyle w:val="Normal"/>
-              <w:bidi w:val="0"/>
-              <w:spacing w:before="0" w:beforeAutospacing="off" w:after="160" w:afterAutospacing="off" w:line="259" w:lineRule="auto"/>
-              <w:ind w:left="0" w:right="0"/>
-              <w:jc w:val="left"/>
+          <w:p>
+            <w:pPr>
+              <w:spacing w:after="160" w:line="259" w:lineRule="auto"/>
               <w:cnfStyle w:val="000000100000" w:firstRow="0" w:lastRow="0" w:firstColumn="0" w:lastColumn="0" w:oddVBand="0" w:evenVBand="0" w:oddHBand="1" w:evenHBand="0" w:firstRowFirstColumn="0" w:firstRowLastColumn="0" w:lastRowFirstColumn="0" w:lastRowLastColumn="0"/>
               <w:rPr>
                 <w:lang w:val="es-MX"/>
@@ -1917,25 +1473,18 @@
               <w:rPr>
                 <w:lang w:val="es-MX"/>
               </w:rPr>
-              <w:t xml:space="preserve">Mostrar </w:t>
-            </w:r>
-            <w:r>
-              <w:rPr>
-                <w:lang w:val="es-MX"/>
-              </w:rPr>
-              <w:t>opción</w:t>
+              <w:t>Mostrar opción</w:t>
             </w:r>
           </w:p>
         </w:tc>
       </w:tr>
-      <w:tr xmlns:wp14="http://schemas.microsoft.com/office/word/2010/wordml" wp14:textId="77777777">
+      <w:tr>
         <w:tc>
           <w:tcPr>
             <w:cnfStyle w:val="001000000000" w:firstRow="0" w:lastRow="0" w:firstColumn="1" w:lastColumn="0" w:oddVBand="0" w:evenVBand="0" w:oddHBand="0" w:evenHBand="0" w:firstRowFirstColumn="0" w:firstRowLastColumn="0" w:lastRowFirstColumn="0" w:lastRowLastColumn="0"/>
             <w:tcW w:w="4414" w:type="dxa"/>
-            <w:tcMar/>
           </w:tcPr>
-          <w:p wp14:textId="77777777">
+          <w:p>
             <w:pPr>
               <w:rPr>
                 <w:lang w:val="es-MX"/>
@@ -1951,11 +1500,9 @@
         </w:tc>
         <w:tc>
           <w:tcPr>
-            <w:cnfStyle w:val="000000000000" w:firstRow="0" w:lastRow="0" w:firstColumn="0" w:lastColumn="0" w:oddVBand="0" w:evenVBand="0" w:oddHBand="0" w:evenHBand="0" w:firstRowFirstColumn="0" w:firstRowLastColumn="0" w:lastRowFirstColumn="0" w:lastRowLastColumn="0"/>
             <w:tcW w:w="4414" w:type="dxa"/>
-            <w:tcMar/>
           </w:tcPr>
-          <w:p w14:noSpellErr="1" wp14:textId="6930C337">
+          <w:p>
             <w:pPr>
               <w:cnfStyle w:val="000000000000" w:firstRow="0" w:lastRow="0" w:firstColumn="0" w:lastColumn="0" w:oddVBand="0" w:evenVBand="0" w:oddHBand="0" w:evenHBand="0" w:firstRowFirstColumn="0" w:firstRowLastColumn="0" w:lastRowFirstColumn="0" w:lastRowLastColumn="0"/>
               <w:rPr>
@@ -1966,18 +1513,12 @@
               <w:rPr>
                 <w:lang w:val="es-MX"/>
               </w:rPr>
-              <w:t xml:space="preserve">Editar </w:t>
-            </w:r>
-            <w:r>
-              <w:rPr>
-                <w:lang w:val="es-MX"/>
-              </w:rPr>
-              <w:t>costo</w:t>
+              <w:t>Editar costo</w:t>
             </w:r>
           </w:p>
         </w:tc>
       </w:tr>
-      <w:tr xmlns:wp14="http://schemas.microsoft.com/office/word/2010/wordml" wp14:textId="77777777">
+      <w:tr>
         <w:trPr>
           <w:cnfStyle w:val="000000100000" w:firstRow="0" w:lastRow="0" w:firstColumn="0" w:lastColumn="0" w:oddVBand="0" w:evenVBand="0" w:oddHBand="1" w:evenHBand="0" w:firstRowFirstColumn="0" w:firstRowLastColumn="0" w:lastRowFirstColumn="0" w:lastRowLastColumn="0"/>
         </w:trPr>
@@ -1985,9 +1526,8 @@
           <w:tcPr>
             <w:cnfStyle w:val="001000000000" w:firstRow="0" w:lastRow="0" w:firstColumn="1" w:lastColumn="0" w:oddVBand="0" w:evenVBand="0" w:oddHBand="0" w:evenHBand="0" w:firstRowFirstColumn="0" w:firstRowLastColumn="0" w:lastRowFirstColumn="0" w:lastRowLastColumn="0"/>
             <w:tcW w:w="4414" w:type="dxa"/>
-            <w:tcMar/>
           </w:tcPr>
-          <w:p wp14:textId="77777777">
+          <w:p>
             <w:pPr>
               <w:rPr>
                 <w:lang w:val="es-MX"/>
@@ -2003,11 +1543,9 @@
         </w:tc>
         <w:tc>
           <w:tcPr>
-            <w:cnfStyle w:val="000000000000" w:firstRow="0" w:lastRow="0" w:firstColumn="0" w:lastColumn="0" w:oddVBand="0" w:evenVBand="0" w:oddHBand="0" w:evenHBand="0" w:firstRowFirstColumn="0" w:firstRowLastColumn="0" w:lastRowFirstColumn="0" w:lastRowLastColumn="0"/>
             <w:tcW w:w="4414" w:type="dxa"/>
-            <w:tcMar/>
           </w:tcPr>
-          <w:p w14:noSpellErr="1" wp14:textId="6086B069">
+          <w:p>
             <w:pPr>
               <w:cnfStyle w:val="000000100000" w:firstRow="0" w:lastRow="0" w:firstColumn="0" w:lastColumn="0" w:oddVBand="0" w:evenVBand="0" w:oddHBand="1" w:evenHBand="0" w:firstRowFirstColumn="0" w:firstRowLastColumn="0" w:lastRowFirstColumn="0" w:lastRowLastColumn="0"/>
               <w:rPr>
@@ -2025,24 +1563,22 @@
       </w:tr>
     </w:tbl>
     <w:p/>
-    <w:p xmlns:wp14="http://schemas.microsoft.com/office/word/2010/wordml" wp14:textId="77777777">
+    <w:p>
       <w:pPr>
         <w:rPr>
           <w:lang w:val="es-MX"/>
         </w:rPr>
       </w:pPr>
     </w:p>
-    <w:p xmlns:wp14="http://schemas.microsoft.com/office/word/2010/wordml" wp14:textId="77777777">
+    <w:p>
       <w:pPr>
         <w:rPr>
           <w:lang w:val="es-MX"/>
         </w:rPr>
       </w:pPr>
-      <w:bookmarkStart w:name="_GoBack" w:id="0"/>
-      <w:bookmarkEnd w:id="0"/>
     </w:p>
     <w:sectPr>
-      <w:pgSz w:w="12240" w:h="15840" w:orient="portrait"/>
+      <w:pgSz w:w="12240" w:h="15840"/>
       <w:pgMar w:top="1417" w:right="1701" w:bottom="1417" w:left="1701" w:header="708" w:footer="708" w:gutter="0"/>
       <w:cols w:space="708"/>
       <w:docGrid w:linePitch="360"/>
@@ -2052,341 +1588,8 @@
 </file>
 
 <file path=word/numbering.xml><?xml version="1.0" encoding="utf-8"?>
-<w:numbering xmlns:wpc="http://schemas.microsoft.com/office/word/2010/wordprocessingCanvas" xmlns:cx="http://schemas.microsoft.com/office/drawing/2014/chartex" xmlns:mc="http://schemas.openxmlformats.org/markup-compatibility/2006" xmlns:o="urn:schemas-microsoft-com:office:office" xmlns:r="http://schemas.openxmlformats.org/officeDocument/2006/relationships" xmlns:m="http://schemas.openxmlformats.org/officeDocument/2006/math" xmlns:v="urn:schemas-microsoft-com:vml" xmlns:wp14="http://schemas.microsoft.com/office/word/2010/wordprocessingDrawing" xmlns:wp="http://schemas.openxmlformats.org/drawingml/2006/wordprocessingDrawing" xmlns:w10="urn:schemas-microsoft-com:office:word" xmlns:w="http://schemas.openxmlformats.org/wordprocessingml/2006/main" xmlns:w14="http://schemas.microsoft.com/office/word/2010/wordml" xmlns:w15="http://schemas.microsoft.com/office/word/2012/wordml" xmlns:w16se="http://schemas.microsoft.com/office/word/2015/wordml/symex" xmlns:wpg="http://schemas.microsoft.com/office/word/2010/wordprocessingGroup" xmlns:wpi="http://schemas.microsoft.com/office/word/2010/wordprocessingInk" xmlns:wne="http://schemas.microsoft.com/office/word/2006/wordml" xmlns:wps="http://schemas.microsoft.com/office/word/2010/wordprocessingShape" mc:Ignorable="w14 w15 w16se wp14">
-  <w:abstractNum xmlns:w="http://schemas.openxmlformats.org/wordprocessingml/2006/main" w:abstractNumId="13">
-    <w:multiLevelType xmlns:w="http://schemas.openxmlformats.org/wordprocessingml/2006/main" w:val="hybridMultilevel"/>
-    <w:lvl xmlns:w="http://schemas.openxmlformats.org/wordprocessingml/2006/main" w:ilvl="0">
-      <w:start w:val="1"/>
-      <w:numFmt w:val="bullet"/>
-      <w:lvlText w:val=""/>
-      <w:lvlJc w:val="left"/>
-      <w:pPr>
-        <w:ind w:left="720" w:hanging="360"/>
-      </w:pPr>
-      <w:rPr>
-        <w:rFonts w:hint="default" w:ascii="Symbol" w:hAnsi="Symbol"/>
-      </w:rPr>
-    </w:lvl>
-    <w:lvl xmlns:w="http://schemas.openxmlformats.org/wordprocessingml/2006/main" w:ilvl="1">
-      <w:start w:val="1"/>
-      <w:numFmt w:val="bullet"/>
-      <w:lvlText w:val="o"/>
-      <w:lvlJc w:val="left"/>
-      <w:pPr>
-        <w:ind w:left="1440" w:hanging="360"/>
-      </w:pPr>
-      <w:rPr>
-        <w:rFonts w:hint="default" w:ascii="Courier New" w:hAnsi="Courier New"/>
-      </w:rPr>
-    </w:lvl>
-    <w:lvl xmlns:w="http://schemas.openxmlformats.org/wordprocessingml/2006/main" w:ilvl="2">
-      <w:start w:val="1"/>
-      <w:numFmt w:val="bullet"/>
-      <w:lvlText w:val=""/>
-      <w:lvlJc w:val="left"/>
-      <w:pPr>
-        <w:ind w:left="2160" w:hanging="360"/>
-      </w:pPr>
-      <w:rPr>
-        <w:rFonts w:hint="default" w:ascii="Wingdings" w:hAnsi="Wingdings"/>
-      </w:rPr>
-    </w:lvl>
-    <w:lvl xmlns:w="http://schemas.openxmlformats.org/wordprocessingml/2006/main" w:ilvl="3">
-      <w:start w:val="1"/>
-      <w:numFmt w:val="bullet"/>
-      <w:lvlText w:val=""/>
-      <w:lvlJc w:val="left"/>
-      <w:pPr>
-        <w:ind w:left="2880" w:hanging="360"/>
-      </w:pPr>
-      <w:rPr>
-        <w:rFonts w:hint="default" w:ascii="Symbol" w:hAnsi="Symbol"/>
-      </w:rPr>
-    </w:lvl>
-    <w:lvl xmlns:w="http://schemas.openxmlformats.org/wordprocessingml/2006/main" w:ilvl="4">
-      <w:start w:val="1"/>
-      <w:numFmt w:val="bullet"/>
-      <w:lvlText w:val="o"/>
-      <w:lvlJc w:val="left"/>
-      <w:pPr>
-        <w:ind w:left="3600" w:hanging="360"/>
-      </w:pPr>
-      <w:rPr>
-        <w:rFonts w:hint="default" w:ascii="Courier New" w:hAnsi="Courier New"/>
-      </w:rPr>
-    </w:lvl>
-    <w:lvl xmlns:w="http://schemas.openxmlformats.org/wordprocessingml/2006/main" w:ilvl="5">
-      <w:start w:val="1"/>
-      <w:numFmt w:val="bullet"/>
-      <w:lvlText w:val=""/>
-      <w:lvlJc w:val="left"/>
-      <w:pPr>
-        <w:ind w:left="4320" w:hanging="360"/>
-      </w:pPr>
-      <w:rPr>
-        <w:rFonts w:hint="default" w:ascii="Wingdings" w:hAnsi="Wingdings"/>
-      </w:rPr>
-    </w:lvl>
-    <w:lvl xmlns:w="http://schemas.openxmlformats.org/wordprocessingml/2006/main" w:ilvl="6">
-      <w:start w:val="1"/>
-      <w:numFmt w:val="bullet"/>
-      <w:lvlText w:val=""/>
-      <w:lvlJc w:val="left"/>
-      <w:pPr>
-        <w:ind w:left="5040" w:hanging="360"/>
-      </w:pPr>
-      <w:rPr>
-        <w:rFonts w:hint="default" w:ascii="Symbol" w:hAnsi="Symbol"/>
-      </w:rPr>
-    </w:lvl>
-    <w:lvl xmlns:w="http://schemas.openxmlformats.org/wordprocessingml/2006/main" w:ilvl="7">
-      <w:start w:val="1"/>
-      <w:numFmt w:val="bullet"/>
-      <w:lvlText w:val="o"/>
-      <w:lvlJc w:val="left"/>
-      <w:pPr>
-        <w:ind w:left="5760" w:hanging="360"/>
-      </w:pPr>
-      <w:rPr>
-        <w:rFonts w:hint="default" w:ascii="Courier New" w:hAnsi="Courier New"/>
-      </w:rPr>
-    </w:lvl>
-    <w:lvl xmlns:w="http://schemas.openxmlformats.org/wordprocessingml/2006/main" w:ilvl="8">
-      <w:start w:val="1"/>
-      <w:numFmt w:val="bullet"/>
-      <w:lvlText w:val=""/>
-      <w:lvlJc w:val="left"/>
-      <w:pPr>
-        <w:ind w:left="6480" w:hanging="360"/>
-      </w:pPr>
-      <w:rPr>
-        <w:rFonts w:hint="default" w:ascii="Wingdings" w:hAnsi="Wingdings"/>
-      </w:rPr>
-    </w:lvl>
-  </w:abstractNum>
-  <w:abstractNum xmlns:w="http://schemas.openxmlformats.org/wordprocessingml/2006/main" w:abstractNumId="12">
-    <w:multiLevelType xmlns:w="http://schemas.openxmlformats.org/wordprocessingml/2006/main" w:val="hybridMultilevel"/>
-    <w:lvl xmlns:w="http://schemas.openxmlformats.org/wordprocessingml/2006/main" w:ilvl="0">
-      <w:start w:val="1"/>
-      <w:numFmt w:val="bullet"/>
-      <w:lvlText w:val=""/>
-      <w:lvlJc w:val="left"/>
-      <w:pPr>
-        <w:ind w:left="720" w:hanging="360"/>
-      </w:pPr>
-      <w:rPr>
-        <w:rFonts w:hint="default" w:ascii="Symbol" w:hAnsi="Symbol"/>
-      </w:rPr>
-    </w:lvl>
-    <w:lvl xmlns:w="http://schemas.openxmlformats.org/wordprocessingml/2006/main" w:ilvl="1">
-      <w:start w:val="1"/>
-      <w:numFmt w:val="bullet"/>
-      <w:lvlText w:val="o"/>
-      <w:lvlJc w:val="left"/>
-      <w:pPr>
-        <w:ind w:left="1440" w:hanging="360"/>
-      </w:pPr>
-      <w:rPr>
-        <w:rFonts w:hint="default" w:ascii="Courier New" w:hAnsi="Courier New"/>
-      </w:rPr>
-    </w:lvl>
-    <w:lvl xmlns:w="http://schemas.openxmlformats.org/wordprocessingml/2006/main" w:ilvl="2">
-      <w:start w:val="1"/>
-      <w:numFmt w:val="bullet"/>
-      <w:lvlText w:val=""/>
-      <w:lvlJc w:val="left"/>
-      <w:pPr>
-        <w:ind w:left="2160" w:hanging="360"/>
-      </w:pPr>
-      <w:rPr>
-        <w:rFonts w:hint="default" w:ascii="Wingdings" w:hAnsi="Wingdings"/>
-      </w:rPr>
-    </w:lvl>
-    <w:lvl xmlns:w="http://schemas.openxmlformats.org/wordprocessingml/2006/main" w:ilvl="3">
-      <w:start w:val="1"/>
-      <w:numFmt w:val="bullet"/>
-      <w:lvlText w:val=""/>
-      <w:lvlJc w:val="left"/>
-      <w:pPr>
-        <w:ind w:left="2880" w:hanging="360"/>
-      </w:pPr>
-      <w:rPr>
-        <w:rFonts w:hint="default" w:ascii="Symbol" w:hAnsi="Symbol"/>
-      </w:rPr>
-    </w:lvl>
-    <w:lvl xmlns:w="http://schemas.openxmlformats.org/wordprocessingml/2006/main" w:ilvl="4">
-      <w:start w:val="1"/>
-      <w:numFmt w:val="bullet"/>
-      <w:lvlText w:val="o"/>
-      <w:lvlJc w:val="left"/>
-      <w:pPr>
-        <w:ind w:left="3600" w:hanging="360"/>
-      </w:pPr>
-      <w:rPr>
-        <w:rFonts w:hint="default" w:ascii="Courier New" w:hAnsi="Courier New"/>
-      </w:rPr>
-    </w:lvl>
-    <w:lvl xmlns:w="http://schemas.openxmlformats.org/wordprocessingml/2006/main" w:ilvl="5">
-      <w:start w:val="1"/>
-      <w:numFmt w:val="bullet"/>
-      <w:lvlText w:val=""/>
-      <w:lvlJc w:val="left"/>
-      <w:pPr>
-        <w:ind w:left="4320" w:hanging="360"/>
-      </w:pPr>
-      <w:rPr>
-        <w:rFonts w:hint="default" w:ascii="Wingdings" w:hAnsi="Wingdings"/>
-      </w:rPr>
-    </w:lvl>
-    <w:lvl xmlns:w="http://schemas.openxmlformats.org/wordprocessingml/2006/main" w:ilvl="6">
-      <w:start w:val="1"/>
-      <w:numFmt w:val="bullet"/>
-      <w:lvlText w:val=""/>
-      <w:lvlJc w:val="left"/>
-      <w:pPr>
-        <w:ind w:left="5040" w:hanging="360"/>
-      </w:pPr>
-      <w:rPr>
-        <w:rFonts w:hint="default" w:ascii="Symbol" w:hAnsi="Symbol"/>
-      </w:rPr>
-    </w:lvl>
-    <w:lvl xmlns:w="http://schemas.openxmlformats.org/wordprocessingml/2006/main" w:ilvl="7">
-      <w:start w:val="1"/>
-      <w:numFmt w:val="bullet"/>
-      <w:lvlText w:val="o"/>
-      <w:lvlJc w:val="left"/>
-      <w:pPr>
-        <w:ind w:left="5760" w:hanging="360"/>
-      </w:pPr>
-      <w:rPr>
-        <w:rFonts w:hint="default" w:ascii="Courier New" w:hAnsi="Courier New"/>
-      </w:rPr>
-    </w:lvl>
-    <w:lvl xmlns:w="http://schemas.openxmlformats.org/wordprocessingml/2006/main" w:ilvl="8">
-      <w:start w:val="1"/>
-      <w:numFmt w:val="bullet"/>
-      <w:lvlText w:val=""/>
-      <w:lvlJc w:val="left"/>
-      <w:pPr>
-        <w:ind w:left="6480" w:hanging="360"/>
-      </w:pPr>
-      <w:rPr>
-        <w:rFonts w:hint="default" w:ascii="Wingdings" w:hAnsi="Wingdings"/>
-      </w:rPr>
-    </w:lvl>
-  </w:abstractNum>
-  <w:abstractNum xmlns:w="http://schemas.openxmlformats.org/wordprocessingml/2006/main" w:abstractNumId="11">
-    <w:multiLevelType xmlns:w="http://schemas.openxmlformats.org/wordprocessingml/2006/main" w:val="hybridMultilevel"/>
-    <w:lvl xmlns:w="http://schemas.openxmlformats.org/wordprocessingml/2006/main" w:ilvl="0">
-      <w:start w:val="1"/>
-      <w:numFmt w:val="bullet"/>
-      <w:lvlText w:val=""/>
-      <w:lvlJc w:val="left"/>
-      <w:pPr>
-        <w:ind w:left="720" w:hanging="360"/>
-      </w:pPr>
-      <w:rPr>
-        <w:rFonts w:hint="default" w:ascii="Symbol" w:hAnsi="Symbol"/>
-      </w:rPr>
-    </w:lvl>
-    <w:lvl xmlns:w="http://schemas.openxmlformats.org/wordprocessingml/2006/main" w:ilvl="1">
-      <w:start w:val="1"/>
-      <w:numFmt w:val="bullet"/>
-      <w:lvlText w:val=""/>
-      <w:lvlJc w:val="left"/>
-      <w:pPr>
-        <w:ind w:left="1440" w:hanging="360"/>
-      </w:pPr>
-      <w:rPr>
-        <w:rFonts w:hint="default" w:ascii="Symbol" w:hAnsi="Symbol"/>
-      </w:rPr>
-    </w:lvl>
-    <w:lvl xmlns:w="http://schemas.openxmlformats.org/wordprocessingml/2006/main" w:ilvl="2">
-      <w:start w:val="1"/>
-      <w:numFmt w:val="bullet"/>
-      <w:lvlText w:val=""/>
-      <w:lvlJc w:val="left"/>
-      <w:pPr>
-        <w:ind w:left="2160" w:hanging="360"/>
-      </w:pPr>
-      <w:rPr>
-        <w:rFonts w:hint="default" w:ascii="Wingdings" w:hAnsi="Wingdings"/>
-      </w:rPr>
-    </w:lvl>
-    <w:lvl xmlns:w="http://schemas.openxmlformats.org/wordprocessingml/2006/main" w:ilvl="3">
-      <w:start w:val="1"/>
-      <w:numFmt w:val="bullet"/>
-      <w:lvlText w:val=""/>
-      <w:lvlJc w:val="left"/>
-      <w:pPr>
-        <w:ind w:left="2880" w:hanging="360"/>
-      </w:pPr>
-      <w:rPr>
-        <w:rFonts w:hint="default" w:ascii="Symbol" w:hAnsi="Symbol"/>
-      </w:rPr>
-    </w:lvl>
-    <w:lvl xmlns:w="http://schemas.openxmlformats.org/wordprocessingml/2006/main" w:ilvl="4">
-      <w:start w:val="1"/>
-      <w:numFmt w:val="bullet"/>
-      <w:lvlText w:val="o"/>
-      <w:lvlJc w:val="left"/>
-      <w:pPr>
-        <w:ind w:left="3600" w:hanging="360"/>
-      </w:pPr>
-      <w:rPr>
-        <w:rFonts w:hint="default" w:ascii="Courier New" w:hAnsi="Courier New"/>
-      </w:rPr>
-    </w:lvl>
-    <w:lvl xmlns:w="http://schemas.openxmlformats.org/wordprocessingml/2006/main" w:ilvl="5">
-      <w:start w:val="1"/>
-      <w:numFmt w:val="bullet"/>
-      <w:lvlText w:val=""/>
-      <w:lvlJc w:val="left"/>
-      <w:pPr>
-        <w:ind w:left="4320" w:hanging="360"/>
-      </w:pPr>
-      <w:rPr>
-        <w:rFonts w:hint="default" w:ascii="Wingdings" w:hAnsi="Wingdings"/>
-      </w:rPr>
-    </w:lvl>
-    <w:lvl xmlns:w="http://schemas.openxmlformats.org/wordprocessingml/2006/main" w:ilvl="6">
-      <w:start w:val="1"/>
-      <w:numFmt w:val="bullet"/>
-      <w:lvlText w:val=""/>
-      <w:lvlJc w:val="left"/>
-      <w:pPr>
-        <w:ind w:left="5040" w:hanging="360"/>
-      </w:pPr>
-      <w:rPr>
-        <w:rFonts w:hint="default" w:ascii="Symbol" w:hAnsi="Symbol"/>
-      </w:rPr>
-    </w:lvl>
-    <w:lvl xmlns:w="http://schemas.openxmlformats.org/wordprocessingml/2006/main" w:ilvl="7">
-      <w:start w:val="1"/>
-      <w:numFmt w:val="bullet"/>
-      <w:lvlText w:val="o"/>
-      <w:lvlJc w:val="left"/>
-      <w:pPr>
-        <w:ind w:left="5760" w:hanging="360"/>
-      </w:pPr>
-      <w:rPr>
-        <w:rFonts w:hint="default" w:ascii="Courier New" w:hAnsi="Courier New"/>
-      </w:rPr>
-    </w:lvl>
-    <w:lvl xmlns:w="http://schemas.openxmlformats.org/wordprocessingml/2006/main" w:ilvl="8">
-      <w:start w:val="1"/>
-      <w:numFmt w:val="bullet"/>
-      <w:lvlText w:val=""/>
-      <w:lvlJc w:val="left"/>
-      <w:pPr>
-        <w:ind w:left="6480" w:hanging="360"/>
-      </w:pPr>
-      <w:rPr>
-        <w:rFonts w:hint="default" w:ascii="Wingdings" w:hAnsi="Wingdings"/>
-      </w:rPr>
-    </w:lvl>
-  </w:abstractNum>
-  <w:abstractNum w:abstractNumId="0" w15:restartNumberingAfterBreak="0">
+<w:numbering xmlns:wpc="http://schemas.microsoft.com/office/word/2010/wordprocessingCanvas" xmlns:mo="http://schemas.microsoft.com/office/mac/office/2008/main" xmlns:mc="http://schemas.openxmlformats.org/markup-compatibility/2006" xmlns:mv="urn:schemas-microsoft-com:mac:vml" xmlns:o="urn:schemas-microsoft-com:office:office" xmlns:r="http://schemas.openxmlformats.org/officeDocument/2006/relationships" xmlns:m="http://schemas.openxmlformats.org/officeDocument/2006/math" xmlns:v="urn:schemas-microsoft-com:vml" xmlns:wp14="http://schemas.microsoft.com/office/word/2010/wordprocessingDrawing" xmlns:wp="http://schemas.openxmlformats.org/drawingml/2006/wordprocessingDrawing" xmlns:w10="urn:schemas-microsoft-com:office:word" xmlns:w="http://schemas.openxmlformats.org/wordprocessingml/2006/main" xmlns:w14="http://schemas.microsoft.com/office/word/2010/wordml" xmlns:wpg="http://schemas.microsoft.com/office/word/2010/wordprocessingGroup" xmlns:wpi="http://schemas.microsoft.com/office/word/2010/wordprocessingInk" xmlns:wne="http://schemas.microsoft.com/office/word/2006/wordml" xmlns:wps="http://schemas.microsoft.com/office/word/2010/wordprocessingShape" mc:Ignorable="w14 wp14">
+  <w:abstractNum w:abstractNumId="0">
     <w:nsid w:val="0274499D"/>
     <w:multiLevelType w:val="hybridMultilevel"/>
     <w:tmpl w:val="90FC883E"/>
@@ -2399,7 +1602,7 @@
         <w:ind w:left="720" w:hanging="360"/>
       </w:pPr>
       <w:rPr>
-        <w:rFonts w:hint="default" w:ascii="Symbol" w:hAnsi="Symbol"/>
+        <w:rFonts w:ascii="Symbol" w:hAnsi="Symbol" w:hint="default"/>
       </w:rPr>
     </w:lvl>
     <w:lvl w:ilvl="1" w:tplc="04090003" w:tentative="1">
@@ -2411,7 +1614,7 @@
         <w:ind w:left="1440" w:hanging="360"/>
       </w:pPr>
       <w:rPr>
-        <w:rFonts w:hint="default" w:ascii="Courier New" w:hAnsi="Courier New" w:cs="Courier New"/>
+        <w:rFonts w:ascii="Courier New" w:hAnsi="Courier New" w:cs="Courier New" w:hint="default"/>
       </w:rPr>
     </w:lvl>
     <w:lvl w:ilvl="2" w:tplc="04090005" w:tentative="1">
@@ -2423,7 +1626,7 @@
         <w:ind w:left="2160" w:hanging="360"/>
       </w:pPr>
       <w:rPr>
-        <w:rFonts w:hint="default" w:ascii="Wingdings" w:hAnsi="Wingdings"/>
+        <w:rFonts w:ascii="Wingdings" w:hAnsi="Wingdings" w:hint="default"/>
       </w:rPr>
     </w:lvl>
     <w:lvl w:ilvl="3" w:tplc="04090001" w:tentative="1">
@@ -2435,7 +1638,7 @@
         <w:ind w:left="2880" w:hanging="360"/>
       </w:pPr>
       <w:rPr>
-        <w:rFonts w:hint="default" w:ascii="Symbol" w:hAnsi="Symbol"/>
+        <w:rFonts w:ascii="Symbol" w:hAnsi="Symbol" w:hint="default"/>
       </w:rPr>
     </w:lvl>
     <w:lvl w:ilvl="4" w:tplc="04090003" w:tentative="1">
@@ -2447,7 +1650,7 @@
         <w:ind w:left="3600" w:hanging="360"/>
       </w:pPr>
       <w:rPr>
-        <w:rFonts w:hint="default" w:ascii="Courier New" w:hAnsi="Courier New" w:cs="Courier New"/>
+        <w:rFonts w:ascii="Courier New" w:hAnsi="Courier New" w:cs="Courier New" w:hint="default"/>
       </w:rPr>
     </w:lvl>
     <w:lvl w:ilvl="5" w:tplc="04090005" w:tentative="1">
@@ -2459,7 +1662,7 @@
         <w:ind w:left="4320" w:hanging="360"/>
       </w:pPr>
       <w:rPr>
-        <w:rFonts w:hint="default" w:ascii="Wingdings" w:hAnsi="Wingdings"/>
+        <w:rFonts w:ascii="Wingdings" w:hAnsi="Wingdings" w:hint="default"/>
       </w:rPr>
     </w:lvl>
     <w:lvl w:ilvl="6" w:tplc="04090001" w:tentative="1">
@@ -2471,7 +1674,7 @@
         <w:ind w:left="5040" w:hanging="360"/>
       </w:pPr>
       <w:rPr>
-        <w:rFonts w:hint="default" w:ascii="Symbol" w:hAnsi="Symbol"/>
+        <w:rFonts w:ascii="Symbol" w:hAnsi="Symbol" w:hint="default"/>
       </w:rPr>
     </w:lvl>
     <w:lvl w:ilvl="7" w:tplc="04090003" w:tentative="1">
@@ -2483,7 +1686,7 @@
         <w:ind w:left="5760" w:hanging="360"/>
       </w:pPr>
       <w:rPr>
-        <w:rFonts w:hint="default" w:ascii="Courier New" w:hAnsi="Courier New" w:cs="Courier New"/>
+        <w:rFonts w:ascii="Courier New" w:hAnsi="Courier New" w:cs="Courier New" w:hint="default"/>
       </w:rPr>
     </w:lvl>
     <w:lvl w:ilvl="8" w:tplc="04090005" w:tentative="1">
@@ -2495,11 +1698,11 @@
         <w:ind w:left="6480" w:hanging="360"/>
       </w:pPr>
       <w:rPr>
-        <w:rFonts w:hint="default" w:ascii="Wingdings" w:hAnsi="Wingdings"/>
+        <w:rFonts w:ascii="Wingdings" w:hAnsi="Wingdings" w:hint="default"/>
       </w:rPr>
     </w:lvl>
   </w:abstractNum>
-  <w:abstractNum w:abstractNumId="1" w15:restartNumberingAfterBreak="0">
+  <w:abstractNum w:abstractNumId="1">
     <w:nsid w:val="0518174E"/>
     <w:multiLevelType w:val="hybridMultilevel"/>
     <w:tmpl w:val="AAA299C8"/>
@@ -2512,7 +1715,7 @@
         <w:ind w:left="1486" w:hanging="360"/>
       </w:pPr>
       <w:rPr>
-        <w:rFonts w:hint="default" w:ascii="Courier New" w:hAnsi="Courier New" w:cs="Courier New"/>
+        <w:rFonts w:ascii="Courier New" w:hAnsi="Courier New" w:cs="Courier New" w:hint="default"/>
       </w:rPr>
     </w:lvl>
     <w:lvl w:ilvl="1" w:tplc="04090003" w:tentative="1">
@@ -2524,7 +1727,7 @@
         <w:ind w:left="2206" w:hanging="360"/>
       </w:pPr>
       <w:rPr>
-        <w:rFonts w:hint="default" w:ascii="Courier New" w:hAnsi="Courier New" w:cs="Courier New"/>
+        <w:rFonts w:ascii="Courier New" w:hAnsi="Courier New" w:cs="Courier New" w:hint="default"/>
       </w:rPr>
     </w:lvl>
     <w:lvl w:ilvl="2" w:tplc="04090005" w:tentative="1">
@@ -2536,7 +1739,7 @@
         <w:ind w:left="2926" w:hanging="360"/>
       </w:pPr>
       <w:rPr>
-        <w:rFonts w:hint="default" w:ascii="Wingdings" w:hAnsi="Wingdings"/>
+        <w:rFonts w:ascii="Wingdings" w:hAnsi="Wingdings" w:hint="default"/>
       </w:rPr>
     </w:lvl>
     <w:lvl w:ilvl="3" w:tplc="04090001" w:tentative="1">
@@ -2548,7 +1751,7 @@
         <w:ind w:left="3646" w:hanging="360"/>
       </w:pPr>
       <w:rPr>
-        <w:rFonts w:hint="default" w:ascii="Symbol" w:hAnsi="Symbol"/>
+        <w:rFonts w:ascii="Symbol" w:hAnsi="Symbol" w:hint="default"/>
       </w:rPr>
     </w:lvl>
     <w:lvl w:ilvl="4" w:tplc="04090003" w:tentative="1">
@@ -2560,7 +1763,7 @@
         <w:ind w:left="4366" w:hanging="360"/>
       </w:pPr>
       <w:rPr>
-        <w:rFonts w:hint="default" w:ascii="Courier New" w:hAnsi="Courier New" w:cs="Courier New"/>
+        <w:rFonts w:ascii="Courier New" w:hAnsi="Courier New" w:cs="Courier New" w:hint="default"/>
       </w:rPr>
     </w:lvl>
     <w:lvl w:ilvl="5" w:tplc="04090005" w:tentative="1">
@@ -2572,7 +1775,7 @@
         <w:ind w:left="5086" w:hanging="360"/>
       </w:pPr>
       <w:rPr>
-        <w:rFonts w:hint="default" w:ascii="Wingdings" w:hAnsi="Wingdings"/>
+        <w:rFonts w:ascii="Wingdings" w:hAnsi="Wingdings" w:hint="default"/>
       </w:rPr>
     </w:lvl>
     <w:lvl w:ilvl="6" w:tplc="04090001" w:tentative="1">
@@ -2584,7 +1787,7 @@
         <w:ind w:left="5806" w:hanging="360"/>
       </w:pPr>
       <w:rPr>
-        <w:rFonts w:hint="default" w:ascii="Symbol" w:hAnsi="Symbol"/>
+        <w:rFonts w:ascii="Symbol" w:hAnsi="Symbol" w:hint="default"/>
       </w:rPr>
     </w:lvl>
     <w:lvl w:ilvl="7" w:tplc="04090003" w:tentative="1">
@@ -2596,7 +1799,7 @@
         <w:ind w:left="6526" w:hanging="360"/>
       </w:pPr>
       <w:rPr>
-        <w:rFonts w:hint="default" w:ascii="Courier New" w:hAnsi="Courier New" w:cs="Courier New"/>
+        <w:rFonts w:ascii="Courier New" w:hAnsi="Courier New" w:cs="Courier New" w:hint="default"/>
       </w:rPr>
     </w:lvl>
     <w:lvl w:ilvl="8" w:tplc="04090005" w:tentative="1">
@@ -2608,11 +1811,11 @@
         <w:ind w:left="7246" w:hanging="360"/>
       </w:pPr>
       <w:rPr>
-        <w:rFonts w:hint="default" w:ascii="Wingdings" w:hAnsi="Wingdings"/>
+        <w:rFonts w:ascii="Wingdings" w:hAnsi="Wingdings" w:hint="default"/>
       </w:rPr>
     </w:lvl>
   </w:abstractNum>
-  <w:abstractNum w:abstractNumId="2" w15:restartNumberingAfterBreak="0">
+  <w:abstractNum w:abstractNumId="2">
     <w:nsid w:val="062E42BE"/>
     <w:multiLevelType w:val="multilevel"/>
     <w:tmpl w:val="719E3330"/>
@@ -2725,7 +1928,7 @@
       </w:rPr>
     </w:lvl>
   </w:abstractNum>
-  <w:abstractNum w:abstractNumId="3" w15:restartNumberingAfterBreak="0">
+  <w:abstractNum w:abstractNumId="3">
     <w:nsid w:val="1CB61B50"/>
     <w:multiLevelType w:val="hybridMultilevel"/>
     <w:tmpl w:val="EC201C90"/>
@@ -2738,7 +1941,7 @@
         <w:ind w:left="1412" w:hanging="360"/>
       </w:pPr>
       <w:rPr>
-        <w:rFonts w:hint="default" w:ascii="Symbol" w:hAnsi="Symbol"/>
+        <w:rFonts w:ascii="Symbol" w:hAnsi="Symbol" w:hint="default"/>
       </w:rPr>
     </w:lvl>
     <w:lvl w:ilvl="1" w:tplc="04090003" w:tentative="1">
@@ -2750,7 +1953,7 @@
         <w:ind w:left="2132" w:hanging="360"/>
       </w:pPr>
       <w:rPr>
-        <w:rFonts w:hint="default" w:ascii="Courier New" w:hAnsi="Courier New" w:cs="Courier New"/>
+        <w:rFonts w:ascii="Courier New" w:hAnsi="Courier New" w:cs="Courier New" w:hint="default"/>
       </w:rPr>
     </w:lvl>
     <w:lvl w:ilvl="2" w:tplc="04090005" w:tentative="1">
@@ -2762,7 +1965,7 @@
         <w:ind w:left="2852" w:hanging="360"/>
       </w:pPr>
       <w:rPr>
-        <w:rFonts w:hint="default" w:ascii="Wingdings" w:hAnsi="Wingdings"/>
+        <w:rFonts w:ascii="Wingdings" w:hAnsi="Wingdings" w:hint="default"/>
       </w:rPr>
     </w:lvl>
     <w:lvl w:ilvl="3" w:tplc="04090001" w:tentative="1">
@@ -2774,7 +1977,7 @@
         <w:ind w:left="3572" w:hanging="360"/>
       </w:pPr>
       <w:rPr>
-        <w:rFonts w:hint="default" w:ascii="Symbol" w:hAnsi="Symbol"/>
+        <w:rFonts w:ascii="Symbol" w:hAnsi="Symbol" w:hint="default"/>
       </w:rPr>
     </w:lvl>
     <w:lvl w:ilvl="4" w:tplc="04090003" w:tentative="1">
@@ -2786,7 +1989,7 @@
         <w:ind w:left="4292" w:hanging="360"/>
       </w:pPr>
       <w:rPr>
-        <w:rFonts w:hint="default" w:ascii="Courier New" w:hAnsi="Courier New" w:cs="Courier New"/>
+        <w:rFonts w:ascii="Courier New" w:hAnsi="Courier New" w:cs="Courier New" w:hint="default"/>
       </w:rPr>
     </w:lvl>
     <w:lvl w:ilvl="5" w:tplc="04090005" w:tentative="1">
@@ -2798,7 +2001,7 @@
         <w:ind w:left="5012" w:hanging="360"/>
       </w:pPr>
       <w:rPr>
-        <w:rFonts w:hint="default" w:ascii="Wingdings" w:hAnsi="Wingdings"/>
+        <w:rFonts w:ascii="Wingdings" w:hAnsi="Wingdings" w:hint="default"/>
       </w:rPr>
     </w:lvl>
     <w:lvl w:ilvl="6" w:tplc="04090001" w:tentative="1">
@@ -2810,7 +2013,7 @@
         <w:ind w:left="5732" w:hanging="360"/>
       </w:pPr>
       <w:rPr>
-        <w:rFonts w:hint="default" w:ascii="Symbol" w:hAnsi="Symbol"/>
+        <w:rFonts w:ascii="Symbol" w:hAnsi="Symbol" w:hint="default"/>
       </w:rPr>
     </w:lvl>
     <w:lvl w:ilvl="7" w:tplc="04090003" w:tentative="1">
@@ -2822,7 +2025,7 @@
         <w:ind w:left="6452" w:hanging="360"/>
       </w:pPr>
       <w:rPr>
-        <w:rFonts w:hint="default" w:ascii="Courier New" w:hAnsi="Courier New" w:cs="Courier New"/>
+        <w:rFonts w:ascii="Courier New" w:hAnsi="Courier New" w:cs="Courier New" w:hint="default"/>
       </w:rPr>
     </w:lvl>
     <w:lvl w:ilvl="8" w:tplc="04090005" w:tentative="1">
@@ -2834,11 +2037,11 @@
         <w:ind w:left="7172" w:hanging="360"/>
       </w:pPr>
       <w:rPr>
-        <w:rFonts w:hint="default" w:ascii="Wingdings" w:hAnsi="Wingdings"/>
+        <w:rFonts w:ascii="Wingdings" w:hAnsi="Wingdings" w:hint="default"/>
       </w:rPr>
     </w:lvl>
   </w:abstractNum>
-  <w:abstractNum w:abstractNumId="4" w15:restartNumberingAfterBreak="0">
+  <w:abstractNum w:abstractNumId="4">
     <w:nsid w:val="1D602AC7"/>
     <w:multiLevelType w:val="multilevel"/>
     <w:tmpl w:val="4D1C7DB8"/>
@@ -2951,7 +2154,7 @@
       </w:rPr>
     </w:lvl>
   </w:abstractNum>
-  <w:abstractNum w:abstractNumId="5" w15:restartNumberingAfterBreak="0">
+  <w:abstractNum w:abstractNumId="5">
     <w:nsid w:val="210B658D"/>
     <w:multiLevelType w:val="hybridMultilevel"/>
     <w:tmpl w:val="4C4C4DC0"/>
@@ -2964,7 +2167,7 @@
         <w:ind w:left="1523" w:hanging="360"/>
       </w:pPr>
       <w:rPr>
-        <w:rFonts w:hint="default" w:ascii="Symbol" w:hAnsi="Symbol"/>
+        <w:rFonts w:ascii="Symbol" w:hAnsi="Symbol" w:hint="default"/>
       </w:rPr>
     </w:lvl>
     <w:lvl w:ilvl="1" w:tplc="04090003" w:tentative="1">
@@ -2976,7 +2179,7 @@
         <w:ind w:left="2243" w:hanging="360"/>
       </w:pPr>
       <w:rPr>
-        <w:rFonts w:hint="default" w:ascii="Courier New" w:hAnsi="Courier New" w:cs="Courier New"/>
+        <w:rFonts w:ascii="Courier New" w:hAnsi="Courier New" w:cs="Courier New" w:hint="default"/>
       </w:rPr>
     </w:lvl>
     <w:lvl w:ilvl="2" w:tplc="04090005" w:tentative="1">
@@ -2988,7 +2191,7 @@
         <w:ind w:left="2963" w:hanging="360"/>
       </w:pPr>
       <w:rPr>
-        <w:rFonts w:hint="default" w:ascii="Wingdings" w:hAnsi="Wingdings"/>
+        <w:rFonts w:ascii="Wingdings" w:hAnsi="Wingdings" w:hint="default"/>
       </w:rPr>
     </w:lvl>
     <w:lvl w:ilvl="3" w:tplc="04090001" w:tentative="1">
@@ -3000,7 +2203,7 @@
         <w:ind w:left="3683" w:hanging="360"/>
       </w:pPr>
       <w:rPr>
-        <w:rFonts w:hint="default" w:ascii="Symbol" w:hAnsi="Symbol"/>
+        <w:rFonts w:ascii="Symbol" w:hAnsi="Symbol" w:hint="default"/>
       </w:rPr>
     </w:lvl>
     <w:lvl w:ilvl="4" w:tplc="04090003" w:tentative="1">
@@ -3012,7 +2215,7 @@
         <w:ind w:left="4403" w:hanging="360"/>
       </w:pPr>
       <w:rPr>
-        <w:rFonts w:hint="default" w:ascii="Courier New" w:hAnsi="Courier New" w:cs="Courier New"/>
+        <w:rFonts w:ascii="Courier New" w:hAnsi="Courier New" w:cs="Courier New" w:hint="default"/>
       </w:rPr>
     </w:lvl>
     <w:lvl w:ilvl="5" w:tplc="04090005" w:tentative="1">
@@ -3024,7 +2227,7 @@
         <w:ind w:left="5123" w:hanging="360"/>
       </w:pPr>
       <w:rPr>
-        <w:rFonts w:hint="default" w:ascii="Wingdings" w:hAnsi="Wingdings"/>
+        <w:rFonts w:ascii="Wingdings" w:hAnsi="Wingdings" w:hint="default"/>
       </w:rPr>
     </w:lvl>
     <w:lvl w:ilvl="6" w:tplc="04090001" w:tentative="1">
@@ -3036,7 +2239,7 @@
         <w:ind w:left="5843" w:hanging="360"/>
       </w:pPr>
       <w:rPr>
-        <w:rFonts w:hint="default" w:ascii="Symbol" w:hAnsi="Symbol"/>
+        <w:rFonts w:ascii="Symbol" w:hAnsi="Symbol" w:hint="default"/>
       </w:rPr>
     </w:lvl>
     <w:lvl w:ilvl="7" w:tplc="04090003" w:tentative="1">
@@ -3048,7 +2251,7 @@
         <w:ind w:left="6563" w:hanging="360"/>
       </w:pPr>
       <w:rPr>
-        <w:rFonts w:hint="default" w:ascii="Courier New" w:hAnsi="Courier New" w:cs="Courier New"/>
+        <w:rFonts w:ascii="Courier New" w:hAnsi="Courier New" w:cs="Courier New" w:hint="default"/>
       </w:rPr>
     </w:lvl>
     <w:lvl w:ilvl="8" w:tplc="04090005" w:tentative="1">
@@ -3060,11 +2263,237 @@
         <w:ind w:left="7283" w:hanging="360"/>
       </w:pPr>
       <w:rPr>
-        <w:rFonts w:hint="default" w:ascii="Wingdings" w:hAnsi="Wingdings"/>
+        <w:rFonts w:ascii="Wingdings" w:hAnsi="Wingdings" w:hint="default"/>
       </w:rPr>
     </w:lvl>
   </w:abstractNum>
-  <w:abstractNum w:abstractNumId="6" w15:restartNumberingAfterBreak="0">
+  <w:abstractNum w:abstractNumId="6">
+    <w:nsid w:val="2A36129E"/>
+    <w:multiLevelType w:val="hybridMultilevel"/>
+    <w:tmpl w:val="EC622BB0"/>
+    <w:lvl w:ilvl="0" w:tplc="4A446424">
+      <w:start w:val="1"/>
+      <w:numFmt w:val="bullet"/>
+      <w:lvlText w:val=""/>
+      <w:lvlJc w:val="left"/>
+      <w:pPr>
+        <w:ind w:left="720" w:hanging="360"/>
+      </w:pPr>
+      <w:rPr>
+        <w:rFonts w:ascii="Symbol" w:hAnsi="Symbol" w:hint="default"/>
+      </w:rPr>
+    </w:lvl>
+    <w:lvl w:ilvl="1" w:tplc="264E0066">
+      <w:start w:val="1"/>
+      <w:numFmt w:val="bullet"/>
+      <w:lvlText w:val=""/>
+      <w:lvlJc w:val="left"/>
+      <w:pPr>
+        <w:ind w:left="1440" w:hanging="360"/>
+      </w:pPr>
+      <w:rPr>
+        <w:rFonts w:ascii="Symbol" w:hAnsi="Symbol" w:hint="default"/>
+      </w:rPr>
+    </w:lvl>
+    <w:lvl w:ilvl="2" w:tplc="94B8D202">
+      <w:start w:val="1"/>
+      <w:numFmt w:val="bullet"/>
+      <w:lvlText w:val=""/>
+      <w:lvlJc w:val="left"/>
+      <w:pPr>
+        <w:ind w:left="2160" w:hanging="360"/>
+      </w:pPr>
+      <w:rPr>
+        <w:rFonts w:ascii="Wingdings" w:hAnsi="Wingdings" w:hint="default"/>
+      </w:rPr>
+    </w:lvl>
+    <w:lvl w:ilvl="3" w:tplc="1E5038CE">
+      <w:start w:val="1"/>
+      <w:numFmt w:val="bullet"/>
+      <w:lvlText w:val=""/>
+      <w:lvlJc w:val="left"/>
+      <w:pPr>
+        <w:ind w:left="2880" w:hanging="360"/>
+      </w:pPr>
+      <w:rPr>
+        <w:rFonts w:ascii="Symbol" w:hAnsi="Symbol" w:hint="default"/>
+      </w:rPr>
+    </w:lvl>
+    <w:lvl w:ilvl="4" w:tplc="81A4F2B4">
+      <w:start w:val="1"/>
+      <w:numFmt w:val="bullet"/>
+      <w:lvlText w:val="o"/>
+      <w:lvlJc w:val="left"/>
+      <w:pPr>
+        <w:ind w:left="3600" w:hanging="360"/>
+      </w:pPr>
+      <w:rPr>
+        <w:rFonts w:ascii="Courier New" w:hAnsi="Courier New" w:hint="default"/>
+      </w:rPr>
+    </w:lvl>
+    <w:lvl w:ilvl="5" w:tplc="7A8A67A8">
+      <w:start w:val="1"/>
+      <w:numFmt w:val="bullet"/>
+      <w:lvlText w:val=""/>
+      <w:lvlJc w:val="left"/>
+      <w:pPr>
+        <w:ind w:left="4320" w:hanging="360"/>
+      </w:pPr>
+      <w:rPr>
+        <w:rFonts w:ascii="Wingdings" w:hAnsi="Wingdings" w:hint="default"/>
+      </w:rPr>
+    </w:lvl>
+    <w:lvl w:ilvl="6" w:tplc="293C38E4">
+      <w:start w:val="1"/>
+      <w:numFmt w:val="bullet"/>
+      <w:lvlText w:val=""/>
+      <w:lvlJc w:val="left"/>
+      <w:pPr>
+        <w:ind w:left="5040" w:hanging="360"/>
+      </w:pPr>
+      <w:rPr>
+        <w:rFonts w:ascii="Symbol" w:hAnsi="Symbol" w:hint="default"/>
+      </w:rPr>
+    </w:lvl>
+    <w:lvl w:ilvl="7" w:tplc="13F8897A">
+      <w:start w:val="1"/>
+      <w:numFmt w:val="bullet"/>
+      <w:lvlText w:val="o"/>
+      <w:lvlJc w:val="left"/>
+      <w:pPr>
+        <w:ind w:left="5760" w:hanging="360"/>
+      </w:pPr>
+      <w:rPr>
+        <w:rFonts w:ascii="Courier New" w:hAnsi="Courier New" w:hint="default"/>
+      </w:rPr>
+    </w:lvl>
+    <w:lvl w:ilvl="8" w:tplc="8E1891FC">
+      <w:start w:val="1"/>
+      <w:numFmt w:val="bullet"/>
+      <w:lvlText w:val=""/>
+      <w:lvlJc w:val="left"/>
+      <w:pPr>
+        <w:ind w:left="6480" w:hanging="360"/>
+      </w:pPr>
+      <w:rPr>
+        <w:rFonts w:ascii="Wingdings" w:hAnsi="Wingdings" w:hint="default"/>
+      </w:rPr>
+    </w:lvl>
+  </w:abstractNum>
+  <w:abstractNum w:abstractNumId="7">
+    <w:nsid w:val="2D460203"/>
+    <w:multiLevelType w:val="hybridMultilevel"/>
+    <w:tmpl w:val="B484CC56"/>
+    <w:lvl w:ilvl="0" w:tplc="B64626D8">
+      <w:start w:val="1"/>
+      <w:numFmt w:val="bullet"/>
+      <w:lvlText w:val=""/>
+      <w:lvlJc w:val="left"/>
+      <w:pPr>
+        <w:ind w:left="720" w:hanging="360"/>
+      </w:pPr>
+      <w:rPr>
+        <w:rFonts w:ascii="Symbol" w:hAnsi="Symbol" w:hint="default"/>
+      </w:rPr>
+    </w:lvl>
+    <w:lvl w:ilvl="1" w:tplc="900E066E">
+      <w:start w:val="1"/>
+      <w:numFmt w:val="bullet"/>
+      <w:lvlText w:val="o"/>
+      <w:lvlJc w:val="left"/>
+      <w:pPr>
+        <w:ind w:left="1440" w:hanging="360"/>
+      </w:pPr>
+      <w:rPr>
+        <w:rFonts w:ascii="Courier New" w:hAnsi="Courier New" w:hint="default"/>
+      </w:rPr>
+    </w:lvl>
+    <w:lvl w:ilvl="2" w:tplc="F6BC2F9C">
+      <w:start w:val="1"/>
+      <w:numFmt w:val="bullet"/>
+      <w:lvlText w:val=""/>
+      <w:lvlJc w:val="left"/>
+      <w:pPr>
+        <w:ind w:left="2160" w:hanging="360"/>
+      </w:pPr>
+      <w:rPr>
+        <w:rFonts w:ascii="Wingdings" w:hAnsi="Wingdings" w:hint="default"/>
+      </w:rPr>
+    </w:lvl>
+    <w:lvl w:ilvl="3" w:tplc="E50C7C70">
+      <w:start w:val="1"/>
+      <w:numFmt w:val="bullet"/>
+      <w:lvlText w:val=""/>
+      <w:lvlJc w:val="left"/>
+      <w:pPr>
+        <w:ind w:left="2880" w:hanging="360"/>
+      </w:pPr>
+      <w:rPr>
+        <w:rFonts w:ascii="Symbol" w:hAnsi="Symbol" w:hint="default"/>
+      </w:rPr>
+    </w:lvl>
+    <w:lvl w:ilvl="4" w:tplc="386A924C">
+      <w:start w:val="1"/>
+      <w:numFmt w:val="bullet"/>
+      <w:lvlText w:val="o"/>
+      <w:lvlJc w:val="left"/>
+      <w:pPr>
+        <w:ind w:left="3600" w:hanging="360"/>
+      </w:pPr>
+      <w:rPr>
+        <w:rFonts w:ascii="Courier New" w:hAnsi="Courier New" w:hint="default"/>
+      </w:rPr>
+    </w:lvl>
+    <w:lvl w:ilvl="5" w:tplc="1A0807D6">
+      <w:start w:val="1"/>
+      <w:numFmt w:val="bullet"/>
+      <w:lvlText w:val=""/>
+      <w:lvlJc w:val="left"/>
+      <w:pPr>
+        <w:ind w:left="4320" w:hanging="360"/>
+      </w:pPr>
+      <w:rPr>
+        <w:rFonts w:ascii="Wingdings" w:hAnsi="Wingdings" w:hint="default"/>
+      </w:rPr>
+    </w:lvl>
+    <w:lvl w:ilvl="6" w:tplc="051EB3B4">
+      <w:start w:val="1"/>
+      <w:numFmt w:val="bullet"/>
+      <w:lvlText w:val=""/>
+      <w:lvlJc w:val="left"/>
+      <w:pPr>
+        <w:ind w:left="5040" w:hanging="360"/>
+      </w:pPr>
+      <w:rPr>
+        <w:rFonts w:ascii="Symbol" w:hAnsi="Symbol" w:hint="default"/>
+      </w:rPr>
+    </w:lvl>
+    <w:lvl w:ilvl="7" w:tplc="743C9372">
+      <w:start w:val="1"/>
+      <w:numFmt w:val="bullet"/>
+      <w:lvlText w:val="o"/>
+      <w:lvlJc w:val="left"/>
+      <w:pPr>
+        <w:ind w:left="5760" w:hanging="360"/>
+      </w:pPr>
+      <w:rPr>
+        <w:rFonts w:ascii="Courier New" w:hAnsi="Courier New" w:hint="default"/>
+      </w:rPr>
+    </w:lvl>
+    <w:lvl w:ilvl="8" w:tplc="2B20BC98">
+      <w:start w:val="1"/>
+      <w:numFmt w:val="bullet"/>
+      <w:lvlText w:val=""/>
+      <w:lvlJc w:val="left"/>
+      <w:pPr>
+        <w:ind w:left="6480" w:hanging="360"/>
+      </w:pPr>
+      <w:rPr>
+        <w:rFonts w:ascii="Wingdings" w:hAnsi="Wingdings" w:hint="default"/>
+      </w:rPr>
+    </w:lvl>
+  </w:abstractNum>
+  <w:abstractNum w:abstractNumId="8">
     <w:nsid w:val="35BA6263"/>
     <w:multiLevelType w:val="hybridMultilevel"/>
     <w:tmpl w:val="71C290CA"/>
@@ -3077,7 +2506,7 @@
         <w:ind w:left="1440" w:hanging="360"/>
       </w:pPr>
       <w:rPr>
-        <w:rFonts w:hint="default" w:ascii="Symbol" w:hAnsi="Symbol"/>
+        <w:rFonts w:ascii="Symbol" w:hAnsi="Symbol" w:hint="default"/>
       </w:rPr>
     </w:lvl>
     <w:lvl w:ilvl="1" w:tplc="04090003" w:tentative="1">
@@ -3089,7 +2518,7 @@
         <w:ind w:left="2160" w:hanging="360"/>
       </w:pPr>
       <w:rPr>
-        <w:rFonts w:hint="default" w:ascii="Courier New" w:hAnsi="Courier New" w:cs="Courier New"/>
+        <w:rFonts w:ascii="Courier New" w:hAnsi="Courier New" w:cs="Courier New" w:hint="default"/>
       </w:rPr>
     </w:lvl>
     <w:lvl w:ilvl="2" w:tplc="04090005" w:tentative="1">
@@ -3101,7 +2530,7 @@
         <w:ind w:left="2880" w:hanging="360"/>
       </w:pPr>
       <w:rPr>
-        <w:rFonts w:hint="default" w:ascii="Wingdings" w:hAnsi="Wingdings"/>
+        <w:rFonts w:ascii="Wingdings" w:hAnsi="Wingdings" w:hint="default"/>
       </w:rPr>
     </w:lvl>
     <w:lvl w:ilvl="3" w:tplc="04090001" w:tentative="1">
@@ -3113,7 +2542,7 @@
         <w:ind w:left="3600" w:hanging="360"/>
       </w:pPr>
       <w:rPr>
-        <w:rFonts w:hint="default" w:ascii="Symbol" w:hAnsi="Symbol"/>
+        <w:rFonts w:ascii="Symbol" w:hAnsi="Symbol" w:hint="default"/>
       </w:rPr>
     </w:lvl>
     <w:lvl w:ilvl="4" w:tplc="04090003" w:tentative="1">
@@ -3125,7 +2554,7 @@
         <w:ind w:left="4320" w:hanging="360"/>
       </w:pPr>
       <w:rPr>
-        <w:rFonts w:hint="default" w:ascii="Courier New" w:hAnsi="Courier New" w:cs="Courier New"/>
+        <w:rFonts w:ascii="Courier New" w:hAnsi="Courier New" w:cs="Courier New" w:hint="default"/>
       </w:rPr>
     </w:lvl>
     <w:lvl w:ilvl="5" w:tplc="04090005" w:tentative="1">
@@ -3137,7 +2566,7 @@
         <w:ind w:left="5040" w:hanging="360"/>
       </w:pPr>
       <w:rPr>
-        <w:rFonts w:hint="default" w:ascii="Wingdings" w:hAnsi="Wingdings"/>
+        <w:rFonts w:ascii="Wingdings" w:hAnsi="Wingdings" w:hint="default"/>
       </w:rPr>
     </w:lvl>
     <w:lvl w:ilvl="6" w:tplc="04090001" w:tentative="1">
@@ -3149,7 +2578,7 @@
         <w:ind w:left="5760" w:hanging="360"/>
       </w:pPr>
       <w:rPr>
-        <w:rFonts w:hint="default" w:ascii="Symbol" w:hAnsi="Symbol"/>
+        <w:rFonts w:ascii="Symbol" w:hAnsi="Symbol" w:hint="default"/>
       </w:rPr>
     </w:lvl>
     <w:lvl w:ilvl="7" w:tplc="04090003" w:tentative="1">
@@ -3161,7 +2590,7 @@
         <w:ind w:left="6480" w:hanging="360"/>
       </w:pPr>
       <w:rPr>
-        <w:rFonts w:hint="default" w:ascii="Courier New" w:hAnsi="Courier New" w:cs="Courier New"/>
+        <w:rFonts w:ascii="Courier New" w:hAnsi="Courier New" w:cs="Courier New" w:hint="default"/>
       </w:rPr>
     </w:lvl>
     <w:lvl w:ilvl="8" w:tplc="04090005" w:tentative="1">
@@ -3173,11 +2602,11 @@
         <w:ind w:left="7200" w:hanging="360"/>
       </w:pPr>
       <w:rPr>
-        <w:rFonts w:hint="default" w:ascii="Wingdings" w:hAnsi="Wingdings"/>
+        <w:rFonts w:ascii="Wingdings" w:hAnsi="Wingdings" w:hint="default"/>
       </w:rPr>
     </w:lvl>
   </w:abstractNum>
-  <w:abstractNum w:abstractNumId="7" w15:restartNumberingAfterBreak="0">
+  <w:abstractNum w:abstractNumId="9">
     <w:nsid w:val="3FBD0069"/>
     <w:multiLevelType w:val="hybridMultilevel"/>
     <w:tmpl w:val="F4A4F620"/>
@@ -3190,7 +2619,7 @@
         <w:ind w:left="2206" w:hanging="360"/>
       </w:pPr>
       <w:rPr>
-        <w:rFonts w:hint="default" w:ascii="Wingdings" w:hAnsi="Wingdings"/>
+        <w:rFonts w:ascii="Wingdings" w:hAnsi="Wingdings" w:hint="default"/>
       </w:rPr>
     </w:lvl>
     <w:lvl w:ilvl="1" w:tplc="04090003" w:tentative="1">
@@ -3202,7 +2631,7 @@
         <w:ind w:left="2926" w:hanging="360"/>
       </w:pPr>
       <w:rPr>
-        <w:rFonts w:hint="default" w:ascii="Courier New" w:hAnsi="Courier New" w:cs="Courier New"/>
+        <w:rFonts w:ascii="Courier New" w:hAnsi="Courier New" w:cs="Courier New" w:hint="default"/>
       </w:rPr>
     </w:lvl>
     <w:lvl w:ilvl="2" w:tplc="04090005" w:tentative="1">
@@ -3214,7 +2643,7 @@
         <w:ind w:left="3646" w:hanging="360"/>
       </w:pPr>
       <w:rPr>
-        <w:rFonts w:hint="default" w:ascii="Wingdings" w:hAnsi="Wingdings"/>
+        <w:rFonts w:ascii="Wingdings" w:hAnsi="Wingdings" w:hint="default"/>
       </w:rPr>
     </w:lvl>
     <w:lvl w:ilvl="3" w:tplc="04090001" w:tentative="1">
@@ -3226,7 +2655,7 @@
         <w:ind w:left="4366" w:hanging="360"/>
       </w:pPr>
       <w:rPr>
-        <w:rFonts w:hint="default" w:ascii="Symbol" w:hAnsi="Symbol"/>
+        <w:rFonts w:ascii="Symbol" w:hAnsi="Symbol" w:hint="default"/>
       </w:rPr>
     </w:lvl>
     <w:lvl w:ilvl="4" w:tplc="04090003" w:tentative="1">
@@ -3238,7 +2667,7 @@
         <w:ind w:left="5086" w:hanging="360"/>
       </w:pPr>
       <w:rPr>
-        <w:rFonts w:hint="default" w:ascii="Courier New" w:hAnsi="Courier New" w:cs="Courier New"/>
+        <w:rFonts w:ascii="Courier New" w:hAnsi="Courier New" w:cs="Courier New" w:hint="default"/>
       </w:rPr>
     </w:lvl>
     <w:lvl w:ilvl="5" w:tplc="04090005" w:tentative="1">
@@ -3250,7 +2679,7 @@
         <w:ind w:left="5806" w:hanging="360"/>
       </w:pPr>
       <w:rPr>
-        <w:rFonts w:hint="default" w:ascii="Wingdings" w:hAnsi="Wingdings"/>
+        <w:rFonts w:ascii="Wingdings" w:hAnsi="Wingdings" w:hint="default"/>
       </w:rPr>
     </w:lvl>
     <w:lvl w:ilvl="6" w:tplc="04090001" w:tentative="1">
@@ -3262,7 +2691,7 @@
         <w:ind w:left="6526" w:hanging="360"/>
       </w:pPr>
       <w:rPr>
-        <w:rFonts w:hint="default" w:ascii="Symbol" w:hAnsi="Symbol"/>
+        <w:rFonts w:ascii="Symbol" w:hAnsi="Symbol" w:hint="default"/>
       </w:rPr>
     </w:lvl>
     <w:lvl w:ilvl="7" w:tplc="04090003" w:tentative="1">
@@ -3274,7 +2703,7 @@
         <w:ind w:left="7246" w:hanging="360"/>
       </w:pPr>
       <w:rPr>
-        <w:rFonts w:hint="default" w:ascii="Courier New" w:hAnsi="Courier New" w:cs="Courier New"/>
+        <w:rFonts w:ascii="Courier New" w:hAnsi="Courier New" w:cs="Courier New" w:hint="default"/>
       </w:rPr>
     </w:lvl>
     <w:lvl w:ilvl="8" w:tplc="04090005" w:tentative="1">
@@ -3286,11 +2715,11 @@
         <w:ind w:left="7966" w:hanging="360"/>
       </w:pPr>
       <w:rPr>
-        <w:rFonts w:hint="default" w:ascii="Wingdings" w:hAnsi="Wingdings"/>
+        <w:rFonts w:ascii="Wingdings" w:hAnsi="Wingdings" w:hint="default"/>
       </w:rPr>
     </w:lvl>
   </w:abstractNum>
-  <w:abstractNum w:abstractNumId="8" w15:restartNumberingAfterBreak="0">
+  <w:abstractNum w:abstractNumId="10">
     <w:nsid w:val="4FE0059D"/>
     <w:multiLevelType w:val="hybridMultilevel"/>
     <w:tmpl w:val="B874C070"/>
@@ -3303,7 +2732,7 @@
         <w:ind w:left="766" w:hanging="360"/>
       </w:pPr>
       <w:rPr>
-        <w:rFonts w:hint="default" w:ascii="Symbol" w:hAnsi="Symbol"/>
+        <w:rFonts w:ascii="Symbol" w:hAnsi="Symbol" w:hint="default"/>
       </w:rPr>
     </w:lvl>
     <w:lvl w:ilvl="1" w:tplc="04090003" w:tentative="1">
@@ -3315,7 +2744,7 @@
         <w:ind w:left="1486" w:hanging="360"/>
       </w:pPr>
       <w:rPr>
-        <w:rFonts w:hint="default" w:ascii="Courier New" w:hAnsi="Courier New" w:cs="Courier New"/>
+        <w:rFonts w:ascii="Courier New" w:hAnsi="Courier New" w:cs="Courier New" w:hint="default"/>
       </w:rPr>
     </w:lvl>
     <w:lvl w:ilvl="2" w:tplc="04090005" w:tentative="1">
@@ -3327,7 +2756,7 @@
         <w:ind w:left="2206" w:hanging="360"/>
       </w:pPr>
       <w:rPr>
-        <w:rFonts w:hint="default" w:ascii="Wingdings" w:hAnsi="Wingdings"/>
+        <w:rFonts w:ascii="Wingdings" w:hAnsi="Wingdings" w:hint="default"/>
       </w:rPr>
     </w:lvl>
     <w:lvl w:ilvl="3" w:tplc="04090001" w:tentative="1">
@@ -3339,7 +2768,7 @@
         <w:ind w:left="2926" w:hanging="360"/>
       </w:pPr>
       <w:rPr>
-        <w:rFonts w:hint="default" w:ascii="Symbol" w:hAnsi="Symbol"/>
+        <w:rFonts w:ascii="Symbol" w:hAnsi="Symbol" w:hint="default"/>
       </w:rPr>
     </w:lvl>
     <w:lvl w:ilvl="4" w:tplc="04090003" w:tentative="1">
@@ -3351,7 +2780,7 @@
         <w:ind w:left="3646" w:hanging="360"/>
       </w:pPr>
       <w:rPr>
-        <w:rFonts w:hint="default" w:ascii="Courier New" w:hAnsi="Courier New" w:cs="Courier New"/>
+        <w:rFonts w:ascii="Courier New" w:hAnsi="Courier New" w:cs="Courier New" w:hint="default"/>
       </w:rPr>
     </w:lvl>
     <w:lvl w:ilvl="5" w:tplc="04090005" w:tentative="1">
@@ -3363,7 +2792,7 @@
         <w:ind w:left="4366" w:hanging="360"/>
       </w:pPr>
       <w:rPr>
-        <w:rFonts w:hint="default" w:ascii="Wingdings" w:hAnsi="Wingdings"/>
+        <w:rFonts w:ascii="Wingdings" w:hAnsi="Wingdings" w:hint="default"/>
       </w:rPr>
     </w:lvl>
     <w:lvl w:ilvl="6" w:tplc="04090001" w:tentative="1">
@@ -3375,7 +2804,7 @@
         <w:ind w:left="5086" w:hanging="360"/>
       </w:pPr>
       <w:rPr>
-        <w:rFonts w:hint="default" w:ascii="Symbol" w:hAnsi="Symbol"/>
+        <w:rFonts w:ascii="Symbol" w:hAnsi="Symbol" w:hint="default"/>
       </w:rPr>
     </w:lvl>
     <w:lvl w:ilvl="7" w:tplc="04090003" w:tentative="1">
@@ -3387,7 +2816,7 @@
         <w:ind w:left="5806" w:hanging="360"/>
       </w:pPr>
       <w:rPr>
-        <w:rFonts w:hint="default" w:ascii="Courier New" w:hAnsi="Courier New" w:cs="Courier New"/>
+        <w:rFonts w:ascii="Courier New" w:hAnsi="Courier New" w:cs="Courier New" w:hint="default"/>
       </w:rPr>
     </w:lvl>
     <w:lvl w:ilvl="8" w:tplc="04090005" w:tentative="1">
@@ -3399,11 +2828,11 @@
         <w:ind w:left="6526" w:hanging="360"/>
       </w:pPr>
       <w:rPr>
-        <w:rFonts w:hint="default" w:ascii="Wingdings" w:hAnsi="Wingdings"/>
+        <w:rFonts w:ascii="Wingdings" w:hAnsi="Wingdings" w:hint="default"/>
       </w:rPr>
     </w:lvl>
   </w:abstractNum>
-  <w:abstractNum w:abstractNumId="9" w15:restartNumberingAfterBreak="0">
+  <w:abstractNum w:abstractNumId="11">
     <w:nsid w:val="58EF248F"/>
     <w:multiLevelType w:val="hybridMultilevel"/>
     <w:tmpl w:val="86282728"/>
@@ -3416,7 +2845,7 @@
         <w:ind w:left="1486" w:hanging="360"/>
       </w:pPr>
       <w:rPr>
-        <w:rFonts w:hint="default" w:ascii="Courier New" w:hAnsi="Courier New" w:cs="Courier New"/>
+        <w:rFonts w:ascii="Courier New" w:hAnsi="Courier New" w:cs="Courier New" w:hint="default"/>
       </w:rPr>
     </w:lvl>
     <w:lvl w:ilvl="1" w:tplc="04090003" w:tentative="1">
@@ -3428,7 +2857,7 @@
         <w:ind w:left="2206" w:hanging="360"/>
       </w:pPr>
       <w:rPr>
-        <w:rFonts w:hint="default" w:ascii="Courier New" w:hAnsi="Courier New" w:cs="Courier New"/>
+        <w:rFonts w:ascii="Courier New" w:hAnsi="Courier New" w:cs="Courier New" w:hint="default"/>
       </w:rPr>
     </w:lvl>
     <w:lvl w:ilvl="2" w:tplc="04090005" w:tentative="1">
@@ -3440,7 +2869,7 @@
         <w:ind w:left="2926" w:hanging="360"/>
       </w:pPr>
       <w:rPr>
-        <w:rFonts w:hint="default" w:ascii="Wingdings" w:hAnsi="Wingdings"/>
+        <w:rFonts w:ascii="Wingdings" w:hAnsi="Wingdings" w:hint="default"/>
       </w:rPr>
     </w:lvl>
     <w:lvl w:ilvl="3" w:tplc="04090001" w:tentative="1">
@@ -3452,7 +2881,7 @@
         <w:ind w:left="3646" w:hanging="360"/>
       </w:pPr>
       <w:rPr>
-        <w:rFonts w:hint="default" w:ascii="Symbol" w:hAnsi="Symbol"/>
+        <w:rFonts w:ascii="Symbol" w:hAnsi="Symbol" w:hint="default"/>
       </w:rPr>
     </w:lvl>
     <w:lvl w:ilvl="4" w:tplc="04090003" w:tentative="1">
@@ -3464,7 +2893,7 @@
         <w:ind w:left="4366" w:hanging="360"/>
       </w:pPr>
       <w:rPr>
-        <w:rFonts w:hint="default" w:ascii="Courier New" w:hAnsi="Courier New" w:cs="Courier New"/>
+        <w:rFonts w:ascii="Courier New" w:hAnsi="Courier New" w:cs="Courier New" w:hint="default"/>
       </w:rPr>
     </w:lvl>
     <w:lvl w:ilvl="5" w:tplc="04090005" w:tentative="1">
@@ -3476,7 +2905,7 @@
         <w:ind w:left="5086" w:hanging="360"/>
       </w:pPr>
       <w:rPr>
-        <w:rFonts w:hint="default" w:ascii="Wingdings" w:hAnsi="Wingdings"/>
+        <w:rFonts w:ascii="Wingdings" w:hAnsi="Wingdings" w:hint="default"/>
       </w:rPr>
     </w:lvl>
     <w:lvl w:ilvl="6" w:tplc="04090001" w:tentative="1">
@@ -3488,7 +2917,7 @@
         <w:ind w:left="5806" w:hanging="360"/>
       </w:pPr>
       <w:rPr>
-        <w:rFonts w:hint="default" w:ascii="Symbol" w:hAnsi="Symbol"/>
+        <w:rFonts w:ascii="Symbol" w:hAnsi="Symbol" w:hint="default"/>
       </w:rPr>
     </w:lvl>
     <w:lvl w:ilvl="7" w:tplc="04090003" w:tentative="1">
@@ -3500,7 +2929,7 @@
         <w:ind w:left="6526" w:hanging="360"/>
       </w:pPr>
       <w:rPr>
-        <w:rFonts w:hint="default" w:ascii="Courier New" w:hAnsi="Courier New" w:cs="Courier New"/>
+        <w:rFonts w:ascii="Courier New" w:hAnsi="Courier New" w:cs="Courier New" w:hint="default"/>
       </w:rPr>
     </w:lvl>
     <w:lvl w:ilvl="8" w:tplc="04090005" w:tentative="1">
@@ -3512,11 +2941,124 @@
         <w:ind w:left="7246" w:hanging="360"/>
       </w:pPr>
       <w:rPr>
-        <w:rFonts w:hint="default" w:ascii="Wingdings" w:hAnsi="Wingdings"/>
+        <w:rFonts w:ascii="Wingdings" w:hAnsi="Wingdings" w:hint="default"/>
       </w:rPr>
     </w:lvl>
   </w:abstractNum>
-  <w:abstractNum w:abstractNumId="10" w15:restartNumberingAfterBreak="0">
+  <w:abstractNum w:abstractNumId="12">
+    <w:nsid w:val="65AF24C6"/>
+    <w:multiLevelType w:val="hybridMultilevel"/>
+    <w:tmpl w:val="E93A1BDA"/>
+    <w:lvl w:ilvl="0" w:tplc="D8861D2E">
+      <w:start w:val="1"/>
+      <w:numFmt w:val="bullet"/>
+      <w:lvlText w:val=""/>
+      <w:lvlJc w:val="left"/>
+      <w:pPr>
+        <w:ind w:left="720" w:hanging="360"/>
+      </w:pPr>
+      <w:rPr>
+        <w:rFonts w:ascii="Symbol" w:hAnsi="Symbol" w:hint="default"/>
+      </w:rPr>
+    </w:lvl>
+    <w:lvl w:ilvl="1" w:tplc="B192BF28">
+      <w:start w:val="1"/>
+      <w:numFmt w:val="bullet"/>
+      <w:lvlText w:val="o"/>
+      <w:lvlJc w:val="left"/>
+      <w:pPr>
+        <w:ind w:left="1440" w:hanging="360"/>
+      </w:pPr>
+      <w:rPr>
+        <w:rFonts w:ascii="Courier New" w:hAnsi="Courier New" w:hint="default"/>
+      </w:rPr>
+    </w:lvl>
+    <w:lvl w:ilvl="2" w:tplc="116EEAC2">
+      <w:start w:val="1"/>
+      <w:numFmt w:val="bullet"/>
+      <w:lvlText w:val=""/>
+      <w:lvlJc w:val="left"/>
+      <w:pPr>
+        <w:ind w:left="2160" w:hanging="360"/>
+      </w:pPr>
+      <w:rPr>
+        <w:rFonts w:ascii="Wingdings" w:hAnsi="Wingdings" w:hint="default"/>
+      </w:rPr>
+    </w:lvl>
+    <w:lvl w:ilvl="3" w:tplc="B0D0BAFE">
+      <w:start w:val="1"/>
+      <w:numFmt w:val="bullet"/>
+      <w:lvlText w:val=""/>
+      <w:lvlJc w:val="left"/>
+      <w:pPr>
+        <w:ind w:left="2880" w:hanging="360"/>
+      </w:pPr>
+      <w:rPr>
+        <w:rFonts w:ascii="Symbol" w:hAnsi="Symbol" w:hint="default"/>
+      </w:rPr>
+    </w:lvl>
+    <w:lvl w:ilvl="4" w:tplc="1B0ABDD4">
+      <w:start w:val="1"/>
+      <w:numFmt w:val="bullet"/>
+      <w:lvlText w:val="o"/>
+      <w:lvlJc w:val="left"/>
+      <w:pPr>
+        <w:ind w:left="3600" w:hanging="360"/>
+      </w:pPr>
+      <w:rPr>
+        <w:rFonts w:ascii="Courier New" w:hAnsi="Courier New" w:hint="default"/>
+      </w:rPr>
+    </w:lvl>
+    <w:lvl w:ilvl="5" w:tplc="19E8406E">
+      <w:start w:val="1"/>
+      <w:numFmt w:val="bullet"/>
+      <w:lvlText w:val=""/>
+      <w:lvlJc w:val="left"/>
+      <w:pPr>
+        <w:ind w:left="4320" w:hanging="360"/>
+      </w:pPr>
+      <w:rPr>
+        <w:rFonts w:ascii="Wingdings" w:hAnsi="Wingdings" w:hint="default"/>
+      </w:rPr>
+    </w:lvl>
+    <w:lvl w:ilvl="6" w:tplc="1C7E85D4">
+      <w:start w:val="1"/>
+      <w:numFmt w:val="bullet"/>
+      <w:lvlText w:val=""/>
+      <w:lvlJc w:val="left"/>
+      <w:pPr>
+        <w:ind w:left="5040" w:hanging="360"/>
+      </w:pPr>
+      <w:rPr>
+        <w:rFonts w:ascii="Symbol" w:hAnsi="Symbol" w:hint="default"/>
+      </w:rPr>
+    </w:lvl>
+    <w:lvl w:ilvl="7" w:tplc="8F228E62">
+      <w:start w:val="1"/>
+      <w:numFmt w:val="bullet"/>
+      <w:lvlText w:val="o"/>
+      <w:lvlJc w:val="left"/>
+      <w:pPr>
+        <w:ind w:left="5760" w:hanging="360"/>
+      </w:pPr>
+      <w:rPr>
+        <w:rFonts w:ascii="Courier New" w:hAnsi="Courier New" w:hint="default"/>
+      </w:rPr>
+    </w:lvl>
+    <w:lvl w:ilvl="8" w:tplc="AF0E352C">
+      <w:start w:val="1"/>
+      <w:numFmt w:val="bullet"/>
+      <w:lvlText w:val=""/>
+      <w:lvlJc w:val="left"/>
+      <w:pPr>
+        <w:ind w:left="6480" w:hanging="360"/>
+      </w:pPr>
+      <w:rPr>
+        <w:rFonts w:ascii="Wingdings" w:hAnsi="Wingdings" w:hint="default"/>
+      </w:rPr>
+    </w:lvl>
+  </w:abstractNum>
+  <w:abstractNum w:abstractNumId="13">
     <w:nsid w:val="7E6A0925"/>
     <w:multiLevelType w:val="hybridMultilevel"/>
     <w:tmpl w:val="FA9E0688"/>
@@ -3602,57 +3144,57 @@
       </w:pPr>
     </w:lvl>
   </w:abstractNum>
-  <w:num w:numId="14">
+  <w:num w:numId="1">
+    <w:abstractNumId w:val="7"/>
+  </w:num>
+  <w:num w:numId="2">
+    <w:abstractNumId w:val="12"/>
+  </w:num>
+  <w:num w:numId="3">
+    <w:abstractNumId w:val="6"/>
+  </w:num>
+  <w:num w:numId="4">
+    <w:abstractNumId w:val="4"/>
+  </w:num>
+  <w:num w:numId="5">
+    <w:abstractNumId w:val="8"/>
+  </w:num>
+  <w:num w:numId="6">
+    <w:abstractNumId w:val="2"/>
+  </w:num>
+  <w:num w:numId="7">
+    <w:abstractNumId w:val="0"/>
+  </w:num>
+  <w:num w:numId="8">
+    <w:abstractNumId w:val="5"/>
+  </w:num>
+  <w:num w:numId="9">
+    <w:abstractNumId w:val="3"/>
+  </w:num>
+  <w:num w:numId="10">
+    <w:abstractNumId w:val="10"/>
+  </w:num>
+  <w:num w:numId="11">
     <w:abstractNumId w:val="13"/>
   </w:num>
+  <w:num w:numId="12">
+    <w:abstractNumId w:val="1"/>
+  </w:num>
   <w:num w:numId="13">
-    <w:abstractNumId w:val="12"/>
-  </w:num>
-  <w:num w:numId="12">
     <w:abstractNumId w:val="11"/>
   </w:num>
-  <w:num w:numId="1">
-    <w:abstractNumId w:val="4"/>
-  </w:num>
-  <w:num w:numId="2">
-    <w:abstractNumId w:val="6"/>
-  </w:num>
-  <w:num w:numId="3">
-    <w:abstractNumId w:val="2"/>
-  </w:num>
-  <w:num w:numId="4">
-    <w:abstractNumId w:val="0"/>
-  </w:num>
-  <w:num w:numId="5">
-    <w:abstractNumId w:val="5"/>
-  </w:num>
-  <w:num w:numId="6">
-    <w:abstractNumId w:val="3"/>
-  </w:num>
-  <w:num w:numId="7">
-    <w:abstractNumId w:val="8"/>
-  </w:num>
-  <w:num w:numId="8">
-    <w:abstractNumId w:val="10"/>
-  </w:num>
-  <w:num w:numId="9">
-    <w:abstractNumId w:val="1"/>
-  </w:num>
-  <w:num w:numId="10">
+  <w:num w:numId="14">
     <w:abstractNumId w:val="9"/>
-  </w:num>
-  <w:num w:numId="11">
-    <w:abstractNumId w:val="7"/>
   </w:num>
 </w:numbering>
 </file>
 
 <file path=word/styles.xml><?xml version="1.0" encoding="utf-8"?>
-<w:styles xmlns:wp14="http://schemas.microsoft.com/office/word/2010/wordprocessingDrawing" xmlns:mc="http://schemas.openxmlformats.org/markup-compatibility/2006" xmlns:r="http://schemas.openxmlformats.org/officeDocument/2006/relationships" xmlns:w="http://schemas.openxmlformats.org/wordprocessingml/2006/main" xmlns:w14="http://schemas.microsoft.com/office/word/2010/wordml" xmlns:w15="http://schemas.microsoft.com/office/word/2012/wordml" xmlns:w16se="http://schemas.microsoft.com/office/word/2015/wordml/symex" mc:Ignorable="w14 w15 w16se wp14">
+<w:styles xmlns:mc="http://schemas.openxmlformats.org/markup-compatibility/2006" xmlns:r="http://schemas.openxmlformats.org/officeDocument/2006/relationships" xmlns:w="http://schemas.openxmlformats.org/wordprocessingml/2006/main" xmlns:w14="http://schemas.microsoft.com/office/word/2010/wordml" mc:Ignorable="w14">
   <w:docDefaults>
     <w:rPrDefault>
       <w:rPr>
-        <w:rFonts w:asciiTheme="minorHAnsi" w:hAnsiTheme="minorHAnsi" w:eastAsiaTheme="minorHAnsi" w:cstheme="minorBidi"/>
+        <w:rFonts w:asciiTheme="minorHAnsi" w:eastAsiaTheme="minorHAnsi" w:hAnsiTheme="minorHAnsi" w:cstheme="minorBidi"/>
         <w:sz w:val="22"/>
         <w:szCs w:val="22"/>
         <w:lang w:val="en-US" w:eastAsia="en-US" w:bidi="ar-SA"/>
@@ -3664,390 +3206,165 @@
       </w:pPr>
     </w:pPrDefault>
   </w:docDefaults>
-  <w:latentStyles w:defLockedState="0" w:defUIPriority="99" w:defSemiHidden="0" w:defUnhideWhenUsed="0" w:defQFormat="0" w:count="371">
-    <w:lsdException w:name="Normal" w:uiPriority="0" w:qFormat="1"/>
-    <w:lsdException w:name="heading 1" w:uiPriority="9" w:qFormat="1"/>
-    <w:lsdException w:name="heading 2" w:uiPriority="9" w:semiHidden="1" w:unhideWhenUsed="1" w:qFormat="1"/>
-    <w:lsdException w:name="heading 3" w:uiPriority="9" w:semiHidden="1" w:unhideWhenUsed="1" w:qFormat="1"/>
-    <w:lsdException w:name="heading 4" w:uiPriority="9" w:semiHidden="1" w:unhideWhenUsed="1" w:qFormat="1"/>
-    <w:lsdException w:name="heading 5" w:uiPriority="9" w:semiHidden="1" w:unhideWhenUsed="1" w:qFormat="1"/>
-    <w:lsdException w:name="heading 6" w:uiPriority="9" w:semiHidden="1" w:unhideWhenUsed="1" w:qFormat="1"/>
-    <w:lsdException w:name="heading 7" w:uiPriority="9" w:semiHidden="1" w:unhideWhenUsed="1" w:qFormat="1"/>
-    <w:lsdException w:name="heading 8" w:uiPriority="9" w:semiHidden="1" w:unhideWhenUsed="1" w:qFormat="1"/>
-    <w:lsdException w:name="heading 9" w:uiPriority="9" w:semiHidden="1" w:unhideWhenUsed="1" w:qFormat="1"/>
-    <w:lsdException w:name="index 1" w:semiHidden="1" w:unhideWhenUsed="1"/>
-    <w:lsdException w:name="index 2" w:semiHidden="1" w:unhideWhenUsed="1"/>
-    <w:lsdException w:name="index 3" w:semiHidden="1" w:unhideWhenUsed="1"/>
-    <w:lsdException w:name="index 4" w:semiHidden="1" w:unhideWhenUsed="1"/>
-    <w:lsdException w:name="index 5" w:semiHidden="1" w:unhideWhenUsed="1"/>
-    <w:lsdException w:name="index 6" w:semiHidden="1" w:unhideWhenUsed="1"/>
-    <w:lsdException w:name="index 7" w:semiHidden="1" w:unhideWhenUsed="1"/>
-    <w:lsdException w:name="index 8" w:semiHidden="1" w:unhideWhenUsed="1"/>
-    <w:lsdException w:name="index 9" w:semiHidden="1" w:unhideWhenUsed="1"/>
-    <w:lsdException w:name="toc 1" w:uiPriority="39" w:semiHidden="1" w:unhideWhenUsed="1"/>
-    <w:lsdException w:name="toc 2" w:uiPriority="39" w:semiHidden="1" w:unhideWhenUsed="1"/>
-    <w:lsdException w:name="toc 3" w:uiPriority="39" w:semiHidden="1" w:unhideWhenUsed="1"/>
-    <w:lsdException w:name="toc 4" w:uiPriority="39" w:semiHidden="1" w:unhideWhenUsed="1"/>
-    <w:lsdException w:name="toc 5" w:uiPriority="39" w:semiHidden="1" w:unhideWhenUsed="1"/>
-    <w:lsdException w:name="toc 6" w:uiPriority="39" w:semiHidden="1" w:unhideWhenUsed="1"/>
-    <w:lsdException w:name="toc 7" w:uiPriority="39" w:semiHidden="1" w:unhideWhenUsed="1"/>
-    <w:lsdException w:name="toc 8" w:uiPriority="39" w:semiHidden="1" w:unhideWhenUsed="1"/>
-    <w:lsdException w:name="toc 9" w:uiPriority="39" w:semiHidden="1" w:unhideWhenUsed="1"/>
-    <w:lsdException w:name="Normal Indent" w:semiHidden="1" w:unhideWhenUsed="1"/>
-    <w:lsdException w:name="footnote text" w:semiHidden="1" w:unhideWhenUsed="1"/>
-    <w:lsdException w:name="annotation text" w:semiHidden="1" w:unhideWhenUsed="1"/>
-    <w:lsdException w:name="header" w:semiHidden="1" w:unhideWhenUsed="1"/>
-    <w:lsdException w:name="footer" w:semiHidden="1" w:unhideWhenUsed="1"/>
-    <w:lsdException w:name="index heading" w:semiHidden="1" w:unhideWhenUsed="1"/>
-    <w:lsdException w:name="caption" w:uiPriority="35" w:semiHidden="1" w:unhideWhenUsed="1" w:qFormat="1"/>
-    <w:lsdException w:name="table of figures" w:semiHidden="1" w:unhideWhenUsed="1"/>
-    <w:lsdException w:name="envelope address" w:semiHidden="1" w:unhideWhenUsed="1"/>
-    <w:lsdException w:name="envelope return" w:semiHidden="1" w:unhideWhenUsed="1"/>
-    <w:lsdException w:name="footnote reference" w:semiHidden="1" w:unhideWhenUsed="1"/>
-    <w:lsdException w:name="annotation reference" w:semiHidden="1" w:unhideWhenUsed="1"/>
-    <w:lsdException w:name="line number" w:semiHidden="1" w:unhideWhenUsed="1"/>
-    <w:lsdException w:name="page number" w:semiHidden="1" w:unhideWhenUsed="1"/>
-    <w:lsdException w:name="endnote reference" w:semiHidden="1" w:unhideWhenUsed="1"/>
-    <w:lsdException w:name="endnote text" w:semiHidden="1" w:unhideWhenUsed="1"/>
-    <w:lsdException w:name="table of authorities" w:semiHidden="1" w:unhideWhenUsed="1"/>
-    <w:lsdException w:name="macro" w:semiHidden="1" w:unhideWhenUsed="1"/>
-    <w:lsdException w:name="toa heading" w:semiHidden="1" w:unhideWhenUsed="1"/>
-    <w:lsdException w:name="List" w:semiHidden="1" w:unhideWhenUsed="1"/>
-    <w:lsdException w:name="List Bullet" w:semiHidden="1" w:unhideWhenUsed="1"/>
-    <w:lsdException w:name="List Number" w:semiHidden="1" w:unhideWhenUsed="1"/>
-    <w:lsdException w:name="List 2" w:semiHidden="1" w:unhideWhenUsed="1"/>
-    <w:lsdException w:name="List 3" w:semiHidden="1" w:unhideWhenUsed="1"/>
-    <w:lsdException w:name="List 4" w:semiHidden="1" w:unhideWhenUsed="1"/>
-    <w:lsdException w:name="List 5" w:semiHidden="1" w:unhideWhenUsed="1"/>
-    <w:lsdException w:name="List Bullet 2" w:semiHidden="1" w:unhideWhenUsed="1"/>
-    <w:lsdException w:name="List Bullet 3" w:semiHidden="1" w:unhideWhenUsed="1"/>
-    <w:lsdException w:name="List Bullet 4" w:semiHidden="1" w:unhideWhenUsed="1"/>
-    <w:lsdException w:name="List Bullet 5" w:semiHidden="1" w:unhideWhenUsed="1"/>
-    <w:lsdException w:name="List Number 2" w:semiHidden="1" w:unhideWhenUsed="1"/>
-    <w:lsdException w:name="List Number 3" w:semiHidden="1" w:unhideWhenUsed="1"/>
-    <w:lsdException w:name="List Number 4" w:semiHidden="1" w:unhideWhenUsed="1"/>
-    <w:lsdException w:name="List Number 5" w:semiHidden="1" w:unhideWhenUsed="1"/>
-    <w:lsdException w:name="Title" w:uiPriority="10" w:qFormat="1"/>
-    <w:lsdException w:name="Closing" w:semiHidden="1" w:unhideWhenUsed="1"/>
-    <w:lsdException w:name="Signature" w:semiHidden="1" w:unhideWhenUsed="1"/>
-    <w:lsdException w:name="Default Paragraph Font" w:uiPriority="1" w:semiHidden="1" w:unhideWhenUsed="1"/>
-    <w:lsdException w:name="Body Text" w:semiHidden="1" w:unhideWhenUsed="1"/>
-    <w:lsdException w:name="Body Text Indent" w:semiHidden="1" w:unhideWhenUsed="1"/>
-    <w:lsdException w:name="List Continue" w:semiHidden="1" w:unhideWhenUsed="1"/>
-    <w:lsdException w:name="List Continue 2" w:semiHidden="1" w:unhideWhenUsed="1"/>
-    <w:lsdException w:name="List Continue 3" w:semiHidden="1" w:unhideWhenUsed="1"/>
-    <w:lsdException w:name="List Continue 4" w:semiHidden="1" w:unhideWhenUsed="1"/>
-    <w:lsdException w:name="List Continue 5" w:semiHidden="1" w:unhideWhenUsed="1"/>
-    <w:lsdException w:name="Message Header" w:semiHidden="1" w:unhideWhenUsed="1"/>
-    <w:lsdException w:name="Subtitle" w:uiPriority="11" w:qFormat="1"/>
-    <w:lsdException w:name="Salutation" w:semiHidden="1" w:unhideWhenUsed="1"/>
-    <w:lsdException w:name="Date" w:semiHidden="1" w:unhideWhenUsed="1"/>
-    <w:lsdException w:name="Body Text First Indent" w:semiHidden="1" w:unhideWhenUsed="1"/>
-    <w:lsdException w:name="Body Text First Indent 2" w:semiHidden="1" w:unhideWhenUsed="1"/>
-    <w:lsdException w:name="Note Heading" w:semiHidden="1" w:unhideWhenUsed="1"/>
-    <w:lsdException w:name="Body Text 2" w:semiHidden="1" w:unhideWhenUsed="1"/>
-    <w:lsdException w:name="Body Text 3" w:semiHidden="1" w:unhideWhenUsed="1"/>
-    <w:lsdException w:name="Body Text Indent 2" w:semiHidden="1" w:unhideWhenUsed="1"/>
-    <w:lsdException w:name="Body Text Indent 3" w:semiHidden="1" w:unhideWhenUsed="1"/>
-    <w:lsdException w:name="Block Text" w:semiHidden="1" w:unhideWhenUsed="1"/>
-    <w:lsdException w:name="Hyperlink" w:semiHidden="1" w:unhideWhenUsed="1"/>
-    <w:lsdException w:name="FollowedHyperlink" w:semiHidden="1" w:unhideWhenUsed="1"/>
-    <w:lsdException w:name="Strong" w:uiPriority="22" w:qFormat="1"/>
-    <w:lsdException w:name="Emphasis" w:uiPriority="20" w:qFormat="1"/>
-    <w:lsdException w:name="Document Map" w:semiHidden="1" w:unhideWhenUsed="1"/>
-    <w:lsdException w:name="Plain Text" w:semiHidden="1" w:unhideWhenUsed="1"/>
-    <w:lsdException w:name="E-mail Signature" w:semiHidden="1" w:unhideWhenUsed="1"/>
-    <w:lsdException w:name="HTML Top of Form" w:semiHidden="1" w:unhideWhenUsed="1"/>
-    <w:lsdException w:name="HTML Bottom of Form" w:semiHidden="1" w:unhideWhenUsed="1"/>
-    <w:lsdException w:name="Normal (Web)" w:semiHidden="1" w:unhideWhenUsed="1"/>
-    <w:lsdException w:name="HTML Acronym" w:semiHidden="1" w:unhideWhenUsed="1"/>
-    <w:lsdException w:name="HTML Address" w:semiHidden="1" w:unhideWhenUsed="1"/>
-    <w:lsdException w:name="HTML Cite" w:semiHidden="1" w:unhideWhenUsed="1"/>
-    <w:lsdException w:name="HTML Code" w:semiHidden="1" w:unhideWhenUsed="1"/>
-    <w:lsdException w:name="HTML Definition" w:semiHidden="1" w:unhideWhenUsed="1"/>
-    <w:lsdException w:name="HTML Keyboard" w:semiHidden="1" w:unhideWhenUsed="1"/>
-    <w:lsdException w:name="HTML Preformatted" w:semiHidden="1" w:unhideWhenUsed="1"/>
-    <w:lsdException w:name="HTML Sample" w:semiHidden="1" w:unhideWhenUsed="1"/>
-    <w:lsdException w:name="HTML Typewriter" w:semiHidden="1" w:unhideWhenUsed="1"/>
-    <w:lsdException w:name="HTML Variable" w:semiHidden="1" w:unhideWhenUsed="1"/>
-    <w:lsdException w:name="Normal Table" w:semiHidden="1" w:unhideWhenUsed="1"/>
-    <w:lsdException w:name="annotation subject" w:semiHidden="1" w:unhideWhenUsed="1"/>
-    <w:lsdException w:name="No List" w:semiHidden="1" w:unhideWhenUsed="1"/>
-    <w:lsdException w:name="Outline List 1" w:semiHidden="1" w:unhideWhenUsed="1"/>
-    <w:lsdException w:name="Outline List 2" w:semiHidden="1" w:unhideWhenUsed="1"/>
-    <w:lsdException w:name="Outline List 3" w:semiHidden="1" w:unhideWhenUsed="1"/>
-    <w:lsdException w:name="Table Simple 1" w:semiHidden="1" w:unhideWhenUsed="1"/>
-    <w:lsdException w:name="Table Simple 2" w:semiHidden="1" w:unhideWhenUsed="1"/>
-    <w:lsdException w:name="Table Simple 3" w:semiHidden="1" w:unhideWhenUsed="1"/>
-    <w:lsdException w:name="Table Classic 1" w:semiHidden="1" w:unhideWhenUsed="1"/>
-    <w:lsdException w:name="Table Classic 2" w:semiHidden="1" w:unhideWhenUsed="1"/>
-    <w:lsdException w:name="Table Classic 3" w:semiHidden="1" w:unhideWhenUsed="1"/>
-    <w:lsdException w:name="Table Classic 4" w:semiHidden="1" w:unhideWhenUsed="1"/>
-    <w:lsdException w:name="Table Colorful 1" w:semiHidden="1" w:unhideWhenUsed="1"/>
-    <w:lsdException w:name="Table Colorful 2" w:semiHidden="1" w:unhideWhenUsed="1"/>
-    <w:lsdException w:name="Table Colorful 3" w:semiHidden="1" w:unhideWhenUsed="1"/>
-    <w:lsdException w:name="Table Columns 1" w:semiHidden="1" w:unhideWhenUsed="1"/>
-    <w:lsdException w:name="Table Columns 2" w:semiHidden="1" w:unhideWhenUsed="1"/>
-    <w:lsdException w:name="Table Columns 3" w:semiHidden="1" w:unhideWhenUsed="1"/>
-    <w:lsdException w:name="Table Columns 4" w:semiHidden="1" w:unhideWhenUsed="1"/>
-    <w:lsdException w:name="Table Columns 5" w:semiHidden="1" w:unhideWhenUsed="1"/>
-    <w:lsdException w:name="Table Grid 1" w:semiHidden="1" w:unhideWhenUsed="1"/>
-    <w:lsdException w:name="Table Grid 2" w:semiHidden="1" w:unhideWhenUsed="1"/>
-    <w:lsdException w:name="Table Grid 3" w:semiHidden="1" w:unhideWhenUsed="1"/>
-    <w:lsdException w:name="Table Grid 4" w:semiHidden="1" w:unhideWhenUsed="1"/>
-    <w:lsdException w:name="Table Grid 5" w:semiHidden="1" w:unhideWhenUsed="1"/>
-    <w:lsdException w:name="Table Grid 6" w:semiHidden="1" w:unhideWhenUsed="1"/>
-    <w:lsdException w:name="Table Grid 7" w:semiHidden="1" w:unhideWhenUsed="1"/>
-    <w:lsdException w:name="Table Grid 8" w:semiHidden="1" w:unhideWhenUsed="1"/>
-    <w:lsdException w:name="Table List 1" w:semiHidden="1" w:unhideWhenUsed="1"/>
-    <w:lsdException w:name="Table List 2" w:semiHidden="1" w:unhideWhenUsed="1"/>
-    <w:lsdException w:name="Table List 3" w:semiHidden="1" w:unhideWhenUsed="1"/>
-    <w:lsdException w:name="Table List 4" w:semiHidden="1" w:unhideWhenUsed="1"/>
-    <w:lsdException w:name="Table List 5" w:semiHidden="1" w:unhideWhenUsed="1"/>
-    <w:lsdException w:name="Table List 6" w:semiHidden="1" w:unhideWhenUsed="1"/>
-    <w:lsdException w:name="Table List 7" w:semiHidden="1" w:unhideWhenUsed="1"/>
-    <w:lsdException w:name="Table List 8" w:semiHidden="1" w:unhideWhenUsed="1"/>
-    <w:lsdException w:name="Table 3D effects 1" w:semiHidden="1" w:unhideWhenUsed="1"/>
-    <w:lsdException w:name="Table 3D effects 2" w:semiHidden="1" w:unhideWhenUsed="1"/>
-    <w:lsdException w:name="Table 3D effects 3" w:semiHidden="1" w:unhideWhenUsed="1"/>
-    <w:lsdException w:name="Table Contemporary" w:semiHidden="1" w:unhideWhenUsed="1"/>
-    <w:lsdException w:name="Table Elegant" w:semiHidden="1" w:unhideWhenUsed="1"/>
-    <w:lsdException w:name="Table Professional" w:semiHidden="1" w:unhideWhenUsed="1"/>
-    <w:lsdException w:name="Table Subtle 1" w:semiHidden="1" w:unhideWhenUsed="1"/>
-    <w:lsdException w:name="Table Subtle 2" w:semiHidden="1" w:unhideWhenUsed="1"/>
-    <w:lsdException w:name="Table Web 1" w:semiHidden="1" w:unhideWhenUsed="1"/>
-    <w:lsdException w:name="Table Web 2" w:semiHidden="1" w:unhideWhenUsed="1"/>
-    <w:lsdException w:name="Table Web 3" w:semiHidden="1" w:unhideWhenUsed="1"/>
-    <w:lsdException w:name="Balloon Text" w:semiHidden="1" w:unhideWhenUsed="1"/>
-    <w:lsdException w:name="Table Grid" w:uiPriority="39"/>
-    <w:lsdException w:name="Table Theme" w:semiHidden="1" w:unhideWhenUsed="1"/>
-    <w:lsdException w:name="Placeholder Text" w:semiHidden="1"/>
-    <w:lsdException w:name="No Spacing" w:uiPriority="1" w:qFormat="1"/>
-    <w:lsdException w:name="Light Shading" w:uiPriority="60"/>
-    <w:lsdException w:name="Light List" w:uiPriority="61"/>
-    <w:lsdException w:name="Light Grid" w:uiPriority="62"/>
-    <w:lsdException w:name="Medium Shading 1" w:uiPriority="63"/>
-    <w:lsdException w:name="Medium Shading 2" w:uiPriority="64"/>
-    <w:lsdException w:name="Medium List 1" w:uiPriority="65"/>
-    <w:lsdException w:name="Medium List 2" w:uiPriority="66"/>
-    <w:lsdException w:name="Medium Grid 1" w:uiPriority="67"/>
-    <w:lsdException w:name="Medium Grid 2" w:uiPriority="68"/>
-    <w:lsdException w:name="Medium Grid 3" w:uiPriority="69"/>
-    <w:lsdException w:name="Dark List" w:uiPriority="70"/>
-    <w:lsdException w:name="Colorful Shading" w:uiPriority="71"/>
-    <w:lsdException w:name="Colorful List" w:uiPriority="72"/>
-    <w:lsdException w:name="Colorful Grid" w:uiPriority="73"/>
-    <w:lsdException w:name="Light Shading Accent 1" w:uiPriority="60"/>
-    <w:lsdException w:name="Light List Accent 1" w:uiPriority="61"/>
-    <w:lsdException w:name="Light Grid Accent 1" w:uiPriority="62"/>
-    <w:lsdException w:name="Medium Shading 1 Accent 1" w:uiPriority="63"/>
-    <w:lsdException w:name="Medium Shading 2 Accent 1" w:uiPriority="64"/>
-    <w:lsdException w:name="Medium List 1 Accent 1" w:uiPriority="65"/>
-    <w:lsdException w:name="Revision" w:semiHidden="1"/>
-    <w:lsdException w:name="List Paragraph" w:uiPriority="34" w:qFormat="1"/>
-    <w:lsdException w:name="Quote" w:uiPriority="29" w:qFormat="1"/>
-    <w:lsdException w:name="Intense Quote" w:uiPriority="30" w:qFormat="1"/>
-    <w:lsdException w:name="Medium List 2 Accent 1" w:uiPriority="66"/>
-    <w:lsdException w:name="Medium Grid 1 Accent 1" w:uiPriority="67"/>
-    <w:lsdException w:name="Medium Grid 2 Accent 1" w:uiPriority="68"/>
-    <w:lsdException w:name="Medium Grid 3 Accent 1" w:uiPriority="69"/>
-    <w:lsdException w:name="Dark List Accent 1" w:uiPriority="70"/>
-    <w:lsdException w:name="Colorful Shading Accent 1" w:uiPriority="71"/>
-    <w:lsdException w:name="Colorful List Accent 1" w:uiPriority="72"/>
-    <w:lsdException w:name="Colorful Grid Accent 1" w:uiPriority="73"/>
-    <w:lsdException w:name="Light Shading Accent 2" w:uiPriority="60"/>
-    <w:lsdException w:name="Light List Accent 2" w:uiPriority="61"/>
-    <w:lsdException w:name="Light Grid Accent 2" w:uiPriority="62"/>
-    <w:lsdException w:name="Medium Shading 1 Accent 2" w:uiPriority="63"/>
-    <w:lsdException w:name="Medium Shading 2 Accent 2" w:uiPriority="64"/>
-    <w:lsdException w:name="Medium List 1 Accent 2" w:uiPriority="65"/>
-    <w:lsdException w:name="Medium List 2 Accent 2" w:uiPriority="66"/>
-    <w:lsdException w:name="Medium Grid 1 Accent 2" w:uiPriority="67"/>
-    <w:lsdException w:name="Medium Grid 2 Accent 2" w:uiPriority="68"/>
-    <w:lsdException w:name="Medium Grid 3 Accent 2" w:uiPriority="69"/>
-    <w:lsdException w:name="Dark List Accent 2" w:uiPriority="70"/>
-    <w:lsdException w:name="Colorful Shading Accent 2" w:uiPriority="71"/>
-    <w:lsdException w:name="Colorful List Accent 2" w:uiPriority="72"/>
-    <w:lsdException w:name="Colorful Grid Accent 2" w:uiPriority="73"/>
-    <w:lsdException w:name="Light Shading Accent 3" w:uiPriority="60"/>
-    <w:lsdException w:name="Light List Accent 3" w:uiPriority="61"/>
-    <w:lsdException w:name="Light Grid Accent 3" w:uiPriority="62"/>
-    <w:lsdException w:name="Medium Shading 1 Accent 3" w:uiPriority="63"/>
-    <w:lsdException w:name="Medium Shading 2 Accent 3" w:uiPriority="64"/>
-    <w:lsdException w:name="Medium List 1 Accent 3" w:uiPriority="65"/>
-    <w:lsdException w:name="Medium List 2 Accent 3" w:uiPriority="66"/>
-    <w:lsdException w:name="Medium Grid 1 Accent 3" w:uiPriority="67"/>
-    <w:lsdException w:name="Medium Grid 2 Accent 3" w:uiPriority="68"/>
-    <w:lsdException w:name="Medium Grid 3 Accent 3" w:uiPriority="69"/>
-    <w:lsdException w:name="Dark List Accent 3" w:uiPriority="70"/>
-    <w:lsdException w:name="Colorful Shading Accent 3" w:uiPriority="71"/>
-    <w:lsdException w:name="Colorful List Accent 3" w:uiPriority="72"/>
-    <w:lsdException w:name="Colorful Grid Accent 3" w:uiPriority="73"/>
-    <w:lsdException w:name="Light Shading Accent 4" w:uiPriority="60"/>
-    <w:lsdException w:name="Light List Accent 4" w:uiPriority="61"/>
-    <w:lsdException w:name="Light Grid Accent 4" w:uiPriority="62"/>
-    <w:lsdException w:name="Medium Shading 1 Accent 4" w:uiPriority="63"/>
-    <w:lsdException w:name="Medium Shading 2 Accent 4" w:uiPriority="64"/>
-    <w:lsdException w:name="Medium List 1 Accent 4" w:uiPriority="65"/>
-    <w:lsdException w:name="Medium List 2 Accent 4" w:uiPriority="66"/>
-    <w:lsdException w:name="Medium Grid 1 Accent 4" w:uiPriority="67"/>
-    <w:lsdException w:name="Medium Grid 2 Accent 4" w:uiPriority="68"/>
-    <w:lsdException w:name="Medium Grid 3 Accent 4" w:uiPriority="69"/>
-    <w:lsdException w:name="Dark List Accent 4" w:uiPriority="70"/>
-    <w:lsdException w:name="Colorful Shading Accent 4" w:uiPriority="71"/>
-    <w:lsdException w:name="Colorful List Accent 4" w:uiPriority="72"/>
-    <w:lsdException w:name="Colorful Grid Accent 4" w:uiPriority="73"/>
-    <w:lsdException w:name="Light Shading Accent 5" w:uiPriority="60"/>
-    <w:lsdException w:name="Light List Accent 5" w:uiPriority="61"/>
-    <w:lsdException w:name="Light Grid Accent 5" w:uiPriority="62"/>
-    <w:lsdException w:name="Medium Shading 1 Accent 5" w:uiPriority="63"/>
-    <w:lsdException w:name="Medium Shading 2 Accent 5" w:uiPriority="64"/>
-    <w:lsdException w:name="Medium List 1 Accent 5" w:uiPriority="65"/>
-    <w:lsdException w:name="Medium List 2 Accent 5" w:uiPriority="66"/>
-    <w:lsdException w:name="Medium Grid 1 Accent 5" w:uiPriority="67"/>
-    <w:lsdException w:name="Medium Grid 2 Accent 5" w:uiPriority="68"/>
-    <w:lsdException w:name="Medium Grid 3 Accent 5" w:uiPriority="69"/>
-    <w:lsdException w:name="Dark List Accent 5" w:uiPriority="70"/>
-    <w:lsdException w:name="Colorful Shading Accent 5" w:uiPriority="71"/>
-    <w:lsdException w:name="Colorful List Accent 5" w:uiPriority="72"/>
-    <w:lsdException w:name="Colorful Grid Accent 5" w:uiPriority="73"/>
-    <w:lsdException w:name="Light Shading Accent 6" w:uiPriority="60"/>
-    <w:lsdException w:name="Light List Accent 6" w:uiPriority="61"/>
-    <w:lsdException w:name="Light Grid Accent 6" w:uiPriority="62"/>
-    <w:lsdException w:name="Medium Shading 1 Accent 6" w:uiPriority="63"/>
-    <w:lsdException w:name="Medium Shading 2 Accent 6" w:uiPriority="64"/>
-    <w:lsdException w:name="Medium List 1 Accent 6" w:uiPriority="65"/>
-    <w:lsdException w:name="Medium List 2 Accent 6" w:uiPriority="66"/>
-    <w:lsdException w:name="Medium Grid 1 Accent 6" w:uiPriority="67"/>
-    <w:lsdException w:name="Medium Grid 2 Accent 6" w:uiPriority="68"/>
-    <w:lsdException w:name="Medium Grid 3 Accent 6" w:uiPriority="69"/>
-    <w:lsdException w:name="Dark List Accent 6" w:uiPriority="70"/>
-    <w:lsdException w:name="Colorful Shading Accent 6" w:uiPriority="71"/>
-    <w:lsdException w:name="Colorful List Accent 6" w:uiPriority="72"/>
-    <w:lsdException w:name="Colorful Grid Accent 6" w:uiPriority="73"/>
-    <w:lsdException w:name="Subtle Emphasis" w:uiPriority="19" w:qFormat="1"/>
-    <w:lsdException w:name="Intense Emphasis" w:uiPriority="21" w:qFormat="1"/>
-    <w:lsdException w:name="Subtle Reference" w:uiPriority="31" w:qFormat="1"/>
-    <w:lsdException w:name="Intense Reference" w:uiPriority="32" w:qFormat="1"/>
-    <w:lsdException w:name="Book Title" w:uiPriority="33" w:qFormat="1"/>
-    <w:lsdException w:name="Bibliography" w:uiPriority="37" w:semiHidden="1" w:unhideWhenUsed="1"/>
-    <w:lsdException w:name="TOC Heading" w:uiPriority="39" w:semiHidden="1" w:unhideWhenUsed="1" w:qFormat="1"/>
-    <w:lsdException w:name="Plain Table 1" w:uiPriority="41"/>
-    <w:lsdException w:name="Plain Table 2" w:uiPriority="42"/>
-    <w:lsdException w:name="Plain Table 3" w:uiPriority="43"/>
-    <w:lsdException w:name="Plain Table 4" w:uiPriority="44"/>
-    <w:lsdException w:name="Plain Table 5" w:uiPriority="45"/>
-    <w:lsdException w:name="Grid Table Light" w:uiPriority="40"/>
-    <w:lsdException w:name="Grid Table 1 Light" w:uiPriority="46"/>
-    <w:lsdException w:name="Grid Table 2" w:uiPriority="47"/>
-    <w:lsdException w:name="Grid Table 3" w:uiPriority="48"/>
-    <w:lsdException w:name="Grid Table 4" w:uiPriority="49"/>
-    <w:lsdException w:name="Grid Table 5 Dark" w:uiPriority="50"/>
-    <w:lsdException w:name="Grid Table 6 Colorful" w:uiPriority="51"/>
-    <w:lsdException w:name="Grid Table 7 Colorful" w:uiPriority="52"/>
-    <w:lsdException w:name="Grid Table 1 Light Accent 1" w:uiPriority="46"/>
-    <w:lsdException w:name="Grid Table 2 Accent 1" w:uiPriority="47"/>
-    <w:lsdException w:name="Grid Table 3 Accent 1" w:uiPriority="48"/>
-    <w:lsdException w:name="Grid Table 4 Accent 1" w:uiPriority="49"/>
-    <w:lsdException w:name="Grid Table 5 Dark Accent 1" w:uiPriority="50"/>
-    <w:lsdException w:name="Grid Table 6 Colorful Accent 1" w:uiPriority="51"/>
-    <w:lsdException w:name="Grid Table 7 Colorful Accent 1" w:uiPriority="52"/>
-    <w:lsdException w:name="Grid Table 1 Light Accent 2" w:uiPriority="46"/>
-    <w:lsdException w:name="Grid Table 2 Accent 2" w:uiPriority="47"/>
-    <w:lsdException w:name="Grid Table 3 Accent 2" w:uiPriority="48"/>
-    <w:lsdException w:name="Grid Table 4 Accent 2" w:uiPriority="49"/>
-    <w:lsdException w:name="Grid Table 5 Dark Accent 2" w:uiPriority="50"/>
-    <w:lsdException w:name="Grid Table 6 Colorful Accent 2" w:uiPriority="51"/>
-    <w:lsdException w:name="Grid Table 7 Colorful Accent 2" w:uiPriority="52"/>
-    <w:lsdException w:name="Grid Table 1 Light Accent 3" w:uiPriority="46"/>
-    <w:lsdException w:name="Grid Table 2 Accent 3" w:uiPriority="47"/>
-    <w:lsdException w:name="Grid Table 3 Accent 3" w:uiPriority="48"/>
-    <w:lsdException w:name="Grid Table 4 Accent 3" w:uiPriority="49"/>
-    <w:lsdException w:name="Grid Table 5 Dark Accent 3" w:uiPriority="50"/>
-    <w:lsdException w:name="Grid Table 6 Colorful Accent 3" w:uiPriority="51"/>
-    <w:lsdException w:name="Grid Table 7 Colorful Accent 3" w:uiPriority="52"/>
-    <w:lsdException w:name="Grid Table 1 Light Accent 4" w:uiPriority="46"/>
-    <w:lsdException w:name="Grid Table 2 Accent 4" w:uiPriority="47"/>
-    <w:lsdException w:name="Grid Table 3 Accent 4" w:uiPriority="48"/>
-    <w:lsdException w:name="Grid Table 4 Accent 4" w:uiPriority="49"/>
-    <w:lsdException w:name="Grid Table 5 Dark Accent 4" w:uiPriority="50"/>
-    <w:lsdException w:name="Grid Table 6 Colorful Accent 4" w:uiPriority="51"/>
-    <w:lsdException w:name="Grid Table 7 Colorful Accent 4" w:uiPriority="52"/>
-    <w:lsdException w:name="Grid Table 1 Light Accent 5" w:uiPriority="46"/>
-    <w:lsdException w:name="Grid Table 2 Accent 5" w:uiPriority="47"/>
-    <w:lsdException w:name="Grid Table 3 Accent 5" w:uiPriority="48"/>
-    <w:lsdException w:name="Grid Table 4 Accent 5" w:uiPriority="49"/>
-    <w:lsdException w:name="Grid Table 5 Dark Accent 5" w:uiPriority="50"/>
-    <w:lsdException w:name="Grid Table 6 Colorful Accent 5" w:uiPriority="51"/>
-    <w:lsdException w:name="Grid Table 7 Colorful Accent 5" w:uiPriority="52"/>
-    <w:lsdException w:name="Grid Table 1 Light Accent 6" w:uiPriority="46"/>
-    <w:lsdException w:name="Grid Table 2 Accent 6" w:uiPriority="47"/>
-    <w:lsdException w:name="Grid Table 3 Accent 6" w:uiPriority="48"/>
-    <w:lsdException w:name="Grid Table 4 Accent 6" w:uiPriority="49"/>
-    <w:lsdException w:name="Grid Table 5 Dark Accent 6" w:uiPriority="50"/>
-    <w:lsdException w:name="Grid Table 6 Colorful Accent 6" w:uiPriority="51"/>
-    <w:lsdException w:name="Grid Table 7 Colorful Accent 6" w:uiPriority="52"/>
-    <w:lsdException w:name="List Table 1 Light" w:uiPriority="46"/>
-    <w:lsdException w:name="List Table 2" w:uiPriority="47"/>
-    <w:lsdException w:name="List Table 3" w:uiPriority="48"/>
-    <w:lsdException w:name="List Table 4" w:uiPriority="49"/>
-    <w:lsdException w:name="List Table 5 Dark" w:uiPriority="50"/>
-    <w:lsdException w:name="List Table 6 Colorful" w:uiPriority="51"/>
-    <w:lsdException w:name="List Table 7 Colorful" w:uiPriority="52"/>
-    <w:lsdException w:name="List Table 1 Light Accent 1" w:uiPriority="46"/>
-    <w:lsdException w:name="List Table 2 Accent 1" w:uiPriority="47"/>
-    <w:lsdException w:name="List Table 3 Accent 1" w:uiPriority="48"/>
-    <w:lsdException w:name="List Table 4 Accent 1" w:uiPriority="49"/>
-    <w:lsdException w:name="List Table 5 Dark Accent 1" w:uiPriority="50"/>
-    <w:lsdException w:name="List Table 6 Colorful Accent 1" w:uiPriority="51"/>
-    <w:lsdException w:name="List Table 7 Colorful Accent 1" w:uiPriority="52"/>
-    <w:lsdException w:name="List Table 1 Light Accent 2" w:uiPriority="46"/>
-    <w:lsdException w:name="List Table 2 Accent 2" w:uiPriority="47"/>
-    <w:lsdException w:name="List Table 3 Accent 2" w:uiPriority="48"/>
-    <w:lsdException w:name="List Table 4 Accent 2" w:uiPriority="49"/>
-    <w:lsdException w:name="List Table 5 Dark Accent 2" w:uiPriority="50"/>
-    <w:lsdException w:name="List Table 6 Colorful Accent 2" w:uiPriority="51"/>
-    <w:lsdException w:name="List Table 7 Colorful Accent 2" w:uiPriority="52"/>
-    <w:lsdException w:name="List Table 1 Light Accent 3" w:uiPriority="46"/>
-    <w:lsdException w:name="List Table 2 Accent 3" w:uiPriority="47"/>
-    <w:lsdException w:name="List Table 3 Accent 3" w:uiPriority="48"/>
-    <w:lsdException w:name="List Table 4 Accent 3" w:uiPriority="49"/>
-    <w:lsdException w:name="List Table 5 Dark Accent 3" w:uiPriority="50"/>
-    <w:lsdException w:name="List Table 6 Colorful Accent 3" w:uiPriority="51"/>
-    <w:lsdException w:name="List Table 7 Colorful Accent 3" w:uiPriority="52"/>
-    <w:lsdException w:name="List Table 1 Light Accent 4" w:uiPriority="46"/>
-    <w:lsdException w:name="List Table 2 Accent 4" w:uiPriority="47"/>
-    <w:lsdException w:name="List Table 3 Accent 4" w:uiPriority="48"/>
-    <w:lsdException w:name="List Table 4 Accent 4" w:uiPriority="49"/>
-    <w:lsdException w:name="List Table 5 Dark Accent 4" w:uiPriority="50"/>
-    <w:lsdException w:name="List Table 6 Colorful Accent 4" w:uiPriority="51"/>
-    <w:lsdException w:name="List Table 7 Colorful Accent 4" w:uiPriority="52"/>
-    <w:lsdException w:name="List Table 1 Light Accent 5" w:uiPriority="46"/>
-    <w:lsdException w:name="List Table 2 Accent 5" w:uiPriority="47"/>
-    <w:lsdException w:name="List Table 3 Accent 5" w:uiPriority="48"/>
-    <w:lsdException w:name="List Table 4 Accent 5" w:uiPriority="49"/>
-    <w:lsdException w:name="List Table 5 Dark Accent 5" w:uiPriority="50"/>
-    <w:lsdException w:name="List Table 6 Colorful Accent 5" w:uiPriority="51"/>
-    <w:lsdException w:name="List Table 7 Colorful Accent 5" w:uiPriority="52"/>
-    <w:lsdException w:name="List Table 1 Light Accent 6" w:uiPriority="46"/>
-    <w:lsdException w:name="List Table 2 Accent 6" w:uiPriority="47"/>
-    <w:lsdException w:name="List Table 3 Accent 6" w:uiPriority="48"/>
-    <w:lsdException w:name="List Table 4 Accent 6" w:uiPriority="49"/>
-    <w:lsdException w:name="List Table 5 Dark Accent 6" w:uiPriority="50"/>
-    <w:lsdException w:name="List Table 6 Colorful Accent 6" w:uiPriority="51"/>
-    <w:lsdException w:name="List Table 7 Colorful Accent 6" w:uiPriority="52"/>
+  <w:latentStyles w:defLockedState="0" w:defUIPriority="99" w:defSemiHidden="1" w:defUnhideWhenUsed="1" w:defQFormat="0" w:count="276">
+    <w:lsdException w:name="Normal" w:semiHidden="0" w:uiPriority="0" w:unhideWhenUsed="0" w:qFormat="1"/>
+    <w:lsdException w:name="heading 1" w:semiHidden="0" w:uiPriority="9" w:unhideWhenUsed="0" w:qFormat="1"/>
+    <w:lsdException w:name="heading 2" w:uiPriority="9" w:qFormat="1"/>
+    <w:lsdException w:name="heading 3" w:uiPriority="9" w:qFormat="1"/>
+    <w:lsdException w:name="heading 4" w:uiPriority="9" w:qFormat="1"/>
+    <w:lsdException w:name="heading 5" w:uiPriority="9" w:qFormat="1"/>
+    <w:lsdException w:name="heading 6" w:uiPriority="9" w:qFormat="1"/>
+    <w:lsdException w:name="heading 7" w:uiPriority="9" w:qFormat="1"/>
+    <w:lsdException w:name="heading 8" w:uiPriority="9" w:qFormat="1"/>
+    <w:lsdException w:name="heading 9" w:uiPriority="9" w:qFormat="1"/>
+    <w:lsdException w:name="toc 1" w:uiPriority="39"/>
+    <w:lsdException w:name="toc 2" w:uiPriority="39"/>
+    <w:lsdException w:name="toc 3" w:uiPriority="39"/>
+    <w:lsdException w:name="toc 4" w:uiPriority="39"/>
+    <w:lsdException w:name="toc 5" w:uiPriority="39"/>
+    <w:lsdException w:name="toc 6" w:uiPriority="39"/>
+    <w:lsdException w:name="toc 7" w:uiPriority="39"/>
+    <w:lsdException w:name="toc 8" w:uiPriority="39"/>
+    <w:lsdException w:name="toc 9" w:uiPriority="39"/>
+    <w:lsdException w:name="caption" w:uiPriority="35" w:qFormat="1"/>
+    <w:lsdException w:name="Title" w:semiHidden="0" w:uiPriority="10" w:unhideWhenUsed="0" w:qFormat="1"/>
+    <w:lsdException w:name="Default Paragraph Font" w:uiPriority="1"/>
+    <w:lsdException w:name="Subtitle" w:semiHidden="0" w:uiPriority="11" w:unhideWhenUsed="0" w:qFormat="1"/>
+    <w:lsdException w:name="Strong" w:semiHidden="0" w:uiPriority="22" w:unhideWhenUsed="0" w:qFormat="1"/>
+    <w:lsdException w:name="Emphasis" w:semiHidden="0" w:uiPriority="20" w:unhideWhenUsed="0" w:qFormat="1"/>
+    <w:lsdException w:name="Table Grid" w:semiHidden="0" w:uiPriority="39" w:unhideWhenUsed="0"/>
+    <w:lsdException w:name="Note Level 1" w:semiHidden="0" w:unhideWhenUsed="0"/>
+    <w:lsdException w:name="Note Level 2" w:semiHidden="0" w:unhideWhenUsed="0"/>
+    <w:lsdException w:name="Note Level 3" w:semiHidden="0" w:unhideWhenUsed="0"/>
+    <w:lsdException w:name="Note Level 4" w:semiHidden="0" w:unhideWhenUsed="0"/>
+    <w:lsdException w:name="Note Level 5" w:semiHidden="0" w:unhideWhenUsed="0"/>
+    <w:lsdException w:name="Note Level 6" w:semiHidden="0" w:unhideWhenUsed="0"/>
+    <w:lsdException w:name="Note Level 7" w:semiHidden="0" w:unhideWhenUsed="0"/>
+    <w:lsdException w:name="Note Level 8" w:semiHidden="0" w:unhideWhenUsed="0"/>
+    <w:lsdException w:name="Note Level 9" w:semiHidden="0" w:unhideWhenUsed="0"/>
+    <w:lsdException w:name="Placeholder Text" w:unhideWhenUsed="0"/>
+    <w:lsdException w:name="No Spacing" w:semiHidden="0" w:uiPriority="1" w:unhideWhenUsed="0" w:qFormat="1"/>
+    <w:lsdException w:name="Light Shading" w:semiHidden="0" w:uiPriority="60" w:unhideWhenUsed="0"/>
+    <w:lsdException w:name="Light List" w:semiHidden="0" w:uiPriority="61" w:unhideWhenUsed="0"/>
+    <w:lsdException w:name="Light Grid" w:semiHidden="0" w:uiPriority="62" w:unhideWhenUsed="0"/>
+    <w:lsdException w:name="Medium Shading 1" w:semiHidden="0" w:uiPriority="63" w:unhideWhenUsed="0"/>
+    <w:lsdException w:name="Medium Shading 2" w:semiHidden="0" w:uiPriority="64" w:unhideWhenUsed="0"/>
+    <w:lsdException w:name="Medium List 1" w:semiHidden="0" w:uiPriority="65" w:unhideWhenUsed="0"/>
+    <w:lsdException w:name="Medium List 2" w:semiHidden="0" w:uiPriority="66" w:unhideWhenUsed="0"/>
+    <w:lsdException w:name="Medium Grid 1" w:semiHidden="0" w:uiPriority="67" w:unhideWhenUsed="0"/>
+    <w:lsdException w:name="Medium Grid 2" w:semiHidden="0" w:uiPriority="68" w:unhideWhenUsed="0"/>
+    <w:lsdException w:name="Medium Grid 3" w:semiHidden="0" w:uiPriority="69" w:unhideWhenUsed="0"/>
+    <w:lsdException w:name="Dark List" w:semiHidden="0" w:uiPriority="70" w:unhideWhenUsed="0"/>
+    <w:lsdException w:name="Colorful Shading" w:semiHidden="0" w:uiPriority="71" w:unhideWhenUsed="0"/>
+    <w:lsdException w:name="Colorful List" w:semiHidden="0" w:uiPriority="72" w:unhideWhenUsed="0"/>
+    <w:lsdException w:name="Colorful Grid" w:semiHidden="0" w:uiPriority="73" w:unhideWhenUsed="0"/>
+    <w:lsdException w:name="Light Shading Accent 1" w:semiHidden="0" w:uiPriority="60" w:unhideWhenUsed="0"/>
+    <w:lsdException w:name="Light List Accent 1" w:semiHidden="0" w:uiPriority="61" w:unhideWhenUsed="0"/>
+    <w:lsdException w:name="Light Grid Accent 1" w:semiHidden="0" w:uiPriority="62" w:unhideWhenUsed="0"/>
+    <w:lsdException w:name="Medium Shading 1 Accent 1" w:semiHidden="0" w:uiPriority="63" w:unhideWhenUsed="0"/>
+    <w:lsdException w:name="Medium Shading 2 Accent 1" w:semiHidden="0" w:uiPriority="64" w:unhideWhenUsed="0"/>
+    <w:lsdException w:name="Medium List 1 Accent 1" w:semiHidden="0" w:uiPriority="65" w:unhideWhenUsed="0"/>
+    <w:lsdException w:name="Revision" w:unhideWhenUsed="0"/>
+    <w:lsdException w:name="List Paragraph" w:semiHidden="0" w:uiPriority="34" w:unhideWhenUsed="0" w:qFormat="1"/>
+    <w:lsdException w:name="Quote" w:semiHidden="0" w:uiPriority="29" w:unhideWhenUsed="0" w:qFormat="1"/>
+    <w:lsdException w:name="Intense Quote" w:semiHidden="0" w:uiPriority="30" w:unhideWhenUsed="0" w:qFormat="1"/>
+    <w:lsdException w:name="Medium List 2 Accent 1" w:semiHidden="0" w:uiPriority="66" w:unhideWhenUsed="0"/>
+    <w:lsdException w:name="Medium Grid 1 Accent 1" w:semiHidden="0" w:uiPriority="67" w:unhideWhenUsed="0"/>
+    <w:lsdException w:name="Medium Grid 2 Accent 1" w:semiHidden="0" w:uiPriority="68" w:unhideWhenUsed="0"/>
+    <w:lsdException w:name="Medium Grid 3 Accent 1" w:semiHidden="0" w:uiPriority="69" w:unhideWhenUsed="0"/>
+    <w:lsdException w:name="Dark List Accent 1" w:semiHidden="0" w:uiPriority="70" w:unhideWhenUsed="0"/>
+    <w:lsdException w:name="Colorful Shading Accent 1" w:semiHidden="0" w:uiPriority="71" w:unhideWhenUsed="0"/>
+    <w:lsdException w:name="Colorful List Accent 1" w:semiHidden="0" w:uiPriority="72" w:unhideWhenUsed="0"/>
+    <w:lsdException w:name="Colorful Grid Accent 1" w:semiHidden="0" w:uiPriority="73" w:unhideWhenUsed="0"/>
+    <w:lsdException w:name="Light Shading Accent 2" w:semiHidden="0" w:uiPriority="60" w:unhideWhenUsed="0"/>
+    <w:lsdException w:name="Light List Accent 2" w:semiHidden="0" w:uiPriority="61" w:unhideWhenUsed="0"/>
+    <w:lsdException w:name="Light Grid Accent 2" w:semiHidden="0" w:uiPriority="62" w:unhideWhenUsed="0"/>
+    <w:lsdException w:name="Medium Shading 1 Accent 2" w:semiHidden="0" w:uiPriority="63" w:unhideWhenUsed="0"/>
+    <w:lsdException w:name="Medium Shading 2 Accent 2" w:semiHidden="0" w:uiPriority="64" w:unhideWhenUsed="0"/>
+    <w:lsdException w:name="Medium List 1 Accent 2" w:semiHidden="0" w:uiPriority="65" w:unhideWhenUsed="0"/>
+    <w:lsdException w:name="Medium List 2 Accent 2" w:semiHidden="0" w:uiPriority="66" w:unhideWhenUsed="0"/>
+    <w:lsdException w:name="Medium Grid 1 Accent 2" w:semiHidden="0" w:uiPriority="67" w:unhideWhenUsed="0"/>
+    <w:lsdException w:name="Medium Grid 2 Accent 2" w:semiHidden="0" w:uiPriority="68" w:unhideWhenUsed="0"/>
+    <w:lsdException w:name="Medium Grid 3 Accent 2" w:semiHidden="0" w:uiPriority="69" w:unhideWhenUsed="0"/>
+    <w:lsdException w:name="Dark List Accent 2" w:semiHidden="0" w:uiPriority="70" w:unhideWhenUsed="0"/>
+    <w:lsdException w:name="Colorful Shading Accent 2" w:semiHidden="0" w:uiPriority="71" w:unhideWhenUsed="0"/>
+    <w:lsdException w:name="Colorful List Accent 2" w:semiHidden="0" w:uiPriority="72" w:unhideWhenUsed="0"/>
+    <w:lsdException w:name="Colorful Grid Accent 2" w:semiHidden="0" w:uiPriority="73" w:unhideWhenUsed="0"/>
+    <w:lsdException w:name="Light Shading Accent 3" w:semiHidden="0" w:uiPriority="60" w:unhideWhenUsed="0"/>
+    <w:lsdException w:name="Light List Accent 3" w:semiHidden="0" w:uiPriority="61" w:unhideWhenUsed="0"/>
+    <w:lsdException w:name="Light Grid Accent 3" w:semiHidden="0" w:uiPriority="62" w:unhideWhenUsed="0"/>
+    <w:lsdException w:name="Medium Shading 1 Accent 3" w:semiHidden="0" w:uiPriority="63" w:unhideWhenUsed="0"/>
+    <w:lsdException w:name="Medium Shading 2 Accent 3" w:semiHidden="0" w:uiPriority="64" w:unhideWhenUsed="0"/>
+    <w:lsdException w:name="Medium List 1 Accent 3" w:semiHidden="0" w:uiPriority="65" w:unhideWhenUsed="0"/>
+    <w:lsdException w:name="Medium List 2 Accent 3" w:semiHidden="0" w:uiPriority="66" w:unhideWhenUsed="0"/>
+    <w:lsdException w:name="Medium Grid 1 Accent 3" w:semiHidden="0" w:uiPriority="67" w:unhideWhenUsed="0"/>
+    <w:lsdException w:name="Medium Grid 2 Accent 3" w:semiHidden="0" w:uiPriority="68" w:unhideWhenUsed="0"/>
+    <w:lsdException w:name="Medium Grid 3 Accent 3" w:semiHidden="0" w:uiPriority="69" w:unhideWhenUsed="0"/>
+    <w:lsdException w:name="Dark List Accent 3" w:semiHidden="0" w:uiPriority="70" w:unhideWhenUsed="0"/>
+    <w:lsdException w:name="Colorful Shading Accent 3" w:semiHidden="0" w:uiPriority="71" w:unhideWhenUsed="0"/>
+    <w:lsdException w:name="Colorful List Accent 3" w:semiHidden="0" w:uiPriority="72" w:unhideWhenUsed="0"/>
+    <w:lsdException w:name="Colorful Grid Accent 3" w:semiHidden="0" w:uiPriority="73" w:unhideWhenUsed="0"/>
+    <w:lsdException w:name="Light Shading Accent 4" w:semiHidden="0" w:uiPriority="60" w:unhideWhenUsed="0"/>
+    <w:lsdException w:name="Light List Accent 4" w:semiHidden="0" w:uiPriority="61" w:unhideWhenUsed="0"/>
+    <w:lsdException w:name="Light Grid Accent 4" w:semiHidden="0" w:uiPriority="62" w:unhideWhenUsed="0"/>
+    <w:lsdException w:name="Medium Shading 1 Accent 4" w:semiHidden="0" w:uiPriority="63" w:unhideWhenUsed="0"/>
+    <w:lsdException w:name="Medium Shading 2 Accent 4" w:semiHidden="0" w:uiPriority="64" w:unhideWhenUsed="0"/>
+    <w:lsdException w:name="Medium List 1 Accent 4" w:semiHidden="0" w:uiPriority="65" w:unhideWhenUsed="0"/>
+    <w:lsdException w:name="Medium List 2 Accent 4" w:semiHidden="0" w:uiPriority="66" w:unhideWhenUsed="0"/>
+    <w:lsdException w:name="Medium Grid 1 Accent 4" w:semiHidden="0" w:uiPriority="67" w:unhideWhenUsed="0"/>
+    <w:lsdException w:name="Medium Grid 2 Accent 4" w:semiHidden="0" w:uiPriority="68" w:unhideWhenUsed="0"/>
+    <w:lsdException w:name="Medium Grid 3 Accent 4" w:semiHidden="0" w:uiPriority="69" w:unhideWhenUsed="0"/>
+    <w:lsdException w:name="Dark List Accent 4" w:semiHidden="0" w:uiPriority="70" w:unhideWhenUsed="0"/>
+    <w:lsdException w:name="Colorful Shading Accent 4" w:semiHidden="0" w:uiPriority="71" w:unhideWhenUsed="0"/>
+    <w:lsdException w:name="Colorful List Accent 4" w:semiHidden="0" w:uiPriority="72" w:unhideWhenUsed="0"/>
+    <w:lsdException w:name="Colorful Grid Accent 4" w:semiHidden="0" w:uiPriority="73" w:unhideWhenUsed="0"/>
+    <w:lsdException w:name="Light Shading Accent 5" w:semiHidden="0" w:uiPriority="60" w:unhideWhenUsed="0"/>
+    <w:lsdException w:name="Light List Accent 5" w:semiHidden="0" w:uiPriority="61" w:unhideWhenUsed="0"/>
+    <w:lsdException w:name="Light Grid Accent 5" w:semiHidden="0" w:uiPriority="62" w:unhideWhenUsed="0"/>
+    <w:lsdException w:name="Medium Shading 1 Accent 5" w:semiHidden="0" w:uiPriority="63" w:unhideWhenUsed="0"/>
+    <w:lsdException w:name="Medium Shading 2 Accent 5" w:semiHidden="0" w:uiPriority="64" w:unhideWhenUsed="0"/>
+    <w:lsdException w:name="Medium List 1 Accent 5" w:semiHidden="0" w:uiPriority="65" w:unhideWhenUsed="0"/>
+    <w:lsdException w:name="Medium List 2 Accent 5" w:semiHidden="0" w:uiPriority="66" w:unhideWhenUsed="0"/>
+    <w:lsdException w:name="Medium Grid 1 Accent 5" w:semiHidden="0" w:uiPriority="67" w:unhideWhenUsed="0"/>
+    <w:lsdException w:name="Medium Grid 2 Accent 5" w:semiHidden="0" w:uiPriority="68" w:unhideWhenUsed="0"/>
+    <w:lsdException w:name="Medium Grid 3 Accent 5" w:semiHidden="0" w:uiPriority="69" w:unhideWhenUsed="0"/>
+    <w:lsdException w:name="Dark List Accent 5" w:semiHidden="0" w:uiPriority="70" w:unhideWhenUsed="0"/>
+    <w:lsdException w:name="Colorful Shading Accent 5" w:semiHidden="0" w:uiPriority="71" w:unhideWhenUsed="0"/>
+    <w:lsdException w:name="Colorful List Accent 5" w:semiHidden="0" w:uiPriority="72" w:unhideWhenUsed="0"/>
+    <w:lsdException w:name="Colorful Grid Accent 5" w:semiHidden="0" w:uiPriority="73" w:unhideWhenUsed="0"/>
+    <w:lsdException w:name="Light Shading Accent 6" w:semiHidden="0" w:uiPriority="60" w:unhideWhenUsed="0"/>
+    <w:lsdException w:name="Light List Accent 6" w:semiHidden="0" w:uiPriority="61" w:unhideWhenUsed="0"/>
+    <w:lsdException w:name="Light Grid Accent 6" w:semiHidden="0" w:uiPriority="62" w:unhideWhenUsed="0"/>
+    <w:lsdException w:name="Medium Shading 1 Accent 6" w:semiHidden="0" w:uiPriority="63" w:unhideWhenUsed="0"/>
+    <w:lsdException w:name="Medium Shading 2 Accent 6" w:semiHidden="0" w:uiPriority="64" w:unhideWhenUsed="0"/>
+    <w:lsdException w:name="Medium List 1 Accent 6" w:semiHidden="0" w:uiPriority="65" w:unhideWhenUsed="0"/>
+    <w:lsdException w:name="Medium List 2 Accent 6" w:semiHidden="0" w:uiPriority="66" w:unhideWhenUsed="0"/>
+    <w:lsdException w:name="Medium Grid 1 Accent 6" w:semiHidden="0" w:uiPriority="67" w:unhideWhenUsed="0"/>
+    <w:lsdException w:name="Medium Grid 2 Accent 6" w:semiHidden="0" w:uiPriority="68" w:unhideWhenUsed="0"/>
+    <w:lsdException w:name="Medium Grid 3 Accent 6" w:semiHidden="0" w:uiPriority="69" w:unhideWhenUsed="0"/>
+    <w:lsdException w:name="Dark List Accent 6" w:semiHidden="0" w:uiPriority="70" w:unhideWhenUsed="0"/>
+    <w:lsdException w:name="Colorful Shading Accent 6" w:semiHidden="0" w:uiPriority="71" w:unhideWhenUsed="0"/>
+    <w:lsdException w:name="Colorful List Accent 6" w:semiHidden="0" w:uiPriority="72" w:unhideWhenUsed="0"/>
+    <w:lsdException w:name="Colorful Grid Accent 6" w:semiHidden="0" w:uiPriority="73" w:unhideWhenUsed="0"/>
+    <w:lsdException w:name="Subtle Emphasis" w:semiHidden="0" w:uiPriority="19" w:unhideWhenUsed="0" w:qFormat="1"/>
+    <w:lsdException w:name="Intense Emphasis" w:semiHidden="0" w:uiPriority="21" w:unhideWhenUsed="0" w:qFormat="1"/>
+    <w:lsdException w:name="Subtle Reference" w:semiHidden="0" w:uiPriority="31" w:unhideWhenUsed="0" w:qFormat="1"/>
+    <w:lsdException w:name="Intense Reference" w:semiHidden="0" w:uiPriority="32" w:unhideWhenUsed="0" w:qFormat="1"/>
+    <w:lsdException w:name="Book Title" w:semiHidden="0" w:uiPriority="33" w:unhideWhenUsed="0" w:qFormat="1"/>
+    <w:lsdException w:name="Bibliography" w:uiPriority="37"/>
+    <w:lsdException w:name="TOC Heading" w:uiPriority="39" w:qFormat="1"/>
   </w:latentStyles>
-  <w:style w:type="paragraph" w:styleId="Normal" w:default="1">
+  <w:style w:type="paragraph" w:default="1" w:styleId="Normal">
     <w:name w:val="Normal"/>
     <w:qFormat/>
   </w:style>
-  <w:style w:type="character" w:styleId="Fuentedeprrafopredeter" w:default="1">
+  <w:style w:type="character" w:default="1" w:styleId="Fuentedeprrafopredeter">
     <w:name w:val="Default Paragraph Font"/>
     <w:uiPriority w:val="1"/>
     <w:semiHidden/>
     <w:unhideWhenUsed/>
   </w:style>
-  <w:style w:type="table" w:styleId="Tablanormal" w:default="1">
+  <w:style w:type="table" w:default="1" w:styleId="Tablanormal">
     <w:name w:val="Normal Table"/>
     <w:uiPriority w:val="99"/>
     <w:semiHidden/>
@@ -4062,7 +3379,7 @@
       </w:tblCellMar>
     </w:tblPr>
   </w:style>
-  <w:style w:type="numbering" w:styleId="Sinlista" w:default="1">
+  <w:style w:type="numbering" w:default="1" w:styleId="Sinlista">
     <w:name w:val="No List"/>
     <w:uiPriority w:val="99"/>
     <w:semiHidden/>
@@ -4077,17 +3394,24 @@
       <w:spacing w:after="0" w:line="240" w:lineRule="auto"/>
     </w:pPr>
     <w:tblPr>
+      <w:tblInd w:w="0" w:type="dxa"/>
       <w:tblBorders>
-        <w:top w:val="single" w:color="auto" w:sz="4" w:space="0"/>
-        <w:left w:val="single" w:color="auto" w:sz="4" w:space="0"/>
-        <w:bottom w:val="single" w:color="auto" w:sz="4" w:space="0"/>
-        <w:right w:val="single" w:color="auto" w:sz="4" w:space="0"/>
-        <w:insideH w:val="single" w:color="auto" w:sz="4" w:space="0"/>
-        <w:insideV w:val="single" w:color="auto" w:sz="4" w:space="0"/>
+        <w:top w:val="single" w:sz="4" w:space="0" w:color="auto"/>
+        <w:left w:val="single" w:sz="4" w:space="0" w:color="auto"/>
+        <w:bottom w:val="single" w:sz="4" w:space="0" w:color="auto"/>
+        <w:right w:val="single" w:sz="4" w:space="0" w:color="auto"/>
+        <w:insideH w:val="single" w:sz="4" w:space="0" w:color="auto"/>
+        <w:insideV w:val="single" w:sz="4" w:space="0" w:color="auto"/>
       </w:tblBorders>
+      <w:tblCellMar>
+        <w:top w:w="0" w:type="dxa"/>
+        <w:left w:w="108" w:type="dxa"/>
+        <w:bottom w:w="0" w:type="dxa"/>
+        <w:right w:w="108" w:type="dxa"/>
+      </w:tblCellMar>
     </w:tblPr>
   </w:style>
-  <w:style w:type="table" w:styleId="Tabladecuadrcula5oscura-nfasis1">
+  <w:style w:type="table" w:customStyle="1" w:styleId="GridTable5DarkAccent1">
     <w:name w:val="Grid Table 5 Dark Accent 1"/>
     <w:basedOn w:val="Tablanormal"/>
     <w:uiPriority w:val="50"/>
@@ -4098,14 +3422,21 @@
     <w:tblPr>
       <w:tblStyleRowBandSize w:val="1"/>
       <w:tblStyleColBandSize w:val="1"/>
+      <w:tblInd w:w="0" w:type="dxa"/>
       <w:tblBorders>
-        <w:top w:val="single" w:color="FFFFFF" w:themeColor="background1" w:sz="4" w:space="0"/>
-        <w:left w:val="single" w:color="FFFFFF" w:themeColor="background1" w:sz="4" w:space="0"/>
-        <w:bottom w:val="single" w:color="FFFFFF" w:themeColor="background1" w:sz="4" w:space="0"/>
-        <w:right w:val="single" w:color="FFFFFF" w:themeColor="background1" w:sz="4" w:space="0"/>
-        <w:insideH w:val="single" w:color="FFFFFF" w:themeColor="background1" w:sz="4" w:space="0"/>
-        <w:insideV w:val="single" w:color="FFFFFF" w:themeColor="background1" w:sz="4" w:space="0"/>
+        <w:top w:val="single" w:sz="4" w:space="0" w:color="FFFFFF" w:themeColor="background1"/>
+        <w:left w:val="single" w:sz="4" w:space="0" w:color="FFFFFF" w:themeColor="background1"/>
+        <w:bottom w:val="single" w:sz="4" w:space="0" w:color="FFFFFF" w:themeColor="background1"/>
+        <w:right w:val="single" w:sz="4" w:space="0" w:color="FFFFFF" w:themeColor="background1"/>
+        <w:insideH w:val="single" w:sz="4" w:space="0" w:color="FFFFFF" w:themeColor="background1"/>
+        <w:insideV w:val="single" w:sz="4" w:space="0" w:color="FFFFFF" w:themeColor="background1"/>
       </w:tblBorders>
+      <w:tblCellMar>
+        <w:top w:w="0" w:type="dxa"/>
+        <w:left w:w="108" w:type="dxa"/>
+        <w:bottom w:w="0" w:type="dxa"/>
+        <w:right w:w="108" w:type="dxa"/>
+      </w:tblCellMar>
     </w:tblPr>
     <w:tcPr>
       <w:shd w:val="clear" w:color="auto" w:fill="DEEAF6" w:themeFill="accent1" w:themeFillTint="33"/>
@@ -4119,9 +3450,9 @@
       <w:tblPr/>
       <w:tcPr>
         <w:tcBorders>
-          <w:top w:val="single" w:color="FFFFFF" w:themeColor="background1" w:sz="4" w:space="0"/>
-          <w:left w:val="single" w:color="FFFFFF" w:themeColor="background1" w:sz="4" w:space="0"/>
-          <w:right w:val="single" w:color="FFFFFF" w:themeColor="background1" w:sz="4" w:space="0"/>
+          <w:top w:val="single" w:sz="4" w:space="0" w:color="FFFFFF" w:themeColor="background1"/>
+          <w:left w:val="single" w:sz="4" w:space="0" w:color="FFFFFF" w:themeColor="background1"/>
+          <w:right w:val="single" w:sz="4" w:space="0" w:color="FFFFFF" w:themeColor="background1"/>
           <w:insideH w:val="nil"/>
           <w:insideV w:val="nil"/>
         </w:tcBorders>
@@ -4137,9 +3468,9 @@
       <w:tblPr/>
       <w:tcPr>
         <w:tcBorders>
-          <w:left w:val="single" w:color="FFFFFF" w:themeColor="background1" w:sz="4" w:space="0"/>
-          <w:bottom w:val="single" w:color="FFFFFF" w:themeColor="background1" w:sz="4" w:space="0"/>
-          <w:right w:val="single" w:color="FFFFFF" w:themeColor="background1" w:sz="4" w:space="0"/>
+          <w:left w:val="single" w:sz="4" w:space="0" w:color="FFFFFF" w:themeColor="background1"/>
+          <w:bottom w:val="single" w:sz="4" w:space="0" w:color="FFFFFF" w:themeColor="background1"/>
+          <w:right w:val="single" w:sz="4" w:space="0" w:color="FFFFFF" w:themeColor="background1"/>
           <w:insideH w:val="nil"/>
           <w:insideV w:val="nil"/>
         </w:tcBorders>
@@ -4155,9 +3486,9 @@
       <w:tblPr/>
       <w:tcPr>
         <w:tcBorders>
-          <w:top w:val="single" w:color="FFFFFF" w:themeColor="background1" w:sz="4" w:space="0"/>
-          <w:left w:val="single" w:color="FFFFFF" w:themeColor="background1" w:sz="4" w:space="0"/>
-          <w:bottom w:val="single" w:color="FFFFFF" w:themeColor="background1" w:sz="4" w:space="0"/>
+          <w:top w:val="single" w:sz="4" w:space="0" w:color="FFFFFF" w:themeColor="background1"/>
+          <w:left w:val="single" w:sz="4" w:space="0" w:color="FFFFFF" w:themeColor="background1"/>
+          <w:bottom w:val="single" w:sz="4" w:space="0" w:color="FFFFFF" w:themeColor="background1"/>
           <w:insideV w:val="nil"/>
         </w:tcBorders>
         <w:shd w:val="clear" w:color="auto" w:fill="5B9BD5" w:themeFill="accent1"/>
@@ -4172,9 +3503,9 @@
       <w:tblPr/>
       <w:tcPr>
         <w:tcBorders>
-          <w:top w:val="single" w:color="FFFFFF" w:themeColor="background1" w:sz="4" w:space="0"/>
-          <w:bottom w:val="single" w:color="FFFFFF" w:themeColor="background1" w:sz="4" w:space="0"/>
-          <w:right w:val="single" w:color="FFFFFF" w:themeColor="background1" w:sz="4" w:space="0"/>
+          <w:top w:val="single" w:sz="4" w:space="0" w:color="FFFFFF" w:themeColor="background1"/>
+          <w:bottom w:val="single" w:sz="4" w:space="0" w:color="FFFFFF" w:themeColor="background1"/>
+          <w:right w:val="single" w:sz="4" w:space="0" w:color="FFFFFF" w:themeColor="background1"/>
           <w:insideV w:val="nil"/>
         </w:tcBorders>
         <w:shd w:val="clear" w:color="auto" w:fill="5B9BD5" w:themeFill="accent1"/>
@@ -4193,7 +3524,7 @@
       </w:tcPr>
     </w:tblStylePr>
   </w:style>
-  <w:style w:type="table" w:styleId="Tabladecuadrcula7concolores-nfasis6">
+  <w:style w:type="table" w:customStyle="1" w:styleId="GridTable7ColorfulAccent6">
     <w:name w:val="Grid Table 7 Colorful Accent 6"/>
     <w:basedOn w:val="Tablanormal"/>
     <w:uiPriority w:val="52"/>
@@ -4207,14 +3538,21 @@
     <w:tblPr>
       <w:tblStyleRowBandSize w:val="1"/>
       <w:tblStyleColBandSize w:val="1"/>
+      <w:tblInd w:w="0" w:type="dxa"/>
       <w:tblBorders>
-        <w:top w:val="single" w:color="A8D08D" w:themeColor="accent6" w:themeTint="99" w:sz="4" w:space="0"/>
-        <w:left w:val="single" w:color="A8D08D" w:themeColor="accent6" w:themeTint="99" w:sz="4" w:space="0"/>
-        <w:bottom w:val="single" w:color="A8D08D" w:themeColor="accent6" w:themeTint="99" w:sz="4" w:space="0"/>
-        <w:right w:val="single" w:color="A8D08D" w:themeColor="accent6" w:themeTint="99" w:sz="4" w:space="0"/>
-        <w:insideH w:val="single" w:color="A8D08D" w:themeColor="accent6" w:themeTint="99" w:sz="4" w:space="0"/>
-        <w:insideV w:val="single" w:color="A8D08D" w:themeColor="accent6" w:themeTint="99" w:sz="4" w:space="0"/>
+        <w:top w:val="single" w:sz="4" w:space="0" w:color="A8D08D" w:themeColor="accent6" w:themeTint="99"/>
+        <w:left w:val="single" w:sz="4" w:space="0" w:color="A8D08D" w:themeColor="accent6" w:themeTint="99"/>
+        <w:bottom w:val="single" w:sz="4" w:space="0" w:color="A8D08D" w:themeColor="accent6" w:themeTint="99"/>
+        <w:right w:val="single" w:sz="4" w:space="0" w:color="A8D08D" w:themeColor="accent6" w:themeTint="99"/>
+        <w:insideH w:val="single" w:sz="4" w:space="0" w:color="A8D08D" w:themeColor="accent6" w:themeTint="99"/>
+        <w:insideV w:val="single" w:sz="4" w:space="0" w:color="A8D08D" w:themeColor="accent6" w:themeTint="99"/>
       </w:tblBorders>
+      <w:tblCellMar>
+        <w:top w:w="0" w:type="dxa"/>
+        <w:left w:w="108" w:type="dxa"/>
+        <w:bottom w:w="0" w:type="dxa"/>
+        <w:right w:w="108" w:type="dxa"/>
+      </w:tblCellMar>
     </w:tblPr>
     <w:tblStylePr w:type="firstRow">
       <w:rPr>
@@ -4303,7 +3641,7 @@
       <w:tblPr/>
       <w:tcPr>
         <w:tcBorders>
-          <w:bottom w:val="single" w:color="A8D08D" w:themeColor="accent6" w:themeTint="99" w:sz="4" w:space="0"/>
+          <w:bottom w:val="single" w:sz="4" w:space="0" w:color="A8D08D" w:themeColor="accent6" w:themeTint="99"/>
         </w:tcBorders>
       </w:tcPr>
     </w:tblStylePr>
@@ -4311,7 +3649,7 @@
       <w:tblPr/>
       <w:tcPr>
         <w:tcBorders>
-          <w:bottom w:val="single" w:color="A8D08D" w:themeColor="accent6" w:themeTint="99" w:sz="4" w:space="0"/>
+          <w:bottom w:val="single" w:sz="4" w:space="0" w:color="A8D08D" w:themeColor="accent6" w:themeTint="99"/>
         </w:tcBorders>
       </w:tcPr>
     </w:tblStylePr>
@@ -4319,7 +3657,7 @@
       <w:tblPr/>
       <w:tcPr>
         <w:tcBorders>
-          <w:top w:val="single" w:color="A8D08D" w:themeColor="accent6" w:themeTint="99" w:sz="4" w:space="0"/>
+          <w:top w:val="single" w:sz="4" w:space="0" w:color="A8D08D" w:themeColor="accent6" w:themeTint="99"/>
         </w:tcBorders>
       </w:tcPr>
     </w:tblStylePr>
@@ -4327,7 +3665,7 @@
       <w:tblPr/>
       <w:tcPr>
         <w:tcBorders>
-          <w:top w:val="single" w:color="A8D08D" w:themeColor="accent6" w:themeTint="99" w:sz="4" w:space="0"/>
+          <w:top w:val="single" w:sz="4" w:space="0" w:color="A8D08D" w:themeColor="accent6" w:themeTint="99"/>
         </w:tcBorders>
       </w:tcPr>
     </w:tblStylePr>
@@ -4343,7 +3681,7 @@
       <w:contextualSpacing/>
     </w:pPr>
   </w:style>
-  <w:style w:type="table" w:styleId="Tabladecuadrcula7concolores-nfasis2">
+  <w:style w:type="table" w:customStyle="1" w:styleId="GridTable7ColorfulAccent2">
     <w:name w:val="Grid Table 7 Colorful Accent 2"/>
     <w:basedOn w:val="Tablanormal"/>
     <w:uiPriority w:val="52"/>
@@ -4357,14 +3695,21 @@
     <w:tblPr>
       <w:tblStyleRowBandSize w:val="1"/>
       <w:tblStyleColBandSize w:val="1"/>
+      <w:tblInd w:w="0" w:type="dxa"/>
       <w:tblBorders>
-        <w:top w:val="single" w:color="F4B083" w:themeColor="accent2" w:themeTint="99" w:sz="4" w:space="0"/>
-        <w:left w:val="single" w:color="F4B083" w:themeColor="accent2" w:themeTint="99" w:sz="4" w:space="0"/>
-        <w:bottom w:val="single" w:color="F4B083" w:themeColor="accent2" w:themeTint="99" w:sz="4" w:space="0"/>
-        <w:right w:val="single" w:color="F4B083" w:themeColor="accent2" w:themeTint="99" w:sz="4" w:space="0"/>
-        <w:insideH w:val="single" w:color="F4B083" w:themeColor="accent2" w:themeTint="99" w:sz="4" w:space="0"/>
-        <w:insideV w:val="single" w:color="F4B083" w:themeColor="accent2" w:themeTint="99" w:sz="4" w:space="0"/>
+        <w:top w:val="single" w:sz="4" w:space="0" w:color="F4B083" w:themeColor="accent2" w:themeTint="99"/>
+        <w:left w:val="single" w:sz="4" w:space="0" w:color="F4B083" w:themeColor="accent2" w:themeTint="99"/>
+        <w:bottom w:val="single" w:sz="4" w:space="0" w:color="F4B083" w:themeColor="accent2" w:themeTint="99"/>
+        <w:right w:val="single" w:sz="4" w:space="0" w:color="F4B083" w:themeColor="accent2" w:themeTint="99"/>
+        <w:insideH w:val="single" w:sz="4" w:space="0" w:color="F4B083" w:themeColor="accent2" w:themeTint="99"/>
+        <w:insideV w:val="single" w:sz="4" w:space="0" w:color="F4B083" w:themeColor="accent2" w:themeTint="99"/>
       </w:tblBorders>
+      <w:tblCellMar>
+        <w:top w:w="0" w:type="dxa"/>
+        <w:left w:w="108" w:type="dxa"/>
+        <w:bottom w:w="0" w:type="dxa"/>
+        <w:right w:w="108" w:type="dxa"/>
+      </w:tblCellMar>
     </w:tblPr>
     <w:tblStylePr w:type="firstRow">
       <w:rPr>
@@ -4453,7 +3798,7 @@
       <w:tblPr/>
       <w:tcPr>
         <w:tcBorders>
-          <w:bottom w:val="single" w:color="F4B083" w:themeColor="accent2" w:themeTint="99" w:sz="4" w:space="0"/>
+          <w:bottom w:val="single" w:sz="4" w:space="0" w:color="F4B083" w:themeColor="accent2" w:themeTint="99"/>
         </w:tcBorders>
       </w:tcPr>
     </w:tblStylePr>
@@ -4461,7 +3806,7 @@
       <w:tblPr/>
       <w:tcPr>
         <w:tcBorders>
-          <w:bottom w:val="single" w:color="F4B083" w:themeColor="accent2" w:themeTint="99" w:sz="4" w:space="0"/>
+          <w:bottom w:val="single" w:sz="4" w:space="0" w:color="F4B083" w:themeColor="accent2" w:themeTint="99"/>
         </w:tcBorders>
       </w:tcPr>
     </w:tblStylePr>
@@ -4469,7 +3814,7 @@
       <w:tblPr/>
       <w:tcPr>
         <w:tcBorders>
-          <w:top w:val="single" w:color="F4B083" w:themeColor="accent2" w:themeTint="99" w:sz="4" w:space="0"/>
+          <w:top w:val="single" w:sz="4" w:space="0" w:color="F4B083" w:themeColor="accent2" w:themeTint="99"/>
         </w:tcBorders>
       </w:tcPr>
     </w:tblStylePr>
@@ -4477,12 +3822,12 @@
       <w:tblPr/>
       <w:tcPr>
         <w:tcBorders>
-          <w:top w:val="single" w:color="F4B083" w:themeColor="accent2" w:themeTint="99" w:sz="4" w:space="0"/>
+          <w:top w:val="single" w:sz="4" w:space="0" w:color="F4B083" w:themeColor="accent2" w:themeTint="99"/>
         </w:tcBorders>
       </w:tcPr>
     </w:tblStylePr>
   </w:style>
-  <w:style w:type="table" w:styleId="Tabladecuadrcula3-nfasis6">
+  <w:style w:type="table" w:customStyle="1" w:styleId="GridTable3Accent6">
     <w:name w:val="Grid Table 3 Accent 6"/>
     <w:basedOn w:val="Tablanormal"/>
     <w:uiPriority w:val="48"/>
@@ -4493,14 +3838,21 @@
     <w:tblPr>
       <w:tblStyleRowBandSize w:val="1"/>
       <w:tblStyleColBandSize w:val="1"/>
+      <w:tblInd w:w="0" w:type="dxa"/>
       <w:tblBorders>
-        <w:top w:val="single" w:color="A8D08D" w:themeColor="accent6" w:themeTint="99" w:sz="4" w:space="0"/>
-        <w:left w:val="single" w:color="A8D08D" w:themeColor="accent6" w:themeTint="99" w:sz="4" w:space="0"/>
-        <w:bottom w:val="single" w:color="A8D08D" w:themeColor="accent6" w:themeTint="99" w:sz="4" w:space="0"/>
-        <w:right w:val="single" w:color="A8D08D" w:themeColor="accent6" w:themeTint="99" w:sz="4" w:space="0"/>
-        <w:insideH w:val="single" w:color="A8D08D" w:themeColor="accent6" w:themeTint="99" w:sz="4" w:space="0"/>
-        <w:insideV w:val="single" w:color="A8D08D" w:themeColor="accent6" w:themeTint="99" w:sz="4" w:space="0"/>
+        <w:top w:val="single" w:sz="4" w:space="0" w:color="A8D08D" w:themeColor="accent6" w:themeTint="99"/>
+        <w:left w:val="single" w:sz="4" w:space="0" w:color="A8D08D" w:themeColor="accent6" w:themeTint="99"/>
+        <w:bottom w:val="single" w:sz="4" w:space="0" w:color="A8D08D" w:themeColor="accent6" w:themeTint="99"/>
+        <w:right w:val="single" w:sz="4" w:space="0" w:color="A8D08D" w:themeColor="accent6" w:themeTint="99"/>
+        <w:insideH w:val="single" w:sz="4" w:space="0" w:color="A8D08D" w:themeColor="accent6" w:themeTint="99"/>
+        <w:insideV w:val="single" w:sz="4" w:space="0" w:color="A8D08D" w:themeColor="accent6" w:themeTint="99"/>
       </w:tblBorders>
+      <w:tblCellMar>
+        <w:top w:w="0" w:type="dxa"/>
+        <w:left w:w="108" w:type="dxa"/>
+        <w:bottom w:w="0" w:type="dxa"/>
+        <w:right w:w="108" w:type="dxa"/>
+      </w:tblCellMar>
     </w:tblPr>
     <w:tblStylePr w:type="firstRow">
       <w:rPr>
@@ -4589,7 +3941,7 @@
       <w:tblPr/>
       <w:tcPr>
         <w:tcBorders>
-          <w:bottom w:val="single" w:color="A8D08D" w:themeColor="accent6" w:themeTint="99" w:sz="4" w:space="0"/>
+          <w:bottom w:val="single" w:sz="4" w:space="0" w:color="A8D08D" w:themeColor="accent6" w:themeTint="99"/>
         </w:tcBorders>
       </w:tcPr>
     </w:tblStylePr>
@@ -4597,7 +3949,7 @@
       <w:tblPr/>
       <w:tcPr>
         <w:tcBorders>
-          <w:bottom w:val="single" w:color="A8D08D" w:themeColor="accent6" w:themeTint="99" w:sz="4" w:space="0"/>
+          <w:bottom w:val="single" w:sz="4" w:space="0" w:color="A8D08D" w:themeColor="accent6" w:themeTint="99"/>
         </w:tcBorders>
       </w:tcPr>
     </w:tblStylePr>
@@ -4605,7 +3957,7 @@
       <w:tblPr/>
       <w:tcPr>
         <w:tcBorders>
-          <w:top w:val="single" w:color="A8D08D" w:themeColor="accent6" w:themeTint="99" w:sz="4" w:space="0"/>
+          <w:top w:val="single" w:sz="4" w:space="0" w:color="A8D08D" w:themeColor="accent6" w:themeTint="99"/>
         </w:tcBorders>
       </w:tcPr>
     </w:tblStylePr>
@@ -4613,12 +3965,12 @@
       <w:tblPr/>
       <w:tcPr>
         <w:tcBorders>
-          <w:top w:val="single" w:color="A8D08D" w:themeColor="accent6" w:themeTint="99" w:sz="4" w:space="0"/>
+          <w:top w:val="single" w:sz="4" w:space="0" w:color="A8D08D" w:themeColor="accent6" w:themeTint="99"/>
         </w:tcBorders>
       </w:tcPr>
     </w:tblStylePr>
   </w:style>
-  <w:style w:type="table" w:styleId="Tabladecuadrcula7concolores-nfasis4">
+  <w:style w:type="table" w:customStyle="1" w:styleId="GridTable7ColorfulAccent4">
     <w:name w:val="Grid Table 7 Colorful Accent 4"/>
     <w:basedOn w:val="Tablanormal"/>
     <w:uiPriority w:val="52"/>
@@ -4632,14 +3984,21 @@
     <w:tblPr>
       <w:tblStyleRowBandSize w:val="1"/>
       <w:tblStyleColBandSize w:val="1"/>
+      <w:tblInd w:w="0" w:type="dxa"/>
       <w:tblBorders>
-        <w:top w:val="single" w:color="FFD966" w:themeColor="accent4" w:themeTint="99" w:sz="4" w:space="0"/>
-        <w:left w:val="single" w:color="FFD966" w:themeColor="accent4" w:themeTint="99" w:sz="4" w:space="0"/>
-        <w:bottom w:val="single" w:color="FFD966" w:themeColor="accent4" w:themeTint="99" w:sz="4" w:space="0"/>
-        <w:right w:val="single" w:color="FFD966" w:themeColor="accent4" w:themeTint="99" w:sz="4" w:space="0"/>
-        <w:insideH w:val="single" w:color="FFD966" w:themeColor="accent4" w:themeTint="99" w:sz="4" w:space="0"/>
-        <w:insideV w:val="single" w:color="FFD966" w:themeColor="accent4" w:themeTint="99" w:sz="4" w:space="0"/>
+        <w:top w:val="single" w:sz="4" w:space="0" w:color="FFD966" w:themeColor="accent4" w:themeTint="99"/>
+        <w:left w:val="single" w:sz="4" w:space="0" w:color="FFD966" w:themeColor="accent4" w:themeTint="99"/>
+        <w:bottom w:val="single" w:sz="4" w:space="0" w:color="FFD966" w:themeColor="accent4" w:themeTint="99"/>
+        <w:right w:val="single" w:sz="4" w:space="0" w:color="FFD966" w:themeColor="accent4" w:themeTint="99"/>
+        <w:insideH w:val="single" w:sz="4" w:space="0" w:color="FFD966" w:themeColor="accent4" w:themeTint="99"/>
+        <w:insideV w:val="single" w:sz="4" w:space="0" w:color="FFD966" w:themeColor="accent4" w:themeTint="99"/>
       </w:tblBorders>
+      <w:tblCellMar>
+        <w:top w:w="0" w:type="dxa"/>
+        <w:left w:w="108" w:type="dxa"/>
+        <w:bottom w:w="0" w:type="dxa"/>
+        <w:right w:w="108" w:type="dxa"/>
+      </w:tblCellMar>
     </w:tblPr>
     <w:tblStylePr w:type="firstRow">
       <w:rPr>
@@ -4728,7 +4087,7 @@
       <w:tblPr/>
       <w:tcPr>
         <w:tcBorders>
-          <w:bottom w:val="single" w:color="FFD966" w:themeColor="accent4" w:themeTint="99" w:sz="4" w:space="0"/>
+          <w:bottom w:val="single" w:sz="4" w:space="0" w:color="FFD966" w:themeColor="accent4" w:themeTint="99"/>
         </w:tcBorders>
       </w:tcPr>
     </w:tblStylePr>
@@ -4736,7 +4095,7 @@
       <w:tblPr/>
       <w:tcPr>
         <w:tcBorders>
-          <w:bottom w:val="single" w:color="FFD966" w:themeColor="accent4" w:themeTint="99" w:sz="4" w:space="0"/>
+          <w:bottom w:val="single" w:sz="4" w:space="0" w:color="FFD966" w:themeColor="accent4" w:themeTint="99"/>
         </w:tcBorders>
       </w:tcPr>
     </w:tblStylePr>
@@ -4744,7 +4103,7 @@
       <w:tblPr/>
       <w:tcPr>
         <w:tcBorders>
-          <w:top w:val="single" w:color="FFD966" w:themeColor="accent4" w:themeTint="99" w:sz="4" w:space="0"/>
+          <w:top w:val="single" w:sz="4" w:space="0" w:color="FFD966" w:themeColor="accent4" w:themeTint="99"/>
         </w:tcBorders>
       </w:tcPr>
     </w:tblStylePr>
@@ -4752,12 +4111,12 @@
       <w:tblPr/>
       <w:tcPr>
         <w:tcBorders>
-          <w:top w:val="single" w:color="FFD966" w:themeColor="accent4" w:themeTint="99" w:sz="4" w:space="0"/>
+          <w:top w:val="single" w:sz="4" w:space="0" w:color="FFD966" w:themeColor="accent4" w:themeTint="99"/>
         </w:tcBorders>
       </w:tcPr>
     </w:tblStylePr>
   </w:style>
-  <w:style w:type="table" w:styleId="Tabladecuadrcula7concolores-nfasis3">
+  <w:style w:type="table" w:customStyle="1" w:styleId="GridTable7ColorfulAccent3">
     <w:name w:val="Grid Table 7 Colorful Accent 3"/>
     <w:basedOn w:val="Tablanormal"/>
     <w:uiPriority w:val="52"/>
@@ -4771,14 +4130,21 @@
     <w:tblPr>
       <w:tblStyleRowBandSize w:val="1"/>
       <w:tblStyleColBandSize w:val="1"/>
+      <w:tblInd w:w="0" w:type="dxa"/>
       <w:tblBorders>
-        <w:top w:val="single" w:color="C9C9C9" w:themeColor="accent3" w:themeTint="99" w:sz="4" w:space="0"/>
-        <w:left w:val="single" w:color="C9C9C9" w:themeColor="accent3" w:themeTint="99" w:sz="4" w:space="0"/>
-        <w:bottom w:val="single" w:color="C9C9C9" w:themeColor="accent3" w:themeTint="99" w:sz="4" w:space="0"/>
-        <w:right w:val="single" w:color="C9C9C9" w:themeColor="accent3" w:themeTint="99" w:sz="4" w:space="0"/>
-        <w:insideH w:val="single" w:color="C9C9C9" w:themeColor="accent3" w:themeTint="99" w:sz="4" w:space="0"/>
-        <w:insideV w:val="single" w:color="C9C9C9" w:themeColor="accent3" w:themeTint="99" w:sz="4" w:space="0"/>
+        <w:top w:val="single" w:sz="4" w:space="0" w:color="C9C9C9" w:themeColor="accent3" w:themeTint="99"/>
+        <w:left w:val="single" w:sz="4" w:space="0" w:color="C9C9C9" w:themeColor="accent3" w:themeTint="99"/>
+        <w:bottom w:val="single" w:sz="4" w:space="0" w:color="C9C9C9" w:themeColor="accent3" w:themeTint="99"/>
+        <w:right w:val="single" w:sz="4" w:space="0" w:color="C9C9C9" w:themeColor="accent3" w:themeTint="99"/>
+        <w:insideH w:val="single" w:sz="4" w:space="0" w:color="C9C9C9" w:themeColor="accent3" w:themeTint="99"/>
+        <w:insideV w:val="single" w:sz="4" w:space="0" w:color="C9C9C9" w:themeColor="accent3" w:themeTint="99"/>
       </w:tblBorders>
+      <w:tblCellMar>
+        <w:top w:w="0" w:type="dxa"/>
+        <w:left w:w="108" w:type="dxa"/>
+        <w:bottom w:w="0" w:type="dxa"/>
+        <w:right w:w="108" w:type="dxa"/>
+      </w:tblCellMar>
     </w:tblPr>
     <w:tblStylePr w:type="firstRow">
       <w:rPr>
@@ -4867,7 +4233,7 @@
       <w:tblPr/>
       <w:tcPr>
         <w:tcBorders>
-          <w:bottom w:val="single" w:color="C9C9C9" w:themeColor="accent3" w:themeTint="99" w:sz="4" w:space="0"/>
+          <w:bottom w:val="single" w:sz="4" w:space="0" w:color="C9C9C9" w:themeColor="accent3" w:themeTint="99"/>
         </w:tcBorders>
       </w:tcPr>
     </w:tblStylePr>
@@ -4875,7 +4241,7 @@
       <w:tblPr/>
       <w:tcPr>
         <w:tcBorders>
-          <w:bottom w:val="single" w:color="C9C9C9" w:themeColor="accent3" w:themeTint="99" w:sz="4" w:space="0"/>
+          <w:bottom w:val="single" w:sz="4" w:space="0" w:color="C9C9C9" w:themeColor="accent3" w:themeTint="99"/>
         </w:tcBorders>
       </w:tcPr>
     </w:tblStylePr>
@@ -4883,7 +4249,7 @@
       <w:tblPr/>
       <w:tcPr>
         <w:tcBorders>
-          <w:top w:val="single" w:color="C9C9C9" w:themeColor="accent3" w:themeTint="99" w:sz="4" w:space="0"/>
+          <w:top w:val="single" w:sz="4" w:space="0" w:color="C9C9C9" w:themeColor="accent3" w:themeTint="99"/>
         </w:tcBorders>
       </w:tcPr>
     </w:tblStylePr>
@@ -4891,12 +4257,12 @@
       <w:tblPr/>
       <w:tcPr>
         <w:tcBorders>
-          <w:top w:val="single" w:color="C9C9C9" w:themeColor="accent3" w:themeTint="99" w:sz="4" w:space="0"/>
+          <w:top w:val="single" w:sz="4" w:space="0" w:color="C9C9C9" w:themeColor="accent3" w:themeTint="99"/>
         </w:tcBorders>
       </w:tcPr>
     </w:tblStylePr>
   </w:style>
-  <w:style w:type="table" w:styleId="Tabladecuadrcula3-nfasis3">
+  <w:style w:type="table" w:customStyle="1" w:styleId="GridTable3Accent3">
     <w:name w:val="Grid Table 3 Accent 3"/>
     <w:basedOn w:val="Tablanormal"/>
     <w:uiPriority w:val="48"/>
@@ -4907,14 +4273,21 @@
     <w:tblPr>
       <w:tblStyleRowBandSize w:val="1"/>
       <w:tblStyleColBandSize w:val="1"/>
+      <w:tblInd w:w="0" w:type="dxa"/>
       <w:tblBorders>
-        <w:top w:val="single" w:color="C9C9C9" w:themeColor="accent3" w:themeTint="99" w:sz="4" w:space="0"/>
-        <w:left w:val="single" w:color="C9C9C9" w:themeColor="accent3" w:themeTint="99" w:sz="4" w:space="0"/>
-        <w:bottom w:val="single" w:color="C9C9C9" w:themeColor="accent3" w:themeTint="99" w:sz="4" w:space="0"/>
-        <w:right w:val="single" w:color="C9C9C9" w:themeColor="accent3" w:themeTint="99" w:sz="4" w:space="0"/>
-        <w:insideH w:val="single" w:color="C9C9C9" w:themeColor="accent3" w:themeTint="99" w:sz="4" w:space="0"/>
-        <w:insideV w:val="single" w:color="C9C9C9" w:themeColor="accent3" w:themeTint="99" w:sz="4" w:space="0"/>
+        <w:top w:val="single" w:sz="4" w:space="0" w:color="C9C9C9" w:themeColor="accent3" w:themeTint="99"/>
+        <w:left w:val="single" w:sz="4" w:space="0" w:color="C9C9C9" w:themeColor="accent3" w:themeTint="99"/>
+        <w:bottom w:val="single" w:sz="4" w:space="0" w:color="C9C9C9" w:themeColor="accent3" w:themeTint="99"/>
+        <w:right w:val="single" w:sz="4" w:space="0" w:color="C9C9C9" w:themeColor="accent3" w:themeTint="99"/>
+        <w:insideH w:val="single" w:sz="4" w:space="0" w:color="C9C9C9" w:themeColor="accent3" w:themeTint="99"/>
+        <w:insideV w:val="single" w:sz="4" w:space="0" w:color="C9C9C9" w:themeColor="accent3" w:themeTint="99"/>
       </w:tblBorders>
+      <w:tblCellMar>
+        <w:top w:w="0" w:type="dxa"/>
+        <w:left w:w="108" w:type="dxa"/>
+        <w:bottom w:w="0" w:type="dxa"/>
+        <w:right w:w="108" w:type="dxa"/>
+      </w:tblCellMar>
     </w:tblPr>
     <w:tblStylePr w:type="firstRow">
       <w:rPr>
@@ -5003,7 +4376,7 @@
       <w:tblPr/>
       <w:tcPr>
         <w:tcBorders>
-          <w:bottom w:val="single" w:color="C9C9C9" w:themeColor="accent3" w:themeTint="99" w:sz="4" w:space="0"/>
+          <w:bottom w:val="single" w:sz="4" w:space="0" w:color="C9C9C9" w:themeColor="accent3" w:themeTint="99"/>
         </w:tcBorders>
       </w:tcPr>
     </w:tblStylePr>
@@ -5011,7 +4384,7 @@
       <w:tblPr/>
       <w:tcPr>
         <w:tcBorders>
-          <w:bottom w:val="single" w:color="C9C9C9" w:themeColor="accent3" w:themeTint="99" w:sz="4" w:space="0"/>
+          <w:bottom w:val="single" w:sz="4" w:space="0" w:color="C9C9C9" w:themeColor="accent3" w:themeTint="99"/>
         </w:tcBorders>
       </w:tcPr>
     </w:tblStylePr>
@@ -5019,7 +4392,7 @@
       <w:tblPr/>
       <w:tcPr>
         <w:tcBorders>
-          <w:top w:val="single" w:color="C9C9C9" w:themeColor="accent3" w:themeTint="99" w:sz="4" w:space="0"/>
+          <w:top w:val="single" w:sz="4" w:space="0" w:color="C9C9C9" w:themeColor="accent3" w:themeTint="99"/>
         </w:tcBorders>
       </w:tcPr>
     </w:tblStylePr>
@@ -5027,7 +4400,1226 @@
       <w:tblPr/>
       <w:tcPr>
         <w:tcBorders>
-          <w:top w:val="single" w:color="C9C9C9" w:themeColor="accent3" w:themeTint="99" w:sz="4" w:space="0"/>
+          <w:top w:val="single" w:sz="4" w:space="0" w:color="C9C9C9" w:themeColor="accent3" w:themeTint="99"/>
+        </w:tcBorders>
+      </w:tcPr>
+    </w:tblStylePr>
+  </w:style>
+</w:styles>
+</file>
+
+<file path=word/stylesWithEffects.xml><?xml version="1.0" encoding="utf-8"?>
+<w:styles xmlns:wpc="http://schemas.microsoft.com/office/word/2010/wordprocessingCanvas" xmlns:mo="http://schemas.microsoft.com/office/mac/office/2008/main" xmlns:mc="http://schemas.openxmlformats.org/markup-compatibility/2006" xmlns:mv="urn:schemas-microsoft-com:mac:vml" xmlns:o="urn:schemas-microsoft-com:office:office" xmlns:r="http://schemas.openxmlformats.org/officeDocument/2006/relationships" xmlns:m="http://schemas.openxmlformats.org/officeDocument/2006/math" xmlns:v="urn:schemas-microsoft-com:vml" xmlns:wp14="http://schemas.microsoft.com/office/word/2010/wordprocessingDrawing" xmlns:wp="http://schemas.openxmlformats.org/drawingml/2006/wordprocessingDrawing" xmlns:w10="urn:schemas-microsoft-com:office:word" xmlns:w="http://schemas.openxmlformats.org/wordprocessingml/2006/main" xmlns:w14="http://schemas.microsoft.com/office/word/2010/wordml" xmlns:wpg="http://schemas.microsoft.com/office/word/2010/wordprocessingGroup" xmlns:wpi="http://schemas.microsoft.com/office/word/2010/wordprocessingInk" xmlns:wne="http://schemas.microsoft.com/office/word/2006/wordml" xmlns:wps="http://schemas.microsoft.com/office/word/2010/wordprocessingShape" mc:Ignorable="w14 wp14">
+  <w:docDefaults>
+    <w:rPrDefault>
+      <w:rPr>
+        <w:rFonts w:asciiTheme="minorHAnsi" w:eastAsiaTheme="minorHAnsi" w:hAnsiTheme="minorHAnsi" w:cstheme="minorBidi"/>
+        <w:sz w:val="22"/>
+        <w:szCs w:val="22"/>
+        <w:lang w:val="en-US" w:eastAsia="en-US" w:bidi="ar-SA"/>
+      </w:rPr>
+    </w:rPrDefault>
+    <w:pPrDefault>
+      <w:pPr>
+        <w:spacing w:after="160" w:line="259" w:lineRule="auto"/>
+      </w:pPr>
+    </w:pPrDefault>
+  </w:docDefaults>
+  <w:latentStyles w:defLockedState="0" w:defUIPriority="99" w:defSemiHidden="1" w:defUnhideWhenUsed="1" w:defQFormat="0" w:count="276">
+    <w:lsdException w:name="Normal" w:semiHidden="0" w:uiPriority="0" w:unhideWhenUsed="0" w:qFormat="1"/>
+    <w:lsdException w:name="heading 1" w:semiHidden="0" w:uiPriority="9" w:unhideWhenUsed="0" w:qFormat="1"/>
+    <w:lsdException w:name="heading 2" w:uiPriority="9" w:qFormat="1"/>
+    <w:lsdException w:name="heading 3" w:uiPriority="9" w:qFormat="1"/>
+    <w:lsdException w:name="heading 4" w:uiPriority="9" w:qFormat="1"/>
+    <w:lsdException w:name="heading 5" w:uiPriority="9" w:qFormat="1"/>
+    <w:lsdException w:name="heading 6" w:uiPriority="9" w:qFormat="1"/>
+    <w:lsdException w:name="heading 7" w:uiPriority="9" w:qFormat="1"/>
+    <w:lsdException w:name="heading 8" w:uiPriority="9" w:qFormat="1"/>
+    <w:lsdException w:name="heading 9" w:uiPriority="9" w:qFormat="1"/>
+    <w:lsdException w:name="toc 1" w:uiPriority="39"/>
+    <w:lsdException w:name="toc 2" w:uiPriority="39"/>
+    <w:lsdException w:name="toc 3" w:uiPriority="39"/>
+    <w:lsdException w:name="toc 4" w:uiPriority="39"/>
+    <w:lsdException w:name="toc 5" w:uiPriority="39"/>
+    <w:lsdException w:name="toc 6" w:uiPriority="39"/>
+    <w:lsdException w:name="toc 7" w:uiPriority="39"/>
+    <w:lsdException w:name="toc 8" w:uiPriority="39"/>
+    <w:lsdException w:name="toc 9" w:uiPriority="39"/>
+    <w:lsdException w:name="caption" w:uiPriority="35" w:qFormat="1"/>
+    <w:lsdException w:name="Title" w:semiHidden="0" w:uiPriority="10" w:unhideWhenUsed="0" w:qFormat="1"/>
+    <w:lsdException w:name="Default Paragraph Font" w:uiPriority="1"/>
+    <w:lsdException w:name="Subtitle" w:semiHidden="0" w:uiPriority="11" w:unhideWhenUsed="0" w:qFormat="1"/>
+    <w:lsdException w:name="Strong" w:semiHidden="0" w:uiPriority="22" w:unhideWhenUsed="0" w:qFormat="1"/>
+    <w:lsdException w:name="Emphasis" w:semiHidden="0" w:uiPriority="20" w:unhideWhenUsed="0" w:qFormat="1"/>
+    <w:lsdException w:name="Table Grid" w:semiHidden="0" w:uiPriority="39" w:unhideWhenUsed="0"/>
+    <w:lsdException w:name="Note Level 1" w:semiHidden="0" w:unhideWhenUsed="0"/>
+    <w:lsdException w:name="Note Level 2" w:semiHidden="0" w:unhideWhenUsed="0"/>
+    <w:lsdException w:name="Note Level 3" w:semiHidden="0" w:unhideWhenUsed="0"/>
+    <w:lsdException w:name="Note Level 4" w:semiHidden="0" w:unhideWhenUsed="0"/>
+    <w:lsdException w:name="Note Level 5" w:semiHidden="0" w:unhideWhenUsed="0"/>
+    <w:lsdException w:name="Note Level 6" w:semiHidden="0" w:unhideWhenUsed="0"/>
+    <w:lsdException w:name="Note Level 7" w:semiHidden="0" w:unhideWhenUsed="0"/>
+    <w:lsdException w:name="Note Level 8" w:semiHidden="0" w:unhideWhenUsed="0"/>
+    <w:lsdException w:name="Note Level 9" w:semiHidden="0" w:unhideWhenUsed="0"/>
+    <w:lsdException w:name="Placeholder Text" w:unhideWhenUsed="0"/>
+    <w:lsdException w:name="No Spacing" w:semiHidden="0" w:uiPriority="1" w:unhideWhenUsed="0" w:qFormat="1"/>
+    <w:lsdException w:name="Light Shading" w:semiHidden="0" w:uiPriority="60" w:unhideWhenUsed="0"/>
+    <w:lsdException w:name="Light List" w:semiHidden="0" w:uiPriority="61" w:unhideWhenUsed="0"/>
+    <w:lsdException w:name="Light Grid" w:semiHidden="0" w:uiPriority="62" w:unhideWhenUsed="0"/>
+    <w:lsdException w:name="Medium Shading 1" w:semiHidden="0" w:uiPriority="63" w:unhideWhenUsed="0"/>
+    <w:lsdException w:name="Medium Shading 2" w:semiHidden="0" w:uiPriority="64" w:unhideWhenUsed="0"/>
+    <w:lsdException w:name="Medium List 1" w:semiHidden="0" w:uiPriority="65" w:unhideWhenUsed="0"/>
+    <w:lsdException w:name="Medium List 2" w:semiHidden="0" w:uiPriority="66" w:unhideWhenUsed="0"/>
+    <w:lsdException w:name="Medium Grid 1" w:semiHidden="0" w:uiPriority="67" w:unhideWhenUsed="0"/>
+    <w:lsdException w:name="Medium Grid 2" w:semiHidden="0" w:uiPriority="68" w:unhideWhenUsed="0"/>
+    <w:lsdException w:name="Medium Grid 3" w:semiHidden="0" w:uiPriority="69" w:unhideWhenUsed="0"/>
+    <w:lsdException w:name="Dark List" w:semiHidden="0" w:uiPriority="70" w:unhideWhenUsed="0"/>
+    <w:lsdException w:name="Colorful Shading" w:semiHidden="0" w:uiPriority="71" w:unhideWhenUsed="0"/>
+    <w:lsdException w:name="Colorful List" w:semiHidden="0" w:uiPriority="72" w:unhideWhenUsed="0"/>
+    <w:lsdException w:name="Colorful Grid" w:semiHidden="0" w:uiPriority="73" w:unhideWhenUsed="0"/>
+    <w:lsdException w:name="Light Shading Accent 1" w:semiHidden="0" w:uiPriority="60" w:unhideWhenUsed="0"/>
+    <w:lsdException w:name="Light List Accent 1" w:semiHidden="0" w:uiPriority="61" w:unhideWhenUsed="0"/>
+    <w:lsdException w:name="Light Grid Accent 1" w:semiHidden="0" w:uiPriority="62" w:unhideWhenUsed="0"/>
+    <w:lsdException w:name="Medium Shading 1 Accent 1" w:semiHidden="0" w:uiPriority="63" w:unhideWhenUsed="0"/>
+    <w:lsdException w:name="Medium Shading 2 Accent 1" w:semiHidden="0" w:uiPriority="64" w:unhideWhenUsed="0"/>
+    <w:lsdException w:name="Medium List 1 Accent 1" w:semiHidden="0" w:uiPriority="65" w:unhideWhenUsed="0"/>
+    <w:lsdException w:name="Revision" w:unhideWhenUsed="0"/>
+    <w:lsdException w:name="List Paragraph" w:semiHidden="0" w:uiPriority="34" w:unhideWhenUsed="0" w:qFormat="1"/>
+    <w:lsdException w:name="Quote" w:semiHidden="0" w:uiPriority="29" w:unhideWhenUsed="0" w:qFormat="1"/>
+    <w:lsdException w:name="Intense Quote" w:semiHidden="0" w:uiPriority="30" w:unhideWhenUsed="0" w:qFormat="1"/>
+    <w:lsdException w:name="Medium List 2 Accent 1" w:semiHidden="0" w:uiPriority="66" w:unhideWhenUsed="0"/>
+    <w:lsdException w:name="Medium Grid 1 Accent 1" w:semiHidden="0" w:uiPriority="67" w:unhideWhenUsed="0"/>
+    <w:lsdException w:name="Medium Grid 2 Accent 1" w:semiHidden="0" w:uiPriority="68" w:unhideWhenUsed="0"/>
+    <w:lsdException w:name="Medium Grid 3 Accent 1" w:semiHidden="0" w:uiPriority="69" w:unhideWhenUsed="0"/>
+    <w:lsdException w:name="Dark List Accent 1" w:semiHidden="0" w:uiPriority="70" w:unhideWhenUsed="0"/>
+    <w:lsdException w:name="Colorful Shading Accent 1" w:semiHidden="0" w:uiPriority="71" w:unhideWhenUsed="0"/>
+    <w:lsdException w:name="Colorful List Accent 1" w:semiHidden="0" w:uiPriority="72" w:unhideWhenUsed="0"/>
+    <w:lsdException w:name="Colorful Grid Accent 1" w:semiHidden="0" w:uiPriority="73" w:unhideWhenUsed="0"/>
+    <w:lsdException w:name="Light Shading Accent 2" w:semiHidden="0" w:uiPriority="60" w:unhideWhenUsed="0"/>
+    <w:lsdException w:name="Light List Accent 2" w:semiHidden="0" w:uiPriority="61" w:unhideWhenUsed="0"/>
+    <w:lsdException w:name="Light Grid Accent 2" w:semiHidden="0" w:uiPriority="62" w:unhideWhenUsed="0"/>
+    <w:lsdException w:name="Medium Shading 1 Accent 2" w:semiHidden="0" w:uiPriority="63" w:unhideWhenUsed="0"/>
+    <w:lsdException w:name="Medium Shading 2 Accent 2" w:semiHidden="0" w:uiPriority="64" w:unhideWhenUsed="0"/>
+    <w:lsdException w:name="Medium List 1 Accent 2" w:semiHidden="0" w:uiPriority="65" w:unhideWhenUsed="0"/>
+    <w:lsdException w:name="Medium List 2 Accent 2" w:semiHidden="0" w:uiPriority="66" w:unhideWhenUsed="0"/>
+    <w:lsdException w:name="Medium Grid 1 Accent 2" w:semiHidden="0" w:uiPriority="67" w:unhideWhenUsed="0"/>
+    <w:lsdException w:name="Medium Grid 2 Accent 2" w:semiHidden="0" w:uiPriority="68" w:unhideWhenUsed="0"/>
+    <w:lsdException w:name="Medium Grid 3 Accent 2" w:semiHidden="0" w:uiPriority="69" w:unhideWhenUsed="0"/>
+    <w:lsdException w:name="Dark List Accent 2" w:semiHidden="0" w:uiPriority="70" w:unhideWhenUsed="0"/>
+    <w:lsdException w:name="Colorful Shading Accent 2" w:semiHidden="0" w:uiPriority="71" w:unhideWhenUsed="0"/>
+    <w:lsdException w:name="Colorful List Accent 2" w:semiHidden="0" w:uiPriority="72" w:unhideWhenUsed="0"/>
+    <w:lsdException w:name="Colorful Grid Accent 2" w:semiHidden="0" w:uiPriority="73" w:unhideWhenUsed="0"/>
+    <w:lsdException w:name="Light Shading Accent 3" w:semiHidden="0" w:uiPriority="60" w:unhideWhenUsed="0"/>
+    <w:lsdException w:name="Light List Accent 3" w:semiHidden="0" w:uiPriority="61" w:unhideWhenUsed="0"/>
+    <w:lsdException w:name="Light Grid Accent 3" w:semiHidden="0" w:uiPriority="62" w:unhideWhenUsed="0"/>
+    <w:lsdException w:name="Medium Shading 1 Accent 3" w:semiHidden="0" w:uiPriority="63" w:unhideWhenUsed="0"/>
+    <w:lsdException w:name="Medium Shading 2 Accent 3" w:semiHidden="0" w:uiPriority="64" w:unhideWhenUsed="0"/>
+    <w:lsdException w:name="Medium List 1 Accent 3" w:semiHidden="0" w:uiPriority="65" w:unhideWhenUsed="0"/>
+    <w:lsdException w:name="Medium List 2 Accent 3" w:semiHidden="0" w:uiPriority="66" w:unhideWhenUsed="0"/>
+    <w:lsdException w:name="Medium Grid 1 Accent 3" w:semiHidden="0" w:uiPriority="67" w:unhideWhenUsed="0"/>
+    <w:lsdException w:name="Medium Grid 2 Accent 3" w:semiHidden="0" w:uiPriority="68" w:unhideWhenUsed="0"/>
+    <w:lsdException w:name="Medium Grid 3 Accent 3" w:semiHidden="0" w:uiPriority="69" w:unhideWhenUsed="0"/>
+    <w:lsdException w:name="Dark List Accent 3" w:semiHidden="0" w:uiPriority="70" w:unhideWhenUsed="0"/>
+    <w:lsdException w:name="Colorful Shading Accent 3" w:semiHidden="0" w:uiPriority="71" w:unhideWhenUsed="0"/>
+    <w:lsdException w:name="Colorful List Accent 3" w:semiHidden="0" w:uiPriority="72" w:unhideWhenUsed="0"/>
+    <w:lsdException w:name="Colorful Grid Accent 3" w:semiHidden="0" w:uiPriority="73" w:unhideWhenUsed="0"/>
+    <w:lsdException w:name="Light Shading Accent 4" w:semiHidden="0" w:uiPriority="60" w:unhideWhenUsed="0"/>
+    <w:lsdException w:name="Light List Accent 4" w:semiHidden="0" w:uiPriority="61" w:unhideWhenUsed="0"/>
+    <w:lsdException w:name="Light Grid Accent 4" w:semiHidden="0" w:uiPriority="62" w:unhideWhenUsed="0"/>
+    <w:lsdException w:name="Medium Shading 1 Accent 4" w:semiHidden="0" w:uiPriority="63" w:unhideWhenUsed="0"/>
+    <w:lsdException w:name="Medium Shading 2 Accent 4" w:semiHidden="0" w:uiPriority="64" w:unhideWhenUsed="0"/>
+    <w:lsdException w:name="Medium List 1 Accent 4" w:semiHidden="0" w:uiPriority="65" w:unhideWhenUsed="0"/>
+    <w:lsdException w:name="Medium List 2 Accent 4" w:semiHidden="0" w:uiPriority="66" w:unhideWhenUsed="0"/>
+    <w:lsdException w:name="Medium Grid 1 Accent 4" w:semiHidden="0" w:uiPriority="67" w:unhideWhenUsed="0"/>
+    <w:lsdException w:name="Medium Grid 2 Accent 4" w:semiHidden="0" w:uiPriority="68" w:unhideWhenUsed="0"/>
+    <w:lsdException w:name="Medium Grid 3 Accent 4" w:semiHidden="0" w:uiPriority="69" w:unhideWhenUsed="0"/>
+    <w:lsdException w:name="Dark List Accent 4" w:semiHidden="0" w:uiPriority="70" w:unhideWhenUsed="0"/>
+    <w:lsdException w:name="Colorful Shading Accent 4" w:semiHidden="0" w:uiPriority="71" w:unhideWhenUsed="0"/>
+    <w:lsdException w:name="Colorful List Accent 4" w:semiHidden="0" w:uiPriority="72" w:unhideWhenUsed="0"/>
+    <w:lsdException w:name="Colorful Grid Accent 4" w:semiHidden="0" w:uiPriority="73" w:unhideWhenUsed="0"/>
+    <w:lsdException w:name="Light Shading Accent 5" w:semiHidden="0" w:uiPriority="60" w:unhideWhenUsed="0"/>
+    <w:lsdException w:name="Light List Accent 5" w:semiHidden="0" w:uiPriority="61" w:unhideWhenUsed="0"/>
+    <w:lsdException w:name="Light Grid Accent 5" w:semiHidden="0" w:uiPriority="62" w:unhideWhenUsed="0"/>
+    <w:lsdException w:name="Medium Shading 1 Accent 5" w:semiHidden="0" w:uiPriority="63" w:unhideWhenUsed="0"/>
+    <w:lsdException w:name="Medium Shading 2 Accent 5" w:semiHidden="0" w:uiPriority="64" w:unhideWhenUsed="0"/>
+    <w:lsdException w:name="Medium List 1 Accent 5" w:semiHidden="0" w:uiPriority="65" w:unhideWhenUsed="0"/>
+    <w:lsdException w:name="Medium List 2 Accent 5" w:semiHidden="0" w:uiPriority="66" w:unhideWhenUsed="0"/>
+    <w:lsdException w:name="Medium Grid 1 Accent 5" w:semiHidden="0" w:uiPriority="67" w:unhideWhenUsed="0"/>
+    <w:lsdException w:name="Medium Grid 2 Accent 5" w:semiHidden="0" w:uiPriority="68" w:unhideWhenUsed="0"/>
+    <w:lsdException w:name="Medium Grid 3 Accent 5" w:semiHidden="0" w:uiPriority="69" w:unhideWhenUsed="0"/>
+    <w:lsdException w:name="Dark List Accent 5" w:semiHidden="0" w:uiPriority="70" w:unhideWhenUsed="0"/>
+    <w:lsdException w:name="Colorful Shading Accent 5" w:semiHidden="0" w:uiPriority="71" w:unhideWhenUsed="0"/>
+    <w:lsdException w:name="Colorful List Accent 5" w:semiHidden="0" w:uiPriority="72" w:unhideWhenUsed="0"/>
+    <w:lsdException w:name="Colorful Grid Accent 5" w:semiHidden="0" w:uiPriority="73" w:unhideWhenUsed="0"/>
+    <w:lsdException w:name="Light Shading Accent 6" w:semiHidden="0" w:uiPriority="60" w:unhideWhenUsed="0"/>
+    <w:lsdException w:name="Light List Accent 6" w:semiHidden="0" w:uiPriority="61" w:unhideWhenUsed="0"/>
+    <w:lsdException w:name="Light Grid Accent 6" w:semiHidden="0" w:uiPriority="62" w:unhideWhenUsed="0"/>
+    <w:lsdException w:name="Medium Shading 1 Accent 6" w:semiHidden="0" w:uiPriority="63" w:unhideWhenUsed="0"/>
+    <w:lsdException w:name="Medium Shading 2 Accent 6" w:semiHidden="0" w:uiPriority="64" w:unhideWhenUsed="0"/>
+    <w:lsdException w:name="Medium List 1 Accent 6" w:semiHidden="0" w:uiPriority="65" w:unhideWhenUsed="0"/>
+    <w:lsdException w:name="Medium List 2 Accent 6" w:semiHidden="0" w:uiPriority="66" w:unhideWhenUsed="0"/>
+    <w:lsdException w:name="Medium Grid 1 Accent 6" w:semiHidden="0" w:uiPriority="67" w:unhideWhenUsed="0"/>
+    <w:lsdException w:name="Medium Grid 2 Accent 6" w:semiHidden="0" w:uiPriority="68" w:unhideWhenUsed="0"/>
+    <w:lsdException w:name="Medium Grid 3 Accent 6" w:semiHidden="0" w:uiPriority="69" w:unhideWhenUsed="0"/>
+    <w:lsdException w:name="Dark List Accent 6" w:semiHidden="0" w:uiPriority="70" w:unhideWhenUsed="0"/>
+    <w:lsdException w:name="Colorful Shading Accent 6" w:semiHidden="0" w:uiPriority="71" w:unhideWhenUsed="0"/>
+    <w:lsdException w:name="Colorful List Accent 6" w:semiHidden="0" w:uiPriority="72" w:unhideWhenUsed="0"/>
+    <w:lsdException w:name="Colorful Grid Accent 6" w:semiHidden="0" w:uiPriority="73" w:unhideWhenUsed="0"/>
+    <w:lsdException w:name="Subtle Emphasis" w:semiHidden="0" w:uiPriority="19" w:unhideWhenUsed="0" w:qFormat="1"/>
+    <w:lsdException w:name="Intense Emphasis" w:semiHidden="0" w:uiPriority="21" w:unhideWhenUsed="0" w:qFormat="1"/>
+    <w:lsdException w:name="Subtle Reference" w:semiHidden="0" w:uiPriority="31" w:unhideWhenUsed="0" w:qFormat="1"/>
+    <w:lsdException w:name="Intense Reference" w:semiHidden="0" w:uiPriority="32" w:unhideWhenUsed="0" w:qFormat="1"/>
+    <w:lsdException w:name="Book Title" w:semiHidden="0" w:uiPriority="33" w:unhideWhenUsed="0" w:qFormat="1"/>
+    <w:lsdException w:name="Bibliography" w:uiPriority="37"/>
+    <w:lsdException w:name="TOC Heading" w:uiPriority="39" w:qFormat="1"/>
+  </w:latentStyles>
+  <w:style w:type="paragraph" w:default="1" w:styleId="Normal">
+    <w:name w:val="Normal"/>
+    <w:qFormat/>
+  </w:style>
+  <w:style w:type="character" w:default="1" w:styleId="Fuentedeprrafopredeter">
+    <w:name w:val="Default Paragraph Font"/>
+    <w:uiPriority w:val="1"/>
+    <w:semiHidden/>
+    <w:unhideWhenUsed/>
+  </w:style>
+  <w:style w:type="table" w:default="1" w:styleId="Tablanormal">
+    <w:name w:val="Normal Table"/>
+    <w:uiPriority w:val="99"/>
+    <w:semiHidden/>
+    <w:unhideWhenUsed/>
+    <w:tblPr>
+      <w:tblInd w:w="0" w:type="dxa"/>
+      <w:tblCellMar>
+        <w:top w:w="0" w:type="dxa"/>
+        <w:left w:w="108" w:type="dxa"/>
+        <w:bottom w:w="0" w:type="dxa"/>
+        <w:right w:w="108" w:type="dxa"/>
+      </w:tblCellMar>
+    </w:tblPr>
+  </w:style>
+  <w:style w:type="numbering" w:default="1" w:styleId="Sinlista">
+    <w:name w:val="No List"/>
+    <w:uiPriority w:val="99"/>
+    <w:semiHidden/>
+    <w:unhideWhenUsed/>
+  </w:style>
+  <w:style w:type="table" w:styleId="Tablaconcuadrcula">
+    <w:name w:val="Table Grid"/>
+    <w:basedOn w:val="Tablanormal"/>
+    <w:uiPriority w:val="39"/>
+    <w:rsid w:val="0049435C"/>
+    <w:pPr>
+      <w:spacing w:after="0" w:line="240" w:lineRule="auto"/>
+    </w:pPr>
+    <w:tblPr>
+      <w:tblInd w:w="0" w:type="dxa"/>
+      <w:tblBorders>
+        <w:top w:val="single" w:sz="4" w:space="0" w:color="auto"/>
+        <w:left w:val="single" w:sz="4" w:space="0" w:color="auto"/>
+        <w:bottom w:val="single" w:sz="4" w:space="0" w:color="auto"/>
+        <w:right w:val="single" w:sz="4" w:space="0" w:color="auto"/>
+        <w:insideH w:val="single" w:sz="4" w:space="0" w:color="auto"/>
+        <w:insideV w:val="single" w:sz="4" w:space="0" w:color="auto"/>
+      </w:tblBorders>
+      <w:tblCellMar>
+        <w:top w:w="0" w:type="dxa"/>
+        <w:left w:w="108" w:type="dxa"/>
+        <w:bottom w:w="0" w:type="dxa"/>
+        <w:right w:w="108" w:type="dxa"/>
+      </w:tblCellMar>
+    </w:tblPr>
+  </w:style>
+  <w:style w:type="table" w:customStyle="1" w:styleId="GridTable5DarkAccent1">
+    <w:name w:val="Grid Table 5 Dark Accent 1"/>
+    <w:basedOn w:val="Tablanormal"/>
+    <w:uiPriority w:val="50"/>
+    <w:rsid w:val="0049435C"/>
+    <w:pPr>
+      <w:spacing w:after="0" w:line="240" w:lineRule="auto"/>
+    </w:pPr>
+    <w:tblPr>
+      <w:tblStyleRowBandSize w:val="1"/>
+      <w:tblStyleColBandSize w:val="1"/>
+      <w:tblInd w:w="0" w:type="dxa"/>
+      <w:tblBorders>
+        <w:top w:val="single" w:sz="4" w:space="0" w:color="FFFFFF" w:themeColor="background1"/>
+        <w:left w:val="single" w:sz="4" w:space="0" w:color="FFFFFF" w:themeColor="background1"/>
+        <w:bottom w:val="single" w:sz="4" w:space="0" w:color="FFFFFF" w:themeColor="background1"/>
+        <w:right w:val="single" w:sz="4" w:space="0" w:color="FFFFFF" w:themeColor="background1"/>
+        <w:insideH w:val="single" w:sz="4" w:space="0" w:color="FFFFFF" w:themeColor="background1"/>
+        <w:insideV w:val="single" w:sz="4" w:space="0" w:color="FFFFFF" w:themeColor="background1"/>
+      </w:tblBorders>
+      <w:tblCellMar>
+        <w:top w:w="0" w:type="dxa"/>
+        <w:left w:w="108" w:type="dxa"/>
+        <w:bottom w:w="0" w:type="dxa"/>
+        <w:right w:w="108" w:type="dxa"/>
+      </w:tblCellMar>
+    </w:tblPr>
+    <w:tcPr>
+      <w:shd w:val="clear" w:color="auto" w:fill="DEEAF6" w:themeFill="accent1" w:themeFillTint="33"/>
+    </w:tcPr>
+    <w:tblStylePr w:type="firstRow">
+      <w:rPr>
+        <w:b/>
+        <w:bCs/>
+        <w:color w:val="FFFFFF" w:themeColor="background1"/>
+      </w:rPr>
+      <w:tblPr/>
+      <w:tcPr>
+        <w:tcBorders>
+          <w:top w:val="single" w:sz="4" w:space="0" w:color="FFFFFF" w:themeColor="background1"/>
+          <w:left w:val="single" w:sz="4" w:space="0" w:color="FFFFFF" w:themeColor="background1"/>
+          <w:right w:val="single" w:sz="4" w:space="0" w:color="FFFFFF" w:themeColor="background1"/>
+          <w:insideH w:val="nil"/>
+          <w:insideV w:val="nil"/>
+        </w:tcBorders>
+        <w:shd w:val="clear" w:color="auto" w:fill="5B9BD5" w:themeFill="accent1"/>
+      </w:tcPr>
+    </w:tblStylePr>
+    <w:tblStylePr w:type="lastRow">
+      <w:rPr>
+        <w:b/>
+        <w:bCs/>
+        <w:color w:val="FFFFFF" w:themeColor="background1"/>
+      </w:rPr>
+      <w:tblPr/>
+      <w:tcPr>
+        <w:tcBorders>
+          <w:left w:val="single" w:sz="4" w:space="0" w:color="FFFFFF" w:themeColor="background1"/>
+          <w:bottom w:val="single" w:sz="4" w:space="0" w:color="FFFFFF" w:themeColor="background1"/>
+          <w:right w:val="single" w:sz="4" w:space="0" w:color="FFFFFF" w:themeColor="background1"/>
+          <w:insideH w:val="nil"/>
+          <w:insideV w:val="nil"/>
+        </w:tcBorders>
+        <w:shd w:val="clear" w:color="auto" w:fill="5B9BD5" w:themeFill="accent1"/>
+      </w:tcPr>
+    </w:tblStylePr>
+    <w:tblStylePr w:type="firstCol">
+      <w:rPr>
+        <w:b/>
+        <w:bCs/>
+        <w:color w:val="FFFFFF" w:themeColor="background1"/>
+      </w:rPr>
+      <w:tblPr/>
+      <w:tcPr>
+        <w:tcBorders>
+          <w:top w:val="single" w:sz="4" w:space="0" w:color="FFFFFF" w:themeColor="background1"/>
+          <w:left w:val="single" w:sz="4" w:space="0" w:color="FFFFFF" w:themeColor="background1"/>
+          <w:bottom w:val="single" w:sz="4" w:space="0" w:color="FFFFFF" w:themeColor="background1"/>
+          <w:insideV w:val="nil"/>
+        </w:tcBorders>
+        <w:shd w:val="clear" w:color="auto" w:fill="5B9BD5" w:themeFill="accent1"/>
+      </w:tcPr>
+    </w:tblStylePr>
+    <w:tblStylePr w:type="lastCol">
+      <w:rPr>
+        <w:b/>
+        <w:bCs/>
+        <w:color w:val="FFFFFF" w:themeColor="background1"/>
+      </w:rPr>
+      <w:tblPr/>
+      <w:tcPr>
+        <w:tcBorders>
+          <w:top w:val="single" w:sz="4" w:space="0" w:color="FFFFFF" w:themeColor="background1"/>
+          <w:bottom w:val="single" w:sz="4" w:space="0" w:color="FFFFFF" w:themeColor="background1"/>
+          <w:right w:val="single" w:sz="4" w:space="0" w:color="FFFFFF" w:themeColor="background1"/>
+          <w:insideV w:val="nil"/>
+        </w:tcBorders>
+        <w:shd w:val="clear" w:color="auto" w:fill="5B9BD5" w:themeFill="accent1"/>
+      </w:tcPr>
+    </w:tblStylePr>
+    <w:tblStylePr w:type="band1Vert">
+      <w:tblPr/>
+      <w:tcPr>
+        <w:shd w:val="clear" w:color="auto" w:fill="BDD6EE" w:themeFill="accent1" w:themeFillTint="66"/>
+      </w:tcPr>
+    </w:tblStylePr>
+    <w:tblStylePr w:type="band1Horz">
+      <w:tblPr/>
+      <w:tcPr>
+        <w:shd w:val="clear" w:color="auto" w:fill="BDD6EE" w:themeFill="accent1" w:themeFillTint="66"/>
+      </w:tcPr>
+    </w:tblStylePr>
+  </w:style>
+  <w:style w:type="table" w:customStyle="1" w:styleId="GridTable7ColorfulAccent6">
+    <w:name w:val="Grid Table 7 Colorful Accent 6"/>
+    <w:basedOn w:val="Tablanormal"/>
+    <w:uiPriority w:val="52"/>
+    <w:rsid w:val="0049435C"/>
+    <w:pPr>
+      <w:spacing w:after="0" w:line="240" w:lineRule="auto"/>
+    </w:pPr>
+    <w:rPr>
+      <w:color w:val="538135" w:themeColor="accent6" w:themeShade="BF"/>
+    </w:rPr>
+    <w:tblPr>
+      <w:tblStyleRowBandSize w:val="1"/>
+      <w:tblStyleColBandSize w:val="1"/>
+      <w:tblInd w:w="0" w:type="dxa"/>
+      <w:tblBorders>
+        <w:top w:val="single" w:sz="4" w:space="0" w:color="A8D08D" w:themeColor="accent6" w:themeTint="99"/>
+        <w:left w:val="single" w:sz="4" w:space="0" w:color="A8D08D" w:themeColor="accent6" w:themeTint="99"/>
+        <w:bottom w:val="single" w:sz="4" w:space="0" w:color="A8D08D" w:themeColor="accent6" w:themeTint="99"/>
+        <w:right w:val="single" w:sz="4" w:space="0" w:color="A8D08D" w:themeColor="accent6" w:themeTint="99"/>
+        <w:insideH w:val="single" w:sz="4" w:space="0" w:color="A8D08D" w:themeColor="accent6" w:themeTint="99"/>
+        <w:insideV w:val="single" w:sz="4" w:space="0" w:color="A8D08D" w:themeColor="accent6" w:themeTint="99"/>
+      </w:tblBorders>
+      <w:tblCellMar>
+        <w:top w:w="0" w:type="dxa"/>
+        <w:left w:w="108" w:type="dxa"/>
+        <w:bottom w:w="0" w:type="dxa"/>
+        <w:right w:w="108" w:type="dxa"/>
+      </w:tblCellMar>
+    </w:tblPr>
+    <w:tblStylePr w:type="firstRow">
+      <w:rPr>
+        <w:b/>
+        <w:bCs/>
+      </w:rPr>
+      <w:tblPr/>
+      <w:tcPr>
+        <w:tcBorders>
+          <w:top w:val="nil"/>
+          <w:left w:val="nil"/>
+          <w:right w:val="nil"/>
+          <w:insideH w:val="nil"/>
+          <w:insideV w:val="nil"/>
+        </w:tcBorders>
+        <w:shd w:val="clear" w:color="auto" w:fill="FFFFFF" w:themeFill="background1"/>
+      </w:tcPr>
+    </w:tblStylePr>
+    <w:tblStylePr w:type="lastRow">
+      <w:rPr>
+        <w:b/>
+        <w:bCs/>
+      </w:rPr>
+      <w:tblPr/>
+      <w:tcPr>
+        <w:tcBorders>
+          <w:left w:val="nil"/>
+          <w:bottom w:val="nil"/>
+          <w:right w:val="nil"/>
+          <w:insideH w:val="nil"/>
+          <w:insideV w:val="nil"/>
+        </w:tcBorders>
+        <w:shd w:val="clear" w:color="auto" w:fill="FFFFFF" w:themeFill="background1"/>
+      </w:tcPr>
+    </w:tblStylePr>
+    <w:tblStylePr w:type="firstCol">
+      <w:pPr>
+        <w:jc w:val="right"/>
+      </w:pPr>
+      <w:rPr>
+        <w:i/>
+        <w:iCs/>
+      </w:rPr>
+      <w:tblPr/>
+      <w:tcPr>
+        <w:tcBorders>
+          <w:top w:val="nil"/>
+          <w:left w:val="nil"/>
+          <w:bottom w:val="nil"/>
+          <w:insideH w:val="nil"/>
+          <w:insideV w:val="nil"/>
+        </w:tcBorders>
+        <w:shd w:val="clear" w:color="auto" w:fill="FFFFFF" w:themeFill="background1"/>
+      </w:tcPr>
+    </w:tblStylePr>
+    <w:tblStylePr w:type="lastCol">
+      <w:rPr>
+        <w:i/>
+        <w:iCs/>
+      </w:rPr>
+      <w:tblPr/>
+      <w:tcPr>
+        <w:tcBorders>
+          <w:top w:val="nil"/>
+          <w:bottom w:val="nil"/>
+          <w:right w:val="nil"/>
+          <w:insideH w:val="nil"/>
+          <w:insideV w:val="nil"/>
+        </w:tcBorders>
+        <w:shd w:val="clear" w:color="auto" w:fill="FFFFFF" w:themeFill="background1"/>
+      </w:tcPr>
+    </w:tblStylePr>
+    <w:tblStylePr w:type="band1Vert">
+      <w:tblPr/>
+      <w:tcPr>
+        <w:shd w:val="clear" w:color="auto" w:fill="E2EFD9" w:themeFill="accent6" w:themeFillTint="33"/>
+      </w:tcPr>
+    </w:tblStylePr>
+    <w:tblStylePr w:type="band1Horz">
+      <w:tblPr/>
+      <w:tcPr>
+        <w:shd w:val="clear" w:color="auto" w:fill="E2EFD9" w:themeFill="accent6" w:themeFillTint="33"/>
+      </w:tcPr>
+    </w:tblStylePr>
+    <w:tblStylePr w:type="neCell">
+      <w:tblPr/>
+      <w:tcPr>
+        <w:tcBorders>
+          <w:bottom w:val="single" w:sz="4" w:space="0" w:color="A8D08D" w:themeColor="accent6" w:themeTint="99"/>
+        </w:tcBorders>
+      </w:tcPr>
+    </w:tblStylePr>
+    <w:tblStylePr w:type="nwCell">
+      <w:tblPr/>
+      <w:tcPr>
+        <w:tcBorders>
+          <w:bottom w:val="single" w:sz="4" w:space="0" w:color="A8D08D" w:themeColor="accent6" w:themeTint="99"/>
+        </w:tcBorders>
+      </w:tcPr>
+    </w:tblStylePr>
+    <w:tblStylePr w:type="seCell">
+      <w:tblPr/>
+      <w:tcPr>
+        <w:tcBorders>
+          <w:top w:val="single" w:sz="4" w:space="0" w:color="A8D08D" w:themeColor="accent6" w:themeTint="99"/>
+        </w:tcBorders>
+      </w:tcPr>
+    </w:tblStylePr>
+    <w:tblStylePr w:type="swCell">
+      <w:tblPr/>
+      <w:tcPr>
+        <w:tcBorders>
+          <w:top w:val="single" w:sz="4" w:space="0" w:color="A8D08D" w:themeColor="accent6" w:themeTint="99"/>
+        </w:tcBorders>
+      </w:tcPr>
+    </w:tblStylePr>
+  </w:style>
+  <w:style w:type="paragraph" w:styleId="Prrafodelista">
+    <w:name w:val="List Paragraph"/>
+    <w:basedOn w:val="Normal"/>
+    <w:uiPriority w:val="34"/>
+    <w:qFormat/>
+    <w:rsid w:val="001D31ED"/>
+    <w:pPr>
+      <w:ind w:left="720"/>
+      <w:contextualSpacing/>
+    </w:pPr>
+  </w:style>
+  <w:style w:type="table" w:customStyle="1" w:styleId="GridTable7ColorfulAccent2">
+    <w:name w:val="Grid Table 7 Colorful Accent 2"/>
+    <w:basedOn w:val="Tablanormal"/>
+    <w:uiPriority w:val="52"/>
+    <w:rsid w:val="00C9229F"/>
+    <w:pPr>
+      <w:spacing w:after="0" w:line="240" w:lineRule="auto"/>
+    </w:pPr>
+    <w:rPr>
+      <w:color w:val="C45911" w:themeColor="accent2" w:themeShade="BF"/>
+    </w:rPr>
+    <w:tblPr>
+      <w:tblStyleRowBandSize w:val="1"/>
+      <w:tblStyleColBandSize w:val="1"/>
+      <w:tblInd w:w="0" w:type="dxa"/>
+      <w:tblBorders>
+        <w:top w:val="single" w:sz="4" w:space="0" w:color="F4B083" w:themeColor="accent2" w:themeTint="99"/>
+        <w:left w:val="single" w:sz="4" w:space="0" w:color="F4B083" w:themeColor="accent2" w:themeTint="99"/>
+        <w:bottom w:val="single" w:sz="4" w:space="0" w:color="F4B083" w:themeColor="accent2" w:themeTint="99"/>
+        <w:right w:val="single" w:sz="4" w:space="0" w:color="F4B083" w:themeColor="accent2" w:themeTint="99"/>
+        <w:insideH w:val="single" w:sz="4" w:space="0" w:color="F4B083" w:themeColor="accent2" w:themeTint="99"/>
+        <w:insideV w:val="single" w:sz="4" w:space="0" w:color="F4B083" w:themeColor="accent2" w:themeTint="99"/>
+      </w:tblBorders>
+      <w:tblCellMar>
+        <w:top w:w="0" w:type="dxa"/>
+        <w:left w:w="108" w:type="dxa"/>
+        <w:bottom w:w="0" w:type="dxa"/>
+        <w:right w:w="108" w:type="dxa"/>
+      </w:tblCellMar>
+    </w:tblPr>
+    <w:tblStylePr w:type="firstRow">
+      <w:rPr>
+        <w:b/>
+        <w:bCs/>
+      </w:rPr>
+      <w:tblPr/>
+      <w:tcPr>
+        <w:tcBorders>
+          <w:top w:val="nil"/>
+          <w:left w:val="nil"/>
+          <w:right w:val="nil"/>
+          <w:insideH w:val="nil"/>
+          <w:insideV w:val="nil"/>
+        </w:tcBorders>
+        <w:shd w:val="clear" w:color="auto" w:fill="FFFFFF" w:themeFill="background1"/>
+      </w:tcPr>
+    </w:tblStylePr>
+    <w:tblStylePr w:type="lastRow">
+      <w:rPr>
+        <w:b/>
+        <w:bCs/>
+      </w:rPr>
+      <w:tblPr/>
+      <w:tcPr>
+        <w:tcBorders>
+          <w:left w:val="nil"/>
+          <w:bottom w:val="nil"/>
+          <w:right w:val="nil"/>
+          <w:insideH w:val="nil"/>
+          <w:insideV w:val="nil"/>
+        </w:tcBorders>
+        <w:shd w:val="clear" w:color="auto" w:fill="FFFFFF" w:themeFill="background1"/>
+      </w:tcPr>
+    </w:tblStylePr>
+    <w:tblStylePr w:type="firstCol">
+      <w:pPr>
+        <w:jc w:val="right"/>
+      </w:pPr>
+      <w:rPr>
+        <w:i/>
+        <w:iCs/>
+      </w:rPr>
+      <w:tblPr/>
+      <w:tcPr>
+        <w:tcBorders>
+          <w:top w:val="nil"/>
+          <w:left w:val="nil"/>
+          <w:bottom w:val="nil"/>
+          <w:insideH w:val="nil"/>
+          <w:insideV w:val="nil"/>
+        </w:tcBorders>
+        <w:shd w:val="clear" w:color="auto" w:fill="FFFFFF" w:themeFill="background1"/>
+      </w:tcPr>
+    </w:tblStylePr>
+    <w:tblStylePr w:type="lastCol">
+      <w:rPr>
+        <w:i/>
+        <w:iCs/>
+      </w:rPr>
+      <w:tblPr/>
+      <w:tcPr>
+        <w:tcBorders>
+          <w:top w:val="nil"/>
+          <w:bottom w:val="nil"/>
+          <w:right w:val="nil"/>
+          <w:insideH w:val="nil"/>
+          <w:insideV w:val="nil"/>
+        </w:tcBorders>
+        <w:shd w:val="clear" w:color="auto" w:fill="FFFFFF" w:themeFill="background1"/>
+      </w:tcPr>
+    </w:tblStylePr>
+    <w:tblStylePr w:type="band1Vert">
+      <w:tblPr/>
+      <w:tcPr>
+        <w:shd w:val="clear" w:color="auto" w:fill="FBE4D5" w:themeFill="accent2" w:themeFillTint="33"/>
+      </w:tcPr>
+    </w:tblStylePr>
+    <w:tblStylePr w:type="band1Horz">
+      <w:tblPr/>
+      <w:tcPr>
+        <w:shd w:val="clear" w:color="auto" w:fill="FBE4D5" w:themeFill="accent2" w:themeFillTint="33"/>
+      </w:tcPr>
+    </w:tblStylePr>
+    <w:tblStylePr w:type="neCell">
+      <w:tblPr/>
+      <w:tcPr>
+        <w:tcBorders>
+          <w:bottom w:val="single" w:sz="4" w:space="0" w:color="F4B083" w:themeColor="accent2" w:themeTint="99"/>
+        </w:tcBorders>
+      </w:tcPr>
+    </w:tblStylePr>
+    <w:tblStylePr w:type="nwCell">
+      <w:tblPr/>
+      <w:tcPr>
+        <w:tcBorders>
+          <w:bottom w:val="single" w:sz="4" w:space="0" w:color="F4B083" w:themeColor="accent2" w:themeTint="99"/>
+        </w:tcBorders>
+      </w:tcPr>
+    </w:tblStylePr>
+    <w:tblStylePr w:type="seCell">
+      <w:tblPr/>
+      <w:tcPr>
+        <w:tcBorders>
+          <w:top w:val="single" w:sz="4" w:space="0" w:color="F4B083" w:themeColor="accent2" w:themeTint="99"/>
+        </w:tcBorders>
+      </w:tcPr>
+    </w:tblStylePr>
+    <w:tblStylePr w:type="swCell">
+      <w:tblPr/>
+      <w:tcPr>
+        <w:tcBorders>
+          <w:top w:val="single" w:sz="4" w:space="0" w:color="F4B083" w:themeColor="accent2" w:themeTint="99"/>
+        </w:tcBorders>
+      </w:tcPr>
+    </w:tblStylePr>
+  </w:style>
+  <w:style w:type="table" w:customStyle="1" w:styleId="GridTable3Accent6">
+    <w:name w:val="Grid Table 3 Accent 6"/>
+    <w:basedOn w:val="Tablanormal"/>
+    <w:uiPriority w:val="48"/>
+    <w:rsid w:val="00101DA5"/>
+    <w:pPr>
+      <w:spacing w:after="0" w:line="240" w:lineRule="auto"/>
+    </w:pPr>
+    <w:tblPr>
+      <w:tblStyleRowBandSize w:val="1"/>
+      <w:tblStyleColBandSize w:val="1"/>
+      <w:tblInd w:w="0" w:type="dxa"/>
+      <w:tblBorders>
+        <w:top w:val="single" w:sz="4" w:space="0" w:color="A8D08D" w:themeColor="accent6" w:themeTint="99"/>
+        <w:left w:val="single" w:sz="4" w:space="0" w:color="A8D08D" w:themeColor="accent6" w:themeTint="99"/>
+        <w:bottom w:val="single" w:sz="4" w:space="0" w:color="A8D08D" w:themeColor="accent6" w:themeTint="99"/>
+        <w:right w:val="single" w:sz="4" w:space="0" w:color="A8D08D" w:themeColor="accent6" w:themeTint="99"/>
+        <w:insideH w:val="single" w:sz="4" w:space="0" w:color="A8D08D" w:themeColor="accent6" w:themeTint="99"/>
+        <w:insideV w:val="single" w:sz="4" w:space="0" w:color="A8D08D" w:themeColor="accent6" w:themeTint="99"/>
+      </w:tblBorders>
+      <w:tblCellMar>
+        <w:top w:w="0" w:type="dxa"/>
+        <w:left w:w="108" w:type="dxa"/>
+        <w:bottom w:w="0" w:type="dxa"/>
+        <w:right w:w="108" w:type="dxa"/>
+      </w:tblCellMar>
+    </w:tblPr>
+    <w:tblStylePr w:type="firstRow">
+      <w:rPr>
+        <w:b/>
+        <w:bCs/>
+      </w:rPr>
+      <w:tblPr/>
+      <w:tcPr>
+        <w:tcBorders>
+          <w:top w:val="nil"/>
+          <w:left w:val="nil"/>
+          <w:right w:val="nil"/>
+          <w:insideH w:val="nil"/>
+          <w:insideV w:val="nil"/>
+        </w:tcBorders>
+        <w:shd w:val="clear" w:color="auto" w:fill="FFFFFF" w:themeFill="background1"/>
+      </w:tcPr>
+    </w:tblStylePr>
+    <w:tblStylePr w:type="lastRow">
+      <w:rPr>
+        <w:b/>
+        <w:bCs/>
+      </w:rPr>
+      <w:tblPr/>
+      <w:tcPr>
+        <w:tcBorders>
+          <w:left w:val="nil"/>
+          <w:bottom w:val="nil"/>
+          <w:right w:val="nil"/>
+          <w:insideH w:val="nil"/>
+          <w:insideV w:val="nil"/>
+        </w:tcBorders>
+        <w:shd w:val="clear" w:color="auto" w:fill="FFFFFF" w:themeFill="background1"/>
+      </w:tcPr>
+    </w:tblStylePr>
+    <w:tblStylePr w:type="firstCol">
+      <w:pPr>
+        <w:jc w:val="right"/>
+      </w:pPr>
+      <w:rPr>
+        <w:i/>
+        <w:iCs/>
+      </w:rPr>
+      <w:tblPr/>
+      <w:tcPr>
+        <w:tcBorders>
+          <w:top w:val="nil"/>
+          <w:left w:val="nil"/>
+          <w:bottom w:val="nil"/>
+          <w:insideH w:val="nil"/>
+          <w:insideV w:val="nil"/>
+        </w:tcBorders>
+        <w:shd w:val="clear" w:color="auto" w:fill="FFFFFF" w:themeFill="background1"/>
+      </w:tcPr>
+    </w:tblStylePr>
+    <w:tblStylePr w:type="lastCol">
+      <w:rPr>
+        <w:i/>
+        <w:iCs/>
+      </w:rPr>
+      <w:tblPr/>
+      <w:tcPr>
+        <w:tcBorders>
+          <w:top w:val="nil"/>
+          <w:bottom w:val="nil"/>
+          <w:right w:val="nil"/>
+          <w:insideH w:val="nil"/>
+          <w:insideV w:val="nil"/>
+        </w:tcBorders>
+        <w:shd w:val="clear" w:color="auto" w:fill="FFFFFF" w:themeFill="background1"/>
+      </w:tcPr>
+    </w:tblStylePr>
+    <w:tblStylePr w:type="band1Vert">
+      <w:tblPr/>
+      <w:tcPr>
+        <w:shd w:val="clear" w:color="auto" w:fill="E2EFD9" w:themeFill="accent6" w:themeFillTint="33"/>
+      </w:tcPr>
+    </w:tblStylePr>
+    <w:tblStylePr w:type="band1Horz">
+      <w:tblPr/>
+      <w:tcPr>
+        <w:shd w:val="clear" w:color="auto" w:fill="E2EFD9" w:themeFill="accent6" w:themeFillTint="33"/>
+      </w:tcPr>
+    </w:tblStylePr>
+    <w:tblStylePr w:type="neCell">
+      <w:tblPr/>
+      <w:tcPr>
+        <w:tcBorders>
+          <w:bottom w:val="single" w:sz="4" w:space="0" w:color="A8D08D" w:themeColor="accent6" w:themeTint="99"/>
+        </w:tcBorders>
+      </w:tcPr>
+    </w:tblStylePr>
+    <w:tblStylePr w:type="nwCell">
+      <w:tblPr/>
+      <w:tcPr>
+        <w:tcBorders>
+          <w:bottom w:val="single" w:sz="4" w:space="0" w:color="A8D08D" w:themeColor="accent6" w:themeTint="99"/>
+        </w:tcBorders>
+      </w:tcPr>
+    </w:tblStylePr>
+    <w:tblStylePr w:type="seCell">
+      <w:tblPr/>
+      <w:tcPr>
+        <w:tcBorders>
+          <w:top w:val="single" w:sz="4" w:space="0" w:color="A8D08D" w:themeColor="accent6" w:themeTint="99"/>
+        </w:tcBorders>
+      </w:tcPr>
+    </w:tblStylePr>
+    <w:tblStylePr w:type="swCell">
+      <w:tblPr/>
+      <w:tcPr>
+        <w:tcBorders>
+          <w:top w:val="single" w:sz="4" w:space="0" w:color="A8D08D" w:themeColor="accent6" w:themeTint="99"/>
+        </w:tcBorders>
+      </w:tcPr>
+    </w:tblStylePr>
+  </w:style>
+  <w:style w:type="table" w:customStyle="1" w:styleId="GridTable7ColorfulAccent4">
+    <w:name w:val="Grid Table 7 Colorful Accent 4"/>
+    <w:basedOn w:val="Tablanormal"/>
+    <w:uiPriority w:val="52"/>
+    <w:rsid w:val="00FA2359"/>
+    <w:pPr>
+      <w:spacing w:after="0" w:line="240" w:lineRule="auto"/>
+    </w:pPr>
+    <w:rPr>
+      <w:color w:val="BF8F00" w:themeColor="accent4" w:themeShade="BF"/>
+    </w:rPr>
+    <w:tblPr>
+      <w:tblStyleRowBandSize w:val="1"/>
+      <w:tblStyleColBandSize w:val="1"/>
+      <w:tblInd w:w="0" w:type="dxa"/>
+      <w:tblBorders>
+        <w:top w:val="single" w:sz="4" w:space="0" w:color="FFD966" w:themeColor="accent4" w:themeTint="99"/>
+        <w:left w:val="single" w:sz="4" w:space="0" w:color="FFD966" w:themeColor="accent4" w:themeTint="99"/>
+        <w:bottom w:val="single" w:sz="4" w:space="0" w:color="FFD966" w:themeColor="accent4" w:themeTint="99"/>
+        <w:right w:val="single" w:sz="4" w:space="0" w:color="FFD966" w:themeColor="accent4" w:themeTint="99"/>
+        <w:insideH w:val="single" w:sz="4" w:space="0" w:color="FFD966" w:themeColor="accent4" w:themeTint="99"/>
+        <w:insideV w:val="single" w:sz="4" w:space="0" w:color="FFD966" w:themeColor="accent4" w:themeTint="99"/>
+      </w:tblBorders>
+      <w:tblCellMar>
+        <w:top w:w="0" w:type="dxa"/>
+        <w:left w:w="108" w:type="dxa"/>
+        <w:bottom w:w="0" w:type="dxa"/>
+        <w:right w:w="108" w:type="dxa"/>
+      </w:tblCellMar>
+    </w:tblPr>
+    <w:tblStylePr w:type="firstRow">
+      <w:rPr>
+        <w:b/>
+        <w:bCs/>
+      </w:rPr>
+      <w:tblPr/>
+      <w:tcPr>
+        <w:tcBorders>
+          <w:top w:val="nil"/>
+          <w:left w:val="nil"/>
+          <w:right w:val="nil"/>
+          <w:insideH w:val="nil"/>
+          <w:insideV w:val="nil"/>
+        </w:tcBorders>
+        <w:shd w:val="clear" w:color="auto" w:fill="FFFFFF" w:themeFill="background1"/>
+      </w:tcPr>
+    </w:tblStylePr>
+    <w:tblStylePr w:type="lastRow">
+      <w:rPr>
+        <w:b/>
+        <w:bCs/>
+      </w:rPr>
+      <w:tblPr/>
+      <w:tcPr>
+        <w:tcBorders>
+          <w:left w:val="nil"/>
+          <w:bottom w:val="nil"/>
+          <w:right w:val="nil"/>
+          <w:insideH w:val="nil"/>
+          <w:insideV w:val="nil"/>
+        </w:tcBorders>
+        <w:shd w:val="clear" w:color="auto" w:fill="FFFFFF" w:themeFill="background1"/>
+      </w:tcPr>
+    </w:tblStylePr>
+    <w:tblStylePr w:type="firstCol">
+      <w:pPr>
+        <w:jc w:val="right"/>
+      </w:pPr>
+      <w:rPr>
+        <w:i/>
+        <w:iCs/>
+      </w:rPr>
+      <w:tblPr/>
+      <w:tcPr>
+        <w:tcBorders>
+          <w:top w:val="nil"/>
+          <w:left w:val="nil"/>
+          <w:bottom w:val="nil"/>
+          <w:insideH w:val="nil"/>
+          <w:insideV w:val="nil"/>
+        </w:tcBorders>
+        <w:shd w:val="clear" w:color="auto" w:fill="FFFFFF" w:themeFill="background1"/>
+      </w:tcPr>
+    </w:tblStylePr>
+    <w:tblStylePr w:type="lastCol">
+      <w:rPr>
+        <w:i/>
+        <w:iCs/>
+      </w:rPr>
+      <w:tblPr/>
+      <w:tcPr>
+        <w:tcBorders>
+          <w:top w:val="nil"/>
+          <w:bottom w:val="nil"/>
+          <w:right w:val="nil"/>
+          <w:insideH w:val="nil"/>
+          <w:insideV w:val="nil"/>
+        </w:tcBorders>
+        <w:shd w:val="clear" w:color="auto" w:fill="FFFFFF" w:themeFill="background1"/>
+      </w:tcPr>
+    </w:tblStylePr>
+    <w:tblStylePr w:type="band1Vert">
+      <w:tblPr/>
+      <w:tcPr>
+        <w:shd w:val="clear" w:color="auto" w:fill="FFF2CC" w:themeFill="accent4" w:themeFillTint="33"/>
+      </w:tcPr>
+    </w:tblStylePr>
+    <w:tblStylePr w:type="band1Horz">
+      <w:tblPr/>
+      <w:tcPr>
+        <w:shd w:val="clear" w:color="auto" w:fill="FFF2CC" w:themeFill="accent4" w:themeFillTint="33"/>
+      </w:tcPr>
+    </w:tblStylePr>
+    <w:tblStylePr w:type="neCell">
+      <w:tblPr/>
+      <w:tcPr>
+        <w:tcBorders>
+          <w:bottom w:val="single" w:sz="4" w:space="0" w:color="FFD966" w:themeColor="accent4" w:themeTint="99"/>
+        </w:tcBorders>
+      </w:tcPr>
+    </w:tblStylePr>
+    <w:tblStylePr w:type="nwCell">
+      <w:tblPr/>
+      <w:tcPr>
+        <w:tcBorders>
+          <w:bottom w:val="single" w:sz="4" w:space="0" w:color="FFD966" w:themeColor="accent4" w:themeTint="99"/>
+        </w:tcBorders>
+      </w:tcPr>
+    </w:tblStylePr>
+    <w:tblStylePr w:type="seCell">
+      <w:tblPr/>
+      <w:tcPr>
+        <w:tcBorders>
+          <w:top w:val="single" w:sz="4" w:space="0" w:color="FFD966" w:themeColor="accent4" w:themeTint="99"/>
+        </w:tcBorders>
+      </w:tcPr>
+    </w:tblStylePr>
+    <w:tblStylePr w:type="swCell">
+      <w:tblPr/>
+      <w:tcPr>
+        <w:tcBorders>
+          <w:top w:val="single" w:sz="4" w:space="0" w:color="FFD966" w:themeColor="accent4" w:themeTint="99"/>
+        </w:tcBorders>
+      </w:tcPr>
+    </w:tblStylePr>
+  </w:style>
+  <w:style w:type="table" w:customStyle="1" w:styleId="GridTable7ColorfulAccent3">
+    <w:name w:val="Grid Table 7 Colorful Accent 3"/>
+    <w:basedOn w:val="Tablanormal"/>
+    <w:uiPriority w:val="52"/>
+    <w:rsid w:val="009C09EE"/>
+    <w:pPr>
+      <w:spacing w:after="0" w:line="240" w:lineRule="auto"/>
+    </w:pPr>
+    <w:rPr>
+      <w:color w:val="7B7B7B" w:themeColor="accent3" w:themeShade="BF"/>
+    </w:rPr>
+    <w:tblPr>
+      <w:tblStyleRowBandSize w:val="1"/>
+      <w:tblStyleColBandSize w:val="1"/>
+      <w:tblInd w:w="0" w:type="dxa"/>
+      <w:tblBorders>
+        <w:top w:val="single" w:sz="4" w:space="0" w:color="C9C9C9" w:themeColor="accent3" w:themeTint="99"/>
+        <w:left w:val="single" w:sz="4" w:space="0" w:color="C9C9C9" w:themeColor="accent3" w:themeTint="99"/>
+        <w:bottom w:val="single" w:sz="4" w:space="0" w:color="C9C9C9" w:themeColor="accent3" w:themeTint="99"/>
+        <w:right w:val="single" w:sz="4" w:space="0" w:color="C9C9C9" w:themeColor="accent3" w:themeTint="99"/>
+        <w:insideH w:val="single" w:sz="4" w:space="0" w:color="C9C9C9" w:themeColor="accent3" w:themeTint="99"/>
+        <w:insideV w:val="single" w:sz="4" w:space="0" w:color="C9C9C9" w:themeColor="accent3" w:themeTint="99"/>
+      </w:tblBorders>
+      <w:tblCellMar>
+        <w:top w:w="0" w:type="dxa"/>
+        <w:left w:w="108" w:type="dxa"/>
+        <w:bottom w:w="0" w:type="dxa"/>
+        <w:right w:w="108" w:type="dxa"/>
+      </w:tblCellMar>
+    </w:tblPr>
+    <w:tblStylePr w:type="firstRow">
+      <w:rPr>
+        <w:b/>
+        <w:bCs/>
+      </w:rPr>
+      <w:tblPr/>
+      <w:tcPr>
+        <w:tcBorders>
+          <w:top w:val="nil"/>
+          <w:left w:val="nil"/>
+          <w:right w:val="nil"/>
+          <w:insideH w:val="nil"/>
+          <w:insideV w:val="nil"/>
+        </w:tcBorders>
+        <w:shd w:val="clear" w:color="auto" w:fill="FFFFFF" w:themeFill="background1"/>
+      </w:tcPr>
+    </w:tblStylePr>
+    <w:tblStylePr w:type="lastRow">
+      <w:rPr>
+        <w:b/>
+        <w:bCs/>
+      </w:rPr>
+      <w:tblPr/>
+      <w:tcPr>
+        <w:tcBorders>
+          <w:left w:val="nil"/>
+          <w:bottom w:val="nil"/>
+          <w:right w:val="nil"/>
+          <w:insideH w:val="nil"/>
+          <w:insideV w:val="nil"/>
+        </w:tcBorders>
+        <w:shd w:val="clear" w:color="auto" w:fill="FFFFFF" w:themeFill="background1"/>
+      </w:tcPr>
+    </w:tblStylePr>
+    <w:tblStylePr w:type="firstCol">
+      <w:pPr>
+        <w:jc w:val="right"/>
+      </w:pPr>
+      <w:rPr>
+        <w:i/>
+        <w:iCs/>
+      </w:rPr>
+      <w:tblPr/>
+      <w:tcPr>
+        <w:tcBorders>
+          <w:top w:val="nil"/>
+          <w:left w:val="nil"/>
+          <w:bottom w:val="nil"/>
+          <w:insideH w:val="nil"/>
+          <w:insideV w:val="nil"/>
+        </w:tcBorders>
+        <w:shd w:val="clear" w:color="auto" w:fill="FFFFFF" w:themeFill="background1"/>
+      </w:tcPr>
+    </w:tblStylePr>
+    <w:tblStylePr w:type="lastCol">
+      <w:rPr>
+        <w:i/>
+        <w:iCs/>
+      </w:rPr>
+      <w:tblPr/>
+      <w:tcPr>
+        <w:tcBorders>
+          <w:top w:val="nil"/>
+          <w:bottom w:val="nil"/>
+          <w:right w:val="nil"/>
+          <w:insideH w:val="nil"/>
+          <w:insideV w:val="nil"/>
+        </w:tcBorders>
+        <w:shd w:val="clear" w:color="auto" w:fill="FFFFFF" w:themeFill="background1"/>
+      </w:tcPr>
+    </w:tblStylePr>
+    <w:tblStylePr w:type="band1Vert">
+      <w:tblPr/>
+      <w:tcPr>
+        <w:shd w:val="clear" w:color="auto" w:fill="EDEDED" w:themeFill="accent3" w:themeFillTint="33"/>
+      </w:tcPr>
+    </w:tblStylePr>
+    <w:tblStylePr w:type="band1Horz">
+      <w:tblPr/>
+      <w:tcPr>
+        <w:shd w:val="clear" w:color="auto" w:fill="EDEDED" w:themeFill="accent3" w:themeFillTint="33"/>
+      </w:tcPr>
+    </w:tblStylePr>
+    <w:tblStylePr w:type="neCell">
+      <w:tblPr/>
+      <w:tcPr>
+        <w:tcBorders>
+          <w:bottom w:val="single" w:sz="4" w:space="0" w:color="C9C9C9" w:themeColor="accent3" w:themeTint="99"/>
+        </w:tcBorders>
+      </w:tcPr>
+    </w:tblStylePr>
+    <w:tblStylePr w:type="nwCell">
+      <w:tblPr/>
+      <w:tcPr>
+        <w:tcBorders>
+          <w:bottom w:val="single" w:sz="4" w:space="0" w:color="C9C9C9" w:themeColor="accent3" w:themeTint="99"/>
+        </w:tcBorders>
+      </w:tcPr>
+    </w:tblStylePr>
+    <w:tblStylePr w:type="seCell">
+      <w:tblPr/>
+      <w:tcPr>
+        <w:tcBorders>
+          <w:top w:val="single" w:sz="4" w:space="0" w:color="C9C9C9" w:themeColor="accent3" w:themeTint="99"/>
+        </w:tcBorders>
+      </w:tcPr>
+    </w:tblStylePr>
+    <w:tblStylePr w:type="swCell">
+      <w:tblPr/>
+      <w:tcPr>
+        <w:tcBorders>
+          <w:top w:val="single" w:sz="4" w:space="0" w:color="C9C9C9" w:themeColor="accent3" w:themeTint="99"/>
+        </w:tcBorders>
+      </w:tcPr>
+    </w:tblStylePr>
+  </w:style>
+  <w:style w:type="table" w:customStyle="1" w:styleId="GridTable3Accent3">
+    <w:name w:val="Grid Table 3 Accent 3"/>
+    <w:basedOn w:val="Tablanormal"/>
+    <w:uiPriority w:val="48"/>
+    <w:rsid w:val="00F94C2F"/>
+    <w:pPr>
+      <w:spacing w:after="0" w:line="240" w:lineRule="auto"/>
+    </w:pPr>
+    <w:tblPr>
+      <w:tblStyleRowBandSize w:val="1"/>
+      <w:tblStyleColBandSize w:val="1"/>
+      <w:tblInd w:w="0" w:type="dxa"/>
+      <w:tblBorders>
+        <w:top w:val="single" w:sz="4" w:space="0" w:color="C9C9C9" w:themeColor="accent3" w:themeTint="99"/>
+        <w:left w:val="single" w:sz="4" w:space="0" w:color="C9C9C9" w:themeColor="accent3" w:themeTint="99"/>
+        <w:bottom w:val="single" w:sz="4" w:space="0" w:color="C9C9C9" w:themeColor="accent3" w:themeTint="99"/>
+        <w:right w:val="single" w:sz="4" w:space="0" w:color="C9C9C9" w:themeColor="accent3" w:themeTint="99"/>
+        <w:insideH w:val="single" w:sz="4" w:space="0" w:color="C9C9C9" w:themeColor="accent3" w:themeTint="99"/>
+        <w:insideV w:val="single" w:sz="4" w:space="0" w:color="C9C9C9" w:themeColor="accent3" w:themeTint="99"/>
+      </w:tblBorders>
+      <w:tblCellMar>
+        <w:top w:w="0" w:type="dxa"/>
+        <w:left w:w="108" w:type="dxa"/>
+        <w:bottom w:w="0" w:type="dxa"/>
+        <w:right w:w="108" w:type="dxa"/>
+      </w:tblCellMar>
+    </w:tblPr>
+    <w:tblStylePr w:type="firstRow">
+      <w:rPr>
+        <w:b/>
+        <w:bCs/>
+      </w:rPr>
+      <w:tblPr/>
+      <w:tcPr>
+        <w:tcBorders>
+          <w:top w:val="nil"/>
+          <w:left w:val="nil"/>
+          <w:right w:val="nil"/>
+          <w:insideH w:val="nil"/>
+          <w:insideV w:val="nil"/>
+        </w:tcBorders>
+        <w:shd w:val="clear" w:color="auto" w:fill="FFFFFF" w:themeFill="background1"/>
+      </w:tcPr>
+    </w:tblStylePr>
+    <w:tblStylePr w:type="lastRow">
+      <w:rPr>
+        <w:b/>
+        <w:bCs/>
+      </w:rPr>
+      <w:tblPr/>
+      <w:tcPr>
+        <w:tcBorders>
+          <w:left w:val="nil"/>
+          <w:bottom w:val="nil"/>
+          <w:right w:val="nil"/>
+          <w:insideH w:val="nil"/>
+          <w:insideV w:val="nil"/>
+        </w:tcBorders>
+        <w:shd w:val="clear" w:color="auto" w:fill="FFFFFF" w:themeFill="background1"/>
+      </w:tcPr>
+    </w:tblStylePr>
+    <w:tblStylePr w:type="firstCol">
+      <w:pPr>
+        <w:jc w:val="right"/>
+      </w:pPr>
+      <w:rPr>
+        <w:i/>
+        <w:iCs/>
+      </w:rPr>
+      <w:tblPr/>
+      <w:tcPr>
+        <w:tcBorders>
+          <w:top w:val="nil"/>
+          <w:left w:val="nil"/>
+          <w:bottom w:val="nil"/>
+          <w:insideH w:val="nil"/>
+          <w:insideV w:val="nil"/>
+        </w:tcBorders>
+        <w:shd w:val="clear" w:color="auto" w:fill="FFFFFF" w:themeFill="background1"/>
+      </w:tcPr>
+    </w:tblStylePr>
+    <w:tblStylePr w:type="lastCol">
+      <w:rPr>
+        <w:i/>
+        <w:iCs/>
+      </w:rPr>
+      <w:tblPr/>
+      <w:tcPr>
+        <w:tcBorders>
+          <w:top w:val="nil"/>
+          <w:bottom w:val="nil"/>
+          <w:right w:val="nil"/>
+          <w:insideH w:val="nil"/>
+          <w:insideV w:val="nil"/>
+        </w:tcBorders>
+        <w:shd w:val="clear" w:color="auto" w:fill="FFFFFF" w:themeFill="background1"/>
+      </w:tcPr>
+    </w:tblStylePr>
+    <w:tblStylePr w:type="band1Vert">
+      <w:tblPr/>
+      <w:tcPr>
+        <w:shd w:val="clear" w:color="auto" w:fill="EDEDED" w:themeFill="accent3" w:themeFillTint="33"/>
+      </w:tcPr>
+    </w:tblStylePr>
+    <w:tblStylePr w:type="band1Horz">
+      <w:tblPr/>
+      <w:tcPr>
+        <w:shd w:val="clear" w:color="auto" w:fill="EDEDED" w:themeFill="accent3" w:themeFillTint="33"/>
+      </w:tcPr>
+    </w:tblStylePr>
+    <w:tblStylePr w:type="neCell">
+      <w:tblPr/>
+      <w:tcPr>
+        <w:tcBorders>
+          <w:bottom w:val="single" w:sz="4" w:space="0" w:color="C9C9C9" w:themeColor="accent3" w:themeTint="99"/>
+        </w:tcBorders>
+      </w:tcPr>
+    </w:tblStylePr>
+    <w:tblStylePr w:type="nwCell">
+      <w:tblPr/>
+      <w:tcPr>
+        <w:tcBorders>
+          <w:bottom w:val="single" w:sz="4" w:space="0" w:color="C9C9C9" w:themeColor="accent3" w:themeTint="99"/>
+        </w:tcBorders>
+      </w:tcPr>
+    </w:tblStylePr>
+    <w:tblStylePr w:type="seCell">
+      <w:tblPr/>
+      <w:tcPr>
+        <w:tcBorders>
+          <w:top w:val="single" w:sz="4" w:space="0" w:color="C9C9C9" w:themeColor="accent3" w:themeTint="99"/>
+        </w:tcBorders>
+      </w:tcPr>
+    </w:tblStylePr>
+    <w:tblStylePr w:type="swCell">
+      <w:tblPr/>
+      <w:tcPr>
+        <w:tcBorders>
+          <w:top w:val="single" w:sz="4" w:space="0" w:color="C9C9C9" w:themeColor="accent3" w:themeTint="99"/>
         </w:tcBorders>
       </w:tcPr>
     </w:tblStylePr>
@@ -5078,7 +5670,7 @@
     </a:clrScheme>
     <a:fontScheme name="Office">
       <a:majorFont>
-        <a:latin typeface="Calibri Light" panose="020F0302020204030204"/>
+        <a:latin typeface="Calibri Light"/>
         <a:ea typeface=""/>
         <a:cs typeface=""/>
         <a:font script="Jpan" typeface="游ゴシック Light"/>
@@ -5113,7 +5705,7 @@
         <a:font script="Geor" typeface="Sylfaen"/>
       </a:majorFont>
       <a:minorFont>
-        <a:latin typeface="Calibri" panose="020F0502020204030204"/>
+        <a:latin typeface="Calibri"/>
         <a:ea typeface=""/>
         <a:cs typeface=""/>
         <a:font script="Jpan" typeface="游明朝"/>
@@ -5290,7 +5882,7 @@
   <a:extraClrSchemeLst/>
   <a:extLst>
     <a:ext uri="{05A4C25C-085E-4340-85A3-A5531E510DB2}">
-      <thm15:themeFamily xmlns:thm15="http://schemas.microsoft.com/office/thememl/2012/main" name="Office Theme" id="{62F939B6-93AF-4DB8-9C6B-D6C7DFDC589F}" vid="{4A3C46E8-61CC-4603-A589-7422A47A8E4A}"/>
+      <thm15:themeFamily xmlns:thm15="http://schemas.microsoft.com/office/thememl/2012/main" xmlns="" name="Office Theme" id="{62F939B6-93AF-4DB8-9C6B-D6C7DFDC589F}" vid="{4A3C46E8-61CC-4603-A589-7422A47A8E4A}"/>
     </a:ext>
   </a:extLst>
 </a:theme>

--- a/DOCUMENTACION/CU03 Gestionar Tarifa.docx
+++ b/DOCUMENTACION/CU03 Gestionar Tarifa.docx
@@ -1,6 +1,6 @@
 
 <file path=word/document.xml><?xml version="1.0" encoding="utf-8"?>
-<w:document xmlns:wpc="http://schemas.microsoft.com/office/word/2010/wordprocessingCanvas" xmlns:mo="http://schemas.microsoft.com/office/mac/office/2008/main" xmlns:mc="http://schemas.openxmlformats.org/markup-compatibility/2006" xmlns:mv="urn:schemas-microsoft-com:mac:vml" xmlns:o="urn:schemas-microsoft-com:office:office" xmlns:r="http://schemas.openxmlformats.org/officeDocument/2006/relationships" xmlns:m="http://schemas.openxmlformats.org/officeDocument/2006/math" xmlns:v="urn:schemas-microsoft-com:vml" xmlns:wp14="http://schemas.microsoft.com/office/word/2010/wordprocessingDrawing" xmlns:wp="http://schemas.openxmlformats.org/drawingml/2006/wordprocessingDrawing" xmlns:w10="urn:schemas-microsoft-com:office:word" xmlns:w="http://schemas.openxmlformats.org/wordprocessingml/2006/main" xmlns:w14="http://schemas.microsoft.com/office/word/2010/wordml" xmlns:wpg="http://schemas.microsoft.com/office/word/2010/wordprocessingGroup" xmlns:wpi="http://schemas.microsoft.com/office/word/2010/wordprocessingInk" xmlns:wne="http://schemas.microsoft.com/office/word/2006/wordml" xmlns:wps="http://schemas.microsoft.com/office/word/2010/wordprocessingShape" mc:Ignorable="w14 wp14">
+<w:document xmlns:wpc="http://schemas.microsoft.com/office/word/2010/wordprocessingCanvas" xmlns:cx="http://schemas.microsoft.com/office/drawing/2014/chartex" xmlns:mc="http://schemas.openxmlformats.org/markup-compatibility/2006" xmlns:o="urn:schemas-microsoft-com:office:office" xmlns:r="http://schemas.openxmlformats.org/officeDocument/2006/relationships" xmlns:m="http://schemas.openxmlformats.org/officeDocument/2006/math" xmlns:v="urn:schemas-microsoft-com:vml" xmlns:wp14="http://schemas.microsoft.com/office/word/2010/wordprocessingDrawing" xmlns:wp="http://schemas.openxmlformats.org/drawingml/2006/wordprocessingDrawing" xmlns:w10="urn:schemas-microsoft-com:office:word" xmlns:w="http://schemas.openxmlformats.org/wordprocessingml/2006/main" xmlns:w14="http://schemas.microsoft.com/office/word/2010/wordml" xmlns:w15="http://schemas.microsoft.com/office/word/2012/wordml" xmlns:w16se="http://schemas.microsoft.com/office/word/2015/wordml/symex" xmlns:wpg="http://schemas.microsoft.com/office/word/2010/wordprocessingGroup" xmlns:wpi="http://schemas.microsoft.com/office/word/2010/wordprocessingInk" xmlns:wne="http://schemas.microsoft.com/office/word/2006/wordml" xmlns:wps="http://schemas.microsoft.com/office/word/2010/wordprocessingShape" mc:Ignorable="w14 w15 w16se wp14">
   <w:body>
     <w:p>
       <w:pPr>
@@ -111,14 +111,24 @@
         <w:rPr>
           <w:lang w:val="es-MX"/>
         </w:rPr>
-        <w:t>Por editar//</w:t>
+        <w:t>Patrocinador:</w:t>
       </w:r>
+    </w:p>
+    <w:p>
+      <w:pPr>
+        <w:jc w:val="center"/>
+        <w:rPr>
+          <w:lang w:val="es-MX"/>
+        </w:rPr>
+      </w:pPr>
+      <w:proofErr w:type="spellStart"/>
       <w:r>
         <w:rPr>
           <w:lang w:val="es-MX"/>
         </w:rPr>
-        <w:t>Responsable de la organización (Patrocinador)</w:t>
+        <w:t>Taxico</w:t>
       </w:r>
+      <w:proofErr w:type="spellEnd"/>
     </w:p>
     <w:p>
       <w:pPr>
@@ -127,26 +137,8 @@
           <w:lang w:val="es-MX"/>
         </w:rPr>
       </w:pPr>
-      <w:r>
-        <w:rPr>
-          <w:lang w:val="es-MX"/>
-        </w:rPr>
-        <w:t xml:space="preserve">Por editar// </w:t>
-      </w:r>
-      <w:r>
-        <w:rPr>
-          <w:lang w:val="es-MX"/>
-        </w:rPr>
-        <w:t>Firma de los responsables (del equipo y patrocinador)</w:t>
-      </w:r>
-    </w:p>
-    <w:p>
-      <w:pPr>
-        <w:jc w:val="center"/>
-        <w:rPr>
-          <w:lang w:val="es-MX"/>
-        </w:rPr>
-      </w:pPr>
+      <w:bookmarkStart w:id="0" w:name="_GoBack"/>
+      <w:bookmarkEnd w:id="0"/>
     </w:p>
     <w:p>
       <w:pPr>
@@ -181,7 +173,7 @@
     </w:p>
     <w:tbl>
       <w:tblPr>
-        <w:tblStyle w:val="GridTable7ColorfulAccent6"/>
+        <w:tblStyle w:val="Tabladecuadrcula7concolores-nfasis6"/>
         <w:tblW w:w="0" w:type="auto"/>
         <w:tblLook w:val="04A0" w:firstRow="1" w:lastRow="0" w:firstColumn="1" w:lastColumn="0" w:noHBand="0" w:noVBand="1"/>
       </w:tblPr>
@@ -312,7 +304,7 @@
     </w:p>
     <w:tbl>
       <w:tblPr>
-        <w:tblStyle w:val="GridTable7ColorfulAccent6"/>
+        <w:tblStyle w:val="Tabladecuadrcula7concolores-nfasis6"/>
         <w:tblW w:w="0" w:type="auto"/>
         <w:tblLook w:val="04A0" w:firstRow="1" w:lastRow="0" w:firstColumn="1" w:lastColumn="0" w:noHBand="0" w:noVBand="1"/>
       </w:tblPr>
@@ -370,6 +362,7 @@
                 <w:lang w:val="es-MX"/>
               </w:rPr>
             </w:pPr>
+            <w:proofErr w:type="spellStart"/>
             <w:r>
               <w:rPr>
                 <w:color w:val="FF0000"/>
@@ -391,6 +384,7 @@
               </w:rPr>
               <w:t>condiciones</w:t>
             </w:r>
+            <w:proofErr w:type="spellEnd"/>
           </w:p>
         </w:tc>
         <w:tc>
@@ -466,7 +460,7 @@
     </w:p>
     <w:tbl>
       <w:tblPr>
-        <w:tblStyle w:val="GridTable7ColorfulAccent6"/>
+        <w:tblStyle w:val="Tabladecuadrcula7concolores-nfasis6"/>
         <w:tblW w:w="0" w:type="auto"/>
         <w:tblLook w:val="04A0" w:firstRow="1" w:lastRow="0" w:firstColumn="1" w:lastColumn="0" w:noHBand="0" w:noVBand="1"/>
       </w:tblPr>
@@ -493,7 +487,35 @@
               <w:rPr>
                 <w:lang w:val="es-MX"/>
               </w:rPr>
-              <w:t>Flujo Básico “Happy day”</w:t>
+              <w:t>Flujo Básico “</w:t>
+            </w:r>
+            <w:proofErr w:type="spellStart"/>
+            <w:r>
+              <w:rPr>
+                <w:lang w:val="es-MX"/>
+              </w:rPr>
+              <w:t>Happy</w:t>
+            </w:r>
+            <w:proofErr w:type="spellEnd"/>
+            <w:r>
+              <w:rPr>
+                <w:lang w:val="es-MX"/>
+              </w:rPr>
+              <w:t xml:space="preserve"> </w:t>
+            </w:r>
+            <w:proofErr w:type="spellStart"/>
+            <w:r>
+              <w:rPr>
+                <w:lang w:val="es-MX"/>
+              </w:rPr>
+              <w:t>day</w:t>
+            </w:r>
+            <w:proofErr w:type="spellEnd"/>
+            <w:r>
+              <w:rPr>
+                <w:lang w:val="es-MX"/>
+              </w:rPr>
+              <w:t>”</w:t>
             </w:r>
           </w:p>
         </w:tc>
@@ -599,19 +621,7 @@
               <w:rPr>
                 <w:lang w:val="es-MX"/>
               </w:rPr>
-              <w:t xml:space="preserve">1.2      El actor es presentado con una pantalla </w:t>
-            </w:r>
-            <w:r>
-              <w:rPr>
-                <w:lang w:val="es-MX"/>
-              </w:rPr>
-              <w:t xml:space="preserve">(I-4) </w:t>
-            </w:r>
-            <w:r>
-              <w:rPr>
-                <w:lang w:val="es-MX"/>
-              </w:rPr>
-              <w:t>mostrando la información de la tarifa actual (E-3) y dos botones llamados "EDITAR” y “REGRESAR” (I-2). El actor escoge “Editar”, se ejecuta el método (M-2). Si la actividad seleccionada es:</w:t>
+              <w:t>1.2      El actor es presentado con una pantalla mostrando la información de la tarifa actual (E-3) y dos botones llamados "EDITAR” y “REGRESAR” (I-2). El actor escoge “Editar”, se ejecuta el método (M-2). Si la actividad seleccionada es:</w:t>
             </w:r>
           </w:p>
           <w:p>
@@ -744,7 +754,7 @@
     </w:p>
     <w:tbl>
       <w:tblPr>
-        <w:tblStyle w:val="GridTable7ColorfulAccent4"/>
+        <w:tblStyle w:val="Tabladecuadrcula7concolores-nfasis4"/>
         <w:tblW w:w="0" w:type="auto"/>
         <w:tblLook w:val="04A0" w:firstRow="1" w:lastRow="0" w:firstColumn="1" w:lastColumn="0" w:noHBand="0" w:noVBand="1"/>
       </w:tblPr>
@@ -827,7 +837,21 @@
               <w:rPr>
                 <w:lang w:val="es-MX"/>
               </w:rPr>
-              <w:t>2.1      El actor es presentado con una interfaz(I-3), la cual tiene un “spinner” y un área de texto (E-1) para introducir el costo por kilómetro, y dos botones llamados “ACEPTAR” Y “CANCELAR”. El actor escoge “Aceptar”, se ejecuta el método (M-3) y regresa a la interfaz anterior (E-2). El actor escoge “Aceptar”. Si la actividad seleccionada es:</w:t>
+              <w:t>2.1      El actor es presentado con una interfaz(I-3), la cual tiene un “</w:t>
+            </w:r>
+            <w:proofErr w:type="spellStart"/>
+            <w:r>
+              <w:rPr>
+                <w:lang w:val="es-MX"/>
+              </w:rPr>
+              <w:t>spinner</w:t>
+            </w:r>
+            <w:proofErr w:type="spellEnd"/>
+            <w:r>
+              <w:rPr>
+                <w:lang w:val="es-MX"/>
+              </w:rPr>
+              <w:t>” y un área de texto (E-1) para introducir el costo por kilómetro, y dos botones llamados “ACEPTAR” Y “CANCELAR”. El actor escoge “Aceptar”, se ejecuta el método (M-3) y regresa a la interfaz anterior (E-2). El actor escoge “Aceptar”. Si la actividad seleccionada es:</w:t>
             </w:r>
           </w:p>
           <w:p>
@@ -864,6 +888,12 @@
                 <w:lang w:val="es-MX"/>
               </w:rPr>
             </w:pPr>
+            <w:r>
+              <w:rPr>
+                <w:lang w:val="es-MX"/>
+              </w:rPr>
+              <w:t>Regresar</w:t>
+            </w:r>
           </w:p>
         </w:tc>
         <w:tc>
@@ -881,13 +911,7 @@
               <w:rPr>
                 <w:lang w:val="es-MX"/>
               </w:rPr>
-              <w:t>2.</w:t>
-            </w:r>
-            <w:r>
-              <w:rPr>
-                <w:lang w:val="es-MX"/>
-              </w:rPr>
-              <w:t>2       Se muestra la interfaz (I-4) con la tarifa actual y continúa el flujo.</w:t>
+              <w:t>3.1      No se realiza ninguna operación y el actor regresa a la interfaz anterior.</w:t>
             </w:r>
           </w:p>
         </w:tc>
@@ -911,7 +935,7 @@
               <w:rPr>
                 <w:lang w:val="es-MX"/>
               </w:rPr>
-              <w:t>Regresar</w:t>
+              <w:t>Cancelar</w:t>
             </w:r>
           </w:p>
         </w:tc>
@@ -922,46 +946,6 @@
           <w:p>
             <w:pPr>
               <w:cnfStyle w:val="000000100000" w:firstRow="0" w:lastRow="0" w:firstColumn="0" w:lastColumn="0" w:oddVBand="0" w:evenVBand="0" w:oddHBand="1" w:evenHBand="0" w:firstRowFirstColumn="0" w:firstRowLastColumn="0" w:lastRowFirstColumn="0" w:lastRowLastColumn="0"/>
-              <w:rPr>
-                <w:lang w:val="es-MX"/>
-              </w:rPr>
-            </w:pPr>
-            <w:r>
-              <w:rPr>
-                <w:lang w:val="es-MX"/>
-              </w:rPr>
-              <w:t>3.1      No se realiza ninguna operación y el actor regresa a la interfaz anterior.</w:t>
-            </w:r>
-          </w:p>
-        </w:tc>
-      </w:tr>
-      <w:tr>
-        <w:tc>
-          <w:tcPr>
-            <w:cnfStyle w:val="001000000000" w:firstRow="0" w:lastRow="0" w:firstColumn="1" w:lastColumn="0" w:oddVBand="0" w:evenVBand="0" w:oddHBand="0" w:evenHBand="0" w:firstRowFirstColumn="0" w:firstRowLastColumn="0" w:lastRowFirstColumn="0" w:lastRowLastColumn="0"/>
-            <w:tcW w:w="1985" w:type="dxa"/>
-          </w:tcPr>
-          <w:p>
-            <w:pPr>
-              <w:rPr>
-                <w:lang w:val="es-MX"/>
-              </w:rPr>
-            </w:pPr>
-            <w:r>
-              <w:rPr>
-                <w:lang w:val="es-MX"/>
-              </w:rPr>
-              <w:t>Cancelar</w:t>
-            </w:r>
-          </w:p>
-        </w:tc>
-        <w:tc>
-          <w:tcPr>
-            <w:tcW w:w="6843" w:type="dxa"/>
-          </w:tcPr>
-          <w:p>
-            <w:pPr>
-              <w:cnfStyle w:val="000000000000" w:firstRow="0" w:lastRow="0" w:firstColumn="0" w:lastColumn="0" w:oddVBand="0" w:evenVBand="0" w:oddHBand="0" w:evenHBand="0" w:firstRowFirstColumn="0" w:firstRowLastColumn="0" w:lastRowFirstColumn="0" w:lastRowLastColumn="0"/>
               <w:rPr>
                 <w:lang w:val="es-MX"/>
               </w:rPr>
@@ -985,7 +969,7 @@
     </w:p>
     <w:tbl>
       <w:tblPr>
-        <w:tblStyle w:val="GridTable7ColorfulAccent2"/>
+        <w:tblStyle w:val="Tabladecuadrcula7concolores-nfasis2"/>
         <w:tblW w:w="0" w:type="auto"/>
         <w:tblLook w:val="04A0" w:firstRow="1" w:lastRow="0" w:firstColumn="1" w:lastColumn="0" w:noHBand="0" w:noVBand="1"/>
       </w:tblPr>
@@ -1029,8 +1013,6 @@
             </w:pPr>
           </w:p>
         </w:tc>
-        <w:bookmarkStart w:id="0" w:name="_GoBack"/>
-        <w:bookmarkEnd w:id="0"/>
       </w:tr>
       <w:tr>
         <w:trPr>
@@ -1168,7 +1150,7 @@
     </w:p>
     <w:tbl>
       <w:tblPr>
-        <w:tblStyle w:val="GridTable7ColorfulAccent3"/>
+        <w:tblStyle w:val="Tabladecuadrcula7concolores-nfasis3"/>
         <w:tblW w:w="0" w:type="auto"/>
         <w:tblLook w:val="04A0" w:firstRow="1" w:lastRow="0" w:firstColumn="1" w:lastColumn="0" w:noHBand="0" w:noVBand="1"/>
       </w:tblPr>
@@ -1339,46 +1321,6 @@
           </w:p>
         </w:tc>
       </w:tr>
-      <w:tr>
-        <w:tc>
-          <w:tcPr>
-            <w:cnfStyle w:val="001000000000" w:firstRow="0" w:lastRow="0" w:firstColumn="1" w:lastColumn="0" w:oddVBand="0" w:evenVBand="0" w:oddHBand="0" w:evenHBand="0" w:firstRowFirstColumn="0" w:firstRowLastColumn="0" w:lastRowFirstColumn="0" w:lastRowLastColumn="0"/>
-            <w:tcW w:w="4414" w:type="dxa"/>
-          </w:tcPr>
-          <w:p>
-            <w:pPr>
-              <w:rPr>
-                <w:lang w:val="es-MX"/>
-              </w:rPr>
-            </w:pPr>
-            <w:r>
-              <w:rPr>
-                <w:lang w:val="es-MX"/>
-              </w:rPr>
-              <w:t>I-4</w:t>
-            </w:r>
-          </w:p>
-        </w:tc>
-        <w:tc>
-          <w:tcPr>
-            <w:tcW w:w="4414" w:type="dxa"/>
-          </w:tcPr>
-          <w:p>
-            <w:pPr>
-              <w:cnfStyle w:val="000000000000" w:firstRow="0" w:lastRow="0" w:firstColumn="0" w:lastColumn="0" w:oddVBand="0" w:evenVBand="0" w:oddHBand="0" w:evenHBand="0" w:firstRowFirstColumn="0" w:firstRowLastColumn="0" w:lastRowFirstColumn="0" w:lastRowLastColumn="0"/>
-              <w:rPr>
-                <w:lang w:val="es-MX"/>
-              </w:rPr>
-            </w:pPr>
-            <w:r>
-              <w:rPr>
-                <w:lang w:val="es-MX"/>
-              </w:rPr>
-              <w:t>Mostrar tarifa actual</w:t>
-            </w:r>
-          </w:p>
-        </w:tc>
-      </w:tr>
     </w:tbl>
     <w:p>
       <w:pPr>
@@ -1389,7 +1331,7 @@
     </w:p>
     <w:tbl>
       <w:tblPr>
-        <w:tblStyle w:val="GridTable7ColorfulAccent3"/>
+        <w:tblStyle w:val="Tabladecuadrcula7concolores-nfasis3"/>
         <w:tblW w:w="0" w:type="auto"/>
         <w:tblLook w:val="04A0" w:firstRow="1" w:lastRow="0" w:firstColumn="1" w:lastColumn="0" w:noHBand="0" w:noVBand="1"/>
       </w:tblPr>
@@ -1588,8 +1530,8 @@
 </file>
 
 <file path=word/numbering.xml><?xml version="1.0" encoding="utf-8"?>
-<w:numbering xmlns:wpc="http://schemas.microsoft.com/office/word/2010/wordprocessingCanvas" xmlns:mo="http://schemas.microsoft.com/office/mac/office/2008/main" xmlns:mc="http://schemas.openxmlformats.org/markup-compatibility/2006" xmlns:mv="urn:schemas-microsoft-com:mac:vml" xmlns:o="urn:schemas-microsoft-com:office:office" xmlns:r="http://schemas.openxmlformats.org/officeDocument/2006/relationships" xmlns:m="http://schemas.openxmlformats.org/officeDocument/2006/math" xmlns:v="urn:schemas-microsoft-com:vml" xmlns:wp14="http://schemas.microsoft.com/office/word/2010/wordprocessingDrawing" xmlns:wp="http://schemas.openxmlformats.org/drawingml/2006/wordprocessingDrawing" xmlns:w10="urn:schemas-microsoft-com:office:word" xmlns:w="http://schemas.openxmlformats.org/wordprocessingml/2006/main" xmlns:w14="http://schemas.microsoft.com/office/word/2010/wordml" xmlns:wpg="http://schemas.microsoft.com/office/word/2010/wordprocessingGroup" xmlns:wpi="http://schemas.microsoft.com/office/word/2010/wordprocessingInk" xmlns:wne="http://schemas.microsoft.com/office/word/2006/wordml" xmlns:wps="http://schemas.microsoft.com/office/word/2010/wordprocessingShape" mc:Ignorable="w14 wp14">
-  <w:abstractNum w:abstractNumId="0">
+<w:numbering xmlns:wpc="http://schemas.microsoft.com/office/word/2010/wordprocessingCanvas" xmlns:cx="http://schemas.microsoft.com/office/drawing/2014/chartex" xmlns:mc="http://schemas.openxmlformats.org/markup-compatibility/2006" xmlns:o="urn:schemas-microsoft-com:office:office" xmlns:r="http://schemas.openxmlformats.org/officeDocument/2006/relationships" xmlns:m="http://schemas.openxmlformats.org/officeDocument/2006/math" xmlns:v="urn:schemas-microsoft-com:vml" xmlns:wp14="http://schemas.microsoft.com/office/word/2010/wordprocessingDrawing" xmlns:wp="http://schemas.openxmlformats.org/drawingml/2006/wordprocessingDrawing" xmlns:w10="urn:schemas-microsoft-com:office:word" xmlns:w="http://schemas.openxmlformats.org/wordprocessingml/2006/main" xmlns:w14="http://schemas.microsoft.com/office/word/2010/wordml" xmlns:w15="http://schemas.microsoft.com/office/word/2012/wordml" xmlns:w16se="http://schemas.microsoft.com/office/word/2015/wordml/symex" xmlns:wpg="http://schemas.microsoft.com/office/word/2010/wordprocessingGroup" xmlns:wpi="http://schemas.microsoft.com/office/word/2010/wordprocessingInk" xmlns:wne="http://schemas.microsoft.com/office/word/2006/wordml" xmlns:wps="http://schemas.microsoft.com/office/word/2010/wordprocessingShape" mc:Ignorable="w14 w15 w16se wp14">
+  <w:abstractNum w:abstractNumId="0" w15:restartNumberingAfterBreak="0">
     <w:nsid w:val="0274499D"/>
     <w:multiLevelType w:val="hybridMultilevel"/>
     <w:tmpl w:val="90FC883E"/>
@@ -1702,7 +1644,120 @@
       </w:rPr>
     </w:lvl>
   </w:abstractNum>
-  <w:abstractNum w:abstractNumId="1">
+  <w:abstractNum w:abstractNumId="1" w15:restartNumberingAfterBreak="0">
+    <w:nsid w:val="02BE505E"/>
+    <w:multiLevelType w:val="hybridMultilevel"/>
+    <w:tmpl w:val="D0FE4480"/>
+    <w:lvl w:ilvl="0" w:tplc="6C06B6BA">
+      <w:start w:val="1"/>
+      <w:numFmt w:val="bullet"/>
+      <w:lvlText w:val=""/>
+      <w:lvlJc w:val="left"/>
+      <w:pPr>
+        <w:ind w:left="720" w:hanging="360"/>
+      </w:pPr>
+      <w:rPr>
+        <w:rFonts w:ascii="Symbol" w:hAnsi="Symbol" w:hint="default"/>
+      </w:rPr>
+    </w:lvl>
+    <w:lvl w:ilvl="1" w:tplc="AB5C7D7E">
+      <w:start w:val="1"/>
+      <w:numFmt w:val="bullet"/>
+      <w:lvlText w:val=""/>
+      <w:lvlJc w:val="left"/>
+      <w:pPr>
+        <w:ind w:left="1440" w:hanging="360"/>
+      </w:pPr>
+      <w:rPr>
+        <w:rFonts w:ascii="Symbol" w:hAnsi="Symbol" w:hint="default"/>
+      </w:rPr>
+    </w:lvl>
+    <w:lvl w:ilvl="2" w:tplc="DF181858">
+      <w:start w:val="1"/>
+      <w:numFmt w:val="bullet"/>
+      <w:lvlText w:val=""/>
+      <w:lvlJc w:val="left"/>
+      <w:pPr>
+        <w:ind w:left="2160" w:hanging="360"/>
+      </w:pPr>
+      <w:rPr>
+        <w:rFonts w:ascii="Wingdings" w:hAnsi="Wingdings" w:hint="default"/>
+      </w:rPr>
+    </w:lvl>
+    <w:lvl w:ilvl="3" w:tplc="3300068A">
+      <w:start w:val="1"/>
+      <w:numFmt w:val="bullet"/>
+      <w:lvlText w:val=""/>
+      <w:lvlJc w:val="left"/>
+      <w:pPr>
+        <w:ind w:left="2880" w:hanging="360"/>
+      </w:pPr>
+      <w:rPr>
+        <w:rFonts w:ascii="Symbol" w:hAnsi="Symbol" w:hint="default"/>
+      </w:rPr>
+    </w:lvl>
+    <w:lvl w:ilvl="4" w:tplc="3A146C9E">
+      <w:start w:val="1"/>
+      <w:numFmt w:val="bullet"/>
+      <w:lvlText w:val="o"/>
+      <w:lvlJc w:val="left"/>
+      <w:pPr>
+        <w:ind w:left="3600" w:hanging="360"/>
+      </w:pPr>
+      <w:rPr>
+        <w:rFonts w:ascii="Courier New" w:hAnsi="Courier New" w:hint="default"/>
+      </w:rPr>
+    </w:lvl>
+    <w:lvl w:ilvl="5" w:tplc="41EE9150">
+      <w:start w:val="1"/>
+      <w:numFmt w:val="bullet"/>
+      <w:lvlText w:val=""/>
+      <w:lvlJc w:val="left"/>
+      <w:pPr>
+        <w:ind w:left="4320" w:hanging="360"/>
+      </w:pPr>
+      <w:rPr>
+        <w:rFonts w:ascii="Wingdings" w:hAnsi="Wingdings" w:hint="default"/>
+      </w:rPr>
+    </w:lvl>
+    <w:lvl w:ilvl="6" w:tplc="465CA6E2">
+      <w:start w:val="1"/>
+      <w:numFmt w:val="bullet"/>
+      <w:lvlText w:val=""/>
+      <w:lvlJc w:val="left"/>
+      <w:pPr>
+        <w:ind w:left="5040" w:hanging="360"/>
+      </w:pPr>
+      <w:rPr>
+        <w:rFonts w:ascii="Symbol" w:hAnsi="Symbol" w:hint="default"/>
+      </w:rPr>
+    </w:lvl>
+    <w:lvl w:ilvl="7" w:tplc="AB4AC8E4">
+      <w:start w:val="1"/>
+      <w:numFmt w:val="bullet"/>
+      <w:lvlText w:val="o"/>
+      <w:lvlJc w:val="left"/>
+      <w:pPr>
+        <w:ind w:left="5760" w:hanging="360"/>
+      </w:pPr>
+      <w:rPr>
+        <w:rFonts w:ascii="Courier New" w:hAnsi="Courier New" w:hint="default"/>
+      </w:rPr>
+    </w:lvl>
+    <w:lvl w:ilvl="8" w:tplc="52B42CA8">
+      <w:start w:val="1"/>
+      <w:numFmt w:val="bullet"/>
+      <w:lvlText w:val=""/>
+      <w:lvlJc w:val="left"/>
+      <w:pPr>
+        <w:ind w:left="6480" w:hanging="360"/>
+      </w:pPr>
+      <w:rPr>
+        <w:rFonts w:ascii="Wingdings" w:hAnsi="Wingdings" w:hint="default"/>
+      </w:rPr>
+    </w:lvl>
+  </w:abstractNum>
+  <w:abstractNum w:abstractNumId="2" w15:restartNumberingAfterBreak="0">
     <w:nsid w:val="0518174E"/>
     <w:multiLevelType w:val="hybridMultilevel"/>
     <w:tmpl w:val="AAA299C8"/>
@@ -1815,7 +1870,7 @@
       </w:rPr>
     </w:lvl>
   </w:abstractNum>
-  <w:abstractNum w:abstractNumId="2">
+  <w:abstractNum w:abstractNumId="3" w15:restartNumberingAfterBreak="0">
     <w:nsid w:val="062E42BE"/>
     <w:multiLevelType w:val="multilevel"/>
     <w:tmpl w:val="719E3330"/>
@@ -1928,7 +1983,120 @@
       </w:rPr>
     </w:lvl>
   </w:abstractNum>
-  <w:abstractNum w:abstractNumId="3">
+  <w:abstractNum w:abstractNumId="4" w15:restartNumberingAfterBreak="0">
+    <w:nsid w:val="08E02190"/>
+    <w:multiLevelType w:val="hybridMultilevel"/>
+    <w:tmpl w:val="9314E1A0"/>
+    <w:lvl w:ilvl="0" w:tplc="7AD26844">
+      <w:start w:val="1"/>
+      <w:numFmt w:val="bullet"/>
+      <w:lvlText w:val=""/>
+      <w:lvlJc w:val="left"/>
+      <w:pPr>
+        <w:ind w:left="720" w:hanging="360"/>
+      </w:pPr>
+      <w:rPr>
+        <w:rFonts w:ascii="Symbol" w:hAnsi="Symbol" w:hint="default"/>
+      </w:rPr>
+    </w:lvl>
+    <w:lvl w:ilvl="1" w:tplc="95649DF2">
+      <w:start w:val="1"/>
+      <w:numFmt w:val="bullet"/>
+      <w:lvlText w:val="o"/>
+      <w:lvlJc w:val="left"/>
+      <w:pPr>
+        <w:ind w:left="1440" w:hanging="360"/>
+      </w:pPr>
+      <w:rPr>
+        <w:rFonts w:ascii="Courier New" w:hAnsi="Courier New" w:hint="default"/>
+      </w:rPr>
+    </w:lvl>
+    <w:lvl w:ilvl="2" w:tplc="D108CE06">
+      <w:start w:val="1"/>
+      <w:numFmt w:val="bullet"/>
+      <w:lvlText w:val=""/>
+      <w:lvlJc w:val="left"/>
+      <w:pPr>
+        <w:ind w:left="2160" w:hanging="360"/>
+      </w:pPr>
+      <w:rPr>
+        <w:rFonts w:ascii="Wingdings" w:hAnsi="Wingdings" w:hint="default"/>
+      </w:rPr>
+    </w:lvl>
+    <w:lvl w:ilvl="3" w:tplc="3EE68BD0">
+      <w:start w:val="1"/>
+      <w:numFmt w:val="bullet"/>
+      <w:lvlText w:val=""/>
+      <w:lvlJc w:val="left"/>
+      <w:pPr>
+        <w:ind w:left="2880" w:hanging="360"/>
+      </w:pPr>
+      <w:rPr>
+        <w:rFonts w:ascii="Symbol" w:hAnsi="Symbol" w:hint="default"/>
+      </w:rPr>
+    </w:lvl>
+    <w:lvl w:ilvl="4" w:tplc="4D7E4CFC">
+      <w:start w:val="1"/>
+      <w:numFmt w:val="bullet"/>
+      <w:lvlText w:val="o"/>
+      <w:lvlJc w:val="left"/>
+      <w:pPr>
+        <w:ind w:left="3600" w:hanging="360"/>
+      </w:pPr>
+      <w:rPr>
+        <w:rFonts w:ascii="Courier New" w:hAnsi="Courier New" w:hint="default"/>
+      </w:rPr>
+    </w:lvl>
+    <w:lvl w:ilvl="5" w:tplc="BD9A5EEA">
+      <w:start w:val="1"/>
+      <w:numFmt w:val="bullet"/>
+      <w:lvlText w:val=""/>
+      <w:lvlJc w:val="left"/>
+      <w:pPr>
+        <w:ind w:left="4320" w:hanging="360"/>
+      </w:pPr>
+      <w:rPr>
+        <w:rFonts w:ascii="Wingdings" w:hAnsi="Wingdings" w:hint="default"/>
+      </w:rPr>
+    </w:lvl>
+    <w:lvl w:ilvl="6" w:tplc="98EE69DC">
+      <w:start w:val="1"/>
+      <w:numFmt w:val="bullet"/>
+      <w:lvlText w:val=""/>
+      <w:lvlJc w:val="left"/>
+      <w:pPr>
+        <w:ind w:left="5040" w:hanging="360"/>
+      </w:pPr>
+      <w:rPr>
+        <w:rFonts w:ascii="Symbol" w:hAnsi="Symbol" w:hint="default"/>
+      </w:rPr>
+    </w:lvl>
+    <w:lvl w:ilvl="7" w:tplc="7D50E55C">
+      <w:start w:val="1"/>
+      <w:numFmt w:val="bullet"/>
+      <w:lvlText w:val="o"/>
+      <w:lvlJc w:val="left"/>
+      <w:pPr>
+        <w:ind w:left="5760" w:hanging="360"/>
+      </w:pPr>
+      <w:rPr>
+        <w:rFonts w:ascii="Courier New" w:hAnsi="Courier New" w:hint="default"/>
+      </w:rPr>
+    </w:lvl>
+    <w:lvl w:ilvl="8" w:tplc="B8F65A34">
+      <w:start w:val="1"/>
+      <w:numFmt w:val="bullet"/>
+      <w:lvlText w:val=""/>
+      <w:lvlJc w:val="left"/>
+      <w:pPr>
+        <w:ind w:left="6480" w:hanging="360"/>
+      </w:pPr>
+      <w:rPr>
+        <w:rFonts w:ascii="Wingdings" w:hAnsi="Wingdings" w:hint="default"/>
+      </w:rPr>
+    </w:lvl>
+  </w:abstractNum>
+  <w:abstractNum w:abstractNumId="5" w15:restartNumberingAfterBreak="0">
     <w:nsid w:val="1CB61B50"/>
     <w:multiLevelType w:val="hybridMultilevel"/>
     <w:tmpl w:val="EC201C90"/>
@@ -2041,7 +2209,7 @@
       </w:rPr>
     </w:lvl>
   </w:abstractNum>
-  <w:abstractNum w:abstractNumId="4">
+  <w:abstractNum w:abstractNumId="6" w15:restartNumberingAfterBreak="0">
     <w:nsid w:val="1D602AC7"/>
     <w:multiLevelType w:val="multilevel"/>
     <w:tmpl w:val="4D1C7DB8"/>
@@ -2154,7 +2322,7 @@
       </w:rPr>
     </w:lvl>
   </w:abstractNum>
-  <w:abstractNum w:abstractNumId="5">
+  <w:abstractNum w:abstractNumId="7" w15:restartNumberingAfterBreak="0">
     <w:nsid w:val="210B658D"/>
     <w:multiLevelType w:val="hybridMultilevel"/>
     <w:tmpl w:val="4C4C4DC0"/>
@@ -2267,233 +2435,7 @@
       </w:rPr>
     </w:lvl>
   </w:abstractNum>
-  <w:abstractNum w:abstractNumId="6">
-    <w:nsid w:val="2A36129E"/>
-    <w:multiLevelType w:val="hybridMultilevel"/>
-    <w:tmpl w:val="EC622BB0"/>
-    <w:lvl w:ilvl="0" w:tplc="4A446424">
-      <w:start w:val="1"/>
-      <w:numFmt w:val="bullet"/>
-      <w:lvlText w:val=""/>
-      <w:lvlJc w:val="left"/>
-      <w:pPr>
-        <w:ind w:left="720" w:hanging="360"/>
-      </w:pPr>
-      <w:rPr>
-        <w:rFonts w:ascii="Symbol" w:hAnsi="Symbol" w:hint="default"/>
-      </w:rPr>
-    </w:lvl>
-    <w:lvl w:ilvl="1" w:tplc="264E0066">
-      <w:start w:val="1"/>
-      <w:numFmt w:val="bullet"/>
-      <w:lvlText w:val=""/>
-      <w:lvlJc w:val="left"/>
-      <w:pPr>
-        <w:ind w:left="1440" w:hanging="360"/>
-      </w:pPr>
-      <w:rPr>
-        <w:rFonts w:ascii="Symbol" w:hAnsi="Symbol" w:hint="default"/>
-      </w:rPr>
-    </w:lvl>
-    <w:lvl w:ilvl="2" w:tplc="94B8D202">
-      <w:start w:val="1"/>
-      <w:numFmt w:val="bullet"/>
-      <w:lvlText w:val=""/>
-      <w:lvlJc w:val="left"/>
-      <w:pPr>
-        <w:ind w:left="2160" w:hanging="360"/>
-      </w:pPr>
-      <w:rPr>
-        <w:rFonts w:ascii="Wingdings" w:hAnsi="Wingdings" w:hint="default"/>
-      </w:rPr>
-    </w:lvl>
-    <w:lvl w:ilvl="3" w:tplc="1E5038CE">
-      <w:start w:val="1"/>
-      <w:numFmt w:val="bullet"/>
-      <w:lvlText w:val=""/>
-      <w:lvlJc w:val="left"/>
-      <w:pPr>
-        <w:ind w:left="2880" w:hanging="360"/>
-      </w:pPr>
-      <w:rPr>
-        <w:rFonts w:ascii="Symbol" w:hAnsi="Symbol" w:hint="default"/>
-      </w:rPr>
-    </w:lvl>
-    <w:lvl w:ilvl="4" w:tplc="81A4F2B4">
-      <w:start w:val="1"/>
-      <w:numFmt w:val="bullet"/>
-      <w:lvlText w:val="o"/>
-      <w:lvlJc w:val="left"/>
-      <w:pPr>
-        <w:ind w:left="3600" w:hanging="360"/>
-      </w:pPr>
-      <w:rPr>
-        <w:rFonts w:ascii="Courier New" w:hAnsi="Courier New" w:hint="default"/>
-      </w:rPr>
-    </w:lvl>
-    <w:lvl w:ilvl="5" w:tplc="7A8A67A8">
-      <w:start w:val="1"/>
-      <w:numFmt w:val="bullet"/>
-      <w:lvlText w:val=""/>
-      <w:lvlJc w:val="left"/>
-      <w:pPr>
-        <w:ind w:left="4320" w:hanging="360"/>
-      </w:pPr>
-      <w:rPr>
-        <w:rFonts w:ascii="Wingdings" w:hAnsi="Wingdings" w:hint="default"/>
-      </w:rPr>
-    </w:lvl>
-    <w:lvl w:ilvl="6" w:tplc="293C38E4">
-      <w:start w:val="1"/>
-      <w:numFmt w:val="bullet"/>
-      <w:lvlText w:val=""/>
-      <w:lvlJc w:val="left"/>
-      <w:pPr>
-        <w:ind w:left="5040" w:hanging="360"/>
-      </w:pPr>
-      <w:rPr>
-        <w:rFonts w:ascii="Symbol" w:hAnsi="Symbol" w:hint="default"/>
-      </w:rPr>
-    </w:lvl>
-    <w:lvl w:ilvl="7" w:tplc="13F8897A">
-      <w:start w:val="1"/>
-      <w:numFmt w:val="bullet"/>
-      <w:lvlText w:val="o"/>
-      <w:lvlJc w:val="left"/>
-      <w:pPr>
-        <w:ind w:left="5760" w:hanging="360"/>
-      </w:pPr>
-      <w:rPr>
-        <w:rFonts w:ascii="Courier New" w:hAnsi="Courier New" w:hint="default"/>
-      </w:rPr>
-    </w:lvl>
-    <w:lvl w:ilvl="8" w:tplc="8E1891FC">
-      <w:start w:val="1"/>
-      <w:numFmt w:val="bullet"/>
-      <w:lvlText w:val=""/>
-      <w:lvlJc w:val="left"/>
-      <w:pPr>
-        <w:ind w:left="6480" w:hanging="360"/>
-      </w:pPr>
-      <w:rPr>
-        <w:rFonts w:ascii="Wingdings" w:hAnsi="Wingdings" w:hint="default"/>
-      </w:rPr>
-    </w:lvl>
-  </w:abstractNum>
-  <w:abstractNum w:abstractNumId="7">
-    <w:nsid w:val="2D460203"/>
-    <w:multiLevelType w:val="hybridMultilevel"/>
-    <w:tmpl w:val="B484CC56"/>
-    <w:lvl w:ilvl="0" w:tplc="B64626D8">
-      <w:start w:val="1"/>
-      <w:numFmt w:val="bullet"/>
-      <w:lvlText w:val=""/>
-      <w:lvlJc w:val="left"/>
-      <w:pPr>
-        <w:ind w:left="720" w:hanging="360"/>
-      </w:pPr>
-      <w:rPr>
-        <w:rFonts w:ascii="Symbol" w:hAnsi="Symbol" w:hint="default"/>
-      </w:rPr>
-    </w:lvl>
-    <w:lvl w:ilvl="1" w:tplc="900E066E">
-      <w:start w:val="1"/>
-      <w:numFmt w:val="bullet"/>
-      <w:lvlText w:val="o"/>
-      <w:lvlJc w:val="left"/>
-      <w:pPr>
-        <w:ind w:left="1440" w:hanging="360"/>
-      </w:pPr>
-      <w:rPr>
-        <w:rFonts w:ascii="Courier New" w:hAnsi="Courier New" w:hint="default"/>
-      </w:rPr>
-    </w:lvl>
-    <w:lvl w:ilvl="2" w:tplc="F6BC2F9C">
-      <w:start w:val="1"/>
-      <w:numFmt w:val="bullet"/>
-      <w:lvlText w:val=""/>
-      <w:lvlJc w:val="left"/>
-      <w:pPr>
-        <w:ind w:left="2160" w:hanging="360"/>
-      </w:pPr>
-      <w:rPr>
-        <w:rFonts w:ascii="Wingdings" w:hAnsi="Wingdings" w:hint="default"/>
-      </w:rPr>
-    </w:lvl>
-    <w:lvl w:ilvl="3" w:tplc="E50C7C70">
-      <w:start w:val="1"/>
-      <w:numFmt w:val="bullet"/>
-      <w:lvlText w:val=""/>
-      <w:lvlJc w:val="left"/>
-      <w:pPr>
-        <w:ind w:left="2880" w:hanging="360"/>
-      </w:pPr>
-      <w:rPr>
-        <w:rFonts w:ascii="Symbol" w:hAnsi="Symbol" w:hint="default"/>
-      </w:rPr>
-    </w:lvl>
-    <w:lvl w:ilvl="4" w:tplc="386A924C">
-      <w:start w:val="1"/>
-      <w:numFmt w:val="bullet"/>
-      <w:lvlText w:val="o"/>
-      <w:lvlJc w:val="left"/>
-      <w:pPr>
-        <w:ind w:left="3600" w:hanging="360"/>
-      </w:pPr>
-      <w:rPr>
-        <w:rFonts w:ascii="Courier New" w:hAnsi="Courier New" w:hint="default"/>
-      </w:rPr>
-    </w:lvl>
-    <w:lvl w:ilvl="5" w:tplc="1A0807D6">
-      <w:start w:val="1"/>
-      <w:numFmt w:val="bullet"/>
-      <w:lvlText w:val=""/>
-      <w:lvlJc w:val="left"/>
-      <w:pPr>
-        <w:ind w:left="4320" w:hanging="360"/>
-      </w:pPr>
-      <w:rPr>
-        <w:rFonts w:ascii="Wingdings" w:hAnsi="Wingdings" w:hint="default"/>
-      </w:rPr>
-    </w:lvl>
-    <w:lvl w:ilvl="6" w:tplc="051EB3B4">
-      <w:start w:val="1"/>
-      <w:numFmt w:val="bullet"/>
-      <w:lvlText w:val=""/>
-      <w:lvlJc w:val="left"/>
-      <w:pPr>
-        <w:ind w:left="5040" w:hanging="360"/>
-      </w:pPr>
-      <w:rPr>
-        <w:rFonts w:ascii="Symbol" w:hAnsi="Symbol" w:hint="default"/>
-      </w:rPr>
-    </w:lvl>
-    <w:lvl w:ilvl="7" w:tplc="743C9372">
-      <w:start w:val="1"/>
-      <w:numFmt w:val="bullet"/>
-      <w:lvlText w:val="o"/>
-      <w:lvlJc w:val="left"/>
-      <w:pPr>
-        <w:ind w:left="5760" w:hanging="360"/>
-      </w:pPr>
-      <w:rPr>
-        <w:rFonts w:ascii="Courier New" w:hAnsi="Courier New" w:hint="default"/>
-      </w:rPr>
-    </w:lvl>
-    <w:lvl w:ilvl="8" w:tplc="2B20BC98">
-      <w:start w:val="1"/>
-      <w:numFmt w:val="bullet"/>
-      <w:lvlText w:val=""/>
-      <w:lvlJc w:val="left"/>
-      <w:pPr>
-        <w:ind w:left="6480" w:hanging="360"/>
-      </w:pPr>
-      <w:rPr>
-        <w:rFonts w:ascii="Wingdings" w:hAnsi="Wingdings" w:hint="default"/>
-      </w:rPr>
-    </w:lvl>
-  </w:abstractNum>
-  <w:abstractNum w:abstractNumId="8">
+  <w:abstractNum w:abstractNumId="8" w15:restartNumberingAfterBreak="0">
     <w:nsid w:val="35BA6263"/>
     <w:multiLevelType w:val="hybridMultilevel"/>
     <w:tmpl w:val="71C290CA"/>
@@ -2606,7 +2548,7 @@
       </w:rPr>
     </w:lvl>
   </w:abstractNum>
-  <w:abstractNum w:abstractNumId="9">
+  <w:abstractNum w:abstractNumId="9" w15:restartNumberingAfterBreak="0">
     <w:nsid w:val="3FBD0069"/>
     <w:multiLevelType w:val="hybridMultilevel"/>
     <w:tmpl w:val="F4A4F620"/>
@@ -2719,7 +2661,7 @@
       </w:rPr>
     </w:lvl>
   </w:abstractNum>
-  <w:abstractNum w:abstractNumId="10">
+  <w:abstractNum w:abstractNumId="10" w15:restartNumberingAfterBreak="0">
     <w:nsid w:val="4FE0059D"/>
     <w:multiLevelType w:val="hybridMultilevel"/>
     <w:tmpl w:val="B874C070"/>
@@ -2832,7 +2774,7 @@
       </w:rPr>
     </w:lvl>
   </w:abstractNum>
-  <w:abstractNum w:abstractNumId="11">
+  <w:abstractNum w:abstractNumId="11" w15:restartNumberingAfterBreak="0">
     <w:nsid w:val="58EF248F"/>
     <w:multiLevelType w:val="hybridMultilevel"/>
     <w:tmpl w:val="86282728"/>
@@ -2945,11 +2887,11 @@
       </w:rPr>
     </w:lvl>
   </w:abstractNum>
-  <w:abstractNum w:abstractNumId="12">
-    <w:nsid w:val="65AF24C6"/>
+  <w:abstractNum w:abstractNumId="12" w15:restartNumberingAfterBreak="0">
+    <w:nsid w:val="74E71B31"/>
     <w:multiLevelType w:val="hybridMultilevel"/>
-    <w:tmpl w:val="E93A1BDA"/>
-    <w:lvl w:ilvl="0" w:tplc="D8861D2E">
+    <w:tmpl w:val="9EF46F8A"/>
+    <w:lvl w:ilvl="0" w:tplc="64627056">
       <w:start w:val="1"/>
       <w:numFmt w:val="bullet"/>
       <w:lvlText w:val=""/>
@@ -2961,7 +2903,7 @@
         <w:rFonts w:ascii="Symbol" w:hAnsi="Symbol" w:hint="default"/>
       </w:rPr>
     </w:lvl>
-    <w:lvl w:ilvl="1" w:tplc="B192BF28">
+    <w:lvl w:ilvl="1" w:tplc="3170F2FA">
       <w:start w:val="1"/>
       <w:numFmt w:val="bullet"/>
       <w:lvlText w:val="o"/>
@@ -2973,7 +2915,7 @@
         <w:rFonts w:ascii="Courier New" w:hAnsi="Courier New" w:hint="default"/>
       </w:rPr>
     </w:lvl>
-    <w:lvl w:ilvl="2" w:tplc="116EEAC2">
+    <w:lvl w:ilvl="2" w:tplc="228491FA">
       <w:start w:val="1"/>
       <w:numFmt w:val="bullet"/>
       <w:lvlText w:val=""/>
@@ -2985,7 +2927,7 @@
         <w:rFonts w:ascii="Wingdings" w:hAnsi="Wingdings" w:hint="default"/>
       </w:rPr>
     </w:lvl>
-    <w:lvl w:ilvl="3" w:tplc="B0D0BAFE">
+    <w:lvl w:ilvl="3" w:tplc="B7F4B260">
       <w:start w:val="1"/>
       <w:numFmt w:val="bullet"/>
       <w:lvlText w:val=""/>
@@ -2997,7 +2939,7 @@
         <w:rFonts w:ascii="Symbol" w:hAnsi="Symbol" w:hint="default"/>
       </w:rPr>
     </w:lvl>
-    <w:lvl w:ilvl="4" w:tplc="1B0ABDD4">
+    <w:lvl w:ilvl="4" w:tplc="993C28A2">
       <w:start w:val="1"/>
       <w:numFmt w:val="bullet"/>
       <w:lvlText w:val="o"/>
@@ -3009,7 +2951,7 @@
         <w:rFonts w:ascii="Courier New" w:hAnsi="Courier New" w:hint="default"/>
       </w:rPr>
     </w:lvl>
-    <w:lvl w:ilvl="5" w:tplc="19E8406E">
+    <w:lvl w:ilvl="5" w:tplc="3482F11C">
       <w:start w:val="1"/>
       <w:numFmt w:val="bullet"/>
       <w:lvlText w:val=""/>
@@ -3021,7 +2963,7 @@
         <w:rFonts w:ascii="Wingdings" w:hAnsi="Wingdings" w:hint="default"/>
       </w:rPr>
     </w:lvl>
-    <w:lvl w:ilvl="6" w:tplc="1C7E85D4">
+    <w:lvl w:ilvl="6" w:tplc="4508A62A">
       <w:start w:val="1"/>
       <w:numFmt w:val="bullet"/>
       <w:lvlText w:val=""/>
@@ -3033,7 +2975,7 @@
         <w:rFonts w:ascii="Symbol" w:hAnsi="Symbol" w:hint="default"/>
       </w:rPr>
     </w:lvl>
-    <w:lvl w:ilvl="7" w:tplc="8F228E62">
+    <w:lvl w:ilvl="7" w:tplc="33BAC54A">
       <w:start w:val="1"/>
       <w:numFmt w:val="bullet"/>
       <w:lvlText w:val="o"/>
@@ -3045,7 +2987,7 @@
         <w:rFonts w:ascii="Courier New" w:hAnsi="Courier New" w:hint="default"/>
       </w:rPr>
     </w:lvl>
-    <w:lvl w:ilvl="8" w:tplc="AF0E352C">
+    <w:lvl w:ilvl="8" w:tplc="27CE79AA">
       <w:start w:val="1"/>
       <w:numFmt w:val="bullet"/>
       <w:lvlText w:val=""/>
@@ -3058,7 +3000,7 @@
       </w:rPr>
     </w:lvl>
   </w:abstractNum>
-  <w:abstractNum w:abstractNumId="13">
+  <w:abstractNum w:abstractNumId="13" w15:restartNumberingAfterBreak="0">
     <w:nsid w:val="7E6A0925"/>
     <w:multiLevelType w:val="hybridMultilevel"/>
     <w:tmpl w:val="FA9E0688"/>
@@ -3145,31 +3087,31 @@
     </w:lvl>
   </w:abstractNum>
   <w:num w:numId="1">
-    <w:abstractNumId w:val="7"/>
+    <w:abstractNumId w:val="4"/>
   </w:num>
   <w:num w:numId="2">
     <w:abstractNumId w:val="12"/>
   </w:num>
   <w:num w:numId="3">
-    <w:abstractNumId w:val="6"/>
+    <w:abstractNumId w:val="1"/>
   </w:num>
   <w:num w:numId="4">
-    <w:abstractNumId w:val="4"/>
+    <w:abstractNumId w:val="6"/>
   </w:num>
   <w:num w:numId="5">
     <w:abstractNumId w:val="8"/>
   </w:num>
   <w:num w:numId="6">
-    <w:abstractNumId w:val="2"/>
+    <w:abstractNumId w:val="3"/>
   </w:num>
   <w:num w:numId="7">
     <w:abstractNumId w:val="0"/>
   </w:num>
   <w:num w:numId="8">
-    <w:abstractNumId w:val="5"/>
+    <w:abstractNumId w:val="7"/>
   </w:num>
   <w:num w:numId="9">
-    <w:abstractNumId w:val="3"/>
+    <w:abstractNumId w:val="5"/>
   </w:num>
   <w:num w:numId="10">
     <w:abstractNumId w:val="10"/>
@@ -3178,7 +3120,7 @@
     <w:abstractNumId w:val="13"/>
   </w:num>
   <w:num w:numId="12">
-    <w:abstractNumId w:val="1"/>
+    <w:abstractNumId w:val="2"/>
   </w:num>
   <w:num w:numId="13">
     <w:abstractNumId w:val="11"/>
@@ -3190,7 +3132,7 @@
 </file>
 
 <file path=word/styles.xml><?xml version="1.0" encoding="utf-8"?>
-<w:styles xmlns:mc="http://schemas.openxmlformats.org/markup-compatibility/2006" xmlns:r="http://schemas.openxmlformats.org/officeDocument/2006/relationships" xmlns:w="http://schemas.openxmlformats.org/wordprocessingml/2006/main" xmlns:w14="http://schemas.microsoft.com/office/word/2010/wordml" mc:Ignorable="w14">
+<w:styles xmlns:mc="http://schemas.openxmlformats.org/markup-compatibility/2006" xmlns:r="http://schemas.openxmlformats.org/officeDocument/2006/relationships" xmlns:w="http://schemas.openxmlformats.org/wordprocessingml/2006/main" xmlns:w14="http://schemas.microsoft.com/office/word/2010/wordml" xmlns:w15="http://schemas.microsoft.com/office/word/2012/wordml" xmlns:w16se="http://schemas.microsoft.com/office/word/2015/wordml/symex" mc:Ignorable="w14 w15 w16se">
   <w:docDefaults>
     <w:rPrDefault>
       <w:rPr>
@@ -3206,153 +3148,378 @@
       </w:pPr>
     </w:pPrDefault>
   </w:docDefaults>
-  <w:latentStyles w:defLockedState="0" w:defUIPriority="99" w:defSemiHidden="1" w:defUnhideWhenUsed="1" w:defQFormat="0" w:count="276">
-    <w:lsdException w:name="Normal" w:semiHidden="0" w:uiPriority="0" w:unhideWhenUsed="0" w:qFormat="1"/>
-    <w:lsdException w:name="heading 1" w:semiHidden="0" w:uiPriority="9" w:unhideWhenUsed="0" w:qFormat="1"/>
-    <w:lsdException w:name="heading 2" w:uiPriority="9" w:qFormat="1"/>
-    <w:lsdException w:name="heading 3" w:uiPriority="9" w:qFormat="1"/>
-    <w:lsdException w:name="heading 4" w:uiPriority="9" w:qFormat="1"/>
-    <w:lsdException w:name="heading 5" w:uiPriority="9" w:qFormat="1"/>
-    <w:lsdException w:name="heading 6" w:uiPriority="9" w:qFormat="1"/>
-    <w:lsdException w:name="heading 7" w:uiPriority="9" w:qFormat="1"/>
-    <w:lsdException w:name="heading 8" w:uiPriority="9" w:qFormat="1"/>
-    <w:lsdException w:name="heading 9" w:uiPriority="9" w:qFormat="1"/>
-    <w:lsdException w:name="toc 1" w:uiPriority="39"/>
-    <w:lsdException w:name="toc 2" w:uiPriority="39"/>
-    <w:lsdException w:name="toc 3" w:uiPriority="39"/>
-    <w:lsdException w:name="toc 4" w:uiPriority="39"/>
-    <w:lsdException w:name="toc 5" w:uiPriority="39"/>
-    <w:lsdException w:name="toc 6" w:uiPriority="39"/>
-    <w:lsdException w:name="toc 7" w:uiPriority="39"/>
-    <w:lsdException w:name="toc 8" w:uiPriority="39"/>
-    <w:lsdException w:name="toc 9" w:uiPriority="39"/>
-    <w:lsdException w:name="caption" w:uiPriority="35" w:qFormat="1"/>
-    <w:lsdException w:name="Title" w:semiHidden="0" w:uiPriority="10" w:unhideWhenUsed="0" w:qFormat="1"/>
-    <w:lsdException w:name="Default Paragraph Font" w:uiPriority="1"/>
-    <w:lsdException w:name="Subtitle" w:semiHidden="0" w:uiPriority="11" w:unhideWhenUsed="0" w:qFormat="1"/>
-    <w:lsdException w:name="Strong" w:semiHidden="0" w:uiPriority="22" w:unhideWhenUsed="0" w:qFormat="1"/>
-    <w:lsdException w:name="Emphasis" w:semiHidden="0" w:uiPriority="20" w:unhideWhenUsed="0" w:qFormat="1"/>
-    <w:lsdException w:name="Table Grid" w:semiHidden="0" w:uiPriority="39" w:unhideWhenUsed="0"/>
-    <w:lsdException w:name="Note Level 1" w:semiHidden="0" w:unhideWhenUsed="0"/>
-    <w:lsdException w:name="Note Level 2" w:semiHidden="0" w:unhideWhenUsed="0"/>
-    <w:lsdException w:name="Note Level 3" w:semiHidden="0" w:unhideWhenUsed="0"/>
-    <w:lsdException w:name="Note Level 4" w:semiHidden="0" w:unhideWhenUsed="0"/>
-    <w:lsdException w:name="Note Level 5" w:semiHidden="0" w:unhideWhenUsed="0"/>
-    <w:lsdException w:name="Note Level 6" w:semiHidden="0" w:unhideWhenUsed="0"/>
-    <w:lsdException w:name="Note Level 7" w:semiHidden="0" w:unhideWhenUsed="0"/>
-    <w:lsdException w:name="Note Level 8" w:semiHidden="0" w:unhideWhenUsed="0"/>
-    <w:lsdException w:name="Note Level 9" w:semiHidden="0" w:unhideWhenUsed="0"/>
-    <w:lsdException w:name="Placeholder Text" w:unhideWhenUsed="0"/>
-    <w:lsdException w:name="No Spacing" w:semiHidden="0" w:uiPriority="1" w:unhideWhenUsed="0" w:qFormat="1"/>
-    <w:lsdException w:name="Light Shading" w:semiHidden="0" w:uiPriority="60" w:unhideWhenUsed="0"/>
-    <w:lsdException w:name="Light List" w:semiHidden="0" w:uiPriority="61" w:unhideWhenUsed="0"/>
-    <w:lsdException w:name="Light Grid" w:semiHidden="0" w:uiPriority="62" w:unhideWhenUsed="0"/>
-    <w:lsdException w:name="Medium Shading 1" w:semiHidden="0" w:uiPriority="63" w:unhideWhenUsed="0"/>
-    <w:lsdException w:name="Medium Shading 2" w:semiHidden="0" w:uiPriority="64" w:unhideWhenUsed="0"/>
-    <w:lsdException w:name="Medium List 1" w:semiHidden="0" w:uiPriority="65" w:unhideWhenUsed="0"/>
-    <w:lsdException w:name="Medium List 2" w:semiHidden="0" w:uiPriority="66" w:unhideWhenUsed="0"/>
-    <w:lsdException w:name="Medium Grid 1" w:semiHidden="0" w:uiPriority="67" w:unhideWhenUsed="0"/>
-    <w:lsdException w:name="Medium Grid 2" w:semiHidden="0" w:uiPriority="68" w:unhideWhenUsed="0"/>
-    <w:lsdException w:name="Medium Grid 3" w:semiHidden="0" w:uiPriority="69" w:unhideWhenUsed="0"/>
-    <w:lsdException w:name="Dark List" w:semiHidden="0" w:uiPriority="70" w:unhideWhenUsed="0"/>
-    <w:lsdException w:name="Colorful Shading" w:semiHidden="0" w:uiPriority="71" w:unhideWhenUsed="0"/>
-    <w:lsdException w:name="Colorful List" w:semiHidden="0" w:uiPriority="72" w:unhideWhenUsed="0"/>
-    <w:lsdException w:name="Colorful Grid" w:semiHidden="0" w:uiPriority="73" w:unhideWhenUsed="0"/>
-    <w:lsdException w:name="Light Shading Accent 1" w:semiHidden="0" w:uiPriority="60" w:unhideWhenUsed="0"/>
-    <w:lsdException w:name="Light List Accent 1" w:semiHidden="0" w:uiPriority="61" w:unhideWhenUsed="0"/>
-    <w:lsdException w:name="Light Grid Accent 1" w:semiHidden="0" w:uiPriority="62" w:unhideWhenUsed="0"/>
-    <w:lsdException w:name="Medium Shading 1 Accent 1" w:semiHidden="0" w:uiPriority="63" w:unhideWhenUsed="0"/>
-    <w:lsdException w:name="Medium Shading 2 Accent 1" w:semiHidden="0" w:uiPriority="64" w:unhideWhenUsed="0"/>
-    <w:lsdException w:name="Medium List 1 Accent 1" w:semiHidden="0" w:uiPriority="65" w:unhideWhenUsed="0"/>
-    <w:lsdException w:name="Revision" w:unhideWhenUsed="0"/>
-    <w:lsdException w:name="List Paragraph" w:semiHidden="0" w:uiPriority="34" w:unhideWhenUsed="0" w:qFormat="1"/>
-    <w:lsdException w:name="Quote" w:semiHidden="0" w:uiPriority="29" w:unhideWhenUsed="0" w:qFormat="1"/>
-    <w:lsdException w:name="Intense Quote" w:semiHidden="0" w:uiPriority="30" w:unhideWhenUsed="0" w:qFormat="1"/>
-    <w:lsdException w:name="Medium List 2 Accent 1" w:semiHidden="0" w:uiPriority="66" w:unhideWhenUsed="0"/>
-    <w:lsdException w:name="Medium Grid 1 Accent 1" w:semiHidden="0" w:uiPriority="67" w:unhideWhenUsed="0"/>
-    <w:lsdException w:name="Medium Grid 2 Accent 1" w:semiHidden="0" w:uiPriority="68" w:unhideWhenUsed="0"/>
-    <w:lsdException w:name="Medium Grid 3 Accent 1" w:semiHidden="0" w:uiPriority="69" w:unhideWhenUsed="0"/>
-    <w:lsdException w:name="Dark List Accent 1" w:semiHidden="0" w:uiPriority="70" w:unhideWhenUsed="0"/>
-    <w:lsdException w:name="Colorful Shading Accent 1" w:semiHidden="0" w:uiPriority="71" w:unhideWhenUsed="0"/>
-    <w:lsdException w:name="Colorful List Accent 1" w:semiHidden="0" w:uiPriority="72" w:unhideWhenUsed="0"/>
-    <w:lsdException w:name="Colorful Grid Accent 1" w:semiHidden="0" w:uiPriority="73" w:unhideWhenUsed="0"/>
-    <w:lsdException w:name="Light Shading Accent 2" w:semiHidden="0" w:uiPriority="60" w:unhideWhenUsed="0"/>
-    <w:lsdException w:name="Light List Accent 2" w:semiHidden="0" w:uiPriority="61" w:unhideWhenUsed="0"/>
-    <w:lsdException w:name="Light Grid Accent 2" w:semiHidden="0" w:uiPriority="62" w:unhideWhenUsed="0"/>
-    <w:lsdException w:name="Medium Shading 1 Accent 2" w:semiHidden="0" w:uiPriority="63" w:unhideWhenUsed="0"/>
-    <w:lsdException w:name="Medium Shading 2 Accent 2" w:semiHidden="0" w:uiPriority="64" w:unhideWhenUsed="0"/>
-    <w:lsdException w:name="Medium List 1 Accent 2" w:semiHidden="0" w:uiPriority="65" w:unhideWhenUsed="0"/>
-    <w:lsdException w:name="Medium List 2 Accent 2" w:semiHidden="0" w:uiPriority="66" w:unhideWhenUsed="0"/>
-    <w:lsdException w:name="Medium Grid 1 Accent 2" w:semiHidden="0" w:uiPriority="67" w:unhideWhenUsed="0"/>
-    <w:lsdException w:name="Medium Grid 2 Accent 2" w:semiHidden="0" w:uiPriority="68" w:unhideWhenUsed="0"/>
-    <w:lsdException w:name="Medium Grid 3 Accent 2" w:semiHidden="0" w:uiPriority="69" w:unhideWhenUsed="0"/>
-    <w:lsdException w:name="Dark List Accent 2" w:semiHidden="0" w:uiPriority="70" w:unhideWhenUsed="0"/>
-    <w:lsdException w:name="Colorful Shading Accent 2" w:semiHidden="0" w:uiPriority="71" w:unhideWhenUsed="0"/>
-    <w:lsdException w:name="Colorful List Accent 2" w:semiHidden="0" w:uiPriority="72" w:unhideWhenUsed="0"/>
-    <w:lsdException w:name="Colorful Grid Accent 2" w:semiHidden="0" w:uiPriority="73" w:unhideWhenUsed="0"/>
-    <w:lsdException w:name="Light Shading Accent 3" w:semiHidden="0" w:uiPriority="60" w:unhideWhenUsed="0"/>
-    <w:lsdException w:name="Light List Accent 3" w:semiHidden="0" w:uiPriority="61" w:unhideWhenUsed="0"/>
-    <w:lsdException w:name="Light Grid Accent 3" w:semiHidden="0" w:uiPriority="62" w:unhideWhenUsed="0"/>
-    <w:lsdException w:name="Medium Shading 1 Accent 3" w:semiHidden="0" w:uiPriority="63" w:unhideWhenUsed="0"/>
-    <w:lsdException w:name="Medium Shading 2 Accent 3" w:semiHidden="0" w:uiPriority="64" w:unhideWhenUsed="0"/>
-    <w:lsdException w:name="Medium List 1 Accent 3" w:semiHidden="0" w:uiPriority="65" w:unhideWhenUsed="0"/>
-    <w:lsdException w:name="Medium List 2 Accent 3" w:semiHidden="0" w:uiPriority="66" w:unhideWhenUsed="0"/>
-    <w:lsdException w:name="Medium Grid 1 Accent 3" w:semiHidden="0" w:uiPriority="67" w:unhideWhenUsed="0"/>
-    <w:lsdException w:name="Medium Grid 2 Accent 3" w:semiHidden="0" w:uiPriority="68" w:unhideWhenUsed="0"/>
-    <w:lsdException w:name="Medium Grid 3 Accent 3" w:semiHidden="0" w:uiPriority="69" w:unhideWhenUsed="0"/>
-    <w:lsdException w:name="Dark List Accent 3" w:semiHidden="0" w:uiPriority="70" w:unhideWhenUsed="0"/>
-    <w:lsdException w:name="Colorful Shading Accent 3" w:semiHidden="0" w:uiPriority="71" w:unhideWhenUsed="0"/>
-    <w:lsdException w:name="Colorful List Accent 3" w:semiHidden="0" w:uiPriority="72" w:unhideWhenUsed="0"/>
-    <w:lsdException w:name="Colorful Grid Accent 3" w:semiHidden="0" w:uiPriority="73" w:unhideWhenUsed="0"/>
-    <w:lsdException w:name="Light Shading Accent 4" w:semiHidden="0" w:uiPriority="60" w:unhideWhenUsed="0"/>
-    <w:lsdException w:name="Light List Accent 4" w:semiHidden="0" w:uiPriority="61" w:unhideWhenUsed="0"/>
-    <w:lsdException w:name="Light Grid Accent 4" w:semiHidden="0" w:uiPriority="62" w:unhideWhenUsed="0"/>
-    <w:lsdException w:name="Medium Shading 1 Accent 4" w:semiHidden="0" w:uiPriority="63" w:unhideWhenUsed="0"/>
-    <w:lsdException w:name="Medium Shading 2 Accent 4" w:semiHidden="0" w:uiPriority="64" w:unhideWhenUsed="0"/>
-    <w:lsdException w:name="Medium List 1 Accent 4" w:semiHidden="0" w:uiPriority="65" w:unhideWhenUsed="0"/>
-    <w:lsdException w:name="Medium List 2 Accent 4" w:semiHidden="0" w:uiPriority="66" w:unhideWhenUsed="0"/>
-    <w:lsdException w:name="Medium Grid 1 Accent 4" w:semiHidden="0" w:uiPriority="67" w:unhideWhenUsed="0"/>
-    <w:lsdException w:name="Medium Grid 2 Accent 4" w:semiHidden="0" w:uiPriority="68" w:unhideWhenUsed="0"/>
-    <w:lsdException w:name="Medium Grid 3 Accent 4" w:semiHidden="0" w:uiPriority="69" w:unhideWhenUsed="0"/>
-    <w:lsdException w:name="Dark List Accent 4" w:semiHidden="0" w:uiPriority="70" w:unhideWhenUsed="0"/>
-    <w:lsdException w:name="Colorful Shading Accent 4" w:semiHidden="0" w:uiPriority="71" w:unhideWhenUsed="0"/>
-    <w:lsdException w:name="Colorful List Accent 4" w:semiHidden="0" w:uiPriority="72" w:unhideWhenUsed="0"/>
-    <w:lsdException w:name="Colorful Grid Accent 4" w:semiHidden="0" w:uiPriority="73" w:unhideWhenUsed="0"/>
-    <w:lsdException w:name="Light Shading Accent 5" w:semiHidden="0" w:uiPriority="60" w:unhideWhenUsed="0"/>
-    <w:lsdException w:name="Light List Accent 5" w:semiHidden="0" w:uiPriority="61" w:unhideWhenUsed="0"/>
-    <w:lsdException w:name="Light Grid Accent 5" w:semiHidden="0" w:uiPriority="62" w:unhideWhenUsed="0"/>
-    <w:lsdException w:name="Medium Shading 1 Accent 5" w:semiHidden="0" w:uiPriority="63" w:unhideWhenUsed="0"/>
-    <w:lsdException w:name="Medium Shading 2 Accent 5" w:semiHidden="0" w:uiPriority="64" w:unhideWhenUsed="0"/>
-    <w:lsdException w:name="Medium List 1 Accent 5" w:semiHidden="0" w:uiPriority="65" w:unhideWhenUsed="0"/>
-    <w:lsdException w:name="Medium List 2 Accent 5" w:semiHidden="0" w:uiPriority="66" w:unhideWhenUsed="0"/>
-    <w:lsdException w:name="Medium Grid 1 Accent 5" w:semiHidden="0" w:uiPriority="67" w:unhideWhenUsed="0"/>
-    <w:lsdException w:name="Medium Grid 2 Accent 5" w:semiHidden="0" w:uiPriority="68" w:unhideWhenUsed="0"/>
-    <w:lsdException w:name="Medium Grid 3 Accent 5" w:semiHidden="0" w:uiPriority="69" w:unhideWhenUsed="0"/>
-    <w:lsdException w:name="Dark List Accent 5" w:semiHidden="0" w:uiPriority="70" w:unhideWhenUsed="0"/>
-    <w:lsdException w:name="Colorful Shading Accent 5" w:semiHidden="0" w:uiPriority="71" w:unhideWhenUsed="0"/>
-    <w:lsdException w:name="Colorful List Accent 5" w:semiHidden="0" w:uiPriority="72" w:unhideWhenUsed="0"/>
-    <w:lsdException w:name="Colorful Grid Accent 5" w:semiHidden="0" w:uiPriority="73" w:unhideWhenUsed="0"/>
-    <w:lsdException w:name="Light Shading Accent 6" w:semiHidden="0" w:uiPriority="60" w:unhideWhenUsed="0"/>
-    <w:lsdException w:name="Light List Accent 6" w:semiHidden="0" w:uiPriority="61" w:unhideWhenUsed="0"/>
-    <w:lsdException w:name="Light Grid Accent 6" w:semiHidden="0" w:uiPriority="62" w:unhideWhenUsed="0"/>
-    <w:lsdException w:name="Medium Shading 1 Accent 6" w:semiHidden="0" w:uiPriority="63" w:unhideWhenUsed="0"/>
-    <w:lsdException w:name="Medium Shading 2 Accent 6" w:semiHidden="0" w:uiPriority="64" w:unhideWhenUsed="0"/>
-    <w:lsdException w:name="Medium List 1 Accent 6" w:semiHidden="0" w:uiPriority="65" w:unhideWhenUsed="0"/>
-    <w:lsdException w:name="Medium List 2 Accent 6" w:semiHidden="0" w:uiPriority="66" w:unhideWhenUsed="0"/>
-    <w:lsdException w:name="Medium Grid 1 Accent 6" w:semiHidden="0" w:uiPriority="67" w:unhideWhenUsed="0"/>
-    <w:lsdException w:name="Medium Grid 2 Accent 6" w:semiHidden="0" w:uiPriority="68" w:unhideWhenUsed="0"/>
-    <w:lsdException w:name="Medium Grid 3 Accent 6" w:semiHidden="0" w:uiPriority="69" w:unhideWhenUsed="0"/>
-    <w:lsdException w:name="Dark List Accent 6" w:semiHidden="0" w:uiPriority="70" w:unhideWhenUsed="0"/>
-    <w:lsdException w:name="Colorful Shading Accent 6" w:semiHidden="0" w:uiPriority="71" w:unhideWhenUsed="0"/>
-    <w:lsdException w:name="Colorful List Accent 6" w:semiHidden="0" w:uiPriority="72" w:unhideWhenUsed="0"/>
-    <w:lsdException w:name="Colorful Grid Accent 6" w:semiHidden="0" w:uiPriority="73" w:unhideWhenUsed="0"/>
-    <w:lsdException w:name="Subtle Emphasis" w:semiHidden="0" w:uiPriority="19" w:unhideWhenUsed="0" w:qFormat="1"/>
-    <w:lsdException w:name="Intense Emphasis" w:semiHidden="0" w:uiPriority="21" w:unhideWhenUsed="0" w:qFormat="1"/>
-    <w:lsdException w:name="Subtle Reference" w:semiHidden="0" w:uiPriority="31" w:unhideWhenUsed="0" w:qFormat="1"/>
-    <w:lsdException w:name="Intense Reference" w:semiHidden="0" w:uiPriority="32" w:unhideWhenUsed="0" w:qFormat="1"/>
-    <w:lsdException w:name="Book Title" w:semiHidden="0" w:uiPriority="33" w:unhideWhenUsed="0" w:qFormat="1"/>
-    <w:lsdException w:name="Bibliography" w:uiPriority="37"/>
-    <w:lsdException w:name="TOC Heading" w:uiPriority="39" w:qFormat="1"/>
+  <w:latentStyles w:defLockedState="0" w:defUIPriority="99" w:defSemiHidden="0" w:defUnhideWhenUsed="0" w:defQFormat="0" w:count="371">
+    <w:lsdException w:name="Normal" w:uiPriority="0" w:qFormat="1"/>
+    <w:lsdException w:name="heading 1" w:uiPriority="9" w:qFormat="1"/>
+    <w:lsdException w:name="heading 2" w:semiHidden="1" w:uiPriority="9" w:unhideWhenUsed="1" w:qFormat="1"/>
+    <w:lsdException w:name="heading 3" w:semiHidden="1" w:uiPriority="9" w:unhideWhenUsed="1" w:qFormat="1"/>
+    <w:lsdException w:name="heading 4" w:semiHidden="1" w:uiPriority="9" w:unhideWhenUsed="1" w:qFormat="1"/>
+    <w:lsdException w:name="heading 5" w:semiHidden="1" w:uiPriority="9" w:unhideWhenUsed="1" w:qFormat="1"/>
+    <w:lsdException w:name="heading 6" w:semiHidden="1" w:uiPriority="9" w:unhideWhenUsed="1" w:qFormat="1"/>
+    <w:lsdException w:name="heading 7" w:semiHidden="1" w:uiPriority="9" w:unhideWhenUsed="1" w:qFormat="1"/>
+    <w:lsdException w:name="heading 8" w:semiHidden="1" w:uiPriority="9" w:unhideWhenUsed="1" w:qFormat="1"/>
+    <w:lsdException w:name="heading 9" w:semiHidden="1" w:uiPriority="9" w:unhideWhenUsed="1" w:qFormat="1"/>
+    <w:lsdException w:name="index 1" w:semiHidden="1" w:unhideWhenUsed="1"/>
+    <w:lsdException w:name="index 2" w:semiHidden="1" w:unhideWhenUsed="1"/>
+    <w:lsdException w:name="index 3" w:semiHidden="1" w:unhideWhenUsed="1"/>
+    <w:lsdException w:name="index 4" w:semiHidden="1" w:unhideWhenUsed="1"/>
+    <w:lsdException w:name="index 5" w:semiHidden="1" w:unhideWhenUsed="1"/>
+    <w:lsdException w:name="index 6" w:semiHidden="1" w:unhideWhenUsed="1"/>
+    <w:lsdException w:name="index 7" w:semiHidden="1" w:unhideWhenUsed="1"/>
+    <w:lsdException w:name="index 8" w:semiHidden="1" w:unhideWhenUsed="1"/>
+    <w:lsdException w:name="index 9" w:semiHidden="1" w:unhideWhenUsed="1"/>
+    <w:lsdException w:name="toc 1" w:semiHidden="1" w:uiPriority="39" w:unhideWhenUsed="1"/>
+    <w:lsdException w:name="toc 2" w:semiHidden="1" w:uiPriority="39" w:unhideWhenUsed="1"/>
+    <w:lsdException w:name="toc 3" w:semiHidden="1" w:uiPriority="39" w:unhideWhenUsed="1"/>
+    <w:lsdException w:name="toc 4" w:semiHidden="1" w:uiPriority="39" w:unhideWhenUsed="1"/>
+    <w:lsdException w:name="toc 5" w:semiHidden="1" w:uiPriority="39" w:unhideWhenUsed="1"/>
+    <w:lsdException w:name="toc 6" w:semiHidden="1" w:uiPriority="39" w:unhideWhenUsed="1"/>
+    <w:lsdException w:name="toc 7" w:semiHidden="1" w:uiPriority="39" w:unhideWhenUsed="1"/>
+    <w:lsdException w:name="toc 8" w:semiHidden="1" w:uiPriority="39" w:unhideWhenUsed="1"/>
+    <w:lsdException w:name="toc 9" w:semiHidden="1" w:uiPriority="39" w:unhideWhenUsed="1"/>
+    <w:lsdException w:name="Normal Indent" w:semiHidden="1" w:unhideWhenUsed="1"/>
+    <w:lsdException w:name="footnote text" w:semiHidden="1" w:unhideWhenUsed="1"/>
+    <w:lsdException w:name="annotation text" w:semiHidden="1" w:unhideWhenUsed="1"/>
+    <w:lsdException w:name="header" w:semiHidden="1" w:unhideWhenUsed="1"/>
+    <w:lsdException w:name="footer" w:semiHidden="1" w:unhideWhenUsed="1"/>
+    <w:lsdException w:name="index heading" w:semiHidden="1" w:unhideWhenUsed="1"/>
+    <w:lsdException w:name="caption" w:semiHidden="1" w:uiPriority="35" w:unhideWhenUsed="1" w:qFormat="1"/>
+    <w:lsdException w:name="table of figures" w:semiHidden="1" w:unhideWhenUsed="1"/>
+    <w:lsdException w:name="envelope address" w:semiHidden="1" w:unhideWhenUsed="1"/>
+    <w:lsdException w:name="envelope return" w:semiHidden="1" w:unhideWhenUsed="1"/>
+    <w:lsdException w:name="footnote reference" w:semiHidden="1" w:unhideWhenUsed="1"/>
+    <w:lsdException w:name="annotation reference" w:semiHidden="1" w:unhideWhenUsed="1"/>
+    <w:lsdException w:name="line number" w:semiHidden="1" w:unhideWhenUsed="1"/>
+    <w:lsdException w:name="page number" w:semiHidden="1" w:unhideWhenUsed="1"/>
+    <w:lsdException w:name="endnote reference" w:semiHidden="1" w:unhideWhenUsed="1"/>
+    <w:lsdException w:name="endnote text" w:semiHidden="1" w:unhideWhenUsed="1"/>
+    <w:lsdException w:name="table of authorities" w:semiHidden="1" w:unhideWhenUsed="1"/>
+    <w:lsdException w:name="macro" w:semiHidden="1" w:unhideWhenUsed="1"/>
+    <w:lsdException w:name="toa heading" w:semiHidden="1" w:unhideWhenUsed="1"/>
+    <w:lsdException w:name="List" w:semiHidden="1" w:unhideWhenUsed="1"/>
+    <w:lsdException w:name="List Bullet" w:semiHidden="1" w:unhideWhenUsed="1"/>
+    <w:lsdException w:name="List Number" w:semiHidden="1" w:unhideWhenUsed="1"/>
+    <w:lsdException w:name="List 2" w:semiHidden="1" w:unhideWhenUsed="1"/>
+    <w:lsdException w:name="List 3" w:semiHidden="1" w:unhideWhenUsed="1"/>
+    <w:lsdException w:name="List 4" w:semiHidden="1" w:unhideWhenUsed="1"/>
+    <w:lsdException w:name="List 5" w:semiHidden="1" w:unhideWhenUsed="1"/>
+    <w:lsdException w:name="List Bullet 2" w:semiHidden="1" w:unhideWhenUsed="1"/>
+    <w:lsdException w:name="List Bullet 3" w:semiHidden="1" w:unhideWhenUsed="1"/>
+    <w:lsdException w:name="List Bullet 4" w:semiHidden="1" w:unhideWhenUsed="1"/>
+    <w:lsdException w:name="List Bullet 5" w:semiHidden="1" w:unhideWhenUsed="1"/>
+    <w:lsdException w:name="List Number 2" w:semiHidden="1" w:unhideWhenUsed="1"/>
+    <w:lsdException w:name="List Number 3" w:semiHidden="1" w:unhideWhenUsed="1"/>
+    <w:lsdException w:name="List Number 4" w:semiHidden="1" w:unhideWhenUsed="1"/>
+    <w:lsdException w:name="List Number 5" w:semiHidden="1" w:unhideWhenUsed="1"/>
+    <w:lsdException w:name="Title" w:uiPriority="10" w:qFormat="1"/>
+    <w:lsdException w:name="Closing" w:semiHidden="1" w:unhideWhenUsed="1"/>
+    <w:lsdException w:name="Signature" w:semiHidden="1" w:unhideWhenUsed="1"/>
+    <w:lsdException w:name="Default Paragraph Font" w:semiHidden="1" w:uiPriority="1" w:unhideWhenUsed="1"/>
+    <w:lsdException w:name="Body Text" w:semiHidden="1" w:unhideWhenUsed="1"/>
+    <w:lsdException w:name="Body Text Indent" w:semiHidden="1" w:unhideWhenUsed="1"/>
+    <w:lsdException w:name="List Continue" w:semiHidden="1" w:unhideWhenUsed="1"/>
+    <w:lsdException w:name="List Continue 2" w:semiHidden="1" w:unhideWhenUsed="1"/>
+    <w:lsdException w:name="List Continue 3" w:semiHidden="1" w:unhideWhenUsed="1"/>
+    <w:lsdException w:name="List Continue 4" w:semiHidden="1" w:unhideWhenUsed="1"/>
+    <w:lsdException w:name="List Continue 5" w:semiHidden="1" w:unhideWhenUsed="1"/>
+    <w:lsdException w:name="Message Header" w:semiHidden="1" w:unhideWhenUsed="1"/>
+    <w:lsdException w:name="Subtitle" w:uiPriority="11" w:qFormat="1"/>
+    <w:lsdException w:name="Salutation" w:semiHidden="1" w:unhideWhenUsed="1"/>
+    <w:lsdException w:name="Date" w:semiHidden="1" w:unhideWhenUsed="1"/>
+    <w:lsdException w:name="Body Text First Indent" w:semiHidden="1" w:unhideWhenUsed="1"/>
+    <w:lsdException w:name="Body Text First Indent 2" w:semiHidden="1" w:unhideWhenUsed="1"/>
+    <w:lsdException w:name="Note Heading" w:semiHidden="1" w:unhideWhenUsed="1"/>
+    <w:lsdException w:name="Body Text 2" w:semiHidden="1" w:unhideWhenUsed="1"/>
+    <w:lsdException w:name="Body Text 3" w:semiHidden="1" w:unhideWhenUsed="1"/>
+    <w:lsdException w:name="Body Text Indent 2" w:semiHidden="1" w:unhideWhenUsed="1"/>
+    <w:lsdException w:name="Body Text Indent 3" w:semiHidden="1" w:unhideWhenUsed="1"/>
+    <w:lsdException w:name="Block Text" w:semiHidden="1" w:unhideWhenUsed="1"/>
+    <w:lsdException w:name="Hyperlink" w:semiHidden="1" w:unhideWhenUsed="1"/>
+    <w:lsdException w:name="FollowedHyperlink" w:semiHidden="1" w:unhideWhenUsed="1"/>
+    <w:lsdException w:name="Strong" w:uiPriority="22" w:qFormat="1"/>
+    <w:lsdException w:name="Emphasis" w:uiPriority="20" w:qFormat="1"/>
+    <w:lsdException w:name="Document Map" w:semiHidden="1" w:unhideWhenUsed="1"/>
+    <w:lsdException w:name="Plain Text" w:semiHidden="1" w:unhideWhenUsed="1"/>
+    <w:lsdException w:name="E-mail Signature" w:semiHidden="1" w:unhideWhenUsed="1"/>
+    <w:lsdException w:name="HTML Top of Form" w:semiHidden="1" w:unhideWhenUsed="1"/>
+    <w:lsdException w:name="HTML Bottom of Form" w:semiHidden="1" w:unhideWhenUsed="1"/>
+    <w:lsdException w:name="Normal (Web)" w:semiHidden="1" w:unhideWhenUsed="1"/>
+    <w:lsdException w:name="HTML Acronym" w:semiHidden="1" w:unhideWhenUsed="1"/>
+    <w:lsdException w:name="HTML Address" w:semiHidden="1" w:unhideWhenUsed="1"/>
+    <w:lsdException w:name="HTML Cite" w:semiHidden="1" w:unhideWhenUsed="1"/>
+    <w:lsdException w:name="HTML Code" w:semiHidden="1" w:unhideWhenUsed="1"/>
+    <w:lsdException w:name="HTML Definition" w:semiHidden="1" w:unhideWhenUsed="1"/>
+    <w:lsdException w:name="HTML Keyboard" w:semiHidden="1" w:unhideWhenUsed="1"/>
+    <w:lsdException w:name="HTML Preformatted" w:semiHidden="1" w:unhideWhenUsed="1"/>
+    <w:lsdException w:name="HTML Sample" w:semiHidden="1" w:unhideWhenUsed="1"/>
+    <w:lsdException w:name="HTML Typewriter" w:semiHidden="1" w:unhideWhenUsed="1"/>
+    <w:lsdException w:name="HTML Variable" w:semiHidden="1" w:unhideWhenUsed="1"/>
+    <w:lsdException w:name="Normal Table" w:semiHidden="1" w:unhideWhenUsed="1"/>
+    <w:lsdException w:name="annotation subject" w:semiHidden="1" w:unhideWhenUsed="1"/>
+    <w:lsdException w:name="No List" w:semiHidden="1" w:unhideWhenUsed="1"/>
+    <w:lsdException w:name="Outline List 1" w:semiHidden="1" w:unhideWhenUsed="1"/>
+    <w:lsdException w:name="Outline List 2" w:semiHidden="1" w:unhideWhenUsed="1"/>
+    <w:lsdException w:name="Outline List 3" w:semiHidden="1" w:unhideWhenUsed="1"/>
+    <w:lsdException w:name="Table Simple 1" w:semiHidden="1" w:unhideWhenUsed="1"/>
+    <w:lsdException w:name="Table Simple 2" w:semiHidden="1" w:unhideWhenUsed="1"/>
+    <w:lsdException w:name="Table Simple 3" w:semiHidden="1" w:unhideWhenUsed="1"/>
+    <w:lsdException w:name="Table Classic 1" w:semiHidden="1" w:unhideWhenUsed="1"/>
+    <w:lsdException w:name="Table Classic 2" w:semiHidden="1" w:unhideWhenUsed="1"/>
+    <w:lsdException w:name="Table Classic 3" w:semiHidden="1" w:unhideWhenUsed="1"/>
+    <w:lsdException w:name="Table Classic 4" w:semiHidden="1" w:unhideWhenUsed="1"/>
+    <w:lsdException w:name="Table Colorful 1" w:semiHidden="1" w:unhideWhenUsed="1"/>
+    <w:lsdException w:name="Table Colorful 2" w:semiHidden="1" w:unhideWhenUsed="1"/>
+    <w:lsdException w:name="Table Colorful 3" w:semiHidden="1" w:unhideWhenUsed="1"/>
+    <w:lsdException w:name="Table Columns 1" w:semiHidden="1" w:unhideWhenUsed="1"/>
+    <w:lsdException w:name="Table Columns 2" w:semiHidden="1" w:unhideWhenUsed="1"/>
+    <w:lsdException w:name="Table Columns 3" w:semiHidden="1" w:unhideWhenUsed="1"/>
+    <w:lsdException w:name="Table Columns 4" w:semiHidden="1" w:unhideWhenUsed="1"/>
+    <w:lsdException w:name="Table Columns 5" w:semiHidden="1" w:unhideWhenUsed="1"/>
+    <w:lsdException w:name="Table Grid 1" w:semiHidden="1" w:unhideWhenUsed="1"/>
+    <w:lsdException w:name="Table Grid 2" w:semiHidden="1" w:unhideWhenUsed="1"/>
+    <w:lsdException w:name="Table Grid 3" w:semiHidden="1" w:unhideWhenUsed="1"/>
+    <w:lsdException w:name="Table Grid 4" w:semiHidden="1" w:unhideWhenUsed="1"/>
+    <w:lsdException w:name="Table Grid 5" w:semiHidden="1" w:unhideWhenUsed="1"/>
+    <w:lsdException w:name="Table Grid 6" w:semiHidden="1" w:unhideWhenUsed="1"/>
+    <w:lsdException w:name="Table Grid 7" w:semiHidden="1" w:unhideWhenUsed="1"/>
+    <w:lsdException w:name="Table Grid 8" w:semiHidden="1" w:unhideWhenUsed="1"/>
+    <w:lsdException w:name="Table List 1" w:semiHidden="1" w:unhideWhenUsed="1"/>
+    <w:lsdException w:name="Table List 2" w:semiHidden="1" w:unhideWhenUsed="1"/>
+    <w:lsdException w:name="Table List 3" w:semiHidden="1" w:unhideWhenUsed="1"/>
+    <w:lsdException w:name="Table List 4" w:semiHidden="1" w:unhideWhenUsed="1"/>
+    <w:lsdException w:name="Table List 5" w:semiHidden="1" w:unhideWhenUsed="1"/>
+    <w:lsdException w:name="Table List 6" w:semiHidden="1" w:unhideWhenUsed="1"/>
+    <w:lsdException w:name="Table List 7" w:semiHidden="1" w:unhideWhenUsed="1"/>
+    <w:lsdException w:name="Table List 8" w:semiHidden="1" w:unhideWhenUsed="1"/>
+    <w:lsdException w:name="Table 3D effects 1" w:semiHidden="1" w:unhideWhenUsed="1"/>
+    <w:lsdException w:name="Table 3D effects 2" w:semiHidden="1" w:unhideWhenUsed="1"/>
+    <w:lsdException w:name="Table 3D effects 3" w:semiHidden="1" w:unhideWhenUsed="1"/>
+    <w:lsdException w:name="Table Contemporary" w:semiHidden="1" w:unhideWhenUsed="1"/>
+    <w:lsdException w:name="Table Elegant" w:semiHidden="1" w:unhideWhenUsed="1"/>
+    <w:lsdException w:name="Table Professional" w:semiHidden="1" w:unhideWhenUsed="1"/>
+    <w:lsdException w:name="Table Subtle 1" w:semiHidden="1" w:unhideWhenUsed="1"/>
+    <w:lsdException w:name="Table Subtle 2" w:semiHidden="1" w:unhideWhenUsed="1"/>
+    <w:lsdException w:name="Table Web 1" w:semiHidden="1" w:unhideWhenUsed="1"/>
+    <w:lsdException w:name="Table Web 2" w:semiHidden="1" w:unhideWhenUsed="1"/>
+    <w:lsdException w:name="Table Web 3" w:semiHidden="1" w:unhideWhenUsed="1"/>
+    <w:lsdException w:name="Balloon Text" w:semiHidden="1" w:unhideWhenUsed="1"/>
+    <w:lsdException w:name="Table Grid" w:uiPriority="39"/>
+    <w:lsdException w:name="Table Theme" w:semiHidden="1" w:unhideWhenUsed="1"/>
+    <w:lsdException w:name="Placeholder Text" w:semiHidden="1"/>
+    <w:lsdException w:name="No Spacing" w:uiPriority="1" w:qFormat="1"/>
+    <w:lsdException w:name="Light Shading" w:uiPriority="60"/>
+    <w:lsdException w:name="Light List" w:uiPriority="61"/>
+    <w:lsdException w:name="Light Grid" w:uiPriority="62"/>
+    <w:lsdException w:name="Medium Shading 1" w:uiPriority="63"/>
+    <w:lsdException w:name="Medium Shading 2" w:uiPriority="64"/>
+    <w:lsdException w:name="Medium List 1" w:uiPriority="65"/>
+    <w:lsdException w:name="Medium List 2" w:uiPriority="66"/>
+    <w:lsdException w:name="Medium Grid 1" w:uiPriority="67"/>
+    <w:lsdException w:name="Medium Grid 2" w:uiPriority="68"/>
+    <w:lsdException w:name="Medium Grid 3" w:uiPriority="69"/>
+    <w:lsdException w:name="Dark List" w:uiPriority="70"/>
+    <w:lsdException w:name="Colorful Shading" w:uiPriority="71"/>
+    <w:lsdException w:name="Colorful List" w:uiPriority="72"/>
+    <w:lsdException w:name="Colorful Grid" w:uiPriority="73"/>
+    <w:lsdException w:name="Light Shading Accent 1" w:uiPriority="60"/>
+    <w:lsdException w:name="Light List Accent 1" w:uiPriority="61"/>
+    <w:lsdException w:name="Light Grid Accent 1" w:uiPriority="62"/>
+    <w:lsdException w:name="Medium Shading 1 Accent 1" w:uiPriority="63"/>
+    <w:lsdException w:name="Medium Shading 2 Accent 1" w:uiPriority="64"/>
+    <w:lsdException w:name="Medium List 1 Accent 1" w:uiPriority="65"/>
+    <w:lsdException w:name="Revision" w:semiHidden="1"/>
+    <w:lsdException w:name="List Paragraph" w:uiPriority="34" w:qFormat="1"/>
+    <w:lsdException w:name="Quote" w:uiPriority="29" w:qFormat="1"/>
+    <w:lsdException w:name="Intense Quote" w:uiPriority="30" w:qFormat="1"/>
+    <w:lsdException w:name="Medium List 2 Accent 1" w:uiPriority="66"/>
+    <w:lsdException w:name="Medium Grid 1 Accent 1" w:uiPriority="67"/>
+    <w:lsdException w:name="Medium Grid 2 Accent 1" w:uiPriority="68"/>
+    <w:lsdException w:name="Medium Grid 3 Accent 1" w:uiPriority="69"/>
+    <w:lsdException w:name="Dark List Accent 1" w:uiPriority="70"/>
+    <w:lsdException w:name="Colorful Shading Accent 1" w:uiPriority="71"/>
+    <w:lsdException w:name="Colorful List Accent 1" w:uiPriority="72"/>
+    <w:lsdException w:name="Colorful Grid Accent 1" w:uiPriority="73"/>
+    <w:lsdException w:name="Light Shading Accent 2" w:uiPriority="60"/>
+    <w:lsdException w:name="Light List Accent 2" w:uiPriority="61"/>
+    <w:lsdException w:name="Light Grid Accent 2" w:uiPriority="62"/>
+    <w:lsdException w:name="Medium Shading 1 Accent 2" w:uiPriority="63"/>
+    <w:lsdException w:name="Medium Shading 2 Accent 2" w:uiPriority="64"/>
+    <w:lsdException w:name="Medium List 1 Accent 2" w:uiPriority="65"/>
+    <w:lsdException w:name="Medium List 2 Accent 2" w:uiPriority="66"/>
+    <w:lsdException w:name="Medium Grid 1 Accent 2" w:uiPriority="67"/>
+    <w:lsdException w:name="Medium Grid 2 Accent 2" w:uiPriority="68"/>
+    <w:lsdException w:name="Medium Grid 3 Accent 2" w:uiPriority="69"/>
+    <w:lsdException w:name="Dark List Accent 2" w:uiPriority="70"/>
+    <w:lsdException w:name="Colorful Shading Accent 2" w:uiPriority="71"/>
+    <w:lsdException w:name="Colorful List Accent 2" w:uiPriority="72"/>
+    <w:lsdException w:name="Colorful Grid Accent 2" w:uiPriority="73"/>
+    <w:lsdException w:name="Light Shading Accent 3" w:uiPriority="60"/>
+    <w:lsdException w:name="Light List Accent 3" w:uiPriority="61"/>
+    <w:lsdException w:name="Light Grid Accent 3" w:uiPriority="62"/>
+    <w:lsdException w:name="Medium Shading 1 Accent 3" w:uiPriority="63"/>
+    <w:lsdException w:name="Medium Shading 2 Accent 3" w:uiPriority="64"/>
+    <w:lsdException w:name="Medium List 1 Accent 3" w:uiPriority="65"/>
+    <w:lsdException w:name="Medium List 2 Accent 3" w:uiPriority="66"/>
+    <w:lsdException w:name="Medium Grid 1 Accent 3" w:uiPriority="67"/>
+    <w:lsdException w:name="Medium Grid 2 Accent 3" w:uiPriority="68"/>
+    <w:lsdException w:name="Medium Grid 3 Accent 3" w:uiPriority="69"/>
+    <w:lsdException w:name="Dark List Accent 3" w:uiPriority="70"/>
+    <w:lsdException w:name="Colorful Shading Accent 3" w:uiPriority="71"/>
+    <w:lsdException w:name="Colorful List Accent 3" w:uiPriority="72"/>
+    <w:lsdException w:name="Colorful Grid Accent 3" w:uiPriority="73"/>
+    <w:lsdException w:name="Light Shading Accent 4" w:uiPriority="60"/>
+    <w:lsdException w:name="Light List Accent 4" w:uiPriority="61"/>
+    <w:lsdException w:name="Light Grid Accent 4" w:uiPriority="62"/>
+    <w:lsdException w:name="Medium Shading 1 Accent 4" w:uiPriority="63"/>
+    <w:lsdException w:name="Medium Shading 2 Accent 4" w:uiPriority="64"/>
+    <w:lsdException w:name="Medium List 1 Accent 4" w:uiPriority="65"/>
+    <w:lsdException w:name="Medium List 2 Accent 4" w:uiPriority="66"/>
+    <w:lsdException w:name="Medium Grid 1 Accent 4" w:uiPriority="67"/>
+    <w:lsdException w:name="Medium Grid 2 Accent 4" w:uiPriority="68"/>
+    <w:lsdException w:name="Medium Grid 3 Accent 4" w:uiPriority="69"/>
+    <w:lsdException w:name="Dark List Accent 4" w:uiPriority="70"/>
+    <w:lsdException w:name="Colorful Shading Accent 4" w:uiPriority="71"/>
+    <w:lsdException w:name="Colorful List Accent 4" w:uiPriority="72"/>
+    <w:lsdException w:name="Colorful Grid Accent 4" w:uiPriority="73"/>
+    <w:lsdException w:name="Light Shading Accent 5" w:uiPriority="60"/>
+    <w:lsdException w:name="Light List Accent 5" w:uiPriority="61"/>
+    <w:lsdException w:name="Light Grid Accent 5" w:uiPriority="62"/>
+    <w:lsdException w:name="Medium Shading 1 Accent 5" w:uiPriority="63"/>
+    <w:lsdException w:name="Medium Shading 2 Accent 5" w:uiPriority="64"/>
+    <w:lsdException w:name="Medium List 1 Accent 5" w:uiPriority="65"/>
+    <w:lsdException w:name="Medium List 2 Accent 5" w:uiPriority="66"/>
+    <w:lsdException w:name="Medium Grid 1 Accent 5" w:uiPriority="67"/>
+    <w:lsdException w:name="Medium Grid 2 Accent 5" w:uiPriority="68"/>
+    <w:lsdException w:name="Medium Grid 3 Accent 5" w:uiPriority="69"/>
+    <w:lsdException w:name="Dark List Accent 5" w:uiPriority="70"/>
+    <w:lsdException w:name="Colorful Shading Accent 5" w:uiPriority="71"/>
+    <w:lsdException w:name="Colorful List Accent 5" w:uiPriority="72"/>
+    <w:lsdException w:name="Colorful Grid Accent 5" w:uiPriority="73"/>
+    <w:lsdException w:name="Light Shading Accent 6" w:uiPriority="60"/>
+    <w:lsdException w:name="Light List Accent 6" w:uiPriority="61"/>
+    <w:lsdException w:name="Light Grid Accent 6" w:uiPriority="62"/>
+    <w:lsdException w:name="Medium Shading 1 Accent 6" w:uiPriority="63"/>
+    <w:lsdException w:name="Medium Shading 2 Accent 6" w:uiPriority="64"/>
+    <w:lsdException w:name="Medium List 1 Accent 6" w:uiPriority="65"/>
+    <w:lsdException w:name="Medium List 2 Accent 6" w:uiPriority="66"/>
+    <w:lsdException w:name="Medium Grid 1 Accent 6" w:uiPriority="67"/>
+    <w:lsdException w:name="Medium Grid 2 Accent 6" w:uiPriority="68"/>
+    <w:lsdException w:name="Medium Grid 3 Accent 6" w:uiPriority="69"/>
+    <w:lsdException w:name="Dark List Accent 6" w:uiPriority="70"/>
+    <w:lsdException w:name="Colorful Shading Accent 6" w:uiPriority="71"/>
+    <w:lsdException w:name="Colorful List Accent 6" w:uiPriority="72"/>
+    <w:lsdException w:name="Colorful Grid Accent 6" w:uiPriority="73"/>
+    <w:lsdException w:name="Subtle Emphasis" w:uiPriority="19" w:qFormat="1"/>
+    <w:lsdException w:name="Intense Emphasis" w:uiPriority="21" w:qFormat="1"/>
+    <w:lsdException w:name="Subtle Reference" w:uiPriority="31" w:qFormat="1"/>
+    <w:lsdException w:name="Intense Reference" w:uiPriority="32" w:qFormat="1"/>
+    <w:lsdException w:name="Book Title" w:uiPriority="33" w:qFormat="1"/>
+    <w:lsdException w:name="Bibliography" w:semiHidden="1" w:uiPriority="37" w:unhideWhenUsed="1"/>
+    <w:lsdException w:name="TOC Heading" w:semiHidden="1" w:uiPriority="39" w:unhideWhenUsed="1" w:qFormat="1"/>
+    <w:lsdException w:name="Plain Table 1" w:uiPriority="41"/>
+    <w:lsdException w:name="Plain Table 2" w:uiPriority="42"/>
+    <w:lsdException w:name="Plain Table 3" w:uiPriority="43"/>
+    <w:lsdException w:name="Plain Table 4" w:uiPriority="44"/>
+    <w:lsdException w:name="Plain Table 5" w:uiPriority="45"/>
+    <w:lsdException w:name="Grid Table Light" w:uiPriority="40"/>
+    <w:lsdException w:name="Grid Table 1 Light" w:uiPriority="46"/>
+    <w:lsdException w:name="Grid Table 2" w:uiPriority="47"/>
+    <w:lsdException w:name="Grid Table 3" w:uiPriority="48"/>
+    <w:lsdException w:name="Grid Table 4" w:uiPriority="49"/>
+    <w:lsdException w:name="Grid Table 5 Dark" w:uiPriority="50"/>
+    <w:lsdException w:name="Grid Table 6 Colorful" w:uiPriority="51"/>
+    <w:lsdException w:name="Grid Table 7 Colorful" w:uiPriority="52"/>
+    <w:lsdException w:name="Grid Table 1 Light Accent 1" w:uiPriority="46"/>
+    <w:lsdException w:name="Grid Table 2 Accent 1" w:uiPriority="47"/>
+    <w:lsdException w:name="Grid Table 3 Accent 1" w:uiPriority="48"/>
+    <w:lsdException w:name="Grid Table 4 Accent 1" w:uiPriority="49"/>
+    <w:lsdException w:name="Grid Table 5 Dark Accent 1" w:uiPriority="50"/>
+    <w:lsdException w:name="Grid Table 6 Colorful Accent 1" w:uiPriority="51"/>
+    <w:lsdException w:name="Grid Table 7 Colorful Accent 1" w:uiPriority="52"/>
+    <w:lsdException w:name="Grid Table 1 Light Accent 2" w:uiPriority="46"/>
+    <w:lsdException w:name="Grid Table 2 Accent 2" w:uiPriority="47"/>
+    <w:lsdException w:name="Grid Table 3 Accent 2" w:uiPriority="48"/>
+    <w:lsdException w:name="Grid Table 4 Accent 2" w:uiPriority="49"/>
+    <w:lsdException w:name="Grid Table 5 Dark Accent 2" w:uiPriority="50"/>
+    <w:lsdException w:name="Grid Table 6 Colorful Accent 2" w:uiPriority="51"/>
+    <w:lsdException w:name="Grid Table 7 Colorful Accent 2" w:uiPriority="52"/>
+    <w:lsdException w:name="Grid Table 1 Light Accent 3" w:uiPriority="46"/>
+    <w:lsdException w:name="Grid Table 2 Accent 3" w:uiPriority="47"/>
+    <w:lsdException w:name="Grid Table 3 Accent 3" w:uiPriority="48"/>
+    <w:lsdException w:name="Grid Table 4 Accent 3" w:uiPriority="49"/>
+    <w:lsdException w:name="Grid Table 5 Dark Accent 3" w:uiPriority="50"/>
+    <w:lsdException w:name="Grid Table 6 Colorful Accent 3" w:uiPriority="51"/>
+    <w:lsdException w:name="Grid Table 7 Colorful Accent 3" w:uiPriority="52"/>
+    <w:lsdException w:name="Grid Table 1 Light Accent 4" w:uiPriority="46"/>
+    <w:lsdException w:name="Grid Table 2 Accent 4" w:uiPriority="47"/>
+    <w:lsdException w:name="Grid Table 3 Accent 4" w:uiPriority="48"/>
+    <w:lsdException w:name="Grid Table 4 Accent 4" w:uiPriority="49"/>
+    <w:lsdException w:name="Grid Table 5 Dark Accent 4" w:uiPriority="50"/>
+    <w:lsdException w:name="Grid Table 6 Colorful Accent 4" w:uiPriority="51"/>
+    <w:lsdException w:name="Grid Table 7 Colorful Accent 4" w:uiPriority="52"/>
+    <w:lsdException w:name="Grid Table 1 Light Accent 5" w:uiPriority="46"/>
+    <w:lsdException w:name="Grid Table 2 Accent 5" w:uiPriority="47"/>
+    <w:lsdException w:name="Grid Table 3 Accent 5" w:uiPriority="48"/>
+    <w:lsdException w:name="Grid Table 4 Accent 5" w:uiPriority="49"/>
+    <w:lsdException w:name="Grid Table 5 Dark Accent 5" w:uiPriority="50"/>
+    <w:lsdException w:name="Grid Table 6 Colorful Accent 5" w:uiPriority="51"/>
+    <w:lsdException w:name="Grid Table 7 Colorful Accent 5" w:uiPriority="52"/>
+    <w:lsdException w:name="Grid Table 1 Light Accent 6" w:uiPriority="46"/>
+    <w:lsdException w:name="Grid Table 2 Accent 6" w:uiPriority="47"/>
+    <w:lsdException w:name="Grid Table 3 Accent 6" w:uiPriority="48"/>
+    <w:lsdException w:name="Grid Table 4 Accent 6" w:uiPriority="49"/>
+    <w:lsdException w:name="Grid Table 5 Dark Accent 6" w:uiPriority="50"/>
+    <w:lsdException w:name="Grid Table 6 Colorful Accent 6" w:uiPriority="51"/>
+    <w:lsdException w:name="Grid Table 7 Colorful Accent 6" w:uiPriority="52"/>
+    <w:lsdException w:name="List Table 1 Light" w:uiPriority="46"/>
+    <w:lsdException w:name="List Table 2" w:uiPriority="47"/>
+    <w:lsdException w:name="List Table 3" w:uiPriority="48"/>
+    <w:lsdException w:name="List Table 4" w:uiPriority="49"/>
+    <w:lsdException w:name="List Table 5 Dark" w:uiPriority="50"/>
+    <w:lsdException w:name="List Table 6 Colorful" w:uiPriority="51"/>
+    <w:lsdException w:name="List Table 7 Colorful" w:uiPriority="52"/>
+    <w:lsdException w:name="List Table 1 Light Accent 1" w:uiPriority="46"/>
+    <w:lsdException w:name="List Table 2 Accent 1" w:uiPriority="47"/>
+    <w:lsdException w:name="List Table 3 Accent 1" w:uiPriority="48"/>
+    <w:lsdException w:name="List Table 4 Accent 1" w:uiPriority="49"/>
+    <w:lsdException w:name="List Table 5 Dark Accent 1" w:uiPriority="50"/>
+    <w:lsdException w:name="List Table 6 Colorful Accent 1" w:uiPriority="51"/>
+    <w:lsdException w:name="List Table 7 Colorful Accent 1" w:uiPriority="52"/>
+    <w:lsdException w:name="List Table 1 Light Accent 2" w:uiPriority="46"/>
+    <w:lsdException w:name="List Table 2 Accent 2" w:uiPriority="47"/>
+    <w:lsdException w:name="List Table 3 Accent 2" w:uiPriority="48"/>
+    <w:lsdException w:name="List Table 4 Accent 2" w:uiPriority="49"/>
+    <w:lsdException w:name="List Table 5 Dark Accent 2" w:uiPriority="50"/>
+    <w:lsdException w:name="List Table 6 Colorful Accent 2" w:uiPriority="51"/>
+    <w:lsdException w:name="List Table 7 Colorful Accent 2" w:uiPriority="52"/>
+    <w:lsdException w:name="List Table 1 Light Accent 3" w:uiPriority="46"/>
+    <w:lsdException w:name="List Table 2 Accent 3" w:uiPriority="47"/>
+    <w:lsdException w:name="List Table 3 Accent 3" w:uiPriority="48"/>
+    <w:lsdException w:name="List Table 4 Accent 3" w:uiPriority="49"/>
+    <w:lsdException w:name="List Table 5 Dark Accent 3" w:uiPriority="50"/>
+    <w:lsdException w:name="List Table 6 Colorful Accent 3" w:uiPriority="51"/>
+    <w:lsdException w:name="List Table 7 Colorful Accent 3" w:uiPriority="52"/>
+    <w:lsdException w:name="List Table 1 Light Accent 4" w:uiPriority="46"/>
+    <w:lsdException w:name="List Table 2 Accent 4" w:uiPriority="47"/>
+    <w:lsdException w:name="List Table 3 Accent 4" w:uiPriority="48"/>
+    <w:lsdException w:name="List Table 4 Accent 4" w:uiPriority="49"/>
+    <w:lsdException w:name="List Table 5 Dark Accent 4" w:uiPriority="50"/>
+    <w:lsdException w:name="List Table 6 Colorful Accent 4" w:uiPriority="51"/>
+    <w:lsdException w:name="List Table 7 Colorful Accent 4" w:uiPriority="52"/>
+    <w:lsdException w:name="List Table 1 Light Accent 5" w:uiPriority="46"/>
+    <w:lsdException w:name="List Table 2 Accent 5" w:uiPriority="47"/>
+    <w:lsdException w:name="List Table 3 Accent 5" w:uiPriority="48"/>
+    <w:lsdException w:name="List Table 4 Accent 5" w:uiPriority="49"/>
+    <w:lsdException w:name="List Table 5 Dark Accent 5" w:uiPriority="50"/>
+    <w:lsdException w:name="List Table 6 Colorful Accent 5" w:uiPriority="51"/>
+    <w:lsdException w:name="List Table 7 Colorful Accent 5" w:uiPriority="52"/>
+    <w:lsdException w:name="List Table 1 Light Accent 6" w:uiPriority="46"/>
+    <w:lsdException w:name="List Table 2 Accent 6" w:uiPriority="47"/>
+    <w:lsdException w:name="List Table 3 Accent 6" w:uiPriority="48"/>
+    <w:lsdException w:name="List Table 4 Accent 6" w:uiPriority="49"/>
+    <w:lsdException w:name="List Table 5 Dark Accent 6" w:uiPriority="50"/>
+    <w:lsdException w:name="List Table 6 Colorful Accent 6" w:uiPriority="51"/>
+    <w:lsdException w:name="List Table 7 Colorful Accent 6" w:uiPriority="52"/>
   </w:latentStyles>
   <w:style w:type="paragraph" w:default="1" w:styleId="Normal">
     <w:name w:val="Normal"/>
@@ -3394,7 +3561,6 @@
       <w:spacing w:after="0" w:line="240" w:lineRule="auto"/>
     </w:pPr>
     <w:tblPr>
-      <w:tblInd w:w="0" w:type="dxa"/>
       <w:tblBorders>
         <w:top w:val="single" w:sz="4" w:space="0" w:color="auto"/>
         <w:left w:val="single" w:sz="4" w:space="0" w:color="auto"/>
@@ -3403,15 +3569,9 @@
         <w:insideH w:val="single" w:sz="4" w:space="0" w:color="auto"/>
         <w:insideV w:val="single" w:sz="4" w:space="0" w:color="auto"/>
       </w:tblBorders>
-      <w:tblCellMar>
-        <w:top w:w="0" w:type="dxa"/>
-        <w:left w:w="108" w:type="dxa"/>
-        <w:bottom w:w="0" w:type="dxa"/>
-        <w:right w:w="108" w:type="dxa"/>
-      </w:tblCellMar>
     </w:tblPr>
   </w:style>
-  <w:style w:type="table" w:customStyle="1" w:styleId="GridTable5DarkAccent1">
+  <w:style w:type="table" w:styleId="Tabladecuadrcula5oscura-nfasis1">
     <w:name w:val="Grid Table 5 Dark Accent 1"/>
     <w:basedOn w:val="Tablanormal"/>
     <w:uiPriority w:val="50"/>
@@ -3422,7 +3582,6 @@
     <w:tblPr>
       <w:tblStyleRowBandSize w:val="1"/>
       <w:tblStyleColBandSize w:val="1"/>
-      <w:tblInd w:w="0" w:type="dxa"/>
       <w:tblBorders>
         <w:top w:val="single" w:sz="4" w:space="0" w:color="FFFFFF" w:themeColor="background1"/>
         <w:left w:val="single" w:sz="4" w:space="0" w:color="FFFFFF" w:themeColor="background1"/>
@@ -3431,12 +3590,6 @@
         <w:insideH w:val="single" w:sz="4" w:space="0" w:color="FFFFFF" w:themeColor="background1"/>
         <w:insideV w:val="single" w:sz="4" w:space="0" w:color="FFFFFF" w:themeColor="background1"/>
       </w:tblBorders>
-      <w:tblCellMar>
-        <w:top w:w="0" w:type="dxa"/>
-        <w:left w:w="108" w:type="dxa"/>
-        <w:bottom w:w="0" w:type="dxa"/>
-        <w:right w:w="108" w:type="dxa"/>
-      </w:tblCellMar>
     </w:tblPr>
     <w:tcPr>
       <w:shd w:val="clear" w:color="auto" w:fill="DEEAF6" w:themeFill="accent1" w:themeFillTint="33"/>
@@ -3524,7 +3677,7 @@
       </w:tcPr>
     </w:tblStylePr>
   </w:style>
-  <w:style w:type="table" w:customStyle="1" w:styleId="GridTable7ColorfulAccent6">
+  <w:style w:type="table" w:styleId="Tabladecuadrcula7concolores-nfasis6">
     <w:name w:val="Grid Table 7 Colorful Accent 6"/>
     <w:basedOn w:val="Tablanormal"/>
     <w:uiPriority w:val="52"/>
@@ -3538,7 +3691,6 @@
     <w:tblPr>
       <w:tblStyleRowBandSize w:val="1"/>
       <w:tblStyleColBandSize w:val="1"/>
-      <w:tblInd w:w="0" w:type="dxa"/>
       <w:tblBorders>
         <w:top w:val="single" w:sz="4" w:space="0" w:color="A8D08D" w:themeColor="accent6" w:themeTint="99"/>
         <w:left w:val="single" w:sz="4" w:space="0" w:color="A8D08D" w:themeColor="accent6" w:themeTint="99"/>
@@ -3547,12 +3699,6 @@
         <w:insideH w:val="single" w:sz="4" w:space="0" w:color="A8D08D" w:themeColor="accent6" w:themeTint="99"/>
         <w:insideV w:val="single" w:sz="4" w:space="0" w:color="A8D08D" w:themeColor="accent6" w:themeTint="99"/>
       </w:tblBorders>
-      <w:tblCellMar>
-        <w:top w:w="0" w:type="dxa"/>
-        <w:left w:w="108" w:type="dxa"/>
-        <w:bottom w:w="0" w:type="dxa"/>
-        <w:right w:w="108" w:type="dxa"/>
-      </w:tblCellMar>
     </w:tblPr>
     <w:tblStylePr w:type="firstRow">
       <w:rPr>
@@ -3681,7 +3827,7 @@
       <w:contextualSpacing/>
     </w:pPr>
   </w:style>
-  <w:style w:type="table" w:customStyle="1" w:styleId="GridTable7ColorfulAccent2">
+  <w:style w:type="table" w:styleId="Tabladecuadrcula7concolores-nfasis2">
     <w:name w:val="Grid Table 7 Colorful Accent 2"/>
     <w:basedOn w:val="Tablanormal"/>
     <w:uiPriority w:val="52"/>
@@ -3695,7 +3841,6 @@
     <w:tblPr>
       <w:tblStyleRowBandSize w:val="1"/>
       <w:tblStyleColBandSize w:val="1"/>
-      <w:tblInd w:w="0" w:type="dxa"/>
       <w:tblBorders>
         <w:top w:val="single" w:sz="4" w:space="0" w:color="F4B083" w:themeColor="accent2" w:themeTint="99"/>
         <w:left w:val="single" w:sz="4" w:space="0" w:color="F4B083" w:themeColor="accent2" w:themeTint="99"/>
@@ -3704,12 +3849,6 @@
         <w:insideH w:val="single" w:sz="4" w:space="0" w:color="F4B083" w:themeColor="accent2" w:themeTint="99"/>
         <w:insideV w:val="single" w:sz="4" w:space="0" w:color="F4B083" w:themeColor="accent2" w:themeTint="99"/>
       </w:tblBorders>
-      <w:tblCellMar>
-        <w:top w:w="0" w:type="dxa"/>
-        <w:left w:w="108" w:type="dxa"/>
-        <w:bottom w:w="0" w:type="dxa"/>
-        <w:right w:w="108" w:type="dxa"/>
-      </w:tblCellMar>
     </w:tblPr>
     <w:tblStylePr w:type="firstRow">
       <w:rPr>
@@ -3827,7 +3966,7 @@
       </w:tcPr>
     </w:tblStylePr>
   </w:style>
-  <w:style w:type="table" w:customStyle="1" w:styleId="GridTable3Accent6">
+  <w:style w:type="table" w:styleId="Tabladecuadrcula3-nfasis6">
     <w:name w:val="Grid Table 3 Accent 6"/>
     <w:basedOn w:val="Tablanormal"/>
     <w:uiPriority w:val="48"/>
@@ -3838,7 +3977,6 @@
     <w:tblPr>
       <w:tblStyleRowBandSize w:val="1"/>
       <w:tblStyleColBandSize w:val="1"/>
-      <w:tblInd w:w="0" w:type="dxa"/>
       <w:tblBorders>
         <w:top w:val="single" w:sz="4" w:space="0" w:color="A8D08D" w:themeColor="accent6" w:themeTint="99"/>
         <w:left w:val="single" w:sz="4" w:space="0" w:color="A8D08D" w:themeColor="accent6" w:themeTint="99"/>
@@ -3847,12 +3985,6 @@
         <w:insideH w:val="single" w:sz="4" w:space="0" w:color="A8D08D" w:themeColor="accent6" w:themeTint="99"/>
         <w:insideV w:val="single" w:sz="4" w:space="0" w:color="A8D08D" w:themeColor="accent6" w:themeTint="99"/>
       </w:tblBorders>
-      <w:tblCellMar>
-        <w:top w:w="0" w:type="dxa"/>
-        <w:left w:w="108" w:type="dxa"/>
-        <w:bottom w:w="0" w:type="dxa"/>
-        <w:right w:w="108" w:type="dxa"/>
-      </w:tblCellMar>
     </w:tblPr>
     <w:tblStylePr w:type="firstRow">
       <w:rPr>
@@ -3970,7 +4102,7 @@
       </w:tcPr>
     </w:tblStylePr>
   </w:style>
-  <w:style w:type="table" w:customStyle="1" w:styleId="GridTable7ColorfulAccent4">
+  <w:style w:type="table" w:styleId="Tabladecuadrcula7concolores-nfasis4">
     <w:name w:val="Grid Table 7 Colorful Accent 4"/>
     <w:basedOn w:val="Tablanormal"/>
     <w:uiPriority w:val="52"/>
@@ -3984,7 +4116,6 @@
     <w:tblPr>
       <w:tblStyleRowBandSize w:val="1"/>
       <w:tblStyleColBandSize w:val="1"/>
-      <w:tblInd w:w="0" w:type="dxa"/>
       <w:tblBorders>
         <w:top w:val="single" w:sz="4" w:space="0" w:color="FFD966" w:themeColor="accent4" w:themeTint="99"/>
         <w:left w:val="single" w:sz="4" w:space="0" w:color="FFD966" w:themeColor="accent4" w:themeTint="99"/>
@@ -3993,12 +4124,6 @@
         <w:insideH w:val="single" w:sz="4" w:space="0" w:color="FFD966" w:themeColor="accent4" w:themeTint="99"/>
         <w:insideV w:val="single" w:sz="4" w:space="0" w:color="FFD966" w:themeColor="accent4" w:themeTint="99"/>
       </w:tblBorders>
-      <w:tblCellMar>
-        <w:top w:w="0" w:type="dxa"/>
-        <w:left w:w="108" w:type="dxa"/>
-        <w:bottom w:w="0" w:type="dxa"/>
-        <w:right w:w="108" w:type="dxa"/>
-      </w:tblCellMar>
     </w:tblPr>
     <w:tblStylePr w:type="firstRow">
       <w:rPr>
@@ -4116,7 +4241,7 @@
       </w:tcPr>
     </w:tblStylePr>
   </w:style>
-  <w:style w:type="table" w:customStyle="1" w:styleId="GridTable7ColorfulAccent3">
+  <w:style w:type="table" w:styleId="Tabladecuadrcula7concolores-nfasis3">
     <w:name w:val="Grid Table 7 Colorful Accent 3"/>
     <w:basedOn w:val="Tablanormal"/>
     <w:uiPriority w:val="52"/>
@@ -4130,7 +4255,6 @@
     <w:tblPr>
       <w:tblStyleRowBandSize w:val="1"/>
       <w:tblStyleColBandSize w:val="1"/>
-      <w:tblInd w:w="0" w:type="dxa"/>
       <w:tblBorders>
         <w:top w:val="single" w:sz="4" w:space="0" w:color="C9C9C9" w:themeColor="accent3" w:themeTint="99"/>
         <w:left w:val="single" w:sz="4" w:space="0" w:color="C9C9C9" w:themeColor="accent3" w:themeTint="99"/>
@@ -4139,12 +4263,6 @@
         <w:insideH w:val="single" w:sz="4" w:space="0" w:color="C9C9C9" w:themeColor="accent3" w:themeTint="99"/>
         <w:insideV w:val="single" w:sz="4" w:space="0" w:color="C9C9C9" w:themeColor="accent3" w:themeTint="99"/>
       </w:tblBorders>
-      <w:tblCellMar>
-        <w:top w:w="0" w:type="dxa"/>
-        <w:left w:w="108" w:type="dxa"/>
-        <w:bottom w:w="0" w:type="dxa"/>
-        <w:right w:w="108" w:type="dxa"/>
-      </w:tblCellMar>
     </w:tblPr>
     <w:tblStylePr w:type="firstRow">
       <w:rPr>
@@ -4262,7 +4380,7 @@
       </w:tcPr>
     </w:tblStylePr>
   </w:style>
-  <w:style w:type="table" w:customStyle="1" w:styleId="GridTable3Accent3">
+  <w:style w:type="table" w:styleId="Tabladecuadrcula3-nfasis3">
     <w:name w:val="Grid Table 3 Accent 3"/>
     <w:basedOn w:val="Tablanormal"/>
     <w:uiPriority w:val="48"/>
@@ -4273,7 +4391,6 @@
     <w:tblPr>
       <w:tblStyleRowBandSize w:val="1"/>
       <w:tblStyleColBandSize w:val="1"/>
-      <w:tblInd w:w="0" w:type="dxa"/>
       <w:tblBorders>
         <w:top w:val="single" w:sz="4" w:space="0" w:color="C9C9C9" w:themeColor="accent3" w:themeTint="99"/>
         <w:left w:val="single" w:sz="4" w:space="0" w:color="C9C9C9" w:themeColor="accent3" w:themeTint="99"/>
@@ -4282,1231 +4399,6 @@
         <w:insideH w:val="single" w:sz="4" w:space="0" w:color="C9C9C9" w:themeColor="accent3" w:themeTint="99"/>
         <w:insideV w:val="single" w:sz="4" w:space="0" w:color="C9C9C9" w:themeColor="accent3" w:themeTint="99"/>
       </w:tblBorders>
-      <w:tblCellMar>
-        <w:top w:w="0" w:type="dxa"/>
-        <w:left w:w="108" w:type="dxa"/>
-        <w:bottom w:w="0" w:type="dxa"/>
-        <w:right w:w="108" w:type="dxa"/>
-      </w:tblCellMar>
-    </w:tblPr>
-    <w:tblStylePr w:type="firstRow">
-      <w:rPr>
-        <w:b/>
-        <w:bCs/>
-      </w:rPr>
-      <w:tblPr/>
-      <w:tcPr>
-        <w:tcBorders>
-          <w:top w:val="nil"/>
-          <w:left w:val="nil"/>
-          <w:right w:val="nil"/>
-          <w:insideH w:val="nil"/>
-          <w:insideV w:val="nil"/>
-        </w:tcBorders>
-        <w:shd w:val="clear" w:color="auto" w:fill="FFFFFF" w:themeFill="background1"/>
-      </w:tcPr>
-    </w:tblStylePr>
-    <w:tblStylePr w:type="lastRow">
-      <w:rPr>
-        <w:b/>
-        <w:bCs/>
-      </w:rPr>
-      <w:tblPr/>
-      <w:tcPr>
-        <w:tcBorders>
-          <w:left w:val="nil"/>
-          <w:bottom w:val="nil"/>
-          <w:right w:val="nil"/>
-          <w:insideH w:val="nil"/>
-          <w:insideV w:val="nil"/>
-        </w:tcBorders>
-        <w:shd w:val="clear" w:color="auto" w:fill="FFFFFF" w:themeFill="background1"/>
-      </w:tcPr>
-    </w:tblStylePr>
-    <w:tblStylePr w:type="firstCol">
-      <w:pPr>
-        <w:jc w:val="right"/>
-      </w:pPr>
-      <w:rPr>
-        <w:i/>
-        <w:iCs/>
-      </w:rPr>
-      <w:tblPr/>
-      <w:tcPr>
-        <w:tcBorders>
-          <w:top w:val="nil"/>
-          <w:left w:val="nil"/>
-          <w:bottom w:val="nil"/>
-          <w:insideH w:val="nil"/>
-          <w:insideV w:val="nil"/>
-        </w:tcBorders>
-        <w:shd w:val="clear" w:color="auto" w:fill="FFFFFF" w:themeFill="background1"/>
-      </w:tcPr>
-    </w:tblStylePr>
-    <w:tblStylePr w:type="lastCol">
-      <w:rPr>
-        <w:i/>
-        <w:iCs/>
-      </w:rPr>
-      <w:tblPr/>
-      <w:tcPr>
-        <w:tcBorders>
-          <w:top w:val="nil"/>
-          <w:bottom w:val="nil"/>
-          <w:right w:val="nil"/>
-          <w:insideH w:val="nil"/>
-          <w:insideV w:val="nil"/>
-        </w:tcBorders>
-        <w:shd w:val="clear" w:color="auto" w:fill="FFFFFF" w:themeFill="background1"/>
-      </w:tcPr>
-    </w:tblStylePr>
-    <w:tblStylePr w:type="band1Vert">
-      <w:tblPr/>
-      <w:tcPr>
-        <w:shd w:val="clear" w:color="auto" w:fill="EDEDED" w:themeFill="accent3" w:themeFillTint="33"/>
-      </w:tcPr>
-    </w:tblStylePr>
-    <w:tblStylePr w:type="band1Horz">
-      <w:tblPr/>
-      <w:tcPr>
-        <w:shd w:val="clear" w:color="auto" w:fill="EDEDED" w:themeFill="accent3" w:themeFillTint="33"/>
-      </w:tcPr>
-    </w:tblStylePr>
-    <w:tblStylePr w:type="neCell">
-      <w:tblPr/>
-      <w:tcPr>
-        <w:tcBorders>
-          <w:bottom w:val="single" w:sz="4" w:space="0" w:color="C9C9C9" w:themeColor="accent3" w:themeTint="99"/>
-        </w:tcBorders>
-      </w:tcPr>
-    </w:tblStylePr>
-    <w:tblStylePr w:type="nwCell">
-      <w:tblPr/>
-      <w:tcPr>
-        <w:tcBorders>
-          <w:bottom w:val="single" w:sz="4" w:space="0" w:color="C9C9C9" w:themeColor="accent3" w:themeTint="99"/>
-        </w:tcBorders>
-      </w:tcPr>
-    </w:tblStylePr>
-    <w:tblStylePr w:type="seCell">
-      <w:tblPr/>
-      <w:tcPr>
-        <w:tcBorders>
-          <w:top w:val="single" w:sz="4" w:space="0" w:color="C9C9C9" w:themeColor="accent3" w:themeTint="99"/>
-        </w:tcBorders>
-      </w:tcPr>
-    </w:tblStylePr>
-    <w:tblStylePr w:type="swCell">
-      <w:tblPr/>
-      <w:tcPr>
-        <w:tcBorders>
-          <w:top w:val="single" w:sz="4" w:space="0" w:color="C9C9C9" w:themeColor="accent3" w:themeTint="99"/>
-        </w:tcBorders>
-      </w:tcPr>
-    </w:tblStylePr>
-  </w:style>
-</w:styles>
-</file>
-
-<file path=word/stylesWithEffects.xml><?xml version="1.0" encoding="utf-8"?>
-<w:styles xmlns:wpc="http://schemas.microsoft.com/office/word/2010/wordprocessingCanvas" xmlns:mo="http://schemas.microsoft.com/office/mac/office/2008/main" xmlns:mc="http://schemas.openxmlformats.org/markup-compatibility/2006" xmlns:mv="urn:schemas-microsoft-com:mac:vml" xmlns:o="urn:schemas-microsoft-com:office:office" xmlns:r="http://schemas.openxmlformats.org/officeDocument/2006/relationships" xmlns:m="http://schemas.openxmlformats.org/officeDocument/2006/math" xmlns:v="urn:schemas-microsoft-com:vml" xmlns:wp14="http://schemas.microsoft.com/office/word/2010/wordprocessingDrawing" xmlns:wp="http://schemas.openxmlformats.org/drawingml/2006/wordprocessingDrawing" xmlns:w10="urn:schemas-microsoft-com:office:word" xmlns:w="http://schemas.openxmlformats.org/wordprocessingml/2006/main" xmlns:w14="http://schemas.microsoft.com/office/word/2010/wordml" xmlns:wpg="http://schemas.microsoft.com/office/word/2010/wordprocessingGroup" xmlns:wpi="http://schemas.microsoft.com/office/word/2010/wordprocessingInk" xmlns:wne="http://schemas.microsoft.com/office/word/2006/wordml" xmlns:wps="http://schemas.microsoft.com/office/word/2010/wordprocessingShape" mc:Ignorable="w14 wp14">
-  <w:docDefaults>
-    <w:rPrDefault>
-      <w:rPr>
-        <w:rFonts w:asciiTheme="minorHAnsi" w:eastAsiaTheme="minorHAnsi" w:hAnsiTheme="minorHAnsi" w:cstheme="minorBidi"/>
-        <w:sz w:val="22"/>
-        <w:szCs w:val="22"/>
-        <w:lang w:val="en-US" w:eastAsia="en-US" w:bidi="ar-SA"/>
-      </w:rPr>
-    </w:rPrDefault>
-    <w:pPrDefault>
-      <w:pPr>
-        <w:spacing w:after="160" w:line="259" w:lineRule="auto"/>
-      </w:pPr>
-    </w:pPrDefault>
-  </w:docDefaults>
-  <w:latentStyles w:defLockedState="0" w:defUIPriority="99" w:defSemiHidden="1" w:defUnhideWhenUsed="1" w:defQFormat="0" w:count="276">
-    <w:lsdException w:name="Normal" w:semiHidden="0" w:uiPriority="0" w:unhideWhenUsed="0" w:qFormat="1"/>
-    <w:lsdException w:name="heading 1" w:semiHidden="0" w:uiPriority="9" w:unhideWhenUsed="0" w:qFormat="1"/>
-    <w:lsdException w:name="heading 2" w:uiPriority="9" w:qFormat="1"/>
-    <w:lsdException w:name="heading 3" w:uiPriority="9" w:qFormat="1"/>
-    <w:lsdException w:name="heading 4" w:uiPriority="9" w:qFormat="1"/>
-    <w:lsdException w:name="heading 5" w:uiPriority="9" w:qFormat="1"/>
-    <w:lsdException w:name="heading 6" w:uiPriority="9" w:qFormat="1"/>
-    <w:lsdException w:name="heading 7" w:uiPriority="9" w:qFormat="1"/>
-    <w:lsdException w:name="heading 8" w:uiPriority="9" w:qFormat="1"/>
-    <w:lsdException w:name="heading 9" w:uiPriority="9" w:qFormat="1"/>
-    <w:lsdException w:name="toc 1" w:uiPriority="39"/>
-    <w:lsdException w:name="toc 2" w:uiPriority="39"/>
-    <w:lsdException w:name="toc 3" w:uiPriority="39"/>
-    <w:lsdException w:name="toc 4" w:uiPriority="39"/>
-    <w:lsdException w:name="toc 5" w:uiPriority="39"/>
-    <w:lsdException w:name="toc 6" w:uiPriority="39"/>
-    <w:lsdException w:name="toc 7" w:uiPriority="39"/>
-    <w:lsdException w:name="toc 8" w:uiPriority="39"/>
-    <w:lsdException w:name="toc 9" w:uiPriority="39"/>
-    <w:lsdException w:name="caption" w:uiPriority="35" w:qFormat="1"/>
-    <w:lsdException w:name="Title" w:semiHidden="0" w:uiPriority="10" w:unhideWhenUsed="0" w:qFormat="1"/>
-    <w:lsdException w:name="Default Paragraph Font" w:uiPriority="1"/>
-    <w:lsdException w:name="Subtitle" w:semiHidden="0" w:uiPriority="11" w:unhideWhenUsed="0" w:qFormat="1"/>
-    <w:lsdException w:name="Strong" w:semiHidden="0" w:uiPriority="22" w:unhideWhenUsed="0" w:qFormat="1"/>
-    <w:lsdException w:name="Emphasis" w:semiHidden="0" w:uiPriority="20" w:unhideWhenUsed="0" w:qFormat="1"/>
-    <w:lsdException w:name="Table Grid" w:semiHidden="0" w:uiPriority="39" w:unhideWhenUsed="0"/>
-    <w:lsdException w:name="Note Level 1" w:semiHidden="0" w:unhideWhenUsed="0"/>
-    <w:lsdException w:name="Note Level 2" w:semiHidden="0" w:unhideWhenUsed="0"/>
-    <w:lsdException w:name="Note Level 3" w:semiHidden="0" w:unhideWhenUsed="0"/>
-    <w:lsdException w:name="Note Level 4" w:semiHidden="0" w:unhideWhenUsed="0"/>
-    <w:lsdException w:name="Note Level 5" w:semiHidden="0" w:unhideWhenUsed="0"/>
-    <w:lsdException w:name="Note Level 6" w:semiHidden="0" w:unhideWhenUsed="0"/>
-    <w:lsdException w:name="Note Level 7" w:semiHidden="0" w:unhideWhenUsed="0"/>
-    <w:lsdException w:name="Note Level 8" w:semiHidden="0" w:unhideWhenUsed="0"/>
-    <w:lsdException w:name="Note Level 9" w:semiHidden="0" w:unhideWhenUsed="0"/>
-    <w:lsdException w:name="Placeholder Text" w:unhideWhenUsed="0"/>
-    <w:lsdException w:name="No Spacing" w:semiHidden="0" w:uiPriority="1" w:unhideWhenUsed="0" w:qFormat="1"/>
-    <w:lsdException w:name="Light Shading" w:semiHidden="0" w:uiPriority="60" w:unhideWhenUsed="0"/>
-    <w:lsdException w:name="Light List" w:semiHidden="0" w:uiPriority="61" w:unhideWhenUsed="0"/>
-    <w:lsdException w:name="Light Grid" w:semiHidden="0" w:uiPriority="62" w:unhideWhenUsed="0"/>
-    <w:lsdException w:name="Medium Shading 1" w:semiHidden="0" w:uiPriority="63" w:unhideWhenUsed="0"/>
-    <w:lsdException w:name="Medium Shading 2" w:semiHidden="0" w:uiPriority="64" w:unhideWhenUsed="0"/>
-    <w:lsdException w:name="Medium List 1" w:semiHidden="0" w:uiPriority="65" w:unhideWhenUsed="0"/>
-    <w:lsdException w:name="Medium List 2" w:semiHidden="0" w:uiPriority="66" w:unhideWhenUsed="0"/>
-    <w:lsdException w:name="Medium Grid 1" w:semiHidden="0" w:uiPriority="67" w:unhideWhenUsed="0"/>
-    <w:lsdException w:name="Medium Grid 2" w:semiHidden="0" w:uiPriority="68" w:unhideWhenUsed="0"/>
-    <w:lsdException w:name="Medium Grid 3" w:semiHidden="0" w:uiPriority="69" w:unhideWhenUsed="0"/>
-    <w:lsdException w:name="Dark List" w:semiHidden="0" w:uiPriority="70" w:unhideWhenUsed="0"/>
-    <w:lsdException w:name="Colorful Shading" w:semiHidden="0" w:uiPriority="71" w:unhideWhenUsed="0"/>
-    <w:lsdException w:name="Colorful List" w:semiHidden="0" w:uiPriority="72" w:unhideWhenUsed="0"/>
-    <w:lsdException w:name="Colorful Grid" w:semiHidden="0" w:uiPriority="73" w:unhideWhenUsed="0"/>
-    <w:lsdException w:name="Light Shading Accent 1" w:semiHidden="0" w:uiPriority="60" w:unhideWhenUsed="0"/>
-    <w:lsdException w:name="Light List Accent 1" w:semiHidden="0" w:uiPriority="61" w:unhideWhenUsed="0"/>
-    <w:lsdException w:name="Light Grid Accent 1" w:semiHidden="0" w:uiPriority="62" w:unhideWhenUsed="0"/>
-    <w:lsdException w:name="Medium Shading 1 Accent 1" w:semiHidden="0" w:uiPriority="63" w:unhideWhenUsed="0"/>
-    <w:lsdException w:name="Medium Shading 2 Accent 1" w:semiHidden="0" w:uiPriority="64" w:unhideWhenUsed="0"/>
-    <w:lsdException w:name="Medium List 1 Accent 1" w:semiHidden="0" w:uiPriority="65" w:unhideWhenUsed="0"/>
-    <w:lsdException w:name="Revision" w:unhideWhenUsed="0"/>
-    <w:lsdException w:name="List Paragraph" w:semiHidden="0" w:uiPriority="34" w:unhideWhenUsed="0" w:qFormat="1"/>
-    <w:lsdException w:name="Quote" w:semiHidden="0" w:uiPriority="29" w:unhideWhenUsed="0" w:qFormat="1"/>
-    <w:lsdException w:name="Intense Quote" w:semiHidden="0" w:uiPriority="30" w:unhideWhenUsed="0" w:qFormat="1"/>
-    <w:lsdException w:name="Medium List 2 Accent 1" w:semiHidden="0" w:uiPriority="66" w:unhideWhenUsed="0"/>
-    <w:lsdException w:name="Medium Grid 1 Accent 1" w:semiHidden="0" w:uiPriority="67" w:unhideWhenUsed="0"/>
-    <w:lsdException w:name="Medium Grid 2 Accent 1" w:semiHidden="0" w:uiPriority="68" w:unhideWhenUsed="0"/>
-    <w:lsdException w:name="Medium Grid 3 Accent 1" w:semiHidden="0" w:uiPriority="69" w:unhideWhenUsed="0"/>
-    <w:lsdException w:name="Dark List Accent 1" w:semiHidden="0" w:uiPriority="70" w:unhideWhenUsed="0"/>
-    <w:lsdException w:name="Colorful Shading Accent 1" w:semiHidden="0" w:uiPriority="71" w:unhideWhenUsed="0"/>
-    <w:lsdException w:name="Colorful List Accent 1" w:semiHidden="0" w:uiPriority="72" w:unhideWhenUsed="0"/>
-    <w:lsdException w:name="Colorful Grid Accent 1" w:semiHidden="0" w:uiPriority="73" w:unhideWhenUsed="0"/>
-    <w:lsdException w:name="Light Shading Accent 2" w:semiHidden="0" w:uiPriority="60" w:unhideWhenUsed="0"/>
-    <w:lsdException w:name="Light List Accent 2" w:semiHidden="0" w:uiPriority="61" w:unhideWhenUsed="0"/>
-    <w:lsdException w:name="Light Grid Accent 2" w:semiHidden="0" w:uiPriority="62" w:unhideWhenUsed="0"/>
-    <w:lsdException w:name="Medium Shading 1 Accent 2" w:semiHidden="0" w:uiPriority="63" w:unhideWhenUsed="0"/>
-    <w:lsdException w:name="Medium Shading 2 Accent 2" w:semiHidden="0" w:uiPriority="64" w:unhideWhenUsed="0"/>
-    <w:lsdException w:name="Medium List 1 Accent 2" w:semiHidden="0" w:uiPriority="65" w:unhideWhenUsed="0"/>
-    <w:lsdException w:name="Medium List 2 Accent 2" w:semiHidden="0" w:uiPriority="66" w:unhideWhenUsed="0"/>
-    <w:lsdException w:name="Medium Grid 1 Accent 2" w:semiHidden="0" w:uiPriority="67" w:unhideWhenUsed="0"/>
-    <w:lsdException w:name="Medium Grid 2 Accent 2" w:semiHidden="0" w:uiPriority="68" w:unhideWhenUsed="0"/>
-    <w:lsdException w:name="Medium Grid 3 Accent 2" w:semiHidden="0" w:uiPriority="69" w:unhideWhenUsed="0"/>
-    <w:lsdException w:name="Dark List Accent 2" w:semiHidden="0" w:uiPriority="70" w:unhideWhenUsed="0"/>
-    <w:lsdException w:name="Colorful Shading Accent 2" w:semiHidden="0" w:uiPriority="71" w:unhideWhenUsed="0"/>
-    <w:lsdException w:name="Colorful List Accent 2" w:semiHidden="0" w:uiPriority="72" w:unhideWhenUsed="0"/>
-    <w:lsdException w:name="Colorful Grid Accent 2" w:semiHidden="0" w:uiPriority="73" w:unhideWhenUsed="0"/>
-    <w:lsdException w:name="Light Shading Accent 3" w:semiHidden="0" w:uiPriority="60" w:unhideWhenUsed="0"/>
-    <w:lsdException w:name="Light List Accent 3" w:semiHidden="0" w:uiPriority="61" w:unhideWhenUsed="0"/>
-    <w:lsdException w:name="Light Grid Accent 3" w:semiHidden="0" w:uiPriority="62" w:unhideWhenUsed="0"/>
-    <w:lsdException w:name="Medium Shading 1 Accent 3" w:semiHidden="0" w:uiPriority="63" w:unhideWhenUsed="0"/>
-    <w:lsdException w:name="Medium Shading 2 Accent 3" w:semiHidden="0" w:uiPriority="64" w:unhideWhenUsed="0"/>
-    <w:lsdException w:name="Medium List 1 Accent 3" w:semiHidden="0" w:uiPriority="65" w:unhideWhenUsed="0"/>
-    <w:lsdException w:name="Medium List 2 Accent 3" w:semiHidden="0" w:uiPriority="66" w:unhideWhenUsed="0"/>
-    <w:lsdException w:name="Medium Grid 1 Accent 3" w:semiHidden="0" w:uiPriority="67" w:unhideWhenUsed="0"/>
-    <w:lsdException w:name="Medium Grid 2 Accent 3" w:semiHidden="0" w:uiPriority="68" w:unhideWhenUsed="0"/>
-    <w:lsdException w:name="Medium Grid 3 Accent 3" w:semiHidden="0" w:uiPriority="69" w:unhideWhenUsed="0"/>
-    <w:lsdException w:name="Dark List Accent 3" w:semiHidden="0" w:uiPriority="70" w:unhideWhenUsed="0"/>
-    <w:lsdException w:name="Colorful Shading Accent 3" w:semiHidden="0" w:uiPriority="71" w:unhideWhenUsed="0"/>
-    <w:lsdException w:name="Colorful List Accent 3" w:semiHidden="0" w:uiPriority="72" w:unhideWhenUsed="0"/>
-    <w:lsdException w:name="Colorful Grid Accent 3" w:semiHidden="0" w:uiPriority="73" w:unhideWhenUsed="0"/>
-    <w:lsdException w:name="Light Shading Accent 4" w:semiHidden="0" w:uiPriority="60" w:unhideWhenUsed="0"/>
-    <w:lsdException w:name="Light List Accent 4" w:semiHidden="0" w:uiPriority="61" w:unhideWhenUsed="0"/>
-    <w:lsdException w:name="Light Grid Accent 4" w:semiHidden="0" w:uiPriority="62" w:unhideWhenUsed="0"/>
-    <w:lsdException w:name="Medium Shading 1 Accent 4" w:semiHidden="0" w:uiPriority="63" w:unhideWhenUsed="0"/>
-    <w:lsdException w:name="Medium Shading 2 Accent 4" w:semiHidden="0" w:uiPriority="64" w:unhideWhenUsed="0"/>
-    <w:lsdException w:name="Medium List 1 Accent 4" w:semiHidden="0" w:uiPriority="65" w:unhideWhenUsed="0"/>
-    <w:lsdException w:name="Medium List 2 Accent 4" w:semiHidden="0" w:uiPriority="66" w:unhideWhenUsed="0"/>
-    <w:lsdException w:name="Medium Grid 1 Accent 4" w:semiHidden="0" w:uiPriority="67" w:unhideWhenUsed="0"/>
-    <w:lsdException w:name="Medium Grid 2 Accent 4" w:semiHidden="0" w:uiPriority="68" w:unhideWhenUsed="0"/>
-    <w:lsdException w:name="Medium Grid 3 Accent 4" w:semiHidden="0" w:uiPriority="69" w:unhideWhenUsed="0"/>
-    <w:lsdException w:name="Dark List Accent 4" w:semiHidden="0" w:uiPriority="70" w:unhideWhenUsed="0"/>
-    <w:lsdException w:name="Colorful Shading Accent 4" w:semiHidden="0" w:uiPriority="71" w:unhideWhenUsed="0"/>
-    <w:lsdException w:name="Colorful List Accent 4" w:semiHidden="0" w:uiPriority="72" w:unhideWhenUsed="0"/>
-    <w:lsdException w:name="Colorful Grid Accent 4" w:semiHidden="0" w:uiPriority="73" w:unhideWhenUsed="0"/>
-    <w:lsdException w:name="Light Shading Accent 5" w:semiHidden="0" w:uiPriority="60" w:unhideWhenUsed="0"/>
-    <w:lsdException w:name="Light List Accent 5" w:semiHidden="0" w:uiPriority="61" w:unhideWhenUsed="0"/>
-    <w:lsdException w:name="Light Grid Accent 5" w:semiHidden="0" w:uiPriority="62" w:unhideWhenUsed="0"/>
-    <w:lsdException w:name="Medium Shading 1 Accent 5" w:semiHidden="0" w:uiPriority="63" w:unhideWhenUsed="0"/>
-    <w:lsdException w:name="Medium Shading 2 Accent 5" w:semiHidden="0" w:uiPriority="64" w:unhideWhenUsed="0"/>
-    <w:lsdException w:name="Medium List 1 Accent 5" w:semiHidden="0" w:uiPriority="65" w:unhideWhenUsed="0"/>
-    <w:lsdException w:name="Medium List 2 Accent 5" w:semiHidden="0" w:uiPriority="66" w:unhideWhenUsed="0"/>
-    <w:lsdException w:name="Medium Grid 1 Accent 5" w:semiHidden="0" w:uiPriority="67" w:unhideWhenUsed="0"/>
-    <w:lsdException w:name="Medium Grid 2 Accent 5" w:semiHidden="0" w:uiPriority="68" w:unhideWhenUsed="0"/>
-    <w:lsdException w:name="Medium Grid 3 Accent 5" w:semiHidden="0" w:uiPriority="69" w:unhideWhenUsed="0"/>
-    <w:lsdException w:name="Dark List Accent 5" w:semiHidden="0" w:uiPriority="70" w:unhideWhenUsed="0"/>
-    <w:lsdException w:name="Colorful Shading Accent 5" w:semiHidden="0" w:uiPriority="71" w:unhideWhenUsed="0"/>
-    <w:lsdException w:name="Colorful List Accent 5" w:semiHidden="0" w:uiPriority="72" w:unhideWhenUsed="0"/>
-    <w:lsdException w:name="Colorful Grid Accent 5" w:semiHidden="0" w:uiPriority="73" w:unhideWhenUsed="0"/>
-    <w:lsdException w:name="Light Shading Accent 6" w:semiHidden="0" w:uiPriority="60" w:unhideWhenUsed="0"/>
-    <w:lsdException w:name="Light List Accent 6" w:semiHidden="0" w:uiPriority="61" w:unhideWhenUsed="0"/>
-    <w:lsdException w:name="Light Grid Accent 6" w:semiHidden="0" w:uiPriority="62" w:unhideWhenUsed="0"/>
-    <w:lsdException w:name="Medium Shading 1 Accent 6" w:semiHidden="0" w:uiPriority="63" w:unhideWhenUsed="0"/>
-    <w:lsdException w:name="Medium Shading 2 Accent 6" w:semiHidden="0" w:uiPriority="64" w:unhideWhenUsed="0"/>
-    <w:lsdException w:name="Medium List 1 Accent 6" w:semiHidden="0" w:uiPriority="65" w:unhideWhenUsed="0"/>
-    <w:lsdException w:name="Medium List 2 Accent 6" w:semiHidden="0" w:uiPriority="66" w:unhideWhenUsed="0"/>
-    <w:lsdException w:name="Medium Grid 1 Accent 6" w:semiHidden="0" w:uiPriority="67" w:unhideWhenUsed="0"/>
-    <w:lsdException w:name="Medium Grid 2 Accent 6" w:semiHidden="0" w:uiPriority="68" w:unhideWhenUsed="0"/>
-    <w:lsdException w:name="Medium Grid 3 Accent 6" w:semiHidden="0" w:uiPriority="69" w:unhideWhenUsed="0"/>
-    <w:lsdException w:name="Dark List Accent 6" w:semiHidden="0" w:uiPriority="70" w:unhideWhenUsed="0"/>
-    <w:lsdException w:name="Colorful Shading Accent 6" w:semiHidden="0" w:uiPriority="71" w:unhideWhenUsed="0"/>
-    <w:lsdException w:name="Colorful List Accent 6" w:semiHidden="0" w:uiPriority="72" w:unhideWhenUsed="0"/>
-    <w:lsdException w:name="Colorful Grid Accent 6" w:semiHidden="0" w:uiPriority="73" w:unhideWhenUsed="0"/>
-    <w:lsdException w:name="Subtle Emphasis" w:semiHidden="0" w:uiPriority="19" w:unhideWhenUsed="0" w:qFormat="1"/>
-    <w:lsdException w:name="Intense Emphasis" w:semiHidden="0" w:uiPriority="21" w:unhideWhenUsed="0" w:qFormat="1"/>
-    <w:lsdException w:name="Subtle Reference" w:semiHidden="0" w:uiPriority="31" w:unhideWhenUsed="0" w:qFormat="1"/>
-    <w:lsdException w:name="Intense Reference" w:semiHidden="0" w:uiPriority="32" w:unhideWhenUsed="0" w:qFormat="1"/>
-    <w:lsdException w:name="Book Title" w:semiHidden="0" w:uiPriority="33" w:unhideWhenUsed="0" w:qFormat="1"/>
-    <w:lsdException w:name="Bibliography" w:uiPriority="37"/>
-    <w:lsdException w:name="TOC Heading" w:uiPriority="39" w:qFormat="1"/>
-  </w:latentStyles>
-  <w:style w:type="paragraph" w:default="1" w:styleId="Normal">
-    <w:name w:val="Normal"/>
-    <w:qFormat/>
-  </w:style>
-  <w:style w:type="character" w:default="1" w:styleId="Fuentedeprrafopredeter">
-    <w:name w:val="Default Paragraph Font"/>
-    <w:uiPriority w:val="1"/>
-    <w:semiHidden/>
-    <w:unhideWhenUsed/>
-  </w:style>
-  <w:style w:type="table" w:default="1" w:styleId="Tablanormal">
-    <w:name w:val="Normal Table"/>
-    <w:uiPriority w:val="99"/>
-    <w:semiHidden/>
-    <w:unhideWhenUsed/>
-    <w:tblPr>
-      <w:tblInd w:w="0" w:type="dxa"/>
-      <w:tblCellMar>
-        <w:top w:w="0" w:type="dxa"/>
-        <w:left w:w="108" w:type="dxa"/>
-        <w:bottom w:w="0" w:type="dxa"/>
-        <w:right w:w="108" w:type="dxa"/>
-      </w:tblCellMar>
-    </w:tblPr>
-  </w:style>
-  <w:style w:type="numbering" w:default="1" w:styleId="Sinlista">
-    <w:name w:val="No List"/>
-    <w:uiPriority w:val="99"/>
-    <w:semiHidden/>
-    <w:unhideWhenUsed/>
-  </w:style>
-  <w:style w:type="table" w:styleId="Tablaconcuadrcula">
-    <w:name w:val="Table Grid"/>
-    <w:basedOn w:val="Tablanormal"/>
-    <w:uiPriority w:val="39"/>
-    <w:rsid w:val="0049435C"/>
-    <w:pPr>
-      <w:spacing w:after="0" w:line="240" w:lineRule="auto"/>
-    </w:pPr>
-    <w:tblPr>
-      <w:tblInd w:w="0" w:type="dxa"/>
-      <w:tblBorders>
-        <w:top w:val="single" w:sz="4" w:space="0" w:color="auto"/>
-        <w:left w:val="single" w:sz="4" w:space="0" w:color="auto"/>
-        <w:bottom w:val="single" w:sz="4" w:space="0" w:color="auto"/>
-        <w:right w:val="single" w:sz="4" w:space="0" w:color="auto"/>
-        <w:insideH w:val="single" w:sz="4" w:space="0" w:color="auto"/>
-        <w:insideV w:val="single" w:sz="4" w:space="0" w:color="auto"/>
-      </w:tblBorders>
-      <w:tblCellMar>
-        <w:top w:w="0" w:type="dxa"/>
-        <w:left w:w="108" w:type="dxa"/>
-        <w:bottom w:w="0" w:type="dxa"/>
-        <w:right w:w="108" w:type="dxa"/>
-      </w:tblCellMar>
-    </w:tblPr>
-  </w:style>
-  <w:style w:type="table" w:customStyle="1" w:styleId="GridTable5DarkAccent1">
-    <w:name w:val="Grid Table 5 Dark Accent 1"/>
-    <w:basedOn w:val="Tablanormal"/>
-    <w:uiPriority w:val="50"/>
-    <w:rsid w:val="0049435C"/>
-    <w:pPr>
-      <w:spacing w:after="0" w:line="240" w:lineRule="auto"/>
-    </w:pPr>
-    <w:tblPr>
-      <w:tblStyleRowBandSize w:val="1"/>
-      <w:tblStyleColBandSize w:val="1"/>
-      <w:tblInd w:w="0" w:type="dxa"/>
-      <w:tblBorders>
-        <w:top w:val="single" w:sz="4" w:space="0" w:color="FFFFFF" w:themeColor="background1"/>
-        <w:left w:val="single" w:sz="4" w:space="0" w:color="FFFFFF" w:themeColor="background1"/>
-        <w:bottom w:val="single" w:sz="4" w:space="0" w:color="FFFFFF" w:themeColor="background1"/>
-        <w:right w:val="single" w:sz="4" w:space="0" w:color="FFFFFF" w:themeColor="background1"/>
-        <w:insideH w:val="single" w:sz="4" w:space="0" w:color="FFFFFF" w:themeColor="background1"/>
-        <w:insideV w:val="single" w:sz="4" w:space="0" w:color="FFFFFF" w:themeColor="background1"/>
-      </w:tblBorders>
-      <w:tblCellMar>
-        <w:top w:w="0" w:type="dxa"/>
-        <w:left w:w="108" w:type="dxa"/>
-        <w:bottom w:w="0" w:type="dxa"/>
-        <w:right w:w="108" w:type="dxa"/>
-      </w:tblCellMar>
-    </w:tblPr>
-    <w:tcPr>
-      <w:shd w:val="clear" w:color="auto" w:fill="DEEAF6" w:themeFill="accent1" w:themeFillTint="33"/>
-    </w:tcPr>
-    <w:tblStylePr w:type="firstRow">
-      <w:rPr>
-        <w:b/>
-        <w:bCs/>
-        <w:color w:val="FFFFFF" w:themeColor="background1"/>
-      </w:rPr>
-      <w:tblPr/>
-      <w:tcPr>
-        <w:tcBorders>
-          <w:top w:val="single" w:sz="4" w:space="0" w:color="FFFFFF" w:themeColor="background1"/>
-          <w:left w:val="single" w:sz="4" w:space="0" w:color="FFFFFF" w:themeColor="background1"/>
-          <w:right w:val="single" w:sz="4" w:space="0" w:color="FFFFFF" w:themeColor="background1"/>
-          <w:insideH w:val="nil"/>
-          <w:insideV w:val="nil"/>
-        </w:tcBorders>
-        <w:shd w:val="clear" w:color="auto" w:fill="5B9BD5" w:themeFill="accent1"/>
-      </w:tcPr>
-    </w:tblStylePr>
-    <w:tblStylePr w:type="lastRow">
-      <w:rPr>
-        <w:b/>
-        <w:bCs/>
-        <w:color w:val="FFFFFF" w:themeColor="background1"/>
-      </w:rPr>
-      <w:tblPr/>
-      <w:tcPr>
-        <w:tcBorders>
-          <w:left w:val="single" w:sz="4" w:space="0" w:color="FFFFFF" w:themeColor="background1"/>
-          <w:bottom w:val="single" w:sz="4" w:space="0" w:color="FFFFFF" w:themeColor="background1"/>
-          <w:right w:val="single" w:sz="4" w:space="0" w:color="FFFFFF" w:themeColor="background1"/>
-          <w:insideH w:val="nil"/>
-          <w:insideV w:val="nil"/>
-        </w:tcBorders>
-        <w:shd w:val="clear" w:color="auto" w:fill="5B9BD5" w:themeFill="accent1"/>
-      </w:tcPr>
-    </w:tblStylePr>
-    <w:tblStylePr w:type="firstCol">
-      <w:rPr>
-        <w:b/>
-        <w:bCs/>
-        <w:color w:val="FFFFFF" w:themeColor="background1"/>
-      </w:rPr>
-      <w:tblPr/>
-      <w:tcPr>
-        <w:tcBorders>
-          <w:top w:val="single" w:sz="4" w:space="0" w:color="FFFFFF" w:themeColor="background1"/>
-          <w:left w:val="single" w:sz="4" w:space="0" w:color="FFFFFF" w:themeColor="background1"/>
-          <w:bottom w:val="single" w:sz="4" w:space="0" w:color="FFFFFF" w:themeColor="background1"/>
-          <w:insideV w:val="nil"/>
-        </w:tcBorders>
-        <w:shd w:val="clear" w:color="auto" w:fill="5B9BD5" w:themeFill="accent1"/>
-      </w:tcPr>
-    </w:tblStylePr>
-    <w:tblStylePr w:type="lastCol">
-      <w:rPr>
-        <w:b/>
-        <w:bCs/>
-        <w:color w:val="FFFFFF" w:themeColor="background1"/>
-      </w:rPr>
-      <w:tblPr/>
-      <w:tcPr>
-        <w:tcBorders>
-          <w:top w:val="single" w:sz="4" w:space="0" w:color="FFFFFF" w:themeColor="background1"/>
-          <w:bottom w:val="single" w:sz="4" w:space="0" w:color="FFFFFF" w:themeColor="background1"/>
-          <w:right w:val="single" w:sz="4" w:space="0" w:color="FFFFFF" w:themeColor="background1"/>
-          <w:insideV w:val="nil"/>
-        </w:tcBorders>
-        <w:shd w:val="clear" w:color="auto" w:fill="5B9BD5" w:themeFill="accent1"/>
-      </w:tcPr>
-    </w:tblStylePr>
-    <w:tblStylePr w:type="band1Vert">
-      <w:tblPr/>
-      <w:tcPr>
-        <w:shd w:val="clear" w:color="auto" w:fill="BDD6EE" w:themeFill="accent1" w:themeFillTint="66"/>
-      </w:tcPr>
-    </w:tblStylePr>
-    <w:tblStylePr w:type="band1Horz">
-      <w:tblPr/>
-      <w:tcPr>
-        <w:shd w:val="clear" w:color="auto" w:fill="BDD6EE" w:themeFill="accent1" w:themeFillTint="66"/>
-      </w:tcPr>
-    </w:tblStylePr>
-  </w:style>
-  <w:style w:type="table" w:customStyle="1" w:styleId="GridTable7ColorfulAccent6">
-    <w:name w:val="Grid Table 7 Colorful Accent 6"/>
-    <w:basedOn w:val="Tablanormal"/>
-    <w:uiPriority w:val="52"/>
-    <w:rsid w:val="0049435C"/>
-    <w:pPr>
-      <w:spacing w:after="0" w:line="240" w:lineRule="auto"/>
-    </w:pPr>
-    <w:rPr>
-      <w:color w:val="538135" w:themeColor="accent6" w:themeShade="BF"/>
-    </w:rPr>
-    <w:tblPr>
-      <w:tblStyleRowBandSize w:val="1"/>
-      <w:tblStyleColBandSize w:val="1"/>
-      <w:tblInd w:w="0" w:type="dxa"/>
-      <w:tblBorders>
-        <w:top w:val="single" w:sz="4" w:space="0" w:color="A8D08D" w:themeColor="accent6" w:themeTint="99"/>
-        <w:left w:val="single" w:sz="4" w:space="0" w:color="A8D08D" w:themeColor="accent6" w:themeTint="99"/>
-        <w:bottom w:val="single" w:sz="4" w:space="0" w:color="A8D08D" w:themeColor="accent6" w:themeTint="99"/>
-        <w:right w:val="single" w:sz="4" w:space="0" w:color="A8D08D" w:themeColor="accent6" w:themeTint="99"/>
-        <w:insideH w:val="single" w:sz="4" w:space="0" w:color="A8D08D" w:themeColor="accent6" w:themeTint="99"/>
-        <w:insideV w:val="single" w:sz="4" w:space="0" w:color="A8D08D" w:themeColor="accent6" w:themeTint="99"/>
-      </w:tblBorders>
-      <w:tblCellMar>
-        <w:top w:w="0" w:type="dxa"/>
-        <w:left w:w="108" w:type="dxa"/>
-        <w:bottom w:w="0" w:type="dxa"/>
-        <w:right w:w="108" w:type="dxa"/>
-      </w:tblCellMar>
-    </w:tblPr>
-    <w:tblStylePr w:type="firstRow">
-      <w:rPr>
-        <w:b/>
-        <w:bCs/>
-      </w:rPr>
-      <w:tblPr/>
-      <w:tcPr>
-        <w:tcBorders>
-          <w:top w:val="nil"/>
-          <w:left w:val="nil"/>
-          <w:right w:val="nil"/>
-          <w:insideH w:val="nil"/>
-          <w:insideV w:val="nil"/>
-        </w:tcBorders>
-        <w:shd w:val="clear" w:color="auto" w:fill="FFFFFF" w:themeFill="background1"/>
-      </w:tcPr>
-    </w:tblStylePr>
-    <w:tblStylePr w:type="lastRow">
-      <w:rPr>
-        <w:b/>
-        <w:bCs/>
-      </w:rPr>
-      <w:tblPr/>
-      <w:tcPr>
-        <w:tcBorders>
-          <w:left w:val="nil"/>
-          <w:bottom w:val="nil"/>
-          <w:right w:val="nil"/>
-          <w:insideH w:val="nil"/>
-          <w:insideV w:val="nil"/>
-        </w:tcBorders>
-        <w:shd w:val="clear" w:color="auto" w:fill="FFFFFF" w:themeFill="background1"/>
-      </w:tcPr>
-    </w:tblStylePr>
-    <w:tblStylePr w:type="firstCol">
-      <w:pPr>
-        <w:jc w:val="right"/>
-      </w:pPr>
-      <w:rPr>
-        <w:i/>
-        <w:iCs/>
-      </w:rPr>
-      <w:tblPr/>
-      <w:tcPr>
-        <w:tcBorders>
-          <w:top w:val="nil"/>
-          <w:left w:val="nil"/>
-          <w:bottom w:val="nil"/>
-          <w:insideH w:val="nil"/>
-          <w:insideV w:val="nil"/>
-        </w:tcBorders>
-        <w:shd w:val="clear" w:color="auto" w:fill="FFFFFF" w:themeFill="background1"/>
-      </w:tcPr>
-    </w:tblStylePr>
-    <w:tblStylePr w:type="lastCol">
-      <w:rPr>
-        <w:i/>
-        <w:iCs/>
-      </w:rPr>
-      <w:tblPr/>
-      <w:tcPr>
-        <w:tcBorders>
-          <w:top w:val="nil"/>
-          <w:bottom w:val="nil"/>
-          <w:right w:val="nil"/>
-          <w:insideH w:val="nil"/>
-          <w:insideV w:val="nil"/>
-        </w:tcBorders>
-        <w:shd w:val="clear" w:color="auto" w:fill="FFFFFF" w:themeFill="background1"/>
-      </w:tcPr>
-    </w:tblStylePr>
-    <w:tblStylePr w:type="band1Vert">
-      <w:tblPr/>
-      <w:tcPr>
-        <w:shd w:val="clear" w:color="auto" w:fill="E2EFD9" w:themeFill="accent6" w:themeFillTint="33"/>
-      </w:tcPr>
-    </w:tblStylePr>
-    <w:tblStylePr w:type="band1Horz">
-      <w:tblPr/>
-      <w:tcPr>
-        <w:shd w:val="clear" w:color="auto" w:fill="E2EFD9" w:themeFill="accent6" w:themeFillTint="33"/>
-      </w:tcPr>
-    </w:tblStylePr>
-    <w:tblStylePr w:type="neCell">
-      <w:tblPr/>
-      <w:tcPr>
-        <w:tcBorders>
-          <w:bottom w:val="single" w:sz="4" w:space="0" w:color="A8D08D" w:themeColor="accent6" w:themeTint="99"/>
-        </w:tcBorders>
-      </w:tcPr>
-    </w:tblStylePr>
-    <w:tblStylePr w:type="nwCell">
-      <w:tblPr/>
-      <w:tcPr>
-        <w:tcBorders>
-          <w:bottom w:val="single" w:sz="4" w:space="0" w:color="A8D08D" w:themeColor="accent6" w:themeTint="99"/>
-        </w:tcBorders>
-      </w:tcPr>
-    </w:tblStylePr>
-    <w:tblStylePr w:type="seCell">
-      <w:tblPr/>
-      <w:tcPr>
-        <w:tcBorders>
-          <w:top w:val="single" w:sz="4" w:space="0" w:color="A8D08D" w:themeColor="accent6" w:themeTint="99"/>
-        </w:tcBorders>
-      </w:tcPr>
-    </w:tblStylePr>
-    <w:tblStylePr w:type="swCell">
-      <w:tblPr/>
-      <w:tcPr>
-        <w:tcBorders>
-          <w:top w:val="single" w:sz="4" w:space="0" w:color="A8D08D" w:themeColor="accent6" w:themeTint="99"/>
-        </w:tcBorders>
-      </w:tcPr>
-    </w:tblStylePr>
-  </w:style>
-  <w:style w:type="paragraph" w:styleId="Prrafodelista">
-    <w:name w:val="List Paragraph"/>
-    <w:basedOn w:val="Normal"/>
-    <w:uiPriority w:val="34"/>
-    <w:qFormat/>
-    <w:rsid w:val="001D31ED"/>
-    <w:pPr>
-      <w:ind w:left="720"/>
-      <w:contextualSpacing/>
-    </w:pPr>
-  </w:style>
-  <w:style w:type="table" w:customStyle="1" w:styleId="GridTable7ColorfulAccent2">
-    <w:name w:val="Grid Table 7 Colorful Accent 2"/>
-    <w:basedOn w:val="Tablanormal"/>
-    <w:uiPriority w:val="52"/>
-    <w:rsid w:val="00C9229F"/>
-    <w:pPr>
-      <w:spacing w:after="0" w:line="240" w:lineRule="auto"/>
-    </w:pPr>
-    <w:rPr>
-      <w:color w:val="C45911" w:themeColor="accent2" w:themeShade="BF"/>
-    </w:rPr>
-    <w:tblPr>
-      <w:tblStyleRowBandSize w:val="1"/>
-      <w:tblStyleColBandSize w:val="1"/>
-      <w:tblInd w:w="0" w:type="dxa"/>
-      <w:tblBorders>
-        <w:top w:val="single" w:sz="4" w:space="0" w:color="F4B083" w:themeColor="accent2" w:themeTint="99"/>
-        <w:left w:val="single" w:sz="4" w:space="0" w:color="F4B083" w:themeColor="accent2" w:themeTint="99"/>
-        <w:bottom w:val="single" w:sz="4" w:space="0" w:color="F4B083" w:themeColor="accent2" w:themeTint="99"/>
-        <w:right w:val="single" w:sz="4" w:space="0" w:color="F4B083" w:themeColor="accent2" w:themeTint="99"/>
-        <w:insideH w:val="single" w:sz="4" w:space="0" w:color="F4B083" w:themeColor="accent2" w:themeTint="99"/>
-        <w:insideV w:val="single" w:sz="4" w:space="0" w:color="F4B083" w:themeColor="accent2" w:themeTint="99"/>
-      </w:tblBorders>
-      <w:tblCellMar>
-        <w:top w:w="0" w:type="dxa"/>
-        <w:left w:w="108" w:type="dxa"/>
-        <w:bottom w:w="0" w:type="dxa"/>
-        <w:right w:w="108" w:type="dxa"/>
-      </w:tblCellMar>
-    </w:tblPr>
-    <w:tblStylePr w:type="firstRow">
-      <w:rPr>
-        <w:b/>
-        <w:bCs/>
-      </w:rPr>
-      <w:tblPr/>
-      <w:tcPr>
-        <w:tcBorders>
-          <w:top w:val="nil"/>
-          <w:left w:val="nil"/>
-          <w:right w:val="nil"/>
-          <w:insideH w:val="nil"/>
-          <w:insideV w:val="nil"/>
-        </w:tcBorders>
-        <w:shd w:val="clear" w:color="auto" w:fill="FFFFFF" w:themeFill="background1"/>
-      </w:tcPr>
-    </w:tblStylePr>
-    <w:tblStylePr w:type="lastRow">
-      <w:rPr>
-        <w:b/>
-        <w:bCs/>
-      </w:rPr>
-      <w:tblPr/>
-      <w:tcPr>
-        <w:tcBorders>
-          <w:left w:val="nil"/>
-          <w:bottom w:val="nil"/>
-          <w:right w:val="nil"/>
-          <w:insideH w:val="nil"/>
-          <w:insideV w:val="nil"/>
-        </w:tcBorders>
-        <w:shd w:val="clear" w:color="auto" w:fill="FFFFFF" w:themeFill="background1"/>
-      </w:tcPr>
-    </w:tblStylePr>
-    <w:tblStylePr w:type="firstCol">
-      <w:pPr>
-        <w:jc w:val="right"/>
-      </w:pPr>
-      <w:rPr>
-        <w:i/>
-        <w:iCs/>
-      </w:rPr>
-      <w:tblPr/>
-      <w:tcPr>
-        <w:tcBorders>
-          <w:top w:val="nil"/>
-          <w:left w:val="nil"/>
-          <w:bottom w:val="nil"/>
-          <w:insideH w:val="nil"/>
-          <w:insideV w:val="nil"/>
-        </w:tcBorders>
-        <w:shd w:val="clear" w:color="auto" w:fill="FFFFFF" w:themeFill="background1"/>
-      </w:tcPr>
-    </w:tblStylePr>
-    <w:tblStylePr w:type="lastCol">
-      <w:rPr>
-        <w:i/>
-        <w:iCs/>
-      </w:rPr>
-      <w:tblPr/>
-      <w:tcPr>
-        <w:tcBorders>
-          <w:top w:val="nil"/>
-          <w:bottom w:val="nil"/>
-          <w:right w:val="nil"/>
-          <w:insideH w:val="nil"/>
-          <w:insideV w:val="nil"/>
-        </w:tcBorders>
-        <w:shd w:val="clear" w:color="auto" w:fill="FFFFFF" w:themeFill="background1"/>
-      </w:tcPr>
-    </w:tblStylePr>
-    <w:tblStylePr w:type="band1Vert">
-      <w:tblPr/>
-      <w:tcPr>
-        <w:shd w:val="clear" w:color="auto" w:fill="FBE4D5" w:themeFill="accent2" w:themeFillTint="33"/>
-      </w:tcPr>
-    </w:tblStylePr>
-    <w:tblStylePr w:type="band1Horz">
-      <w:tblPr/>
-      <w:tcPr>
-        <w:shd w:val="clear" w:color="auto" w:fill="FBE4D5" w:themeFill="accent2" w:themeFillTint="33"/>
-      </w:tcPr>
-    </w:tblStylePr>
-    <w:tblStylePr w:type="neCell">
-      <w:tblPr/>
-      <w:tcPr>
-        <w:tcBorders>
-          <w:bottom w:val="single" w:sz="4" w:space="0" w:color="F4B083" w:themeColor="accent2" w:themeTint="99"/>
-        </w:tcBorders>
-      </w:tcPr>
-    </w:tblStylePr>
-    <w:tblStylePr w:type="nwCell">
-      <w:tblPr/>
-      <w:tcPr>
-        <w:tcBorders>
-          <w:bottom w:val="single" w:sz="4" w:space="0" w:color="F4B083" w:themeColor="accent2" w:themeTint="99"/>
-        </w:tcBorders>
-      </w:tcPr>
-    </w:tblStylePr>
-    <w:tblStylePr w:type="seCell">
-      <w:tblPr/>
-      <w:tcPr>
-        <w:tcBorders>
-          <w:top w:val="single" w:sz="4" w:space="0" w:color="F4B083" w:themeColor="accent2" w:themeTint="99"/>
-        </w:tcBorders>
-      </w:tcPr>
-    </w:tblStylePr>
-    <w:tblStylePr w:type="swCell">
-      <w:tblPr/>
-      <w:tcPr>
-        <w:tcBorders>
-          <w:top w:val="single" w:sz="4" w:space="0" w:color="F4B083" w:themeColor="accent2" w:themeTint="99"/>
-        </w:tcBorders>
-      </w:tcPr>
-    </w:tblStylePr>
-  </w:style>
-  <w:style w:type="table" w:customStyle="1" w:styleId="GridTable3Accent6">
-    <w:name w:val="Grid Table 3 Accent 6"/>
-    <w:basedOn w:val="Tablanormal"/>
-    <w:uiPriority w:val="48"/>
-    <w:rsid w:val="00101DA5"/>
-    <w:pPr>
-      <w:spacing w:after="0" w:line="240" w:lineRule="auto"/>
-    </w:pPr>
-    <w:tblPr>
-      <w:tblStyleRowBandSize w:val="1"/>
-      <w:tblStyleColBandSize w:val="1"/>
-      <w:tblInd w:w="0" w:type="dxa"/>
-      <w:tblBorders>
-        <w:top w:val="single" w:sz="4" w:space="0" w:color="A8D08D" w:themeColor="accent6" w:themeTint="99"/>
-        <w:left w:val="single" w:sz="4" w:space="0" w:color="A8D08D" w:themeColor="accent6" w:themeTint="99"/>
-        <w:bottom w:val="single" w:sz="4" w:space="0" w:color="A8D08D" w:themeColor="accent6" w:themeTint="99"/>
-        <w:right w:val="single" w:sz="4" w:space="0" w:color="A8D08D" w:themeColor="accent6" w:themeTint="99"/>
-        <w:insideH w:val="single" w:sz="4" w:space="0" w:color="A8D08D" w:themeColor="accent6" w:themeTint="99"/>
-        <w:insideV w:val="single" w:sz="4" w:space="0" w:color="A8D08D" w:themeColor="accent6" w:themeTint="99"/>
-      </w:tblBorders>
-      <w:tblCellMar>
-        <w:top w:w="0" w:type="dxa"/>
-        <w:left w:w="108" w:type="dxa"/>
-        <w:bottom w:w="0" w:type="dxa"/>
-        <w:right w:w="108" w:type="dxa"/>
-      </w:tblCellMar>
-    </w:tblPr>
-    <w:tblStylePr w:type="firstRow">
-      <w:rPr>
-        <w:b/>
-        <w:bCs/>
-      </w:rPr>
-      <w:tblPr/>
-      <w:tcPr>
-        <w:tcBorders>
-          <w:top w:val="nil"/>
-          <w:left w:val="nil"/>
-          <w:right w:val="nil"/>
-          <w:insideH w:val="nil"/>
-          <w:insideV w:val="nil"/>
-        </w:tcBorders>
-        <w:shd w:val="clear" w:color="auto" w:fill="FFFFFF" w:themeFill="background1"/>
-      </w:tcPr>
-    </w:tblStylePr>
-    <w:tblStylePr w:type="lastRow">
-      <w:rPr>
-        <w:b/>
-        <w:bCs/>
-      </w:rPr>
-      <w:tblPr/>
-      <w:tcPr>
-        <w:tcBorders>
-          <w:left w:val="nil"/>
-          <w:bottom w:val="nil"/>
-          <w:right w:val="nil"/>
-          <w:insideH w:val="nil"/>
-          <w:insideV w:val="nil"/>
-        </w:tcBorders>
-        <w:shd w:val="clear" w:color="auto" w:fill="FFFFFF" w:themeFill="background1"/>
-      </w:tcPr>
-    </w:tblStylePr>
-    <w:tblStylePr w:type="firstCol">
-      <w:pPr>
-        <w:jc w:val="right"/>
-      </w:pPr>
-      <w:rPr>
-        <w:i/>
-        <w:iCs/>
-      </w:rPr>
-      <w:tblPr/>
-      <w:tcPr>
-        <w:tcBorders>
-          <w:top w:val="nil"/>
-          <w:left w:val="nil"/>
-          <w:bottom w:val="nil"/>
-          <w:insideH w:val="nil"/>
-          <w:insideV w:val="nil"/>
-        </w:tcBorders>
-        <w:shd w:val="clear" w:color="auto" w:fill="FFFFFF" w:themeFill="background1"/>
-      </w:tcPr>
-    </w:tblStylePr>
-    <w:tblStylePr w:type="lastCol">
-      <w:rPr>
-        <w:i/>
-        <w:iCs/>
-      </w:rPr>
-      <w:tblPr/>
-      <w:tcPr>
-        <w:tcBorders>
-          <w:top w:val="nil"/>
-          <w:bottom w:val="nil"/>
-          <w:right w:val="nil"/>
-          <w:insideH w:val="nil"/>
-          <w:insideV w:val="nil"/>
-        </w:tcBorders>
-        <w:shd w:val="clear" w:color="auto" w:fill="FFFFFF" w:themeFill="background1"/>
-      </w:tcPr>
-    </w:tblStylePr>
-    <w:tblStylePr w:type="band1Vert">
-      <w:tblPr/>
-      <w:tcPr>
-        <w:shd w:val="clear" w:color="auto" w:fill="E2EFD9" w:themeFill="accent6" w:themeFillTint="33"/>
-      </w:tcPr>
-    </w:tblStylePr>
-    <w:tblStylePr w:type="band1Horz">
-      <w:tblPr/>
-      <w:tcPr>
-        <w:shd w:val="clear" w:color="auto" w:fill="E2EFD9" w:themeFill="accent6" w:themeFillTint="33"/>
-      </w:tcPr>
-    </w:tblStylePr>
-    <w:tblStylePr w:type="neCell">
-      <w:tblPr/>
-      <w:tcPr>
-        <w:tcBorders>
-          <w:bottom w:val="single" w:sz="4" w:space="0" w:color="A8D08D" w:themeColor="accent6" w:themeTint="99"/>
-        </w:tcBorders>
-      </w:tcPr>
-    </w:tblStylePr>
-    <w:tblStylePr w:type="nwCell">
-      <w:tblPr/>
-      <w:tcPr>
-        <w:tcBorders>
-          <w:bottom w:val="single" w:sz="4" w:space="0" w:color="A8D08D" w:themeColor="accent6" w:themeTint="99"/>
-        </w:tcBorders>
-      </w:tcPr>
-    </w:tblStylePr>
-    <w:tblStylePr w:type="seCell">
-      <w:tblPr/>
-      <w:tcPr>
-        <w:tcBorders>
-          <w:top w:val="single" w:sz="4" w:space="0" w:color="A8D08D" w:themeColor="accent6" w:themeTint="99"/>
-        </w:tcBorders>
-      </w:tcPr>
-    </w:tblStylePr>
-    <w:tblStylePr w:type="swCell">
-      <w:tblPr/>
-      <w:tcPr>
-        <w:tcBorders>
-          <w:top w:val="single" w:sz="4" w:space="0" w:color="A8D08D" w:themeColor="accent6" w:themeTint="99"/>
-        </w:tcBorders>
-      </w:tcPr>
-    </w:tblStylePr>
-  </w:style>
-  <w:style w:type="table" w:customStyle="1" w:styleId="GridTable7ColorfulAccent4">
-    <w:name w:val="Grid Table 7 Colorful Accent 4"/>
-    <w:basedOn w:val="Tablanormal"/>
-    <w:uiPriority w:val="52"/>
-    <w:rsid w:val="00FA2359"/>
-    <w:pPr>
-      <w:spacing w:after="0" w:line="240" w:lineRule="auto"/>
-    </w:pPr>
-    <w:rPr>
-      <w:color w:val="BF8F00" w:themeColor="accent4" w:themeShade="BF"/>
-    </w:rPr>
-    <w:tblPr>
-      <w:tblStyleRowBandSize w:val="1"/>
-      <w:tblStyleColBandSize w:val="1"/>
-      <w:tblInd w:w="0" w:type="dxa"/>
-      <w:tblBorders>
-        <w:top w:val="single" w:sz="4" w:space="0" w:color="FFD966" w:themeColor="accent4" w:themeTint="99"/>
-        <w:left w:val="single" w:sz="4" w:space="0" w:color="FFD966" w:themeColor="accent4" w:themeTint="99"/>
-        <w:bottom w:val="single" w:sz="4" w:space="0" w:color="FFD966" w:themeColor="accent4" w:themeTint="99"/>
-        <w:right w:val="single" w:sz="4" w:space="0" w:color="FFD966" w:themeColor="accent4" w:themeTint="99"/>
-        <w:insideH w:val="single" w:sz="4" w:space="0" w:color="FFD966" w:themeColor="accent4" w:themeTint="99"/>
-        <w:insideV w:val="single" w:sz="4" w:space="0" w:color="FFD966" w:themeColor="accent4" w:themeTint="99"/>
-      </w:tblBorders>
-      <w:tblCellMar>
-        <w:top w:w="0" w:type="dxa"/>
-        <w:left w:w="108" w:type="dxa"/>
-        <w:bottom w:w="0" w:type="dxa"/>
-        <w:right w:w="108" w:type="dxa"/>
-      </w:tblCellMar>
-    </w:tblPr>
-    <w:tblStylePr w:type="firstRow">
-      <w:rPr>
-        <w:b/>
-        <w:bCs/>
-      </w:rPr>
-      <w:tblPr/>
-      <w:tcPr>
-        <w:tcBorders>
-          <w:top w:val="nil"/>
-          <w:left w:val="nil"/>
-          <w:right w:val="nil"/>
-          <w:insideH w:val="nil"/>
-          <w:insideV w:val="nil"/>
-        </w:tcBorders>
-        <w:shd w:val="clear" w:color="auto" w:fill="FFFFFF" w:themeFill="background1"/>
-      </w:tcPr>
-    </w:tblStylePr>
-    <w:tblStylePr w:type="lastRow">
-      <w:rPr>
-        <w:b/>
-        <w:bCs/>
-      </w:rPr>
-      <w:tblPr/>
-      <w:tcPr>
-        <w:tcBorders>
-          <w:left w:val="nil"/>
-          <w:bottom w:val="nil"/>
-          <w:right w:val="nil"/>
-          <w:insideH w:val="nil"/>
-          <w:insideV w:val="nil"/>
-        </w:tcBorders>
-        <w:shd w:val="clear" w:color="auto" w:fill="FFFFFF" w:themeFill="background1"/>
-      </w:tcPr>
-    </w:tblStylePr>
-    <w:tblStylePr w:type="firstCol">
-      <w:pPr>
-        <w:jc w:val="right"/>
-      </w:pPr>
-      <w:rPr>
-        <w:i/>
-        <w:iCs/>
-      </w:rPr>
-      <w:tblPr/>
-      <w:tcPr>
-        <w:tcBorders>
-          <w:top w:val="nil"/>
-          <w:left w:val="nil"/>
-          <w:bottom w:val="nil"/>
-          <w:insideH w:val="nil"/>
-          <w:insideV w:val="nil"/>
-        </w:tcBorders>
-        <w:shd w:val="clear" w:color="auto" w:fill="FFFFFF" w:themeFill="background1"/>
-      </w:tcPr>
-    </w:tblStylePr>
-    <w:tblStylePr w:type="lastCol">
-      <w:rPr>
-        <w:i/>
-        <w:iCs/>
-      </w:rPr>
-      <w:tblPr/>
-      <w:tcPr>
-        <w:tcBorders>
-          <w:top w:val="nil"/>
-          <w:bottom w:val="nil"/>
-          <w:right w:val="nil"/>
-          <w:insideH w:val="nil"/>
-          <w:insideV w:val="nil"/>
-        </w:tcBorders>
-        <w:shd w:val="clear" w:color="auto" w:fill="FFFFFF" w:themeFill="background1"/>
-      </w:tcPr>
-    </w:tblStylePr>
-    <w:tblStylePr w:type="band1Vert">
-      <w:tblPr/>
-      <w:tcPr>
-        <w:shd w:val="clear" w:color="auto" w:fill="FFF2CC" w:themeFill="accent4" w:themeFillTint="33"/>
-      </w:tcPr>
-    </w:tblStylePr>
-    <w:tblStylePr w:type="band1Horz">
-      <w:tblPr/>
-      <w:tcPr>
-        <w:shd w:val="clear" w:color="auto" w:fill="FFF2CC" w:themeFill="accent4" w:themeFillTint="33"/>
-      </w:tcPr>
-    </w:tblStylePr>
-    <w:tblStylePr w:type="neCell">
-      <w:tblPr/>
-      <w:tcPr>
-        <w:tcBorders>
-          <w:bottom w:val="single" w:sz="4" w:space="0" w:color="FFD966" w:themeColor="accent4" w:themeTint="99"/>
-        </w:tcBorders>
-      </w:tcPr>
-    </w:tblStylePr>
-    <w:tblStylePr w:type="nwCell">
-      <w:tblPr/>
-      <w:tcPr>
-        <w:tcBorders>
-          <w:bottom w:val="single" w:sz="4" w:space="0" w:color="FFD966" w:themeColor="accent4" w:themeTint="99"/>
-        </w:tcBorders>
-      </w:tcPr>
-    </w:tblStylePr>
-    <w:tblStylePr w:type="seCell">
-      <w:tblPr/>
-      <w:tcPr>
-        <w:tcBorders>
-          <w:top w:val="single" w:sz="4" w:space="0" w:color="FFD966" w:themeColor="accent4" w:themeTint="99"/>
-        </w:tcBorders>
-      </w:tcPr>
-    </w:tblStylePr>
-    <w:tblStylePr w:type="swCell">
-      <w:tblPr/>
-      <w:tcPr>
-        <w:tcBorders>
-          <w:top w:val="single" w:sz="4" w:space="0" w:color="FFD966" w:themeColor="accent4" w:themeTint="99"/>
-        </w:tcBorders>
-      </w:tcPr>
-    </w:tblStylePr>
-  </w:style>
-  <w:style w:type="table" w:customStyle="1" w:styleId="GridTable7ColorfulAccent3">
-    <w:name w:val="Grid Table 7 Colorful Accent 3"/>
-    <w:basedOn w:val="Tablanormal"/>
-    <w:uiPriority w:val="52"/>
-    <w:rsid w:val="009C09EE"/>
-    <w:pPr>
-      <w:spacing w:after="0" w:line="240" w:lineRule="auto"/>
-    </w:pPr>
-    <w:rPr>
-      <w:color w:val="7B7B7B" w:themeColor="accent3" w:themeShade="BF"/>
-    </w:rPr>
-    <w:tblPr>
-      <w:tblStyleRowBandSize w:val="1"/>
-      <w:tblStyleColBandSize w:val="1"/>
-      <w:tblInd w:w="0" w:type="dxa"/>
-      <w:tblBorders>
-        <w:top w:val="single" w:sz="4" w:space="0" w:color="C9C9C9" w:themeColor="accent3" w:themeTint="99"/>
-        <w:left w:val="single" w:sz="4" w:space="0" w:color="C9C9C9" w:themeColor="accent3" w:themeTint="99"/>
-        <w:bottom w:val="single" w:sz="4" w:space="0" w:color="C9C9C9" w:themeColor="accent3" w:themeTint="99"/>
-        <w:right w:val="single" w:sz="4" w:space="0" w:color="C9C9C9" w:themeColor="accent3" w:themeTint="99"/>
-        <w:insideH w:val="single" w:sz="4" w:space="0" w:color="C9C9C9" w:themeColor="accent3" w:themeTint="99"/>
-        <w:insideV w:val="single" w:sz="4" w:space="0" w:color="C9C9C9" w:themeColor="accent3" w:themeTint="99"/>
-      </w:tblBorders>
-      <w:tblCellMar>
-        <w:top w:w="0" w:type="dxa"/>
-        <w:left w:w="108" w:type="dxa"/>
-        <w:bottom w:w="0" w:type="dxa"/>
-        <w:right w:w="108" w:type="dxa"/>
-      </w:tblCellMar>
-    </w:tblPr>
-    <w:tblStylePr w:type="firstRow">
-      <w:rPr>
-        <w:b/>
-        <w:bCs/>
-      </w:rPr>
-      <w:tblPr/>
-      <w:tcPr>
-        <w:tcBorders>
-          <w:top w:val="nil"/>
-          <w:left w:val="nil"/>
-          <w:right w:val="nil"/>
-          <w:insideH w:val="nil"/>
-          <w:insideV w:val="nil"/>
-        </w:tcBorders>
-        <w:shd w:val="clear" w:color="auto" w:fill="FFFFFF" w:themeFill="background1"/>
-      </w:tcPr>
-    </w:tblStylePr>
-    <w:tblStylePr w:type="lastRow">
-      <w:rPr>
-        <w:b/>
-        <w:bCs/>
-      </w:rPr>
-      <w:tblPr/>
-      <w:tcPr>
-        <w:tcBorders>
-          <w:left w:val="nil"/>
-          <w:bottom w:val="nil"/>
-          <w:right w:val="nil"/>
-          <w:insideH w:val="nil"/>
-          <w:insideV w:val="nil"/>
-        </w:tcBorders>
-        <w:shd w:val="clear" w:color="auto" w:fill="FFFFFF" w:themeFill="background1"/>
-      </w:tcPr>
-    </w:tblStylePr>
-    <w:tblStylePr w:type="firstCol">
-      <w:pPr>
-        <w:jc w:val="right"/>
-      </w:pPr>
-      <w:rPr>
-        <w:i/>
-        <w:iCs/>
-      </w:rPr>
-      <w:tblPr/>
-      <w:tcPr>
-        <w:tcBorders>
-          <w:top w:val="nil"/>
-          <w:left w:val="nil"/>
-          <w:bottom w:val="nil"/>
-          <w:insideH w:val="nil"/>
-          <w:insideV w:val="nil"/>
-        </w:tcBorders>
-        <w:shd w:val="clear" w:color="auto" w:fill="FFFFFF" w:themeFill="background1"/>
-      </w:tcPr>
-    </w:tblStylePr>
-    <w:tblStylePr w:type="lastCol">
-      <w:rPr>
-        <w:i/>
-        <w:iCs/>
-      </w:rPr>
-      <w:tblPr/>
-      <w:tcPr>
-        <w:tcBorders>
-          <w:top w:val="nil"/>
-          <w:bottom w:val="nil"/>
-          <w:right w:val="nil"/>
-          <w:insideH w:val="nil"/>
-          <w:insideV w:val="nil"/>
-        </w:tcBorders>
-        <w:shd w:val="clear" w:color="auto" w:fill="FFFFFF" w:themeFill="background1"/>
-      </w:tcPr>
-    </w:tblStylePr>
-    <w:tblStylePr w:type="band1Vert">
-      <w:tblPr/>
-      <w:tcPr>
-        <w:shd w:val="clear" w:color="auto" w:fill="EDEDED" w:themeFill="accent3" w:themeFillTint="33"/>
-      </w:tcPr>
-    </w:tblStylePr>
-    <w:tblStylePr w:type="band1Horz">
-      <w:tblPr/>
-      <w:tcPr>
-        <w:shd w:val="clear" w:color="auto" w:fill="EDEDED" w:themeFill="accent3" w:themeFillTint="33"/>
-      </w:tcPr>
-    </w:tblStylePr>
-    <w:tblStylePr w:type="neCell">
-      <w:tblPr/>
-      <w:tcPr>
-        <w:tcBorders>
-          <w:bottom w:val="single" w:sz="4" w:space="0" w:color="C9C9C9" w:themeColor="accent3" w:themeTint="99"/>
-        </w:tcBorders>
-      </w:tcPr>
-    </w:tblStylePr>
-    <w:tblStylePr w:type="nwCell">
-      <w:tblPr/>
-      <w:tcPr>
-        <w:tcBorders>
-          <w:bottom w:val="single" w:sz="4" w:space="0" w:color="C9C9C9" w:themeColor="accent3" w:themeTint="99"/>
-        </w:tcBorders>
-      </w:tcPr>
-    </w:tblStylePr>
-    <w:tblStylePr w:type="seCell">
-      <w:tblPr/>
-      <w:tcPr>
-        <w:tcBorders>
-          <w:top w:val="single" w:sz="4" w:space="0" w:color="C9C9C9" w:themeColor="accent3" w:themeTint="99"/>
-        </w:tcBorders>
-      </w:tcPr>
-    </w:tblStylePr>
-    <w:tblStylePr w:type="swCell">
-      <w:tblPr/>
-      <w:tcPr>
-        <w:tcBorders>
-          <w:top w:val="single" w:sz="4" w:space="0" w:color="C9C9C9" w:themeColor="accent3" w:themeTint="99"/>
-        </w:tcBorders>
-      </w:tcPr>
-    </w:tblStylePr>
-  </w:style>
-  <w:style w:type="table" w:customStyle="1" w:styleId="GridTable3Accent3">
-    <w:name w:val="Grid Table 3 Accent 3"/>
-    <w:basedOn w:val="Tablanormal"/>
-    <w:uiPriority w:val="48"/>
-    <w:rsid w:val="00F94C2F"/>
-    <w:pPr>
-      <w:spacing w:after="0" w:line="240" w:lineRule="auto"/>
-    </w:pPr>
-    <w:tblPr>
-      <w:tblStyleRowBandSize w:val="1"/>
-      <w:tblStyleColBandSize w:val="1"/>
-      <w:tblInd w:w="0" w:type="dxa"/>
-      <w:tblBorders>
-        <w:top w:val="single" w:sz="4" w:space="0" w:color="C9C9C9" w:themeColor="accent3" w:themeTint="99"/>
-        <w:left w:val="single" w:sz="4" w:space="0" w:color="C9C9C9" w:themeColor="accent3" w:themeTint="99"/>
-        <w:bottom w:val="single" w:sz="4" w:space="0" w:color="C9C9C9" w:themeColor="accent3" w:themeTint="99"/>
-        <w:right w:val="single" w:sz="4" w:space="0" w:color="C9C9C9" w:themeColor="accent3" w:themeTint="99"/>
-        <w:insideH w:val="single" w:sz="4" w:space="0" w:color="C9C9C9" w:themeColor="accent3" w:themeTint="99"/>
-        <w:insideV w:val="single" w:sz="4" w:space="0" w:color="C9C9C9" w:themeColor="accent3" w:themeTint="99"/>
-      </w:tblBorders>
-      <w:tblCellMar>
-        <w:top w:w="0" w:type="dxa"/>
-        <w:left w:w="108" w:type="dxa"/>
-        <w:bottom w:w="0" w:type="dxa"/>
-        <w:right w:w="108" w:type="dxa"/>
-      </w:tblCellMar>
     </w:tblPr>
     <w:tblStylePr w:type="firstRow">
       <w:rPr>
@@ -5670,7 +4562,7 @@
     </a:clrScheme>
     <a:fontScheme name="Office">
       <a:majorFont>
-        <a:latin typeface="Calibri Light"/>
+        <a:latin typeface="Calibri Light" panose="020F0302020204030204"/>
         <a:ea typeface=""/>
         <a:cs typeface=""/>
         <a:font script="Jpan" typeface="游ゴシック Light"/>
@@ -5705,7 +4597,7 @@
         <a:font script="Geor" typeface="Sylfaen"/>
       </a:majorFont>
       <a:minorFont>
-        <a:latin typeface="Calibri"/>
+        <a:latin typeface="Calibri" panose="020F0502020204030204"/>
         <a:ea typeface=""/>
         <a:cs typeface=""/>
         <a:font script="Jpan" typeface="游明朝"/>
@@ -5882,7 +4774,7 @@
   <a:extraClrSchemeLst/>
   <a:extLst>
     <a:ext uri="{05A4C25C-085E-4340-85A3-A5531E510DB2}">
-      <thm15:themeFamily xmlns:thm15="http://schemas.microsoft.com/office/thememl/2012/main" xmlns="" name="Office Theme" id="{62F939B6-93AF-4DB8-9C6B-D6C7DFDC589F}" vid="{4A3C46E8-61CC-4603-A589-7422A47A8E4A}"/>
+      <thm15:themeFamily xmlns:thm15="http://schemas.microsoft.com/office/thememl/2012/main" name="Office Theme" id="{62F939B6-93AF-4DB8-9C6B-D6C7DFDC589F}" vid="{4A3C46E8-61CC-4603-A589-7422A47A8E4A}"/>
     </a:ext>
   </a:extLst>
 </a:theme>
